--- a/Tese_word/Capitulos/4-Descrição_programa.docx
+++ b/Tese_word/Capitulos/4-Descrição_programa.docx
@@ -1273,10 +1273,8 @@
           <w:sz w:val="22"/>
           <w:szCs w:val="20"/>
         </w:rPr>
-        <w:t xml:space="preserve">ão de copiar e colar. A ligação das variáveis definidas </w:t>
-      </w:r>
-      <w:bookmarkStart w:id="0" w:name="_GoBack"/>
-      <w:bookmarkEnd w:id="0"/>
+        <w:t>ão de copiar e colar.</w:t>
+      </w:r>
     </w:p>
     <w:p>
       <w:pPr>
@@ -1342,7 +1340,8404 @@
           <w:sz w:val="22"/>
           <w:szCs w:val="20"/>
         </w:rPr>
-        <w:t xml:space="preserve">A descrição da estrutura base é critica para o algoritmo genético pois uma definição incorreta pode levar o algoritmo a procurar soluções desinteressantes, ou não adequadas ao problema, uma solução demasiado restritiva pode impedir o algoritmo de explorar caminhos que levariam a um melhor ótimo local. </w:t>
+        <w:t xml:space="preserve">No programa final após transferido o algoritmo desenvolvido no </w:t>
+      </w:r>
+      <w:proofErr w:type="spellStart"/>
+      <w:r>
+        <w:rPr>
+          <w:rFonts w:ascii="Times New Roman" w:hAnsi="Times New Roman"/>
+          <w:sz w:val="22"/>
+          <w:szCs w:val="20"/>
+        </w:rPr>
+        <w:t>grasshopper</w:t>
+      </w:r>
+      <w:proofErr w:type="spellEnd"/>
+      <w:r>
+        <w:rPr>
+          <w:rFonts w:ascii="Times New Roman" w:hAnsi="Times New Roman"/>
+          <w:sz w:val="22"/>
+          <w:szCs w:val="20"/>
+        </w:rPr>
+        <w:t xml:space="preserve"> foi necessário pensar na melhor forma de introduzir as barras e nós numa estrutura adequada às operações de mutação, crossover e analise regulamentar a que cada estrutura vai estar sujeita.</w:t>
+      </w:r>
+    </w:p>
+    <w:p>
+      <w:pPr>
+        <w:spacing w:after="120" w:line="280" w:lineRule="atLeast"/>
+        <w:jc w:val="both"/>
+        <w:rPr>
+          <w:rFonts w:ascii="Times New Roman" w:hAnsi="Times New Roman"/>
+          <w:sz w:val="22"/>
+          <w:szCs w:val="20"/>
+        </w:rPr>
+      </w:pPr>
+      <w:r>
+        <w:rPr>
+          <w:rFonts w:ascii="Times New Roman" w:hAnsi="Times New Roman"/>
+          <w:sz w:val="22"/>
+          <w:szCs w:val="20"/>
+        </w:rPr>
+        <w:t xml:space="preserve">Optou-se por utilizar como data </w:t>
+      </w:r>
+      <w:proofErr w:type="spellStart"/>
+      <w:r>
+        <w:rPr>
+          <w:rFonts w:ascii="Times New Roman" w:hAnsi="Times New Roman"/>
+          <w:sz w:val="22"/>
+          <w:szCs w:val="20"/>
+        </w:rPr>
+        <w:t>type</w:t>
+      </w:r>
+      <w:proofErr w:type="spellEnd"/>
+      <w:r>
+        <w:rPr>
+          <w:rFonts w:ascii="Times New Roman" w:hAnsi="Times New Roman"/>
+          <w:sz w:val="22"/>
+          <w:szCs w:val="20"/>
+        </w:rPr>
+        <w:t xml:space="preserve"> um </w:t>
+      </w:r>
+      <w:proofErr w:type="spellStart"/>
+      <w:r>
+        <w:rPr>
+          <w:rFonts w:ascii="Times New Roman" w:hAnsi="Times New Roman"/>
+          <w:sz w:val="22"/>
+          <w:szCs w:val="20"/>
+        </w:rPr>
+        <w:t>array</w:t>
+      </w:r>
+      <w:proofErr w:type="spellEnd"/>
+      <w:r>
+        <w:rPr>
+          <w:rFonts w:ascii="Times New Roman" w:hAnsi="Times New Roman"/>
+          <w:sz w:val="22"/>
+          <w:szCs w:val="20"/>
+        </w:rPr>
+        <w:t xml:space="preserve"> bidimensional com a seguinte estrutura:</w:t>
+      </w:r>
+    </w:p>
+    <w:p>
+      <w:pPr>
+        <w:spacing w:after="120" w:line="280" w:lineRule="atLeast"/>
+        <w:jc w:val="both"/>
+        <w:rPr>
+          <w:rFonts w:ascii="Times New Roman" w:hAnsi="Times New Roman"/>
+          <w:sz w:val="22"/>
+          <w:szCs w:val="20"/>
+        </w:rPr>
+      </w:pPr>
+      <m:oMathPara>
+        <m:oMath>
+          <m:r>
+            <w:rPr>
+              <w:rFonts w:ascii="Cambria Math" w:hAnsi="Cambria Math"/>
+              <w:sz w:val="22"/>
+              <w:szCs w:val="20"/>
+            </w:rPr>
+            <m:t xml:space="preserve">Nós: </m:t>
+          </m:r>
+          <m:d>
+            <m:dPr>
+              <m:begChr m:val="["/>
+              <m:endChr m:val="|"/>
+              <m:ctrlPr>
+                <w:rPr>
+                  <w:rFonts w:ascii="Cambria Math" w:hAnsi="Cambria Math"/>
+                  <w:i/>
+                  <w:sz w:val="22"/>
+                  <w:szCs w:val="20"/>
+                </w:rPr>
+              </m:ctrlPr>
+            </m:dPr>
+            <m:e>
+              <m:r>
+                <w:rPr>
+                  <w:rFonts w:ascii="Cambria Math" w:hAnsi="Cambria Math"/>
+                  <w:sz w:val="22"/>
+                  <w:szCs w:val="20"/>
+                </w:rPr>
+                <m:t xml:space="preserve">Numero </m:t>
+              </m:r>
+              <m:d>
+                <m:dPr>
+                  <m:begChr m:val="|"/>
+                  <m:endChr m:val="|"/>
+                  <m:ctrlPr>
+                    <w:rPr>
+                      <w:rFonts w:ascii="Cambria Math" w:hAnsi="Cambria Math"/>
+                      <w:i/>
+                      <w:sz w:val="22"/>
+                      <w:szCs w:val="20"/>
+                    </w:rPr>
+                  </m:ctrlPr>
+                </m:dPr>
+                <m:e>
+                  <m:r>
+                    <w:rPr>
+                      <w:rFonts w:ascii="Cambria Math" w:hAnsi="Cambria Math"/>
+                      <w:sz w:val="22"/>
+                      <w:szCs w:val="20"/>
+                    </w:rPr>
+                    <m:t xml:space="preserve"> x </m:t>
+                  </m:r>
+                </m:e>
+              </m:d>
+              <m:r>
+                <w:rPr>
+                  <w:rFonts w:ascii="Cambria Math" w:hAnsi="Cambria Math"/>
+                  <w:sz w:val="22"/>
+                  <w:szCs w:val="20"/>
+                </w:rPr>
+                <m:t xml:space="preserve"> y </m:t>
+              </m:r>
+            </m:e>
+          </m:d>
+          <m:r>
+            <w:rPr>
+              <w:rFonts w:ascii="Cambria Math" w:hAnsi="Cambria Math"/>
+              <w:sz w:val="22"/>
+              <w:szCs w:val="20"/>
+            </w:rPr>
+            <m:t>z |constante de mutação]</m:t>
+          </m:r>
+        </m:oMath>
+      </m:oMathPara>
+    </w:p>
+    <w:p>
+      <w:pPr>
+        <w:spacing w:after="120" w:line="280" w:lineRule="atLeast"/>
+        <w:jc w:val="both"/>
+        <w:rPr>
+          <w:rFonts w:ascii="Times New Roman" w:hAnsi="Times New Roman"/>
+          <w:sz w:val="22"/>
+          <w:szCs w:val="20"/>
+        </w:rPr>
+      </w:pPr>
+      <m:oMathPara>
+        <m:oMath>
+          <m:r>
+            <w:rPr>
+              <w:rFonts w:ascii="Cambria Math" w:hAnsi="Cambria Math"/>
+              <w:sz w:val="22"/>
+              <w:szCs w:val="20"/>
+            </w:rPr>
+            <m:t>Barras:</m:t>
+          </m:r>
+          <m:d>
+            <m:dPr>
+              <m:begChr m:val="["/>
+              <m:endChr m:val="|"/>
+              <m:ctrlPr>
+                <w:rPr>
+                  <w:rFonts w:ascii="Cambria Math" w:hAnsi="Cambria Math"/>
+                  <w:i/>
+                  <w:sz w:val="22"/>
+                  <w:szCs w:val="20"/>
+                </w:rPr>
+              </m:ctrlPr>
+            </m:dPr>
+            <m:e>
+              <m:r>
+                <w:rPr>
+                  <w:rFonts w:ascii="Cambria Math" w:hAnsi="Cambria Math"/>
+                  <w:sz w:val="22"/>
+                  <w:szCs w:val="20"/>
+                </w:rPr>
+                <m:t xml:space="preserve">Numero </m:t>
+              </m:r>
+            </m:e>
+          </m:d>
+          <m:r>
+            <w:rPr>
+              <w:rFonts w:ascii="Cambria Math" w:hAnsi="Cambria Math"/>
+              <w:sz w:val="22"/>
+              <w:szCs w:val="20"/>
+            </w:rPr>
+            <m:t xml:space="preserve"> Ponto 1 </m:t>
+          </m:r>
+          <m:d>
+            <m:dPr>
+              <m:begChr m:val="|"/>
+              <m:endChr m:val="|"/>
+              <m:ctrlPr>
+                <w:rPr>
+                  <w:rFonts w:ascii="Cambria Math" w:hAnsi="Cambria Math"/>
+                  <w:i/>
+                  <w:sz w:val="22"/>
+                  <w:szCs w:val="20"/>
+                </w:rPr>
+              </m:ctrlPr>
+            </m:dPr>
+            <m:e>
+              <m:r>
+                <w:rPr>
+                  <w:rFonts w:ascii="Cambria Math" w:hAnsi="Cambria Math"/>
+                  <w:sz w:val="22"/>
+                  <w:szCs w:val="20"/>
+                </w:rPr>
+                <m:t xml:space="preserve"> Ponto 2 </m:t>
+              </m:r>
+            </m:e>
+          </m:d>
+          <m:r>
+            <w:rPr>
+              <w:rFonts w:ascii="Cambria Math" w:hAnsi="Cambria Math"/>
+              <w:sz w:val="22"/>
+              <w:szCs w:val="20"/>
+            </w:rPr>
+            <m:t xml:space="preserve"> 1 ou 0 </m:t>
+          </m:r>
+          <m:d>
+            <m:dPr>
+              <m:begChr m:val="|"/>
+              <m:endChr m:val="|"/>
+              <m:ctrlPr>
+                <w:rPr>
+                  <w:rFonts w:ascii="Cambria Math" w:hAnsi="Cambria Math"/>
+                  <w:i/>
+                  <w:sz w:val="22"/>
+                  <w:szCs w:val="20"/>
+                </w:rPr>
+              </m:ctrlPr>
+            </m:dPr>
+            <m:e>
+              <m:r>
+                <w:rPr>
+                  <w:rFonts w:ascii="Cambria Math" w:hAnsi="Cambria Math"/>
+                  <w:sz w:val="22"/>
+                  <w:szCs w:val="20"/>
+                </w:rPr>
+                <m:t xml:space="preserve"> Secção </m:t>
+              </m:r>
+            </m:e>
+          </m:d>
+          <m:r>
+            <w:rPr>
+              <w:rFonts w:ascii="Cambria Math" w:hAnsi="Cambria Math"/>
+              <w:sz w:val="22"/>
+              <w:szCs w:val="20"/>
+            </w:rPr>
+            <m:t xml:space="preserve"> id]</m:t>
+          </m:r>
+        </m:oMath>
+      </m:oMathPara>
+    </w:p>
+    <w:p>
+      <w:pPr>
+        <w:spacing w:after="120" w:line="280" w:lineRule="atLeast"/>
+        <w:jc w:val="both"/>
+        <w:rPr>
+          <w:rFonts w:ascii="Times New Roman" w:hAnsi="Times New Roman"/>
+          <w:sz w:val="22"/>
+          <w:szCs w:val="20"/>
+        </w:rPr>
+      </w:pPr>
+      <w:r>
+        <w:rPr>
+          <w:rFonts w:ascii="Times New Roman" w:hAnsi="Times New Roman"/>
+          <w:sz w:val="22"/>
+          <w:szCs w:val="20"/>
+        </w:rPr>
+        <w:t xml:space="preserve">O </w:t>
+      </w:r>
+      <w:proofErr w:type="spellStart"/>
+      <w:r>
+        <w:rPr>
+          <w:rFonts w:ascii="Times New Roman" w:hAnsi="Times New Roman"/>
+          <w:sz w:val="22"/>
+          <w:szCs w:val="20"/>
+        </w:rPr>
+        <w:t>array</w:t>
+      </w:r>
+      <w:proofErr w:type="spellEnd"/>
+      <w:r>
+        <w:rPr>
+          <w:rFonts w:ascii="Times New Roman" w:hAnsi="Times New Roman"/>
+          <w:sz w:val="22"/>
+          <w:szCs w:val="20"/>
+        </w:rPr>
+        <w:t xml:space="preserve"> dos nós para alem do numero de cada nó e as suas coordenadas existe um campo que recebe uma constante de mutação, esta constante permite definir pontos onde as operações de mutação têm de ser mais incrementais, exemplo dessa situação são os braços onde uma mutação à escala do permitido na torre gera uma distorção inaceitável do braço.</w:t>
+      </w:r>
+    </w:p>
+    <w:p>
+      <w:pPr>
+        <w:spacing w:after="120" w:line="280" w:lineRule="atLeast"/>
+        <w:jc w:val="both"/>
+        <w:rPr>
+          <w:rFonts w:ascii="Times New Roman" w:hAnsi="Times New Roman"/>
+          <w:sz w:val="22"/>
+          <w:szCs w:val="20"/>
+        </w:rPr>
+      </w:pPr>
+      <w:r>
+        <w:rPr>
+          <w:rFonts w:ascii="Times New Roman" w:hAnsi="Times New Roman"/>
+          <w:sz w:val="22"/>
+          <w:szCs w:val="20"/>
+        </w:rPr>
+        <w:t xml:space="preserve">O </w:t>
+      </w:r>
+      <w:proofErr w:type="spellStart"/>
+      <w:r>
+        <w:rPr>
+          <w:rFonts w:ascii="Times New Roman" w:hAnsi="Times New Roman"/>
+          <w:sz w:val="22"/>
+          <w:szCs w:val="20"/>
+        </w:rPr>
+        <w:t>array</w:t>
+      </w:r>
+      <w:proofErr w:type="spellEnd"/>
+      <w:r>
+        <w:rPr>
+          <w:rFonts w:ascii="Times New Roman" w:hAnsi="Times New Roman"/>
+          <w:sz w:val="22"/>
+          <w:szCs w:val="20"/>
+        </w:rPr>
+        <w:t xml:space="preserve"> das barras define o numero da barra, </w:t>
+      </w:r>
+      <w:r>
+        <w:rPr>
+          <w:rFonts w:ascii="Times New Roman" w:hAnsi="Times New Roman"/>
+          <w:sz w:val="22"/>
+          <w:szCs w:val="20"/>
+        </w:rPr>
+        <w:t>os seus pontos</w:t>
+      </w:r>
+      <w:r>
+        <w:rPr>
+          <w:rFonts w:ascii="Times New Roman" w:hAnsi="Times New Roman"/>
+          <w:sz w:val="22"/>
+          <w:szCs w:val="20"/>
+        </w:rPr>
+        <w:t xml:space="preserve"> de inicio e fim, de seguida atribui uma classificação de 1 ou 0 conforme essa barra possa ou não desaparecer, por exemplo uma secção de montante não pode desaparecer pelo que este campo recebe o valor de 0, por fim é definida a seção e o id que será útil para identificar tipos diferente de barras</w:t>
+      </w:r>
+      <w:r>
+        <w:rPr>
+          <w:rFonts w:ascii="Times New Roman" w:hAnsi="Times New Roman"/>
+          <w:sz w:val="22"/>
+          <w:szCs w:val="20"/>
+        </w:rPr>
+        <w:t xml:space="preserve"> quando se calcular os comprimentos de encurvadura para a verificação do EC3.</w:t>
+      </w:r>
+    </w:p>
+    <w:p>
+      <w:pPr>
+        <w:spacing w:after="120" w:line="280" w:lineRule="atLeast"/>
+        <w:jc w:val="both"/>
+        <w:rPr>
+          <w:rFonts w:ascii="Times New Roman" w:hAnsi="Times New Roman"/>
+          <w:sz w:val="22"/>
+          <w:szCs w:val="20"/>
+        </w:rPr>
+      </w:pPr>
+      <w:r>
+        <w:rPr>
+          <w:rFonts w:ascii="Times New Roman" w:hAnsi="Times New Roman"/>
+          <w:sz w:val="22"/>
+          <w:szCs w:val="20"/>
+        </w:rPr>
+        <w:t xml:space="preserve">De seguida mostram-se excertos de código da criação do </w:t>
+      </w:r>
+      <w:proofErr w:type="spellStart"/>
+      <w:r>
+        <w:rPr>
+          <w:rFonts w:ascii="Times New Roman" w:hAnsi="Times New Roman"/>
+          <w:sz w:val="22"/>
+          <w:szCs w:val="20"/>
+        </w:rPr>
+        <w:t>array</w:t>
+      </w:r>
+      <w:proofErr w:type="spellEnd"/>
+      <w:r>
+        <w:rPr>
+          <w:rFonts w:ascii="Times New Roman" w:hAnsi="Times New Roman"/>
+          <w:sz w:val="22"/>
+          <w:szCs w:val="20"/>
+        </w:rPr>
+        <w:t>, e do algoritmo de geração da estrutura.</w:t>
+      </w:r>
+    </w:p>
+    <w:tbl>
+      <w:tblPr>
+        <w:tblStyle w:val="TableGrid"/>
+        <w:tblW w:w="0" w:type="auto"/>
+        <w:tblLook w:val="04A0" w:firstRow="1" w:lastRow="0" w:firstColumn="1" w:lastColumn="0" w:noHBand="0" w:noVBand="1"/>
+      </w:tblPr>
+      <w:tblGrid>
+        <w:gridCol w:w="9211"/>
+      </w:tblGrid>
+      <w:tr>
+        <w:tc>
+          <w:tcPr>
+            <w:tcW w:w="9211" w:type="dxa"/>
+          </w:tcPr>
+          <w:p>
+            <w:pPr>
+              <w:autoSpaceDE w:val="0"/>
+              <w:autoSpaceDN w:val="0"/>
+              <w:adjustRightInd w:val="0"/>
+              <w:rPr>
+                <w:rFonts w:ascii="Consolas" w:eastAsiaTheme="minorHAnsi" w:hAnsi="Consolas" w:cs="Consolas"/>
+                <w:color w:val="000000"/>
+                <w:sz w:val="16"/>
+                <w:szCs w:val="19"/>
+                <w:lang w:eastAsia="en-US"/>
+              </w:rPr>
+            </w:pPr>
+            <w:r>
+              <w:rPr>
+                <w:rFonts w:ascii="Consolas" w:eastAsiaTheme="minorHAnsi" w:hAnsi="Consolas" w:cs="Consolas"/>
+                <w:color w:val="0000FF"/>
+                <w:sz w:val="16"/>
+                <w:szCs w:val="19"/>
+                <w:lang w:eastAsia="en-US"/>
+              </w:rPr>
+              <w:t>public</w:t>
+            </w:r>
+            <w:r>
+              <w:rPr>
+                <w:rFonts w:ascii="Consolas" w:eastAsiaTheme="minorHAnsi" w:hAnsi="Consolas" w:cs="Consolas"/>
+                <w:color w:val="000000"/>
+                <w:sz w:val="16"/>
+                <w:szCs w:val="19"/>
+                <w:lang w:eastAsia="en-US"/>
+              </w:rPr>
+              <w:t xml:space="preserve"> Genome(</w:t>
+            </w:r>
+            <w:r>
+              <w:rPr>
+                <w:rFonts w:ascii="Consolas" w:eastAsiaTheme="minorHAnsi" w:hAnsi="Consolas" w:cs="Consolas"/>
+                <w:color w:val="0000FF"/>
+                <w:sz w:val="16"/>
+                <w:szCs w:val="19"/>
+                <w:lang w:eastAsia="en-US"/>
+              </w:rPr>
+              <w:t>double</w:t>
+            </w:r>
+            <w:r>
+              <w:rPr>
+                <w:rFonts w:ascii="Consolas" w:eastAsiaTheme="minorHAnsi" w:hAnsi="Consolas" w:cs="Consolas"/>
+                <w:color w:val="000000"/>
+                <w:sz w:val="16"/>
+                <w:szCs w:val="19"/>
+                <w:lang w:eastAsia="en-US"/>
+              </w:rPr>
+              <w:t xml:space="preserve"> Largura,</w:t>
+            </w:r>
+            <w:r>
+              <w:rPr>
+                <w:rFonts w:ascii="Consolas" w:eastAsiaTheme="minorHAnsi" w:hAnsi="Consolas" w:cs="Consolas"/>
+                <w:color w:val="0000FF"/>
+                <w:sz w:val="16"/>
+                <w:szCs w:val="19"/>
+                <w:lang w:eastAsia="en-US"/>
+              </w:rPr>
+              <w:t>int</w:t>
+            </w:r>
+            <w:r>
+              <w:rPr>
+                <w:rFonts w:ascii="Consolas" w:eastAsiaTheme="minorHAnsi" w:hAnsi="Consolas" w:cs="Consolas"/>
+                <w:color w:val="000000"/>
+                <w:sz w:val="16"/>
+                <w:szCs w:val="19"/>
+                <w:lang w:eastAsia="en-US"/>
+              </w:rPr>
+              <w:t xml:space="preserve"> Altura, </w:t>
+            </w:r>
+            <w:r>
+              <w:rPr>
+                <w:rFonts w:ascii="Consolas" w:eastAsiaTheme="minorHAnsi" w:hAnsi="Consolas" w:cs="Consolas"/>
+                <w:color w:val="0000FF"/>
+                <w:sz w:val="16"/>
+                <w:szCs w:val="19"/>
+                <w:lang w:eastAsia="en-US"/>
+              </w:rPr>
+              <w:t>double</w:t>
+            </w:r>
+            <w:r>
+              <w:rPr>
+                <w:rFonts w:ascii="Consolas" w:eastAsiaTheme="minorHAnsi" w:hAnsi="Consolas" w:cs="Consolas"/>
+                <w:color w:val="000000"/>
+                <w:sz w:val="16"/>
+                <w:szCs w:val="19"/>
+                <w:lang w:eastAsia="en-US"/>
+              </w:rPr>
+              <w:t xml:space="preserve"> horiz_div,</w:t>
+            </w:r>
+            <w:r>
+              <w:rPr>
+                <w:rFonts w:ascii="Consolas" w:eastAsiaTheme="minorHAnsi" w:hAnsi="Consolas" w:cs="Consolas"/>
+                <w:color w:val="0000FF"/>
+                <w:sz w:val="16"/>
+                <w:szCs w:val="19"/>
+                <w:lang w:eastAsia="en-US"/>
+              </w:rPr>
+              <w:t>double</w:t>
+            </w:r>
+            <w:r>
+              <w:rPr>
+                <w:rFonts w:ascii="Consolas" w:eastAsiaTheme="minorHAnsi" w:hAnsi="Consolas" w:cs="Consolas"/>
+                <w:color w:val="000000"/>
+                <w:sz w:val="16"/>
+                <w:szCs w:val="19"/>
+                <w:lang w:eastAsia="en-US"/>
+              </w:rPr>
+              <w:t xml:space="preserve"> subdiv, </w:t>
+            </w:r>
+            <w:r>
+              <w:rPr>
+                <w:rFonts w:ascii="Consolas" w:eastAsiaTheme="minorHAnsi" w:hAnsi="Consolas" w:cs="Consolas"/>
+                <w:color w:val="0000FF"/>
+                <w:sz w:val="16"/>
+                <w:szCs w:val="19"/>
+                <w:lang w:eastAsia="en-US"/>
+              </w:rPr>
+              <w:t>int</w:t>
+            </w:r>
+            <w:r>
+              <w:rPr>
+                <w:rFonts w:ascii="Consolas" w:eastAsiaTheme="minorHAnsi" w:hAnsi="Consolas" w:cs="Consolas"/>
+                <w:color w:val="000000"/>
+                <w:sz w:val="16"/>
+                <w:szCs w:val="19"/>
+                <w:lang w:eastAsia="en-US"/>
+              </w:rPr>
+              <w:t xml:space="preserve"> N_cabos, </w:t>
+            </w:r>
+            <w:r>
+              <w:rPr>
+                <w:rFonts w:ascii="Consolas" w:eastAsiaTheme="minorHAnsi" w:hAnsi="Consolas" w:cs="Consolas"/>
+                <w:color w:val="0000FF"/>
+                <w:sz w:val="16"/>
+                <w:szCs w:val="19"/>
+                <w:lang w:eastAsia="en-US"/>
+              </w:rPr>
+              <w:t>int</w:t>
+            </w:r>
+            <w:r>
+              <w:rPr>
+                <w:rFonts w:ascii="Consolas" w:eastAsiaTheme="minorHAnsi" w:hAnsi="Consolas" w:cs="Consolas"/>
+                <w:color w:val="000000"/>
+                <w:sz w:val="16"/>
+                <w:szCs w:val="19"/>
+                <w:lang w:eastAsia="en-US"/>
+              </w:rPr>
+              <w:t>[] h_cabos,</w:t>
+            </w:r>
+            <w:r>
+              <w:rPr>
+                <w:rFonts w:ascii="Consolas" w:eastAsiaTheme="minorHAnsi" w:hAnsi="Consolas" w:cs="Consolas"/>
+                <w:color w:val="0000FF"/>
+                <w:sz w:val="16"/>
+                <w:szCs w:val="19"/>
+                <w:lang w:eastAsia="en-US"/>
+              </w:rPr>
+              <w:t>double</w:t>
+            </w:r>
+            <w:r>
+              <w:rPr>
+                <w:rFonts w:ascii="Consolas" w:eastAsiaTheme="minorHAnsi" w:hAnsi="Consolas" w:cs="Consolas"/>
+                <w:color w:val="000000"/>
+                <w:sz w:val="16"/>
+                <w:szCs w:val="19"/>
+                <w:lang w:eastAsia="en-US"/>
+              </w:rPr>
+              <w:t>[] dist_centro)</w:t>
+            </w:r>
+          </w:p>
+          <w:p>
+            <w:pPr>
+              <w:autoSpaceDE w:val="0"/>
+              <w:autoSpaceDN w:val="0"/>
+              <w:adjustRightInd w:val="0"/>
+              <w:rPr>
+                <w:rFonts w:ascii="Consolas" w:eastAsiaTheme="minorHAnsi" w:hAnsi="Consolas" w:cs="Consolas"/>
+                <w:color w:val="000000"/>
+                <w:sz w:val="16"/>
+                <w:szCs w:val="19"/>
+                <w:lang w:eastAsia="en-US"/>
+              </w:rPr>
+            </w:pPr>
+            <w:r>
+              <w:rPr>
+                <w:rFonts w:ascii="Consolas" w:eastAsiaTheme="minorHAnsi" w:hAnsi="Consolas" w:cs="Consolas"/>
+                <w:color w:val="000000"/>
+                <w:sz w:val="16"/>
+                <w:szCs w:val="19"/>
+                <w:lang w:eastAsia="en-US"/>
+              </w:rPr>
+              <w:t xml:space="preserve">        {</w:t>
+            </w:r>
+          </w:p>
+          <w:p>
+            <w:pPr>
+              <w:autoSpaceDE w:val="0"/>
+              <w:autoSpaceDN w:val="0"/>
+              <w:adjustRightInd w:val="0"/>
+              <w:rPr>
+                <w:rFonts w:ascii="Consolas" w:eastAsiaTheme="minorHAnsi" w:hAnsi="Consolas" w:cs="Consolas"/>
+                <w:color w:val="000000"/>
+                <w:szCs w:val="19"/>
+                <w:lang w:eastAsia="en-US"/>
+              </w:rPr>
+            </w:pPr>
+            <w:r>
+              <w:rPr>
+                <w:rFonts w:ascii="Consolas" w:eastAsiaTheme="minorHAnsi" w:hAnsi="Consolas" w:cs="Consolas"/>
+                <w:color w:val="008000"/>
+                <w:szCs w:val="19"/>
+                <w:lang w:eastAsia="en-US"/>
+              </w:rPr>
+              <w:t xml:space="preserve">         (…)</w:t>
+            </w:r>
+          </w:p>
+          <w:p>
+            <w:pPr>
+              <w:autoSpaceDE w:val="0"/>
+              <w:autoSpaceDN w:val="0"/>
+              <w:adjustRightInd w:val="0"/>
+              <w:rPr>
+                <w:rFonts w:ascii="Consolas" w:eastAsiaTheme="minorHAnsi" w:hAnsi="Consolas" w:cs="Consolas"/>
+                <w:color w:val="000000"/>
+                <w:sz w:val="16"/>
+                <w:szCs w:val="19"/>
+                <w:lang w:eastAsia="en-US"/>
+              </w:rPr>
+            </w:pPr>
+          </w:p>
+          <w:p>
+            <w:pPr>
+              <w:autoSpaceDE w:val="0"/>
+              <w:autoSpaceDN w:val="0"/>
+              <w:adjustRightInd w:val="0"/>
+              <w:rPr>
+                <w:rFonts w:ascii="Consolas" w:eastAsiaTheme="minorHAnsi" w:hAnsi="Consolas" w:cs="Consolas"/>
+                <w:color w:val="000000"/>
+                <w:sz w:val="16"/>
+                <w:szCs w:val="19"/>
+                <w:lang w:eastAsia="en-US"/>
+              </w:rPr>
+            </w:pPr>
+            <w:r>
+              <w:rPr>
+                <w:rFonts w:ascii="Consolas" w:eastAsiaTheme="minorHAnsi" w:hAnsi="Consolas" w:cs="Consolas"/>
+                <w:color w:val="000000"/>
+                <w:sz w:val="16"/>
+                <w:szCs w:val="19"/>
+                <w:lang w:eastAsia="en-US"/>
+              </w:rPr>
+              <w:t xml:space="preserve">            </w:t>
+            </w:r>
+            <w:r>
+              <w:rPr>
+                <w:rFonts w:ascii="Consolas" w:eastAsiaTheme="minorHAnsi" w:hAnsi="Consolas" w:cs="Consolas"/>
+                <w:color w:val="008000"/>
+                <w:sz w:val="16"/>
+                <w:szCs w:val="19"/>
+                <w:lang w:eastAsia="en-US"/>
+              </w:rPr>
+              <w:t xml:space="preserve">// </w:t>
+            </w:r>
+            <w:r>
+              <w:rPr>
+                <w:rFonts w:ascii="Consolas" w:eastAsiaTheme="minorHAnsi" w:hAnsi="Consolas" w:cs="Consolas"/>
+                <w:color w:val="008000"/>
+                <w:sz w:val="16"/>
+                <w:szCs w:val="19"/>
+                <w:lang w:eastAsia="en-US"/>
+              </w:rPr>
+              <w:t>criação da matriz dos nós e barras</w:t>
+            </w:r>
+          </w:p>
+          <w:p>
+            <w:pPr>
+              <w:autoSpaceDE w:val="0"/>
+              <w:autoSpaceDN w:val="0"/>
+              <w:adjustRightInd w:val="0"/>
+              <w:rPr>
+                <w:rFonts w:ascii="Consolas" w:eastAsiaTheme="minorHAnsi" w:hAnsi="Consolas" w:cs="Consolas"/>
+                <w:color w:val="008000"/>
+                <w:sz w:val="16"/>
+                <w:szCs w:val="19"/>
+                <w:lang w:val="en-GB" w:eastAsia="en-US"/>
+              </w:rPr>
+            </w:pPr>
+            <w:r>
+              <w:rPr>
+                <w:rFonts w:ascii="Consolas" w:eastAsiaTheme="minorHAnsi" w:hAnsi="Consolas" w:cs="Consolas"/>
+                <w:color w:val="000000"/>
+                <w:sz w:val="16"/>
+                <w:szCs w:val="19"/>
+                <w:lang w:eastAsia="en-US"/>
+              </w:rPr>
+              <w:t xml:space="preserve">            </w:t>
+            </w:r>
+            <w:r>
+              <w:rPr>
+                <w:rFonts w:ascii="Consolas" w:eastAsiaTheme="minorHAnsi" w:hAnsi="Consolas" w:cs="Consolas"/>
+                <w:color w:val="000000"/>
+                <w:sz w:val="16"/>
+                <w:szCs w:val="19"/>
+                <w:lang w:val="en-GB" w:eastAsia="en-US"/>
+              </w:rPr>
+              <w:t xml:space="preserve">pt_cloud = </w:t>
+            </w:r>
+            <w:r>
+              <w:rPr>
+                <w:rFonts w:ascii="Consolas" w:eastAsiaTheme="minorHAnsi" w:hAnsi="Consolas" w:cs="Consolas"/>
+                <w:color w:val="0000FF"/>
+                <w:sz w:val="16"/>
+                <w:szCs w:val="19"/>
+                <w:lang w:val="en-GB" w:eastAsia="en-US"/>
+              </w:rPr>
+              <w:t>new</w:t>
+            </w:r>
+            <w:r>
+              <w:rPr>
+                <w:rFonts w:ascii="Consolas" w:eastAsiaTheme="minorHAnsi" w:hAnsi="Consolas" w:cs="Consolas"/>
+                <w:color w:val="000000"/>
+                <w:sz w:val="16"/>
+                <w:szCs w:val="19"/>
+                <w:lang w:val="en-GB" w:eastAsia="en-US"/>
+              </w:rPr>
+              <w:t xml:space="preserve"> </w:t>
+            </w:r>
+            <w:r>
+              <w:rPr>
+                <w:rFonts w:ascii="Consolas" w:eastAsiaTheme="minorHAnsi" w:hAnsi="Consolas" w:cs="Consolas"/>
+                <w:color w:val="0000FF"/>
+                <w:sz w:val="16"/>
+                <w:szCs w:val="19"/>
+                <w:lang w:val="en-GB" w:eastAsia="en-US"/>
+              </w:rPr>
+              <w:t>double</w:t>
+            </w:r>
+            <w:r>
+              <w:rPr>
+                <w:rFonts w:ascii="Consolas" w:eastAsiaTheme="minorHAnsi" w:hAnsi="Consolas" w:cs="Consolas"/>
+                <w:color w:val="000000"/>
+                <w:sz w:val="16"/>
+                <w:szCs w:val="19"/>
+                <w:lang w:val="en-GB" w:eastAsia="en-US"/>
+              </w:rPr>
+              <w:t>[5, (</w:t>
+            </w:r>
+            <w:r>
+              <w:rPr>
+                <w:rFonts w:ascii="Consolas" w:eastAsiaTheme="minorHAnsi" w:hAnsi="Consolas" w:cs="Consolas"/>
+                <w:color w:val="0000FF"/>
+                <w:sz w:val="16"/>
+                <w:szCs w:val="19"/>
+                <w:lang w:val="en-GB" w:eastAsia="en-US"/>
+              </w:rPr>
+              <w:t>int</w:t>
+            </w:r>
+            <w:r>
+              <w:rPr>
+                <w:rFonts w:ascii="Consolas" w:eastAsiaTheme="minorHAnsi" w:hAnsi="Consolas" w:cs="Consolas"/>
+                <w:color w:val="000000"/>
+                <w:sz w:val="16"/>
+                <w:szCs w:val="19"/>
+                <w:lang w:val="en-GB" w:eastAsia="en-US"/>
+              </w:rPr>
+              <w:t>)(17*N_cabos + 4 + (4 * subdiv) * (horiz_div - 1))];</w:t>
+            </w:r>
+          </w:p>
+          <w:p>
+            <w:pPr>
+              <w:autoSpaceDE w:val="0"/>
+              <w:autoSpaceDN w:val="0"/>
+              <w:adjustRightInd w:val="0"/>
+              <w:rPr>
+                <w:rFonts w:ascii="Consolas" w:eastAsiaTheme="minorHAnsi" w:hAnsi="Consolas" w:cs="Consolas"/>
+                <w:color w:val="000000"/>
+                <w:sz w:val="16"/>
+                <w:szCs w:val="19"/>
+                <w:lang w:eastAsia="en-US"/>
+              </w:rPr>
+            </w:pPr>
+            <w:r>
+              <w:rPr>
+                <w:rFonts w:ascii="Consolas" w:eastAsiaTheme="minorHAnsi" w:hAnsi="Consolas" w:cs="Consolas"/>
+                <w:color w:val="000000"/>
+                <w:sz w:val="16"/>
+                <w:szCs w:val="19"/>
+                <w:lang w:val="en-GB" w:eastAsia="en-US"/>
+              </w:rPr>
+              <w:t xml:space="preserve">            </w:t>
+            </w:r>
+            <w:r>
+              <w:rPr>
+                <w:rFonts w:ascii="Consolas" w:eastAsiaTheme="minorHAnsi" w:hAnsi="Consolas" w:cs="Consolas"/>
+                <w:color w:val="000000"/>
+                <w:sz w:val="16"/>
+                <w:szCs w:val="19"/>
+                <w:lang w:eastAsia="en-US"/>
+              </w:rPr>
+              <w:t xml:space="preserve">bars = </w:t>
+            </w:r>
+            <w:r>
+              <w:rPr>
+                <w:rFonts w:ascii="Consolas" w:eastAsiaTheme="minorHAnsi" w:hAnsi="Consolas" w:cs="Consolas"/>
+                <w:color w:val="0000FF"/>
+                <w:sz w:val="16"/>
+                <w:szCs w:val="19"/>
+                <w:lang w:eastAsia="en-US"/>
+              </w:rPr>
+              <w:t>new</w:t>
+            </w:r>
+            <w:r>
+              <w:rPr>
+                <w:rFonts w:ascii="Consolas" w:eastAsiaTheme="minorHAnsi" w:hAnsi="Consolas" w:cs="Consolas"/>
+                <w:color w:val="000000"/>
+                <w:sz w:val="16"/>
+                <w:szCs w:val="19"/>
+                <w:lang w:eastAsia="en-US"/>
+              </w:rPr>
+              <w:t xml:space="preserve"> </w:t>
+            </w:r>
+            <w:r>
+              <w:rPr>
+                <w:rFonts w:ascii="Consolas" w:eastAsiaTheme="minorHAnsi" w:hAnsi="Consolas" w:cs="Consolas"/>
+                <w:color w:val="0000FF"/>
+                <w:sz w:val="16"/>
+                <w:szCs w:val="19"/>
+                <w:lang w:eastAsia="en-US"/>
+              </w:rPr>
+              <w:t>double</w:t>
+            </w:r>
+            <w:r>
+              <w:rPr>
+                <w:rFonts w:ascii="Consolas" w:eastAsiaTheme="minorHAnsi" w:hAnsi="Consolas" w:cs="Consolas"/>
+                <w:color w:val="000000"/>
+                <w:sz w:val="16"/>
+                <w:szCs w:val="19"/>
+                <w:lang w:eastAsia="en-US"/>
+              </w:rPr>
+              <w:t>[6, (</w:t>
+            </w:r>
+            <w:r>
+              <w:rPr>
+                <w:rFonts w:ascii="Consolas" w:eastAsiaTheme="minorHAnsi" w:hAnsi="Consolas" w:cs="Consolas"/>
+                <w:color w:val="0000FF"/>
+                <w:sz w:val="16"/>
+                <w:szCs w:val="19"/>
+                <w:lang w:eastAsia="en-US"/>
+              </w:rPr>
+              <w:t>int</w:t>
+            </w:r>
+            <w:r>
+              <w:rPr>
+                <w:rFonts w:ascii="Consolas" w:eastAsiaTheme="minorHAnsi" w:hAnsi="Consolas" w:cs="Consolas"/>
+                <w:color w:val="000000"/>
+                <w:sz w:val="16"/>
+                <w:szCs w:val="19"/>
+                <w:lang w:eastAsia="en-US"/>
+              </w:rPr>
+              <w:t>)((4 * horiz_div - 8) * (subdiv * subdiv) + (12 * horiz_div - 12) * subdiv - 8 * horiz_div + 36 * N_cabos + 20)];</w:t>
+            </w:r>
+          </w:p>
+          <w:p>
+            <w:pPr>
+              <w:autoSpaceDE w:val="0"/>
+              <w:autoSpaceDN w:val="0"/>
+              <w:adjustRightInd w:val="0"/>
+              <w:rPr>
+                <w:rFonts w:ascii="Consolas" w:eastAsiaTheme="minorHAnsi" w:hAnsi="Consolas" w:cs="Consolas"/>
+                <w:color w:val="000000"/>
+                <w:sz w:val="16"/>
+                <w:szCs w:val="19"/>
+                <w:lang w:eastAsia="en-US"/>
+              </w:rPr>
+            </w:pPr>
+          </w:p>
+          <w:p>
+            <w:pPr>
+              <w:autoSpaceDE w:val="0"/>
+              <w:autoSpaceDN w:val="0"/>
+              <w:adjustRightInd w:val="0"/>
+              <w:rPr>
+                <w:rFonts w:ascii="Consolas" w:eastAsiaTheme="minorHAnsi" w:hAnsi="Consolas" w:cs="Consolas"/>
+                <w:color w:val="000000"/>
+                <w:sz w:val="16"/>
+                <w:szCs w:val="19"/>
+                <w:lang w:eastAsia="en-US"/>
+              </w:rPr>
+            </w:pPr>
+            <w:r>
+              <w:rPr>
+                <w:rFonts w:ascii="Consolas" w:eastAsiaTheme="minorHAnsi" w:hAnsi="Consolas" w:cs="Consolas"/>
+                <w:color w:val="000000"/>
+                <w:sz w:val="16"/>
+                <w:szCs w:val="19"/>
+                <w:lang w:eastAsia="en-US"/>
+              </w:rPr>
+              <w:t xml:space="preserve">            </w:t>
+            </w:r>
+            <w:r>
+              <w:rPr>
+                <w:rFonts w:ascii="Consolas" w:eastAsiaTheme="minorHAnsi" w:hAnsi="Consolas" w:cs="Consolas"/>
+                <w:color w:val="008000"/>
+                <w:sz w:val="16"/>
+                <w:szCs w:val="19"/>
+                <w:lang w:eastAsia="en-US"/>
+              </w:rPr>
+              <w:t xml:space="preserve">// </w:t>
+            </w:r>
+            <w:r>
+              <w:rPr>
+                <w:rFonts w:ascii="Consolas" w:eastAsiaTheme="minorHAnsi" w:hAnsi="Consolas" w:cs="Consolas"/>
+                <w:color w:val="008000"/>
+                <w:sz w:val="16"/>
+                <w:szCs w:val="19"/>
+                <w:lang w:eastAsia="en-US"/>
+              </w:rPr>
+              <w:t>chamada para as funções que geram os nós e barras</w:t>
+            </w:r>
+          </w:p>
+          <w:p>
+            <w:pPr>
+              <w:autoSpaceDE w:val="0"/>
+              <w:autoSpaceDN w:val="0"/>
+              <w:adjustRightInd w:val="0"/>
+              <w:rPr>
+                <w:rFonts w:ascii="Consolas" w:eastAsiaTheme="minorHAnsi" w:hAnsi="Consolas" w:cs="Consolas"/>
+                <w:color w:val="000000"/>
+                <w:sz w:val="16"/>
+                <w:szCs w:val="19"/>
+                <w:lang w:eastAsia="en-US"/>
+              </w:rPr>
+            </w:pPr>
+            <w:r>
+              <w:rPr>
+                <w:rFonts w:ascii="Consolas" w:eastAsiaTheme="minorHAnsi" w:hAnsi="Consolas" w:cs="Consolas"/>
+                <w:color w:val="000000"/>
+                <w:sz w:val="16"/>
+                <w:szCs w:val="19"/>
+                <w:lang w:eastAsia="en-US"/>
+              </w:rPr>
+              <w:t xml:space="preserve">            pt_add_tower(</w:t>
+            </w:r>
+            <w:r>
+              <w:rPr>
+                <w:rFonts w:ascii="Consolas" w:eastAsiaTheme="minorHAnsi" w:hAnsi="Consolas" w:cs="Consolas"/>
+                <w:color w:val="0000FF"/>
+                <w:sz w:val="16"/>
+                <w:szCs w:val="19"/>
+                <w:lang w:eastAsia="en-US"/>
+              </w:rPr>
+              <w:t>ref</w:t>
+            </w:r>
+            <w:r>
+              <w:rPr>
+                <w:rFonts w:ascii="Consolas" w:eastAsiaTheme="minorHAnsi" w:hAnsi="Consolas" w:cs="Consolas"/>
+                <w:color w:val="000000"/>
+                <w:sz w:val="16"/>
+                <w:szCs w:val="19"/>
+                <w:lang w:eastAsia="en-US"/>
+              </w:rPr>
+              <w:t xml:space="preserve"> pt_cloud, Largura, Altura,horiz_div,subdiv,</w:t>
+            </w:r>
+            <w:r>
+              <w:rPr>
+                <w:rFonts w:ascii="Consolas" w:eastAsiaTheme="minorHAnsi" w:hAnsi="Consolas" w:cs="Consolas"/>
+                <w:color w:val="0000FF"/>
+                <w:sz w:val="16"/>
+                <w:szCs w:val="19"/>
+                <w:lang w:eastAsia="en-US"/>
+              </w:rPr>
+              <w:t>ref</w:t>
+            </w:r>
+            <w:r>
+              <w:rPr>
+                <w:rFonts w:ascii="Consolas" w:eastAsiaTheme="minorHAnsi" w:hAnsi="Consolas" w:cs="Consolas"/>
+                <w:color w:val="000000"/>
+                <w:sz w:val="16"/>
+                <w:szCs w:val="19"/>
+                <w:lang w:eastAsia="en-US"/>
+              </w:rPr>
+              <w:t xml:space="preserve"> pt_cnt);</w:t>
+            </w:r>
+          </w:p>
+          <w:p>
+            <w:pPr>
+              <w:autoSpaceDE w:val="0"/>
+              <w:autoSpaceDN w:val="0"/>
+              <w:adjustRightInd w:val="0"/>
+              <w:rPr>
+                <w:rFonts w:ascii="Consolas" w:eastAsiaTheme="minorHAnsi" w:hAnsi="Consolas" w:cs="Consolas"/>
+                <w:color w:val="000000"/>
+                <w:sz w:val="16"/>
+                <w:szCs w:val="19"/>
+                <w:lang w:eastAsia="en-US"/>
+              </w:rPr>
+            </w:pPr>
+            <w:r>
+              <w:rPr>
+                <w:rFonts w:ascii="Consolas" w:eastAsiaTheme="minorHAnsi" w:hAnsi="Consolas" w:cs="Consolas"/>
+                <w:color w:val="000000"/>
+                <w:sz w:val="16"/>
+                <w:szCs w:val="19"/>
+                <w:lang w:eastAsia="en-US"/>
+              </w:rPr>
+              <w:t xml:space="preserve">            pt_add_arms(</w:t>
+            </w:r>
+            <w:r>
+              <w:rPr>
+                <w:rFonts w:ascii="Consolas" w:eastAsiaTheme="minorHAnsi" w:hAnsi="Consolas" w:cs="Consolas"/>
+                <w:color w:val="0000FF"/>
+                <w:sz w:val="16"/>
+                <w:szCs w:val="19"/>
+                <w:lang w:eastAsia="en-US"/>
+              </w:rPr>
+              <w:t>ref</w:t>
+            </w:r>
+            <w:r>
+              <w:rPr>
+                <w:rFonts w:ascii="Consolas" w:eastAsiaTheme="minorHAnsi" w:hAnsi="Consolas" w:cs="Consolas"/>
+                <w:color w:val="000000"/>
+                <w:sz w:val="16"/>
+                <w:szCs w:val="19"/>
+                <w:lang w:eastAsia="en-US"/>
+              </w:rPr>
+              <w:t xml:space="preserve"> pt_cloud, Largura, Altura, horiz_div, subdiv, N_cabos, h_cabos, dist_centro, </w:t>
+            </w:r>
+            <w:r>
+              <w:rPr>
+                <w:rFonts w:ascii="Consolas" w:eastAsiaTheme="minorHAnsi" w:hAnsi="Consolas" w:cs="Consolas"/>
+                <w:color w:val="0000FF"/>
+                <w:sz w:val="16"/>
+                <w:szCs w:val="19"/>
+                <w:lang w:eastAsia="en-US"/>
+              </w:rPr>
+              <w:t>ref</w:t>
+            </w:r>
+            <w:r>
+              <w:rPr>
+                <w:rFonts w:ascii="Consolas" w:eastAsiaTheme="minorHAnsi" w:hAnsi="Consolas" w:cs="Consolas"/>
+                <w:color w:val="000000"/>
+                <w:sz w:val="16"/>
+                <w:szCs w:val="19"/>
+                <w:lang w:eastAsia="en-US"/>
+              </w:rPr>
+              <w:t xml:space="preserve"> pt_cnt, </w:t>
+            </w:r>
+            <w:r>
+              <w:rPr>
+                <w:rFonts w:ascii="Consolas" w:eastAsiaTheme="minorHAnsi" w:hAnsi="Consolas" w:cs="Consolas"/>
+                <w:color w:val="0000FF"/>
+                <w:sz w:val="16"/>
+                <w:szCs w:val="19"/>
+                <w:lang w:eastAsia="en-US"/>
+              </w:rPr>
+              <w:t>ref</w:t>
+            </w:r>
+            <w:r>
+              <w:rPr>
+                <w:rFonts w:ascii="Consolas" w:eastAsiaTheme="minorHAnsi" w:hAnsi="Consolas" w:cs="Consolas"/>
+                <w:color w:val="000000"/>
+                <w:sz w:val="16"/>
+                <w:szCs w:val="19"/>
+                <w:lang w:eastAsia="en-US"/>
+              </w:rPr>
+              <w:t xml:space="preserve"> connection_rings);</w:t>
+            </w:r>
+          </w:p>
+          <w:p>
+            <w:pPr>
+              <w:autoSpaceDE w:val="0"/>
+              <w:autoSpaceDN w:val="0"/>
+              <w:adjustRightInd w:val="0"/>
+              <w:rPr>
+                <w:rFonts w:ascii="Consolas" w:eastAsiaTheme="minorHAnsi" w:hAnsi="Consolas" w:cs="Consolas"/>
+                <w:color w:val="000000"/>
+                <w:sz w:val="16"/>
+                <w:szCs w:val="19"/>
+                <w:lang w:val="en-GB" w:eastAsia="en-US"/>
+              </w:rPr>
+            </w:pPr>
+            <w:r>
+              <w:rPr>
+                <w:rFonts w:ascii="Consolas" w:eastAsiaTheme="minorHAnsi" w:hAnsi="Consolas" w:cs="Consolas"/>
+                <w:color w:val="000000"/>
+                <w:sz w:val="16"/>
+                <w:szCs w:val="19"/>
+                <w:lang w:val="en-GB" w:eastAsia="en-US"/>
+              </w:rPr>
+              <w:t xml:space="preserve">            bar_cnt = connect_bars(</w:t>
+            </w:r>
+            <w:r>
+              <w:rPr>
+                <w:rFonts w:ascii="Consolas" w:eastAsiaTheme="minorHAnsi" w:hAnsi="Consolas" w:cs="Consolas"/>
+                <w:color w:val="0000FF"/>
+                <w:sz w:val="16"/>
+                <w:szCs w:val="19"/>
+                <w:lang w:val="en-GB" w:eastAsia="en-US"/>
+              </w:rPr>
+              <w:t>ref</w:t>
+            </w:r>
+            <w:r>
+              <w:rPr>
+                <w:rFonts w:ascii="Consolas" w:eastAsiaTheme="minorHAnsi" w:hAnsi="Consolas" w:cs="Consolas"/>
+                <w:color w:val="000000"/>
+                <w:sz w:val="16"/>
+                <w:szCs w:val="19"/>
+                <w:lang w:val="en-GB" w:eastAsia="en-US"/>
+              </w:rPr>
+              <w:t xml:space="preserve"> bars,(</w:t>
+            </w:r>
+            <w:r>
+              <w:rPr>
+                <w:rFonts w:ascii="Consolas" w:eastAsiaTheme="minorHAnsi" w:hAnsi="Consolas" w:cs="Consolas"/>
+                <w:color w:val="0000FF"/>
+                <w:sz w:val="16"/>
+                <w:szCs w:val="19"/>
+                <w:lang w:val="en-GB" w:eastAsia="en-US"/>
+              </w:rPr>
+              <w:t>int</w:t>
+            </w:r>
+            <w:r>
+              <w:rPr>
+                <w:rFonts w:ascii="Consolas" w:eastAsiaTheme="minorHAnsi" w:hAnsi="Consolas" w:cs="Consolas"/>
+                <w:color w:val="000000"/>
+                <w:sz w:val="16"/>
+                <w:szCs w:val="19"/>
+                <w:lang w:val="en-GB" w:eastAsia="en-US"/>
+              </w:rPr>
+              <w:t>)subdiv,(</w:t>
+            </w:r>
+            <w:r>
+              <w:rPr>
+                <w:rFonts w:ascii="Consolas" w:eastAsiaTheme="minorHAnsi" w:hAnsi="Consolas" w:cs="Consolas"/>
+                <w:color w:val="0000FF"/>
+                <w:sz w:val="16"/>
+                <w:szCs w:val="19"/>
+                <w:lang w:val="en-GB" w:eastAsia="en-US"/>
+              </w:rPr>
+              <w:t>int</w:t>
+            </w:r>
+            <w:r>
+              <w:rPr>
+                <w:rFonts w:ascii="Consolas" w:eastAsiaTheme="minorHAnsi" w:hAnsi="Consolas" w:cs="Consolas"/>
+                <w:color w:val="000000"/>
+                <w:sz w:val="16"/>
+                <w:szCs w:val="19"/>
+                <w:lang w:val="en-GB" w:eastAsia="en-US"/>
+              </w:rPr>
+              <w:t>)horiz_div);</w:t>
+            </w:r>
+          </w:p>
+          <w:p>
+            <w:pPr>
+              <w:autoSpaceDE w:val="0"/>
+              <w:autoSpaceDN w:val="0"/>
+              <w:adjustRightInd w:val="0"/>
+              <w:rPr>
+                <w:rFonts w:ascii="Consolas" w:eastAsiaTheme="minorHAnsi" w:hAnsi="Consolas" w:cs="Consolas"/>
+                <w:color w:val="000000"/>
+                <w:sz w:val="16"/>
+                <w:szCs w:val="19"/>
+                <w:lang w:val="en-GB" w:eastAsia="en-US"/>
+              </w:rPr>
+            </w:pPr>
+            <w:r>
+              <w:rPr>
+                <w:rFonts w:ascii="Consolas" w:eastAsiaTheme="minorHAnsi" w:hAnsi="Consolas" w:cs="Consolas"/>
+                <w:color w:val="000000"/>
+                <w:sz w:val="16"/>
+                <w:szCs w:val="19"/>
+                <w:lang w:val="en-GB" w:eastAsia="en-US"/>
+              </w:rPr>
+              <w:t xml:space="preserve">            add_arm_bars(</w:t>
+            </w:r>
+            <w:r>
+              <w:rPr>
+                <w:rFonts w:ascii="Consolas" w:eastAsiaTheme="minorHAnsi" w:hAnsi="Consolas" w:cs="Consolas"/>
+                <w:color w:val="0000FF"/>
+                <w:sz w:val="16"/>
+                <w:szCs w:val="19"/>
+                <w:lang w:val="en-GB" w:eastAsia="en-US"/>
+              </w:rPr>
+              <w:t>ref</w:t>
+            </w:r>
+            <w:r>
+              <w:rPr>
+                <w:rFonts w:ascii="Consolas" w:eastAsiaTheme="minorHAnsi" w:hAnsi="Consolas" w:cs="Consolas"/>
+                <w:color w:val="000000"/>
+                <w:sz w:val="16"/>
+                <w:szCs w:val="19"/>
+                <w:lang w:val="en-GB" w:eastAsia="en-US"/>
+              </w:rPr>
+              <w:t xml:space="preserve"> bars, </w:t>
+            </w:r>
+            <w:r>
+              <w:rPr>
+                <w:rFonts w:ascii="Consolas" w:eastAsiaTheme="minorHAnsi" w:hAnsi="Consolas" w:cs="Consolas"/>
+                <w:color w:val="0000FF"/>
+                <w:sz w:val="16"/>
+                <w:szCs w:val="19"/>
+                <w:lang w:val="en-GB" w:eastAsia="en-US"/>
+              </w:rPr>
+              <w:t>ref</w:t>
+            </w:r>
+            <w:r>
+              <w:rPr>
+                <w:rFonts w:ascii="Consolas" w:eastAsiaTheme="minorHAnsi" w:hAnsi="Consolas" w:cs="Consolas"/>
+                <w:color w:val="000000"/>
+                <w:sz w:val="16"/>
+                <w:szCs w:val="19"/>
+                <w:lang w:val="en-GB" w:eastAsia="en-US"/>
+              </w:rPr>
+              <w:t xml:space="preserve"> bar_cnt, connection_rings, (</w:t>
+            </w:r>
+            <w:r>
+              <w:rPr>
+                <w:rFonts w:ascii="Consolas" w:eastAsiaTheme="minorHAnsi" w:hAnsi="Consolas" w:cs="Consolas"/>
+                <w:color w:val="0000FF"/>
+                <w:sz w:val="16"/>
+                <w:szCs w:val="19"/>
+                <w:lang w:val="en-GB" w:eastAsia="en-US"/>
+              </w:rPr>
+              <w:t>int</w:t>
+            </w:r>
+            <w:r>
+              <w:rPr>
+                <w:rFonts w:ascii="Consolas" w:eastAsiaTheme="minorHAnsi" w:hAnsi="Consolas" w:cs="Consolas"/>
+                <w:color w:val="000000"/>
+                <w:sz w:val="16"/>
+                <w:szCs w:val="19"/>
+                <w:lang w:val="en-GB" w:eastAsia="en-US"/>
+              </w:rPr>
+              <w:t>)subdiv, N_cabos,(</w:t>
+            </w:r>
+            <w:r>
+              <w:rPr>
+                <w:rFonts w:ascii="Consolas" w:eastAsiaTheme="minorHAnsi" w:hAnsi="Consolas" w:cs="Consolas"/>
+                <w:color w:val="0000FF"/>
+                <w:sz w:val="16"/>
+                <w:szCs w:val="19"/>
+                <w:lang w:val="en-GB" w:eastAsia="en-US"/>
+              </w:rPr>
+              <w:t>int</w:t>
+            </w:r>
+            <w:r>
+              <w:rPr>
+                <w:rFonts w:ascii="Consolas" w:eastAsiaTheme="minorHAnsi" w:hAnsi="Consolas" w:cs="Consolas"/>
+                <w:color w:val="000000"/>
+                <w:sz w:val="16"/>
+                <w:szCs w:val="19"/>
+                <w:lang w:val="en-GB" w:eastAsia="en-US"/>
+              </w:rPr>
+              <w:t>)horiz_div);</w:t>
+            </w:r>
+          </w:p>
+          <w:p>
+            <w:pPr>
+              <w:autoSpaceDE w:val="0"/>
+              <w:autoSpaceDN w:val="0"/>
+              <w:adjustRightInd w:val="0"/>
+              <w:rPr>
+                <w:rFonts w:ascii="Consolas" w:eastAsiaTheme="minorHAnsi" w:hAnsi="Consolas" w:cs="Consolas"/>
+                <w:color w:val="000000"/>
+                <w:sz w:val="16"/>
+                <w:szCs w:val="19"/>
+                <w:lang w:val="en-GB" w:eastAsia="en-US"/>
+              </w:rPr>
+            </w:pPr>
+          </w:p>
+          <w:p>
+            <w:pPr>
+              <w:autoSpaceDE w:val="0"/>
+              <w:autoSpaceDN w:val="0"/>
+              <w:adjustRightInd w:val="0"/>
+              <w:rPr>
+                <w:rFonts w:ascii="Consolas" w:eastAsiaTheme="minorHAnsi" w:hAnsi="Consolas" w:cs="Consolas"/>
+                <w:color w:val="000000"/>
+                <w:sz w:val="16"/>
+                <w:szCs w:val="19"/>
+                <w:lang w:eastAsia="en-US"/>
+              </w:rPr>
+            </w:pPr>
+            <w:r>
+              <w:rPr>
+                <w:rFonts w:ascii="Consolas" w:eastAsiaTheme="minorHAnsi" w:hAnsi="Consolas" w:cs="Consolas"/>
+                <w:color w:val="000000"/>
+                <w:sz w:val="16"/>
+                <w:szCs w:val="19"/>
+                <w:lang w:eastAsia="en-US"/>
+              </w:rPr>
+              <w:t xml:space="preserve">            </w:t>
+            </w:r>
+            <w:r>
+              <w:rPr>
+                <w:rFonts w:ascii="Consolas" w:eastAsiaTheme="minorHAnsi" w:hAnsi="Consolas" w:cs="Consolas"/>
+                <w:color w:val="008000"/>
+                <w:sz w:val="16"/>
+                <w:szCs w:val="19"/>
+                <w:lang w:eastAsia="en-US"/>
+              </w:rPr>
+              <w:t>// armazenar qual a numero de barras da torre (subtrair ao total as barras dos braços)</w:t>
+            </w:r>
+          </w:p>
+          <w:p>
+            <w:pPr>
+              <w:autoSpaceDE w:val="0"/>
+              <w:autoSpaceDN w:val="0"/>
+              <w:adjustRightInd w:val="0"/>
+              <w:rPr>
+                <w:rFonts w:ascii="Consolas" w:eastAsiaTheme="minorHAnsi" w:hAnsi="Consolas" w:cs="Consolas"/>
+                <w:color w:val="000000"/>
+                <w:sz w:val="16"/>
+                <w:szCs w:val="19"/>
+                <w:lang w:eastAsia="en-US"/>
+              </w:rPr>
+            </w:pPr>
+            <w:r>
+              <w:rPr>
+                <w:rFonts w:ascii="Consolas" w:eastAsiaTheme="minorHAnsi" w:hAnsi="Consolas" w:cs="Consolas"/>
+                <w:color w:val="000000"/>
+                <w:sz w:val="16"/>
+                <w:szCs w:val="19"/>
+                <w:lang w:eastAsia="en-US"/>
+              </w:rPr>
+              <w:t xml:space="preserve">            towerBar_cnt = bar_cnt - 36 * N_cabos;</w:t>
+            </w:r>
+          </w:p>
+          <w:p>
+            <w:pPr>
+              <w:spacing w:after="120" w:line="280" w:lineRule="atLeast"/>
+              <w:jc w:val="both"/>
+              <w:rPr>
+                <w:rFonts w:ascii="Times New Roman" w:hAnsi="Times New Roman"/>
+                <w:sz w:val="22"/>
+                <w:szCs w:val="20"/>
+              </w:rPr>
+            </w:pPr>
+            <w:r>
+              <w:rPr>
+                <w:rFonts w:ascii="Consolas" w:eastAsiaTheme="minorHAnsi" w:hAnsi="Consolas" w:cs="Consolas"/>
+                <w:color w:val="000000"/>
+                <w:sz w:val="16"/>
+                <w:szCs w:val="19"/>
+                <w:lang w:eastAsia="en-US"/>
+              </w:rPr>
+              <w:t xml:space="preserve">        }</w:t>
+            </w:r>
+          </w:p>
+        </w:tc>
+      </w:tr>
+    </w:tbl>
+    <w:p>
+      <w:pPr>
+        <w:spacing w:after="120" w:line="280" w:lineRule="atLeast"/>
+        <w:jc w:val="both"/>
+        <w:rPr>
+          <w:rFonts w:ascii="Times New Roman" w:hAnsi="Times New Roman"/>
+          <w:sz w:val="22"/>
+          <w:szCs w:val="20"/>
+        </w:rPr>
+      </w:pPr>
+    </w:p>
+    <w:tbl>
+      <w:tblPr>
+        <w:tblStyle w:val="TableGrid"/>
+        <w:tblW w:w="0" w:type="auto"/>
+        <w:tblLook w:val="04A0" w:firstRow="1" w:lastRow="0" w:firstColumn="1" w:lastColumn="0" w:noHBand="0" w:noVBand="1"/>
+      </w:tblPr>
+      <w:tblGrid>
+        <w:gridCol w:w="9211"/>
+      </w:tblGrid>
+      <w:tr>
+        <w:tc>
+          <w:tcPr>
+            <w:tcW w:w="9211" w:type="dxa"/>
+          </w:tcPr>
+          <w:p>
+            <w:pPr>
+              <w:autoSpaceDE w:val="0"/>
+              <w:autoSpaceDN w:val="0"/>
+              <w:adjustRightInd w:val="0"/>
+              <w:rPr>
+                <w:rFonts w:ascii="Consolas" w:eastAsiaTheme="minorHAnsi" w:hAnsi="Consolas" w:cs="Consolas"/>
+                <w:color w:val="000000"/>
+                <w:sz w:val="16"/>
+                <w:szCs w:val="19"/>
+                <w:lang w:val="en-GB" w:eastAsia="en-US"/>
+              </w:rPr>
+            </w:pPr>
+            <w:r>
+              <w:rPr>
+                <w:rFonts w:ascii="Consolas" w:eastAsiaTheme="minorHAnsi" w:hAnsi="Consolas" w:cs="Consolas"/>
+                <w:color w:val="0000FF"/>
+                <w:sz w:val="16"/>
+                <w:szCs w:val="19"/>
+                <w:lang w:val="en-GB" w:eastAsia="en-US"/>
+              </w:rPr>
+              <w:t>private</w:t>
+            </w:r>
+            <w:r>
+              <w:rPr>
+                <w:rFonts w:ascii="Consolas" w:eastAsiaTheme="minorHAnsi" w:hAnsi="Consolas" w:cs="Consolas"/>
+                <w:color w:val="000000"/>
+                <w:sz w:val="16"/>
+                <w:szCs w:val="19"/>
+                <w:lang w:val="en-GB" w:eastAsia="en-US"/>
+              </w:rPr>
+              <w:t xml:space="preserve"> </w:t>
+            </w:r>
+            <w:r>
+              <w:rPr>
+                <w:rFonts w:ascii="Consolas" w:eastAsiaTheme="minorHAnsi" w:hAnsi="Consolas" w:cs="Consolas"/>
+                <w:color w:val="0000FF"/>
+                <w:sz w:val="16"/>
+                <w:szCs w:val="19"/>
+                <w:lang w:val="en-GB" w:eastAsia="en-US"/>
+              </w:rPr>
+              <w:t>void</w:t>
+            </w:r>
+            <w:r>
+              <w:rPr>
+                <w:rFonts w:ascii="Consolas" w:eastAsiaTheme="minorHAnsi" w:hAnsi="Consolas" w:cs="Consolas"/>
+                <w:color w:val="000000"/>
+                <w:sz w:val="16"/>
+                <w:szCs w:val="19"/>
+                <w:lang w:val="en-GB" w:eastAsia="en-US"/>
+              </w:rPr>
+              <w:t xml:space="preserve"> </w:t>
+            </w:r>
+            <w:proofErr w:type="spellStart"/>
+            <w:r>
+              <w:rPr>
+                <w:rFonts w:ascii="Consolas" w:eastAsiaTheme="minorHAnsi" w:hAnsi="Consolas" w:cs="Consolas"/>
+                <w:color w:val="000000"/>
+                <w:sz w:val="16"/>
+                <w:szCs w:val="19"/>
+                <w:lang w:val="en-GB" w:eastAsia="en-US"/>
+              </w:rPr>
+              <w:t>pt_add_tower</w:t>
+            </w:r>
+            <w:proofErr w:type="spellEnd"/>
+            <w:r>
+              <w:rPr>
+                <w:rFonts w:ascii="Consolas" w:eastAsiaTheme="minorHAnsi" w:hAnsi="Consolas" w:cs="Consolas"/>
+                <w:color w:val="000000"/>
+                <w:sz w:val="16"/>
+                <w:szCs w:val="19"/>
+                <w:lang w:val="en-GB" w:eastAsia="en-US"/>
+              </w:rPr>
+              <w:t>(</w:t>
+            </w:r>
+            <w:r>
+              <w:rPr>
+                <w:rFonts w:ascii="Consolas" w:eastAsiaTheme="minorHAnsi" w:hAnsi="Consolas" w:cs="Consolas"/>
+                <w:color w:val="0000FF"/>
+                <w:sz w:val="16"/>
+                <w:szCs w:val="19"/>
+                <w:lang w:val="en-GB" w:eastAsia="en-US"/>
+              </w:rPr>
+              <w:t>ref</w:t>
+            </w:r>
+            <w:r>
+              <w:rPr>
+                <w:rFonts w:ascii="Consolas" w:eastAsiaTheme="minorHAnsi" w:hAnsi="Consolas" w:cs="Consolas"/>
+                <w:color w:val="000000"/>
+                <w:sz w:val="16"/>
+                <w:szCs w:val="19"/>
+                <w:lang w:val="en-GB" w:eastAsia="en-US"/>
+              </w:rPr>
+              <w:t xml:space="preserve"> </w:t>
+            </w:r>
+            <w:r>
+              <w:rPr>
+                <w:rFonts w:ascii="Consolas" w:eastAsiaTheme="minorHAnsi" w:hAnsi="Consolas" w:cs="Consolas"/>
+                <w:color w:val="0000FF"/>
+                <w:sz w:val="16"/>
+                <w:szCs w:val="19"/>
+                <w:lang w:val="en-GB" w:eastAsia="en-US"/>
+              </w:rPr>
+              <w:t>double</w:t>
+            </w:r>
+            <w:r>
+              <w:rPr>
+                <w:rFonts w:ascii="Consolas" w:eastAsiaTheme="minorHAnsi" w:hAnsi="Consolas" w:cs="Consolas"/>
+                <w:color w:val="000000"/>
+                <w:sz w:val="16"/>
+                <w:szCs w:val="19"/>
+                <w:lang w:val="en-GB" w:eastAsia="en-US"/>
+              </w:rPr>
+              <w:t xml:space="preserve">[,] </w:t>
+            </w:r>
+            <w:proofErr w:type="spellStart"/>
+            <w:r>
+              <w:rPr>
+                <w:rFonts w:ascii="Consolas" w:eastAsiaTheme="minorHAnsi" w:hAnsi="Consolas" w:cs="Consolas"/>
+                <w:color w:val="000000"/>
+                <w:sz w:val="16"/>
+                <w:szCs w:val="19"/>
+                <w:lang w:val="en-GB" w:eastAsia="en-US"/>
+              </w:rPr>
+              <w:t>pt</w:t>
+            </w:r>
+            <w:proofErr w:type="spellEnd"/>
+            <w:r>
+              <w:rPr>
+                <w:rFonts w:ascii="Consolas" w:eastAsiaTheme="minorHAnsi" w:hAnsi="Consolas" w:cs="Consolas"/>
+                <w:color w:val="000000"/>
+                <w:sz w:val="16"/>
+                <w:szCs w:val="19"/>
+                <w:lang w:val="en-GB" w:eastAsia="en-US"/>
+              </w:rPr>
+              <w:t xml:space="preserve">, </w:t>
+            </w:r>
+            <w:r>
+              <w:rPr>
+                <w:rFonts w:ascii="Consolas" w:eastAsiaTheme="minorHAnsi" w:hAnsi="Consolas" w:cs="Consolas"/>
+                <w:color w:val="0000FF"/>
+                <w:sz w:val="16"/>
+                <w:szCs w:val="19"/>
+                <w:lang w:val="en-GB" w:eastAsia="en-US"/>
+              </w:rPr>
+              <w:t>double</w:t>
+            </w:r>
+            <w:r>
+              <w:rPr>
+                <w:rFonts w:ascii="Consolas" w:eastAsiaTheme="minorHAnsi" w:hAnsi="Consolas" w:cs="Consolas"/>
+                <w:color w:val="000000"/>
+                <w:sz w:val="16"/>
+                <w:szCs w:val="19"/>
+                <w:lang w:val="en-GB" w:eastAsia="en-US"/>
+              </w:rPr>
+              <w:t xml:space="preserve"> </w:t>
+            </w:r>
+            <w:proofErr w:type="spellStart"/>
+            <w:r>
+              <w:rPr>
+                <w:rFonts w:ascii="Consolas" w:eastAsiaTheme="minorHAnsi" w:hAnsi="Consolas" w:cs="Consolas"/>
+                <w:color w:val="000000"/>
+                <w:sz w:val="16"/>
+                <w:szCs w:val="19"/>
+                <w:lang w:val="en-GB" w:eastAsia="en-US"/>
+              </w:rPr>
+              <w:t>Largura</w:t>
+            </w:r>
+            <w:proofErr w:type="spellEnd"/>
+            <w:r>
+              <w:rPr>
+                <w:rFonts w:ascii="Consolas" w:eastAsiaTheme="minorHAnsi" w:hAnsi="Consolas" w:cs="Consolas"/>
+                <w:color w:val="000000"/>
+                <w:sz w:val="16"/>
+                <w:szCs w:val="19"/>
+                <w:lang w:val="en-GB" w:eastAsia="en-US"/>
+              </w:rPr>
+              <w:t xml:space="preserve">, </w:t>
+            </w:r>
+            <w:r>
+              <w:rPr>
+                <w:rFonts w:ascii="Consolas" w:eastAsiaTheme="minorHAnsi" w:hAnsi="Consolas" w:cs="Consolas"/>
+                <w:color w:val="0000FF"/>
+                <w:sz w:val="16"/>
+                <w:szCs w:val="19"/>
+                <w:lang w:val="en-GB" w:eastAsia="en-US"/>
+              </w:rPr>
+              <w:t>int</w:t>
+            </w:r>
+            <w:r>
+              <w:rPr>
+                <w:rFonts w:ascii="Consolas" w:eastAsiaTheme="minorHAnsi" w:hAnsi="Consolas" w:cs="Consolas"/>
+                <w:color w:val="000000"/>
+                <w:sz w:val="16"/>
+                <w:szCs w:val="19"/>
+                <w:lang w:val="en-GB" w:eastAsia="en-US"/>
+              </w:rPr>
+              <w:t xml:space="preserve"> </w:t>
+            </w:r>
+            <w:proofErr w:type="spellStart"/>
+            <w:r>
+              <w:rPr>
+                <w:rFonts w:ascii="Consolas" w:eastAsiaTheme="minorHAnsi" w:hAnsi="Consolas" w:cs="Consolas"/>
+                <w:color w:val="000000"/>
+                <w:sz w:val="16"/>
+                <w:szCs w:val="19"/>
+                <w:lang w:val="en-GB" w:eastAsia="en-US"/>
+              </w:rPr>
+              <w:t>Altura</w:t>
+            </w:r>
+            <w:proofErr w:type="spellEnd"/>
+            <w:r>
+              <w:rPr>
+                <w:rFonts w:ascii="Consolas" w:eastAsiaTheme="minorHAnsi" w:hAnsi="Consolas" w:cs="Consolas"/>
+                <w:color w:val="000000"/>
+                <w:sz w:val="16"/>
+                <w:szCs w:val="19"/>
+                <w:lang w:val="en-GB" w:eastAsia="en-US"/>
+              </w:rPr>
+              <w:t xml:space="preserve">, </w:t>
+            </w:r>
+            <w:r>
+              <w:rPr>
+                <w:rFonts w:ascii="Consolas" w:eastAsiaTheme="minorHAnsi" w:hAnsi="Consolas" w:cs="Consolas"/>
+                <w:color w:val="0000FF"/>
+                <w:sz w:val="16"/>
+                <w:szCs w:val="19"/>
+                <w:lang w:val="en-GB" w:eastAsia="en-US"/>
+              </w:rPr>
+              <w:t>double</w:t>
+            </w:r>
+            <w:r>
+              <w:rPr>
+                <w:rFonts w:ascii="Consolas" w:eastAsiaTheme="minorHAnsi" w:hAnsi="Consolas" w:cs="Consolas"/>
+                <w:color w:val="000000"/>
+                <w:sz w:val="16"/>
+                <w:szCs w:val="19"/>
+                <w:lang w:val="en-GB" w:eastAsia="en-US"/>
+              </w:rPr>
+              <w:t xml:space="preserve"> horiz_div, </w:t>
+            </w:r>
+            <w:r>
+              <w:rPr>
+                <w:rFonts w:ascii="Consolas" w:eastAsiaTheme="minorHAnsi" w:hAnsi="Consolas" w:cs="Consolas"/>
+                <w:color w:val="0000FF"/>
+                <w:sz w:val="16"/>
+                <w:szCs w:val="19"/>
+                <w:lang w:val="en-GB" w:eastAsia="en-US"/>
+              </w:rPr>
+              <w:t>double</w:t>
+            </w:r>
+            <w:r>
+              <w:rPr>
+                <w:rFonts w:ascii="Consolas" w:eastAsiaTheme="minorHAnsi" w:hAnsi="Consolas" w:cs="Consolas"/>
+                <w:color w:val="000000"/>
+                <w:sz w:val="16"/>
+                <w:szCs w:val="19"/>
+                <w:lang w:val="en-GB" w:eastAsia="en-US"/>
+              </w:rPr>
+              <w:t xml:space="preserve"> </w:t>
+            </w:r>
+            <w:proofErr w:type="spellStart"/>
+            <w:r>
+              <w:rPr>
+                <w:rFonts w:ascii="Consolas" w:eastAsiaTheme="minorHAnsi" w:hAnsi="Consolas" w:cs="Consolas"/>
+                <w:color w:val="000000"/>
+                <w:sz w:val="16"/>
+                <w:szCs w:val="19"/>
+                <w:lang w:val="en-GB" w:eastAsia="en-US"/>
+              </w:rPr>
+              <w:t>subdiv,</w:t>
+            </w:r>
+            <w:r>
+              <w:rPr>
+                <w:rFonts w:ascii="Consolas" w:eastAsiaTheme="minorHAnsi" w:hAnsi="Consolas" w:cs="Consolas"/>
+                <w:color w:val="0000FF"/>
+                <w:sz w:val="16"/>
+                <w:szCs w:val="19"/>
+                <w:lang w:val="en-GB" w:eastAsia="en-US"/>
+              </w:rPr>
+              <w:t>ref</w:t>
+            </w:r>
+            <w:proofErr w:type="spellEnd"/>
+            <w:r>
+              <w:rPr>
+                <w:rFonts w:ascii="Consolas" w:eastAsiaTheme="minorHAnsi" w:hAnsi="Consolas" w:cs="Consolas"/>
+                <w:color w:val="000000"/>
+                <w:sz w:val="16"/>
+                <w:szCs w:val="19"/>
+                <w:lang w:val="en-GB" w:eastAsia="en-US"/>
+              </w:rPr>
+              <w:t xml:space="preserve"> </w:t>
+            </w:r>
+            <w:r>
+              <w:rPr>
+                <w:rFonts w:ascii="Consolas" w:eastAsiaTheme="minorHAnsi" w:hAnsi="Consolas" w:cs="Consolas"/>
+                <w:color w:val="0000FF"/>
+                <w:sz w:val="16"/>
+                <w:szCs w:val="19"/>
+                <w:lang w:val="en-GB" w:eastAsia="en-US"/>
+              </w:rPr>
+              <w:t>int</w:t>
+            </w:r>
+            <w:r>
+              <w:rPr>
+                <w:rFonts w:ascii="Consolas" w:eastAsiaTheme="minorHAnsi" w:hAnsi="Consolas" w:cs="Consolas"/>
+                <w:color w:val="000000"/>
+                <w:sz w:val="16"/>
+                <w:szCs w:val="19"/>
+                <w:lang w:val="en-GB" w:eastAsia="en-US"/>
+              </w:rPr>
+              <w:t xml:space="preserve"> _</w:t>
+            </w:r>
+            <w:proofErr w:type="spellStart"/>
+            <w:r>
+              <w:rPr>
+                <w:rFonts w:ascii="Consolas" w:eastAsiaTheme="minorHAnsi" w:hAnsi="Consolas" w:cs="Consolas"/>
+                <w:color w:val="000000"/>
+                <w:sz w:val="16"/>
+                <w:szCs w:val="19"/>
+                <w:lang w:val="en-GB" w:eastAsia="en-US"/>
+              </w:rPr>
+              <w:t>pt_cnt</w:t>
+            </w:r>
+            <w:proofErr w:type="spellEnd"/>
+            <w:r>
+              <w:rPr>
+                <w:rFonts w:ascii="Consolas" w:eastAsiaTheme="minorHAnsi" w:hAnsi="Consolas" w:cs="Consolas"/>
+                <w:color w:val="000000"/>
+                <w:sz w:val="16"/>
+                <w:szCs w:val="19"/>
+                <w:lang w:val="en-GB" w:eastAsia="en-US"/>
+              </w:rPr>
+              <w:t>)</w:t>
+            </w:r>
+          </w:p>
+          <w:p>
+            <w:pPr>
+              <w:autoSpaceDE w:val="0"/>
+              <w:autoSpaceDN w:val="0"/>
+              <w:adjustRightInd w:val="0"/>
+              <w:rPr>
+                <w:rFonts w:ascii="Consolas" w:eastAsiaTheme="minorHAnsi" w:hAnsi="Consolas" w:cs="Consolas"/>
+                <w:color w:val="000000"/>
+                <w:sz w:val="16"/>
+                <w:szCs w:val="19"/>
+                <w:lang w:val="en-GB" w:eastAsia="en-US"/>
+              </w:rPr>
+            </w:pPr>
+            <w:r>
+              <w:rPr>
+                <w:rFonts w:ascii="Consolas" w:eastAsiaTheme="minorHAnsi" w:hAnsi="Consolas" w:cs="Consolas"/>
+                <w:color w:val="000000"/>
+                <w:sz w:val="16"/>
+                <w:szCs w:val="19"/>
+                <w:lang w:val="en-GB" w:eastAsia="en-US"/>
+              </w:rPr>
+              <w:t xml:space="preserve">        {</w:t>
+            </w:r>
+          </w:p>
+          <w:p>
+            <w:pPr>
+              <w:autoSpaceDE w:val="0"/>
+              <w:autoSpaceDN w:val="0"/>
+              <w:adjustRightInd w:val="0"/>
+              <w:rPr>
+                <w:rFonts w:ascii="Consolas" w:eastAsiaTheme="minorHAnsi" w:hAnsi="Consolas" w:cs="Consolas"/>
+                <w:color w:val="008000"/>
+                <w:szCs w:val="19"/>
+                <w:lang w:eastAsia="en-US"/>
+              </w:rPr>
+            </w:pPr>
+            <w:r>
+              <w:rPr>
+                <w:rFonts w:ascii="Consolas" w:eastAsiaTheme="minorHAnsi" w:hAnsi="Consolas" w:cs="Consolas"/>
+                <w:color w:val="008000"/>
+                <w:szCs w:val="19"/>
+                <w:lang w:eastAsia="en-US"/>
+              </w:rPr>
+              <w:t xml:space="preserve">         (…)</w:t>
+            </w:r>
+          </w:p>
+          <w:p>
+            <w:pPr>
+              <w:autoSpaceDE w:val="0"/>
+              <w:autoSpaceDN w:val="0"/>
+              <w:adjustRightInd w:val="0"/>
+              <w:rPr>
+                <w:rFonts w:ascii="Consolas" w:eastAsiaTheme="minorHAnsi" w:hAnsi="Consolas" w:cs="Consolas"/>
+                <w:color w:val="000000"/>
+                <w:sz w:val="16"/>
+                <w:szCs w:val="19"/>
+                <w:lang w:val="en-GB" w:eastAsia="en-US"/>
+              </w:rPr>
+            </w:pPr>
+          </w:p>
+          <w:p>
+            <w:pPr>
+              <w:autoSpaceDE w:val="0"/>
+              <w:autoSpaceDN w:val="0"/>
+              <w:adjustRightInd w:val="0"/>
+              <w:rPr>
+                <w:rFonts w:ascii="Consolas" w:eastAsiaTheme="minorHAnsi" w:hAnsi="Consolas" w:cs="Consolas"/>
+                <w:color w:val="000000"/>
+                <w:sz w:val="16"/>
+                <w:szCs w:val="19"/>
+                <w:lang w:val="en-GB" w:eastAsia="en-US"/>
+              </w:rPr>
+            </w:pPr>
+            <w:r>
+              <w:rPr>
+                <w:rFonts w:ascii="Consolas" w:eastAsiaTheme="minorHAnsi" w:hAnsi="Consolas" w:cs="Consolas"/>
+                <w:color w:val="000000"/>
+                <w:sz w:val="16"/>
+                <w:szCs w:val="19"/>
+                <w:lang w:val="en-GB" w:eastAsia="en-US"/>
+              </w:rPr>
+              <w:t xml:space="preserve">            </w:t>
+            </w:r>
+            <w:r>
+              <w:rPr>
+                <w:rFonts w:ascii="Consolas" w:eastAsiaTheme="minorHAnsi" w:hAnsi="Consolas" w:cs="Consolas"/>
+                <w:color w:val="008000"/>
+                <w:sz w:val="16"/>
+                <w:szCs w:val="19"/>
+                <w:lang w:val="en-GB" w:eastAsia="en-US"/>
+              </w:rPr>
+              <w:t>//##################//</w:t>
+            </w:r>
+          </w:p>
+          <w:p>
+            <w:pPr>
+              <w:autoSpaceDE w:val="0"/>
+              <w:autoSpaceDN w:val="0"/>
+              <w:adjustRightInd w:val="0"/>
+              <w:rPr>
+                <w:rFonts w:ascii="Consolas" w:eastAsiaTheme="minorHAnsi" w:hAnsi="Consolas" w:cs="Consolas"/>
+                <w:color w:val="000000"/>
+                <w:sz w:val="16"/>
+                <w:szCs w:val="19"/>
+                <w:lang w:val="en-GB" w:eastAsia="en-US"/>
+              </w:rPr>
+            </w:pPr>
+            <w:r>
+              <w:rPr>
+                <w:rFonts w:ascii="Consolas" w:eastAsiaTheme="minorHAnsi" w:hAnsi="Consolas" w:cs="Consolas"/>
+                <w:color w:val="000000"/>
+                <w:sz w:val="16"/>
+                <w:szCs w:val="19"/>
+                <w:lang w:val="en-GB" w:eastAsia="en-US"/>
+              </w:rPr>
+              <w:t xml:space="preserve">            </w:t>
+            </w:r>
+            <w:r>
+              <w:rPr>
+                <w:rFonts w:ascii="Consolas" w:eastAsiaTheme="minorHAnsi" w:hAnsi="Consolas" w:cs="Consolas"/>
+                <w:color w:val="008000"/>
+                <w:sz w:val="16"/>
+                <w:szCs w:val="19"/>
+                <w:lang w:val="en-GB" w:eastAsia="en-US"/>
+              </w:rPr>
+              <w:t xml:space="preserve">//main </w:t>
+            </w:r>
+            <w:proofErr w:type="spellStart"/>
+            <w:r>
+              <w:rPr>
+                <w:rFonts w:ascii="Consolas" w:eastAsiaTheme="minorHAnsi" w:hAnsi="Consolas" w:cs="Consolas"/>
+                <w:color w:val="008000"/>
+                <w:sz w:val="16"/>
+                <w:szCs w:val="19"/>
+                <w:lang w:val="en-GB" w:eastAsia="en-US"/>
+              </w:rPr>
+              <w:t>pt</w:t>
+            </w:r>
+            <w:proofErr w:type="spellEnd"/>
+            <w:r>
+              <w:rPr>
+                <w:rFonts w:ascii="Consolas" w:eastAsiaTheme="minorHAnsi" w:hAnsi="Consolas" w:cs="Consolas"/>
+                <w:color w:val="008000"/>
+                <w:sz w:val="16"/>
+                <w:szCs w:val="19"/>
+                <w:lang w:val="en-GB" w:eastAsia="en-US"/>
+              </w:rPr>
+              <w:t xml:space="preserve"> cloud loop//</w:t>
+            </w:r>
+          </w:p>
+          <w:p>
+            <w:pPr>
+              <w:autoSpaceDE w:val="0"/>
+              <w:autoSpaceDN w:val="0"/>
+              <w:adjustRightInd w:val="0"/>
+              <w:rPr>
+                <w:rFonts w:ascii="Consolas" w:eastAsiaTheme="minorHAnsi" w:hAnsi="Consolas" w:cs="Consolas"/>
+                <w:color w:val="000000"/>
+                <w:sz w:val="16"/>
+                <w:szCs w:val="19"/>
+                <w:lang w:eastAsia="en-US"/>
+              </w:rPr>
+            </w:pPr>
+            <w:r>
+              <w:rPr>
+                <w:rFonts w:ascii="Consolas" w:eastAsiaTheme="minorHAnsi" w:hAnsi="Consolas" w:cs="Consolas"/>
+                <w:color w:val="000000"/>
+                <w:sz w:val="16"/>
+                <w:szCs w:val="19"/>
+                <w:lang w:val="en-GB" w:eastAsia="en-US"/>
+              </w:rPr>
+              <w:t xml:space="preserve">            </w:t>
+            </w:r>
+            <w:r>
+              <w:rPr>
+                <w:rFonts w:ascii="Consolas" w:eastAsiaTheme="minorHAnsi" w:hAnsi="Consolas" w:cs="Consolas"/>
+                <w:color w:val="008000"/>
+                <w:sz w:val="16"/>
+                <w:szCs w:val="19"/>
+                <w:lang w:eastAsia="en-US"/>
+              </w:rPr>
+              <w:t>//##################//</w:t>
+            </w:r>
+          </w:p>
+          <w:p>
+            <w:pPr>
+              <w:autoSpaceDE w:val="0"/>
+              <w:autoSpaceDN w:val="0"/>
+              <w:adjustRightInd w:val="0"/>
+              <w:rPr>
+                <w:rFonts w:ascii="Consolas" w:eastAsiaTheme="minorHAnsi" w:hAnsi="Consolas" w:cs="Consolas"/>
+                <w:color w:val="000000"/>
+                <w:sz w:val="16"/>
+                <w:szCs w:val="19"/>
+                <w:lang w:eastAsia="en-US"/>
+              </w:rPr>
+            </w:pPr>
+          </w:p>
+          <w:p>
+            <w:pPr>
+              <w:autoSpaceDE w:val="0"/>
+              <w:autoSpaceDN w:val="0"/>
+              <w:adjustRightInd w:val="0"/>
+              <w:rPr>
+                <w:rFonts w:ascii="Consolas" w:eastAsiaTheme="minorHAnsi" w:hAnsi="Consolas" w:cs="Consolas"/>
+                <w:color w:val="000000"/>
+                <w:sz w:val="16"/>
+                <w:szCs w:val="19"/>
+                <w:lang w:eastAsia="en-US"/>
+              </w:rPr>
+            </w:pPr>
+            <w:r>
+              <w:rPr>
+                <w:rFonts w:ascii="Consolas" w:eastAsiaTheme="minorHAnsi" w:hAnsi="Consolas" w:cs="Consolas"/>
+                <w:color w:val="000000"/>
+                <w:sz w:val="16"/>
+                <w:szCs w:val="19"/>
+                <w:lang w:eastAsia="en-US"/>
+              </w:rPr>
+              <w:t xml:space="preserve">            </w:t>
+            </w:r>
+            <w:r>
+              <w:rPr>
+                <w:rFonts w:ascii="Consolas" w:eastAsiaTheme="minorHAnsi" w:hAnsi="Consolas" w:cs="Consolas"/>
+                <w:color w:val="0000FF"/>
+                <w:sz w:val="16"/>
+                <w:szCs w:val="19"/>
+                <w:lang w:eastAsia="en-US"/>
+              </w:rPr>
+              <w:t>for</w:t>
+            </w:r>
+            <w:r>
+              <w:rPr>
+                <w:rFonts w:ascii="Consolas" w:eastAsiaTheme="minorHAnsi" w:hAnsi="Consolas" w:cs="Consolas"/>
+                <w:color w:val="000000"/>
+                <w:sz w:val="16"/>
+                <w:szCs w:val="19"/>
+                <w:lang w:eastAsia="en-US"/>
+              </w:rPr>
+              <w:t xml:space="preserve"> (h = 1; h &lt;= horiz_div - 1; h++)</w:t>
+            </w:r>
+          </w:p>
+          <w:p>
+            <w:pPr>
+              <w:autoSpaceDE w:val="0"/>
+              <w:autoSpaceDN w:val="0"/>
+              <w:adjustRightInd w:val="0"/>
+              <w:rPr>
+                <w:rFonts w:ascii="Consolas" w:eastAsiaTheme="minorHAnsi" w:hAnsi="Consolas" w:cs="Consolas"/>
+                <w:color w:val="000000"/>
+                <w:sz w:val="16"/>
+                <w:szCs w:val="19"/>
+                <w:lang w:val="en-GB" w:eastAsia="en-US"/>
+              </w:rPr>
+            </w:pPr>
+            <w:r>
+              <w:rPr>
+                <w:rFonts w:ascii="Consolas" w:eastAsiaTheme="minorHAnsi" w:hAnsi="Consolas" w:cs="Consolas"/>
+                <w:color w:val="000000"/>
+                <w:sz w:val="16"/>
+                <w:szCs w:val="19"/>
+                <w:lang w:eastAsia="en-US"/>
+              </w:rPr>
+              <w:t xml:space="preserve">            </w:t>
+            </w:r>
+            <w:r>
+              <w:rPr>
+                <w:rFonts w:ascii="Consolas" w:eastAsiaTheme="minorHAnsi" w:hAnsi="Consolas" w:cs="Consolas"/>
+                <w:color w:val="000000"/>
+                <w:sz w:val="16"/>
+                <w:szCs w:val="19"/>
+                <w:lang w:val="en-GB" w:eastAsia="en-US"/>
+              </w:rPr>
+              <w:t xml:space="preserve">{ </w:t>
+            </w:r>
+          </w:p>
+          <w:p>
+            <w:pPr>
+              <w:autoSpaceDE w:val="0"/>
+              <w:autoSpaceDN w:val="0"/>
+              <w:adjustRightInd w:val="0"/>
+              <w:rPr>
+                <w:rFonts w:ascii="Consolas" w:eastAsiaTheme="minorHAnsi" w:hAnsi="Consolas" w:cs="Consolas"/>
+                <w:color w:val="000000"/>
+                <w:sz w:val="16"/>
+                <w:szCs w:val="19"/>
+                <w:lang w:val="en-GB" w:eastAsia="en-US"/>
+              </w:rPr>
+            </w:pPr>
+            <w:r>
+              <w:rPr>
+                <w:rFonts w:ascii="Consolas" w:eastAsiaTheme="minorHAnsi" w:hAnsi="Consolas" w:cs="Consolas"/>
+                <w:color w:val="000000"/>
+                <w:sz w:val="16"/>
+                <w:szCs w:val="19"/>
+                <w:lang w:val="en-GB" w:eastAsia="en-US"/>
+              </w:rPr>
+              <w:t xml:space="preserve">                </w:t>
+            </w:r>
+            <w:r>
+              <w:rPr>
+                <w:rFonts w:ascii="Consolas" w:eastAsiaTheme="minorHAnsi" w:hAnsi="Consolas" w:cs="Consolas"/>
+                <w:color w:val="0000FF"/>
+                <w:sz w:val="16"/>
+                <w:szCs w:val="19"/>
+                <w:lang w:val="en-GB" w:eastAsia="en-US"/>
+              </w:rPr>
+              <w:t>double</w:t>
+            </w:r>
+            <w:r>
+              <w:rPr>
+                <w:rFonts w:ascii="Consolas" w:eastAsiaTheme="minorHAnsi" w:hAnsi="Consolas" w:cs="Consolas"/>
+                <w:color w:val="000000"/>
+                <w:sz w:val="16"/>
+                <w:szCs w:val="19"/>
+                <w:lang w:val="en-GB" w:eastAsia="en-US"/>
+              </w:rPr>
+              <w:t xml:space="preserve"> </w:t>
+            </w:r>
+            <w:proofErr w:type="spellStart"/>
+            <w:r>
+              <w:rPr>
+                <w:rFonts w:ascii="Consolas" w:eastAsiaTheme="minorHAnsi" w:hAnsi="Consolas" w:cs="Consolas"/>
+                <w:color w:val="000000"/>
+                <w:sz w:val="16"/>
+                <w:szCs w:val="19"/>
+                <w:lang w:val="en-GB" w:eastAsia="en-US"/>
+              </w:rPr>
+              <w:t>scale_factor</w:t>
+            </w:r>
+            <w:proofErr w:type="spellEnd"/>
+            <w:r>
+              <w:rPr>
+                <w:rFonts w:ascii="Consolas" w:eastAsiaTheme="minorHAnsi" w:hAnsi="Consolas" w:cs="Consolas"/>
+                <w:color w:val="000000"/>
+                <w:sz w:val="16"/>
+                <w:szCs w:val="19"/>
+                <w:lang w:val="en-GB" w:eastAsia="en-US"/>
+              </w:rPr>
+              <w:t xml:space="preserve"> = (1 - (h / horiz_div));</w:t>
+            </w:r>
+          </w:p>
+          <w:p>
+            <w:pPr>
+              <w:autoSpaceDE w:val="0"/>
+              <w:autoSpaceDN w:val="0"/>
+              <w:adjustRightInd w:val="0"/>
+              <w:rPr>
+                <w:rFonts w:ascii="Consolas" w:eastAsiaTheme="minorHAnsi" w:hAnsi="Consolas" w:cs="Consolas"/>
+                <w:color w:val="000000"/>
+                <w:sz w:val="16"/>
+                <w:szCs w:val="19"/>
+                <w:lang w:val="en-GB" w:eastAsia="en-US"/>
+              </w:rPr>
+            </w:pPr>
+            <w:r>
+              <w:rPr>
+                <w:rFonts w:ascii="Consolas" w:eastAsiaTheme="minorHAnsi" w:hAnsi="Consolas" w:cs="Consolas"/>
+                <w:color w:val="000000"/>
+                <w:sz w:val="16"/>
+                <w:szCs w:val="19"/>
+                <w:lang w:val="en-GB" w:eastAsia="en-US"/>
+              </w:rPr>
+              <w:lastRenderedPageBreak/>
+              <w:t xml:space="preserve">                </w:t>
+            </w:r>
+            <w:r>
+              <w:rPr>
+                <w:rFonts w:ascii="Consolas" w:eastAsiaTheme="minorHAnsi" w:hAnsi="Consolas" w:cs="Consolas"/>
+                <w:color w:val="0000FF"/>
+                <w:sz w:val="16"/>
+                <w:szCs w:val="19"/>
+                <w:lang w:val="en-GB" w:eastAsia="en-US"/>
+              </w:rPr>
+              <w:t>double</w:t>
+            </w:r>
+            <w:r>
+              <w:rPr>
+                <w:rFonts w:ascii="Consolas" w:eastAsiaTheme="minorHAnsi" w:hAnsi="Consolas" w:cs="Consolas"/>
+                <w:color w:val="000000"/>
+                <w:sz w:val="16"/>
+                <w:szCs w:val="19"/>
+                <w:lang w:val="en-GB" w:eastAsia="en-US"/>
+              </w:rPr>
+              <w:t xml:space="preserve"> step = h * tilt;</w:t>
+            </w:r>
+          </w:p>
+          <w:p>
+            <w:pPr>
+              <w:autoSpaceDE w:val="0"/>
+              <w:autoSpaceDN w:val="0"/>
+              <w:adjustRightInd w:val="0"/>
+              <w:rPr>
+                <w:rFonts w:ascii="Consolas" w:eastAsiaTheme="minorHAnsi" w:hAnsi="Consolas" w:cs="Consolas"/>
+                <w:color w:val="000000"/>
+                <w:sz w:val="16"/>
+                <w:szCs w:val="19"/>
+                <w:lang w:val="en-GB" w:eastAsia="en-US"/>
+              </w:rPr>
+            </w:pPr>
+          </w:p>
+          <w:p>
+            <w:pPr>
+              <w:autoSpaceDE w:val="0"/>
+              <w:autoSpaceDN w:val="0"/>
+              <w:adjustRightInd w:val="0"/>
+              <w:rPr>
+                <w:rFonts w:ascii="Consolas" w:eastAsiaTheme="minorHAnsi" w:hAnsi="Consolas" w:cs="Consolas"/>
+                <w:color w:val="000000"/>
+                <w:sz w:val="16"/>
+                <w:szCs w:val="19"/>
+                <w:lang w:val="en-GB" w:eastAsia="en-US"/>
+              </w:rPr>
+            </w:pPr>
+            <w:r>
+              <w:rPr>
+                <w:rFonts w:ascii="Consolas" w:eastAsiaTheme="minorHAnsi" w:hAnsi="Consolas" w:cs="Consolas"/>
+                <w:color w:val="000000"/>
+                <w:sz w:val="16"/>
+                <w:szCs w:val="19"/>
+                <w:lang w:val="en-GB" w:eastAsia="en-US"/>
+              </w:rPr>
+              <w:t xml:space="preserve">                </w:t>
+            </w:r>
+            <w:r>
+              <w:rPr>
+                <w:rFonts w:ascii="Consolas" w:eastAsiaTheme="minorHAnsi" w:hAnsi="Consolas" w:cs="Consolas"/>
+                <w:color w:val="0000FF"/>
+                <w:sz w:val="16"/>
+                <w:szCs w:val="19"/>
+                <w:lang w:val="en-GB" w:eastAsia="en-US"/>
+              </w:rPr>
+              <w:t>if</w:t>
+            </w:r>
+            <w:r>
+              <w:rPr>
+                <w:rFonts w:ascii="Consolas" w:eastAsiaTheme="minorHAnsi" w:hAnsi="Consolas" w:cs="Consolas"/>
+                <w:color w:val="000000"/>
+                <w:sz w:val="16"/>
+                <w:szCs w:val="19"/>
+                <w:lang w:val="en-GB" w:eastAsia="en-US"/>
+              </w:rPr>
+              <w:t xml:space="preserve"> (!reverse)</w:t>
+            </w:r>
+          </w:p>
+          <w:p>
+            <w:pPr>
+              <w:autoSpaceDE w:val="0"/>
+              <w:autoSpaceDN w:val="0"/>
+              <w:adjustRightInd w:val="0"/>
+              <w:rPr>
+                <w:rFonts w:ascii="Consolas" w:eastAsiaTheme="minorHAnsi" w:hAnsi="Consolas" w:cs="Consolas"/>
+                <w:color w:val="000000"/>
+                <w:sz w:val="16"/>
+                <w:szCs w:val="19"/>
+                <w:lang w:val="en-GB" w:eastAsia="en-US"/>
+              </w:rPr>
+            </w:pPr>
+            <w:r>
+              <w:rPr>
+                <w:rFonts w:ascii="Consolas" w:eastAsiaTheme="minorHAnsi" w:hAnsi="Consolas" w:cs="Consolas"/>
+                <w:color w:val="000000"/>
+                <w:sz w:val="16"/>
+                <w:szCs w:val="19"/>
+                <w:lang w:val="en-GB" w:eastAsia="en-US"/>
+              </w:rPr>
+              <w:t xml:space="preserve">                { </w:t>
+            </w:r>
+            <w:r>
+              <w:rPr>
+                <w:rFonts w:ascii="Consolas" w:eastAsiaTheme="minorHAnsi" w:hAnsi="Consolas" w:cs="Consolas"/>
+                <w:color w:val="008000"/>
+                <w:sz w:val="16"/>
+                <w:szCs w:val="19"/>
+                <w:lang w:val="en-GB" w:eastAsia="en-US"/>
+              </w:rPr>
+              <w:t>// x++ y++</w:t>
+            </w:r>
+          </w:p>
+          <w:p>
+            <w:pPr>
+              <w:autoSpaceDE w:val="0"/>
+              <w:autoSpaceDN w:val="0"/>
+              <w:adjustRightInd w:val="0"/>
+              <w:rPr>
+                <w:rFonts w:ascii="Consolas" w:eastAsiaTheme="minorHAnsi" w:hAnsi="Consolas" w:cs="Consolas"/>
+                <w:color w:val="000000"/>
+                <w:sz w:val="16"/>
+                <w:szCs w:val="19"/>
+                <w:lang w:val="en-GB" w:eastAsia="en-US"/>
+              </w:rPr>
+            </w:pPr>
+          </w:p>
+          <w:p>
+            <w:pPr>
+              <w:autoSpaceDE w:val="0"/>
+              <w:autoSpaceDN w:val="0"/>
+              <w:adjustRightInd w:val="0"/>
+              <w:rPr>
+                <w:rFonts w:ascii="Consolas" w:eastAsiaTheme="minorHAnsi" w:hAnsi="Consolas" w:cs="Consolas"/>
+                <w:color w:val="000000"/>
+                <w:sz w:val="16"/>
+                <w:szCs w:val="19"/>
+                <w:lang w:val="en-GB" w:eastAsia="en-US"/>
+              </w:rPr>
+            </w:pPr>
+            <w:r>
+              <w:rPr>
+                <w:rFonts w:ascii="Consolas" w:eastAsiaTheme="minorHAnsi" w:hAnsi="Consolas" w:cs="Consolas"/>
+                <w:color w:val="000000"/>
+                <w:sz w:val="16"/>
+                <w:szCs w:val="19"/>
+                <w:lang w:val="en-GB" w:eastAsia="en-US"/>
+              </w:rPr>
+              <w:t xml:space="preserve">                    </w:t>
+            </w:r>
+            <w:r>
+              <w:rPr>
+                <w:rFonts w:ascii="Consolas" w:eastAsiaTheme="minorHAnsi" w:hAnsi="Consolas" w:cs="Consolas"/>
+                <w:color w:val="0000FF"/>
+                <w:sz w:val="16"/>
+                <w:szCs w:val="19"/>
+                <w:lang w:val="en-GB" w:eastAsia="en-US"/>
+              </w:rPr>
+              <w:t>for</w:t>
+            </w:r>
+            <w:r>
+              <w:rPr>
+                <w:rFonts w:ascii="Consolas" w:eastAsiaTheme="minorHAnsi" w:hAnsi="Consolas" w:cs="Consolas"/>
+                <w:color w:val="000000"/>
+                <w:sz w:val="16"/>
+                <w:szCs w:val="19"/>
+                <w:lang w:val="en-GB" w:eastAsia="en-US"/>
+              </w:rPr>
+              <w:t xml:space="preserve"> (x = 0; x &lt;= subdiv; x++)</w:t>
+            </w:r>
+          </w:p>
+          <w:p>
+            <w:pPr>
+              <w:autoSpaceDE w:val="0"/>
+              <w:autoSpaceDN w:val="0"/>
+              <w:adjustRightInd w:val="0"/>
+              <w:rPr>
+                <w:rFonts w:ascii="Consolas" w:eastAsiaTheme="minorHAnsi" w:hAnsi="Consolas" w:cs="Consolas"/>
+                <w:color w:val="000000"/>
+                <w:sz w:val="16"/>
+                <w:szCs w:val="19"/>
+                <w:lang w:val="en-GB" w:eastAsia="en-US"/>
+              </w:rPr>
+            </w:pPr>
+            <w:r>
+              <w:rPr>
+                <w:rFonts w:ascii="Consolas" w:eastAsiaTheme="minorHAnsi" w:hAnsi="Consolas" w:cs="Consolas"/>
+                <w:color w:val="000000"/>
+                <w:sz w:val="16"/>
+                <w:szCs w:val="19"/>
+                <w:lang w:val="en-GB" w:eastAsia="en-US"/>
+              </w:rPr>
+              <w:t xml:space="preserve">                    {</w:t>
+            </w:r>
+          </w:p>
+          <w:p>
+            <w:pPr>
+              <w:autoSpaceDE w:val="0"/>
+              <w:autoSpaceDN w:val="0"/>
+              <w:adjustRightInd w:val="0"/>
+              <w:rPr>
+                <w:rFonts w:ascii="Consolas" w:eastAsiaTheme="minorHAnsi" w:hAnsi="Consolas" w:cs="Consolas"/>
+                <w:color w:val="000000"/>
+                <w:sz w:val="16"/>
+                <w:szCs w:val="19"/>
+                <w:lang w:val="en-GB" w:eastAsia="en-US"/>
+              </w:rPr>
+            </w:pPr>
+          </w:p>
+          <w:p>
+            <w:pPr>
+              <w:autoSpaceDE w:val="0"/>
+              <w:autoSpaceDN w:val="0"/>
+              <w:adjustRightInd w:val="0"/>
+              <w:rPr>
+                <w:rFonts w:ascii="Consolas" w:eastAsiaTheme="minorHAnsi" w:hAnsi="Consolas" w:cs="Consolas"/>
+                <w:color w:val="000000"/>
+                <w:sz w:val="16"/>
+                <w:szCs w:val="19"/>
+                <w:lang w:val="en-GB" w:eastAsia="en-US"/>
+              </w:rPr>
+            </w:pPr>
+            <w:r>
+              <w:rPr>
+                <w:rFonts w:ascii="Consolas" w:eastAsiaTheme="minorHAnsi" w:hAnsi="Consolas" w:cs="Consolas"/>
+                <w:color w:val="000000"/>
+                <w:sz w:val="16"/>
+                <w:szCs w:val="19"/>
+                <w:lang w:val="en-GB" w:eastAsia="en-US"/>
+              </w:rPr>
+              <w:t xml:space="preserve">                        </w:t>
+            </w:r>
+            <w:proofErr w:type="spellStart"/>
+            <w:r>
+              <w:rPr>
+                <w:rFonts w:ascii="Consolas" w:eastAsiaTheme="minorHAnsi" w:hAnsi="Consolas" w:cs="Consolas"/>
+                <w:color w:val="000000"/>
+                <w:sz w:val="16"/>
+                <w:szCs w:val="19"/>
+                <w:lang w:val="en-GB" w:eastAsia="en-US"/>
+              </w:rPr>
+              <w:t>addPt</w:t>
+            </w:r>
+            <w:proofErr w:type="spellEnd"/>
+            <w:r>
+              <w:rPr>
+                <w:rFonts w:ascii="Consolas" w:eastAsiaTheme="minorHAnsi" w:hAnsi="Consolas" w:cs="Consolas"/>
+                <w:color w:val="000000"/>
+                <w:sz w:val="16"/>
+                <w:szCs w:val="19"/>
+                <w:lang w:val="en-GB" w:eastAsia="en-US"/>
+              </w:rPr>
+              <w:t>(</w:t>
+            </w:r>
+            <w:r>
+              <w:rPr>
+                <w:rFonts w:ascii="Consolas" w:eastAsiaTheme="minorHAnsi" w:hAnsi="Consolas" w:cs="Consolas"/>
+                <w:color w:val="0000FF"/>
+                <w:sz w:val="16"/>
+                <w:szCs w:val="19"/>
+                <w:lang w:val="en-GB" w:eastAsia="en-US"/>
+              </w:rPr>
+              <w:t>ref</w:t>
+            </w:r>
+            <w:r>
+              <w:rPr>
+                <w:rFonts w:ascii="Consolas" w:eastAsiaTheme="minorHAnsi" w:hAnsi="Consolas" w:cs="Consolas"/>
+                <w:color w:val="000000"/>
+                <w:sz w:val="16"/>
+                <w:szCs w:val="19"/>
+                <w:lang w:val="en-GB" w:eastAsia="en-US"/>
+              </w:rPr>
+              <w:t xml:space="preserve"> </w:t>
+            </w:r>
+            <w:proofErr w:type="spellStart"/>
+            <w:r>
+              <w:rPr>
+                <w:rFonts w:ascii="Consolas" w:eastAsiaTheme="minorHAnsi" w:hAnsi="Consolas" w:cs="Consolas"/>
+                <w:color w:val="000000"/>
+                <w:sz w:val="16"/>
+                <w:szCs w:val="19"/>
+                <w:lang w:val="en-GB" w:eastAsia="en-US"/>
+              </w:rPr>
+              <w:t>pt</w:t>
+            </w:r>
+            <w:proofErr w:type="spellEnd"/>
+            <w:r>
+              <w:rPr>
+                <w:rFonts w:ascii="Consolas" w:eastAsiaTheme="minorHAnsi" w:hAnsi="Consolas" w:cs="Consolas"/>
+                <w:color w:val="000000"/>
+                <w:sz w:val="16"/>
+                <w:szCs w:val="19"/>
+                <w:lang w:val="en-GB" w:eastAsia="en-US"/>
+              </w:rPr>
+              <w:t xml:space="preserve">, </w:t>
+            </w:r>
+            <w:proofErr w:type="spellStart"/>
+            <w:r>
+              <w:rPr>
+                <w:rFonts w:ascii="Consolas" w:eastAsiaTheme="minorHAnsi" w:hAnsi="Consolas" w:cs="Consolas"/>
+                <w:color w:val="000000"/>
+                <w:sz w:val="16"/>
+                <w:szCs w:val="19"/>
+                <w:lang w:val="en-GB" w:eastAsia="en-US"/>
+              </w:rPr>
+              <w:t>pt_num</w:t>
+            </w:r>
+            <w:proofErr w:type="spellEnd"/>
+            <w:r>
+              <w:rPr>
+                <w:rFonts w:ascii="Consolas" w:eastAsiaTheme="minorHAnsi" w:hAnsi="Consolas" w:cs="Consolas"/>
+                <w:color w:val="000000"/>
+                <w:sz w:val="16"/>
+                <w:szCs w:val="19"/>
+                <w:lang w:val="en-GB" w:eastAsia="en-US"/>
+              </w:rPr>
+              <w:t>, step + x * (</w:t>
+            </w:r>
+            <w:proofErr w:type="spellStart"/>
+            <w:r>
+              <w:rPr>
+                <w:rFonts w:ascii="Consolas" w:eastAsiaTheme="minorHAnsi" w:hAnsi="Consolas" w:cs="Consolas"/>
+                <w:color w:val="000000"/>
+                <w:sz w:val="16"/>
+                <w:szCs w:val="19"/>
+                <w:lang w:val="en-GB" w:eastAsia="en-US"/>
+              </w:rPr>
+              <w:t>Largura</w:t>
+            </w:r>
+            <w:proofErr w:type="spellEnd"/>
+            <w:r>
+              <w:rPr>
+                <w:rFonts w:ascii="Consolas" w:eastAsiaTheme="minorHAnsi" w:hAnsi="Consolas" w:cs="Consolas"/>
+                <w:color w:val="000000"/>
+                <w:sz w:val="16"/>
+                <w:szCs w:val="19"/>
+                <w:lang w:val="en-GB" w:eastAsia="en-US"/>
+              </w:rPr>
+              <w:t xml:space="preserve"> / subdiv) * </w:t>
+            </w:r>
+            <w:proofErr w:type="spellStart"/>
+            <w:r>
+              <w:rPr>
+                <w:rFonts w:ascii="Consolas" w:eastAsiaTheme="minorHAnsi" w:hAnsi="Consolas" w:cs="Consolas"/>
+                <w:color w:val="000000"/>
+                <w:sz w:val="16"/>
+                <w:szCs w:val="19"/>
+                <w:lang w:val="en-GB" w:eastAsia="en-US"/>
+              </w:rPr>
+              <w:t>scale_factor</w:t>
+            </w:r>
+            <w:proofErr w:type="spellEnd"/>
+            <w:r>
+              <w:rPr>
+                <w:rFonts w:ascii="Consolas" w:eastAsiaTheme="minorHAnsi" w:hAnsi="Consolas" w:cs="Consolas"/>
+                <w:color w:val="000000"/>
+                <w:sz w:val="16"/>
+                <w:szCs w:val="19"/>
+                <w:lang w:val="en-GB" w:eastAsia="en-US"/>
+              </w:rPr>
+              <w:t xml:space="preserve">, step, h * </w:t>
+            </w:r>
+            <w:proofErr w:type="spellStart"/>
+            <w:r>
+              <w:rPr>
+                <w:rFonts w:ascii="Consolas" w:eastAsiaTheme="minorHAnsi" w:hAnsi="Consolas" w:cs="Consolas"/>
+                <w:color w:val="000000"/>
+                <w:sz w:val="16"/>
+                <w:szCs w:val="19"/>
+                <w:lang w:val="en-GB" w:eastAsia="en-US"/>
+              </w:rPr>
+              <w:t>ring_z_step</w:t>
+            </w:r>
+            <w:proofErr w:type="spellEnd"/>
+            <w:r>
+              <w:rPr>
+                <w:rFonts w:ascii="Consolas" w:eastAsiaTheme="minorHAnsi" w:hAnsi="Consolas" w:cs="Consolas"/>
+                <w:color w:val="000000"/>
+                <w:sz w:val="16"/>
+                <w:szCs w:val="19"/>
+                <w:lang w:val="en-GB" w:eastAsia="en-US"/>
+              </w:rPr>
+              <w:t>,(</w:t>
+            </w:r>
+            <w:r>
+              <w:rPr>
+                <w:rFonts w:ascii="Consolas" w:eastAsiaTheme="minorHAnsi" w:hAnsi="Consolas" w:cs="Consolas"/>
+                <w:color w:val="0000FF"/>
+                <w:sz w:val="16"/>
+                <w:szCs w:val="19"/>
+                <w:lang w:val="en-GB" w:eastAsia="en-US"/>
+              </w:rPr>
+              <w:t>double</w:t>
+            </w:r>
+            <w:r>
+              <w:rPr>
+                <w:rFonts w:ascii="Consolas" w:eastAsiaTheme="minorHAnsi" w:hAnsi="Consolas" w:cs="Consolas"/>
+                <w:color w:val="000000"/>
+                <w:sz w:val="16"/>
+                <w:szCs w:val="19"/>
+                <w:lang w:val="en-GB" w:eastAsia="en-US"/>
+              </w:rPr>
+              <w:t>)</w:t>
+            </w:r>
+            <w:proofErr w:type="spellStart"/>
+            <w:r>
+              <w:rPr>
+                <w:rFonts w:ascii="Consolas" w:eastAsiaTheme="minorHAnsi" w:hAnsi="Consolas" w:cs="Consolas"/>
+                <w:color w:val="000000"/>
+                <w:sz w:val="16"/>
+                <w:szCs w:val="19"/>
+                <w:lang w:val="en-GB" w:eastAsia="en-US"/>
+              </w:rPr>
+              <w:t>Altura</w:t>
+            </w:r>
+            <w:proofErr w:type="spellEnd"/>
+            <w:r>
+              <w:rPr>
+                <w:rFonts w:ascii="Consolas" w:eastAsiaTheme="minorHAnsi" w:hAnsi="Consolas" w:cs="Consolas"/>
+                <w:color w:val="000000"/>
+                <w:sz w:val="16"/>
+                <w:szCs w:val="19"/>
+                <w:lang w:val="en-GB" w:eastAsia="en-US"/>
+              </w:rPr>
+              <w:t>);</w:t>
+            </w:r>
+          </w:p>
+          <w:p>
+            <w:pPr>
+              <w:autoSpaceDE w:val="0"/>
+              <w:autoSpaceDN w:val="0"/>
+              <w:adjustRightInd w:val="0"/>
+              <w:rPr>
+                <w:rFonts w:ascii="Consolas" w:eastAsiaTheme="minorHAnsi" w:hAnsi="Consolas" w:cs="Consolas"/>
+                <w:color w:val="000000"/>
+                <w:sz w:val="16"/>
+                <w:szCs w:val="19"/>
+                <w:lang w:val="en-GB" w:eastAsia="en-US"/>
+              </w:rPr>
+            </w:pPr>
+            <w:r>
+              <w:rPr>
+                <w:rFonts w:ascii="Consolas" w:eastAsiaTheme="minorHAnsi" w:hAnsi="Consolas" w:cs="Consolas"/>
+                <w:color w:val="000000"/>
+                <w:sz w:val="16"/>
+                <w:szCs w:val="19"/>
+                <w:lang w:val="en-GB" w:eastAsia="en-US"/>
+              </w:rPr>
+              <w:t xml:space="preserve">                        </w:t>
+            </w:r>
+            <w:proofErr w:type="spellStart"/>
+            <w:r>
+              <w:rPr>
+                <w:rFonts w:ascii="Consolas" w:eastAsiaTheme="minorHAnsi" w:hAnsi="Consolas" w:cs="Consolas"/>
+                <w:color w:val="000000"/>
+                <w:sz w:val="16"/>
+                <w:szCs w:val="19"/>
+                <w:lang w:val="en-GB" w:eastAsia="en-US"/>
+              </w:rPr>
+              <w:t>pt_num</w:t>
+            </w:r>
+            <w:proofErr w:type="spellEnd"/>
+            <w:r>
+              <w:rPr>
+                <w:rFonts w:ascii="Consolas" w:eastAsiaTheme="minorHAnsi" w:hAnsi="Consolas" w:cs="Consolas"/>
+                <w:color w:val="000000"/>
+                <w:sz w:val="16"/>
+                <w:szCs w:val="19"/>
+                <w:lang w:val="en-GB" w:eastAsia="en-US"/>
+              </w:rPr>
+              <w:t>++;</w:t>
+            </w:r>
+          </w:p>
+          <w:p>
+            <w:pPr>
+              <w:autoSpaceDE w:val="0"/>
+              <w:autoSpaceDN w:val="0"/>
+              <w:adjustRightInd w:val="0"/>
+              <w:rPr>
+                <w:rFonts w:ascii="Consolas" w:eastAsiaTheme="minorHAnsi" w:hAnsi="Consolas" w:cs="Consolas"/>
+                <w:color w:val="000000"/>
+                <w:sz w:val="16"/>
+                <w:szCs w:val="19"/>
+                <w:lang w:val="en-GB" w:eastAsia="en-US"/>
+              </w:rPr>
+            </w:pPr>
+          </w:p>
+          <w:p>
+            <w:pPr>
+              <w:autoSpaceDE w:val="0"/>
+              <w:autoSpaceDN w:val="0"/>
+              <w:adjustRightInd w:val="0"/>
+              <w:rPr>
+                <w:rFonts w:ascii="Consolas" w:eastAsiaTheme="minorHAnsi" w:hAnsi="Consolas" w:cs="Consolas"/>
+                <w:color w:val="000000"/>
+                <w:sz w:val="16"/>
+                <w:szCs w:val="19"/>
+                <w:lang w:val="en-GB" w:eastAsia="en-US"/>
+              </w:rPr>
+            </w:pPr>
+            <w:r>
+              <w:rPr>
+                <w:rFonts w:ascii="Consolas" w:eastAsiaTheme="minorHAnsi" w:hAnsi="Consolas" w:cs="Consolas"/>
+                <w:color w:val="000000"/>
+                <w:sz w:val="16"/>
+                <w:szCs w:val="19"/>
+                <w:lang w:val="en-GB" w:eastAsia="en-US"/>
+              </w:rPr>
+              <w:t xml:space="preserve">                        </w:t>
+            </w:r>
+            <w:r>
+              <w:rPr>
+                <w:rFonts w:ascii="Consolas" w:eastAsiaTheme="minorHAnsi" w:hAnsi="Consolas" w:cs="Consolas"/>
+                <w:color w:val="0000FF"/>
+                <w:sz w:val="16"/>
+                <w:szCs w:val="19"/>
+                <w:lang w:val="en-GB" w:eastAsia="en-US"/>
+              </w:rPr>
+              <w:t>if</w:t>
+            </w:r>
+            <w:r>
+              <w:rPr>
+                <w:rFonts w:ascii="Consolas" w:eastAsiaTheme="minorHAnsi" w:hAnsi="Consolas" w:cs="Consolas"/>
+                <w:color w:val="000000"/>
+                <w:sz w:val="16"/>
+                <w:szCs w:val="19"/>
+                <w:lang w:val="en-GB" w:eastAsia="en-US"/>
+              </w:rPr>
+              <w:t xml:space="preserve"> (x == subdiv)</w:t>
+            </w:r>
+          </w:p>
+          <w:p>
+            <w:pPr>
+              <w:autoSpaceDE w:val="0"/>
+              <w:autoSpaceDN w:val="0"/>
+              <w:adjustRightInd w:val="0"/>
+              <w:rPr>
+                <w:rFonts w:ascii="Consolas" w:eastAsiaTheme="minorHAnsi" w:hAnsi="Consolas" w:cs="Consolas"/>
+                <w:color w:val="000000"/>
+                <w:sz w:val="16"/>
+                <w:szCs w:val="19"/>
+                <w:lang w:val="en-GB" w:eastAsia="en-US"/>
+              </w:rPr>
+            </w:pPr>
+            <w:r>
+              <w:rPr>
+                <w:rFonts w:ascii="Consolas" w:eastAsiaTheme="minorHAnsi" w:hAnsi="Consolas" w:cs="Consolas"/>
+                <w:color w:val="000000"/>
+                <w:sz w:val="16"/>
+                <w:szCs w:val="19"/>
+                <w:lang w:val="en-GB" w:eastAsia="en-US"/>
+              </w:rPr>
+              <w:t xml:space="preserve">                        {</w:t>
+            </w:r>
+          </w:p>
+          <w:p>
+            <w:pPr>
+              <w:autoSpaceDE w:val="0"/>
+              <w:autoSpaceDN w:val="0"/>
+              <w:adjustRightInd w:val="0"/>
+              <w:rPr>
+                <w:rFonts w:ascii="Consolas" w:eastAsiaTheme="minorHAnsi" w:hAnsi="Consolas" w:cs="Consolas"/>
+                <w:color w:val="000000"/>
+                <w:sz w:val="16"/>
+                <w:szCs w:val="19"/>
+                <w:lang w:val="en-GB" w:eastAsia="en-US"/>
+              </w:rPr>
+            </w:pPr>
+          </w:p>
+          <w:p>
+            <w:pPr>
+              <w:autoSpaceDE w:val="0"/>
+              <w:autoSpaceDN w:val="0"/>
+              <w:adjustRightInd w:val="0"/>
+              <w:rPr>
+                <w:rFonts w:ascii="Consolas" w:eastAsiaTheme="minorHAnsi" w:hAnsi="Consolas" w:cs="Consolas"/>
+                <w:color w:val="000000"/>
+                <w:sz w:val="16"/>
+                <w:szCs w:val="19"/>
+                <w:lang w:val="en-GB" w:eastAsia="en-US"/>
+              </w:rPr>
+            </w:pPr>
+            <w:r>
+              <w:rPr>
+                <w:rFonts w:ascii="Consolas" w:eastAsiaTheme="minorHAnsi" w:hAnsi="Consolas" w:cs="Consolas"/>
+                <w:color w:val="000000"/>
+                <w:sz w:val="16"/>
+                <w:szCs w:val="19"/>
+                <w:lang w:val="en-GB" w:eastAsia="en-US"/>
+              </w:rPr>
+              <w:t xml:space="preserve">                            </w:t>
+            </w:r>
+            <w:r>
+              <w:rPr>
+                <w:rFonts w:ascii="Consolas" w:eastAsiaTheme="minorHAnsi" w:hAnsi="Consolas" w:cs="Consolas"/>
+                <w:color w:val="0000FF"/>
+                <w:sz w:val="16"/>
+                <w:szCs w:val="19"/>
+                <w:lang w:val="en-GB" w:eastAsia="en-US"/>
+              </w:rPr>
+              <w:t>for</w:t>
+            </w:r>
+            <w:r>
+              <w:rPr>
+                <w:rFonts w:ascii="Consolas" w:eastAsiaTheme="minorHAnsi" w:hAnsi="Consolas" w:cs="Consolas"/>
+                <w:color w:val="000000"/>
+                <w:sz w:val="16"/>
+                <w:szCs w:val="19"/>
+                <w:lang w:val="en-GB" w:eastAsia="en-US"/>
+              </w:rPr>
+              <w:t xml:space="preserve"> (y = 1; y &lt;= subdiv; y++)</w:t>
+            </w:r>
+          </w:p>
+          <w:p>
+            <w:pPr>
+              <w:autoSpaceDE w:val="0"/>
+              <w:autoSpaceDN w:val="0"/>
+              <w:adjustRightInd w:val="0"/>
+              <w:rPr>
+                <w:rFonts w:ascii="Consolas" w:eastAsiaTheme="minorHAnsi" w:hAnsi="Consolas" w:cs="Consolas"/>
+                <w:color w:val="000000"/>
+                <w:sz w:val="16"/>
+                <w:szCs w:val="19"/>
+                <w:lang w:val="en-GB" w:eastAsia="en-US"/>
+              </w:rPr>
+            </w:pPr>
+            <w:r>
+              <w:rPr>
+                <w:rFonts w:ascii="Consolas" w:eastAsiaTheme="minorHAnsi" w:hAnsi="Consolas" w:cs="Consolas"/>
+                <w:color w:val="000000"/>
+                <w:sz w:val="16"/>
+                <w:szCs w:val="19"/>
+                <w:lang w:val="en-GB" w:eastAsia="en-US"/>
+              </w:rPr>
+              <w:t xml:space="preserve">                            {</w:t>
+            </w:r>
+          </w:p>
+          <w:p>
+            <w:pPr>
+              <w:autoSpaceDE w:val="0"/>
+              <w:autoSpaceDN w:val="0"/>
+              <w:adjustRightInd w:val="0"/>
+              <w:rPr>
+                <w:rFonts w:ascii="Consolas" w:eastAsiaTheme="minorHAnsi" w:hAnsi="Consolas" w:cs="Consolas"/>
+                <w:color w:val="000000"/>
+                <w:sz w:val="16"/>
+                <w:szCs w:val="19"/>
+                <w:lang w:val="en-GB" w:eastAsia="en-US"/>
+              </w:rPr>
+            </w:pPr>
+            <w:r>
+              <w:rPr>
+                <w:rFonts w:ascii="Consolas" w:eastAsiaTheme="minorHAnsi" w:hAnsi="Consolas" w:cs="Consolas"/>
+                <w:color w:val="000000"/>
+                <w:sz w:val="16"/>
+                <w:szCs w:val="19"/>
+                <w:lang w:val="en-GB" w:eastAsia="en-US"/>
+              </w:rPr>
+              <w:t xml:space="preserve">                                </w:t>
+            </w:r>
+            <w:proofErr w:type="spellStart"/>
+            <w:r>
+              <w:rPr>
+                <w:rFonts w:ascii="Consolas" w:eastAsiaTheme="minorHAnsi" w:hAnsi="Consolas" w:cs="Consolas"/>
+                <w:color w:val="000000"/>
+                <w:sz w:val="16"/>
+                <w:szCs w:val="19"/>
+                <w:lang w:val="en-GB" w:eastAsia="en-US"/>
+              </w:rPr>
+              <w:t>addPt</w:t>
+            </w:r>
+            <w:proofErr w:type="spellEnd"/>
+            <w:r>
+              <w:rPr>
+                <w:rFonts w:ascii="Consolas" w:eastAsiaTheme="minorHAnsi" w:hAnsi="Consolas" w:cs="Consolas"/>
+                <w:color w:val="000000"/>
+                <w:sz w:val="16"/>
+                <w:szCs w:val="19"/>
+                <w:lang w:val="en-GB" w:eastAsia="en-US"/>
+              </w:rPr>
+              <w:t>(</w:t>
+            </w:r>
+            <w:r>
+              <w:rPr>
+                <w:rFonts w:ascii="Consolas" w:eastAsiaTheme="minorHAnsi" w:hAnsi="Consolas" w:cs="Consolas"/>
+                <w:color w:val="0000FF"/>
+                <w:sz w:val="16"/>
+                <w:szCs w:val="19"/>
+                <w:lang w:val="en-GB" w:eastAsia="en-US"/>
+              </w:rPr>
+              <w:t>ref</w:t>
+            </w:r>
+            <w:r>
+              <w:rPr>
+                <w:rFonts w:ascii="Consolas" w:eastAsiaTheme="minorHAnsi" w:hAnsi="Consolas" w:cs="Consolas"/>
+                <w:color w:val="000000"/>
+                <w:sz w:val="16"/>
+                <w:szCs w:val="19"/>
+                <w:lang w:val="en-GB" w:eastAsia="en-US"/>
+              </w:rPr>
+              <w:t xml:space="preserve"> </w:t>
+            </w:r>
+            <w:proofErr w:type="spellStart"/>
+            <w:r>
+              <w:rPr>
+                <w:rFonts w:ascii="Consolas" w:eastAsiaTheme="minorHAnsi" w:hAnsi="Consolas" w:cs="Consolas"/>
+                <w:color w:val="000000"/>
+                <w:sz w:val="16"/>
+                <w:szCs w:val="19"/>
+                <w:lang w:val="en-GB" w:eastAsia="en-US"/>
+              </w:rPr>
+              <w:t>pt</w:t>
+            </w:r>
+            <w:proofErr w:type="spellEnd"/>
+            <w:r>
+              <w:rPr>
+                <w:rFonts w:ascii="Consolas" w:eastAsiaTheme="minorHAnsi" w:hAnsi="Consolas" w:cs="Consolas"/>
+                <w:color w:val="000000"/>
+                <w:sz w:val="16"/>
+                <w:szCs w:val="19"/>
+                <w:lang w:val="en-GB" w:eastAsia="en-US"/>
+              </w:rPr>
+              <w:t xml:space="preserve">, </w:t>
+            </w:r>
+            <w:proofErr w:type="spellStart"/>
+            <w:r>
+              <w:rPr>
+                <w:rFonts w:ascii="Consolas" w:eastAsiaTheme="minorHAnsi" w:hAnsi="Consolas" w:cs="Consolas"/>
+                <w:color w:val="000000"/>
+                <w:sz w:val="16"/>
+                <w:szCs w:val="19"/>
+                <w:lang w:val="en-GB" w:eastAsia="en-US"/>
+              </w:rPr>
+              <w:t>pt_num</w:t>
+            </w:r>
+            <w:proofErr w:type="spellEnd"/>
+            <w:r>
+              <w:rPr>
+                <w:rFonts w:ascii="Consolas" w:eastAsiaTheme="minorHAnsi" w:hAnsi="Consolas" w:cs="Consolas"/>
+                <w:color w:val="000000"/>
+                <w:sz w:val="16"/>
+                <w:szCs w:val="19"/>
+                <w:lang w:val="en-GB" w:eastAsia="en-US"/>
+              </w:rPr>
+              <w:t xml:space="preserve">, </w:t>
+            </w:r>
+            <w:proofErr w:type="spellStart"/>
+            <w:r>
+              <w:rPr>
+                <w:rFonts w:ascii="Consolas" w:eastAsiaTheme="minorHAnsi" w:hAnsi="Consolas" w:cs="Consolas"/>
+                <w:color w:val="000000"/>
+                <w:sz w:val="16"/>
+                <w:szCs w:val="19"/>
+                <w:lang w:val="en-GB" w:eastAsia="en-US"/>
+              </w:rPr>
+              <w:t>Largura</w:t>
+            </w:r>
+            <w:proofErr w:type="spellEnd"/>
+            <w:r>
+              <w:rPr>
+                <w:rFonts w:ascii="Consolas" w:eastAsiaTheme="minorHAnsi" w:hAnsi="Consolas" w:cs="Consolas"/>
+                <w:color w:val="000000"/>
+                <w:sz w:val="16"/>
+                <w:szCs w:val="19"/>
+                <w:lang w:val="en-GB" w:eastAsia="en-US"/>
+              </w:rPr>
+              <w:t xml:space="preserve"> - step, step + y * (</w:t>
+            </w:r>
+            <w:proofErr w:type="spellStart"/>
+            <w:r>
+              <w:rPr>
+                <w:rFonts w:ascii="Consolas" w:eastAsiaTheme="minorHAnsi" w:hAnsi="Consolas" w:cs="Consolas"/>
+                <w:color w:val="000000"/>
+                <w:sz w:val="16"/>
+                <w:szCs w:val="19"/>
+                <w:lang w:val="en-GB" w:eastAsia="en-US"/>
+              </w:rPr>
+              <w:t>Largura</w:t>
+            </w:r>
+            <w:proofErr w:type="spellEnd"/>
+            <w:r>
+              <w:rPr>
+                <w:rFonts w:ascii="Consolas" w:eastAsiaTheme="minorHAnsi" w:hAnsi="Consolas" w:cs="Consolas"/>
+                <w:color w:val="000000"/>
+                <w:sz w:val="16"/>
+                <w:szCs w:val="19"/>
+                <w:lang w:val="en-GB" w:eastAsia="en-US"/>
+              </w:rPr>
+              <w:t xml:space="preserve"> / subdiv) * </w:t>
+            </w:r>
+            <w:proofErr w:type="spellStart"/>
+            <w:r>
+              <w:rPr>
+                <w:rFonts w:ascii="Consolas" w:eastAsiaTheme="minorHAnsi" w:hAnsi="Consolas" w:cs="Consolas"/>
+                <w:color w:val="000000"/>
+                <w:sz w:val="16"/>
+                <w:szCs w:val="19"/>
+                <w:lang w:val="en-GB" w:eastAsia="en-US"/>
+              </w:rPr>
+              <w:t>scale_factor</w:t>
+            </w:r>
+            <w:proofErr w:type="spellEnd"/>
+            <w:r>
+              <w:rPr>
+                <w:rFonts w:ascii="Consolas" w:eastAsiaTheme="minorHAnsi" w:hAnsi="Consolas" w:cs="Consolas"/>
+                <w:color w:val="000000"/>
+                <w:sz w:val="16"/>
+                <w:szCs w:val="19"/>
+                <w:lang w:val="en-GB" w:eastAsia="en-US"/>
+              </w:rPr>
+              <w:t xml:space="preserve">, h * </w:t>
+            </w:r>
+            <w:proofErr w:type="spellStart"/>
+            <w:r>
+              <w:rPr>
+                <w:rFonts w:ascii="Consolas" w:eastAsiaTheme="minorHAnsi" w:hAnsi="Consolas" w:cs="Consolas"/>
+                <w:color w:val="000000"/>
+                <w:sz w:val="16"/>
+                <w:szCs w:val="19"/>
+                <w:lang w:val="en-GB" w:eastAsia="en-US"/>
+              </w:rPr>
+              <w:t>ring_z_step</w:t>
+            </w:r>
+            <w:proofErr w:type="spellEnd"/>
+            <w:r>
+              <w:rPr>
+                <w:rFonts w:ascii="Consolas" w:eastAsiaTheme="minorHAnsi" w:hAnsi="Consolas" w:cs="Consolas"/>
+                <w:color w:val="000000"/>
+                <w:sz w:val="16"/>
+                <w:szCs w:val="19"/>
+                <w:lang w:val="en-GB" w:eastAsia="en-US"/>
+              </w:rPr>
+              <w:t>, (</w:t>
+            </w:r>
+            <w:r>
+              <w:rPr>
+                <w:rFonts w:ascii="Consolas" w:eastAsiaTheme="minorHAnsi" w:hAnsi="Consolas" w:cs="Consolas"/>
+                <w:color w:val="0000FF"/>
+                <w:sz w:val="16"/>
+                <w:szCs w:val="19"/>
+                <w:lang w:val="en-GB" w:eastAsia="en-US"/>
+              </w:rPr>
+              <w:t>double</w:t>
+            </w:r>
+            <w:r>
+              <w:rPr>
+                <w:rFonts w:ascii="Consolas" w:eastAsiaTheme="minorHAnsi" w:hAnsi="Consolas" w:cs="Consolas"/>
+                <w:color w:val="000000"/>
+                <w:sz w:val="16"/>
+                <w:szCs w:val="19"/>
+                <w:lang w:val="en-GB" w:eastAsia="en-US"/>
+              </w:rPr>
+              <w:t>)</w:t>
+            </w:r>
+            <w:proofErr w:type="spellStart"/>
+            <w:r>
+              <w:rPr>
+                <w:rFonts w:ascii="Consolas" w:eastAsiaTheme="minorHAnsi" w:hAnsi="Consolas" w:cs="Consolas"/>
+                <w:color w:val="000000"/>
+                <w:sz w:val="16"/>
+                <w:szCs w:val="19"/>
+                <w:lang w:val="en-GB" w:eastAsia="en-US"/>
+              </w:rPr>
+              <w:t>Altura</w:t>
+            </w:r>
+            <w:proofErr w:type="spellEnd"/>
+            <w:r>
+              <w:rPr>
+                <w:rFonts w:ascii="Consolas" w:eastAsiaTheme="minorHAnsi" w:hAnsi="Consolas" w:cs="Consolas"/>
+                <w:color w:val="000000"/>
+                <w:sz w:val="16"/>
+                <w:szCs w:val="19"/>
+                <w:lang w:val="en-GB" w:eastAsia="en-US"/>
+              </w:rPr>
+              <w:t>);</w:t>
+            </w:r>
+          </w:p>
+          <w:p>
+            <w:pPr>
+              <w:autoSpaceDE w:val="0"/>
+              <w:autoSpaceDN w:val="0"/>
+              <w:adjustRightInd w:val="0"/>
+              <w:rPr>
+                <w:rFonts w:ascii="Consolas" w:eastAsiaTheme="minorHAnsi" w:hAnsi="Consolas" w:cs="Consolas"/>
+                <w:color w:val="000000"/>
+                <w:sz w:val="16"/>
+                <w:szCs w:val="19"/>
+                <w:lang w:val="en-GB" w:eastAsia="en-US"/>
+              </w:rPr>
+            </w:pPr>
+            <w:r>
+              <w:rPr>
+                <w:rFonts w:ascii="Consolas" w:eastAsiaTheme="minorHAnsi" w:hAnsi="Consolas" w:cs="Consolas"/>
+                <w:color w:val="000000"/>
+                <w:sz w:val="16"/>
+                <w:szCs w:val="19"/>
+                <w:lang w:val="en-GB" w:eastAsia="en-US"/>
+              </w:rPr>
+              <w:t xml:space="preserve">                                </w:t>
+            </w:r>
+            <w:proofErr w:type="spellStart"/>
+            <w:r>
+              <w:rPr>
+                <w:rFonts w:ascii="Consolas" w:eastAsiaTheme="minorHAnsi" w:hAnsi="Consolas" w:cs="Consolas"/>
+                <w:color w:val="000000"/>
+                <w:sz w:val="16"/>
+                <w:szCs w:val="19"/>
+                <w:lang w:val="en-GB" w:eastAsia="en-US"/>
+              </w:rPr>
+              <w:t>pt_num</w:t>
+            </w:r>
+            <w:proofErr w:type="spellEnd"/>
+            <w:r>
+              <w:rPr>
+                <w:rFonts w:ascii="Consolas" w:eastAsiaTheme="minorHAnsi" w:hAnsi="Consolas" w:cs="Consolas"/>
+                <w:color w:val="000000"/>
+                <w:sz w:val="16"/>
+                <w:szCs w:val="19"/>
+                <w:lang w:val="en-GB" w:eastAsia="en-US"/>
+              </w:rPr>
+              <w:t>++;</w:t>
+            </w:r>
+          </w:p>
+          <w:p>
+            <w:pPr>
+              <w:autoSpaceDE w:val="0"/>
+              <w:autoSpaceDN w:val="0"/>
+              <w:adjustRightInd w:val="0"/>
+              <w:rPr>
+                <w:rFonts w:ascii="Consolas" w:eastAsiaTheme="minorHAnsi" w:hAnsi="Consolas" w:cs="Consolas"/>
+                <w:color w:val="000000"/>
+                <w:sz w:val="16"/>
+                <w:szCs w:val="19"/>
+                <w:lang w:val="en-GB" w:eastAsia="en-US"/>
+              </w:rPr>
+            </w:pPr>
+          </w:p>
+          <w:p>
+            <w:pPr>
+              <w:autoSpaceDE w:val="0"/>
+              <w:autoSpaceDN w:val="0"/>
+              <w:adjustRightInd w:val="0"/>
+              <w:rPr>
+                <w:rFonts w:ascii="Consolas" w:eastAsiaTheme="minorHAnsi" w:hAnsi="Consolas" w:cs="Consolas"/>
+                <w:color w:val="000000"/>
+                <w:sz w:val="16"/>
+                <w:szCs w:val="19"/>
+                <w:lang w:val="en-GB" w:eastAsia="en-US"/>
+              </w:rPr>
+            </w:pPr>
+            <w:r>
+              <w:rPr>
+                <w:rFonts w:ascii="Consolas" w:eastAsiaTheme="minorHAnsi" w:hAnsi="Consolas" w:cs="Consolas"/>
+                <w:color w:val="000000"/>
+                <w:sz w:val="16"/>
+                <w:szCs w:val="19"/>
+                <w:lang w:val="en-GB" w:eastAsia="en-US"/>
+              </w:rPr>
+              <w:t xml:space="preserve">                                </w:t>
+            </w:r>
+            <w:r>
+              <w:rPr>
+                <w:rFonts w:ascii="Consolas" w:eastAsiaTheme="minorHAnsi" w:hAnsi="Consolas" w:cs="Consolas"/>
+                <w:color w:val="0000FF"/>
+                <w:sz w:val="16"/>
+                <w:szCs w:val="19"/>
+                <w:lang w:val="en-GB" w:eastAsia="en-US"/>
+              </w:rPr>
+              <w:t>if</w:t>
+            </w:r>
+            <w:r>
+              <w:rPr>
+                <w:rFonts w:ascii="Consolas" w:eastAsiaTheme="minorHAnsi" w:hAnsi="Consolas" w:cs="Consolas"/>
+                <w:color w:val="000000"/>
+                <w:sz w:val="16"/>
+                <w:szCs w:val="19"/>
+                <w:lang w:val="en-GB" w:eastAsia="en-US"/>
+              </w:rPr>
+              <w:t xml:space="preserve"> (x == subdiv &amp;&amp; y == subdiv) { reverse = </w:t>
+            </w:r>
+            <w:r>
+              <w:rPr>
+                <w:rFonts w:ascii="Consolas" w:eastAsiaTheme="minorHAnsi" w:hAnsi="Consolas" w:cs="Consolas"/>
+                <w:color w:val="0000FF"/>
+                <w:sz w:val="16"/>
+                <w:szCs w:val="19"/>
+                <w:lang w:val="en-GB" w:eastAsia="en-US"/>
+              </w:rPr>
+              <w:t>true</w:t>
+            </w:r>
+            <w:r>
+              <w:rPr>
+                <w:rFonts w:ascii="Consolas" w:eastAsiaTheme="minorHAnsi" w:hAnsi="Consolas" w:cs="Consolas"/>
+                <w:color w:val="000000"/>
+                <w:sz w:val="16"/>
+                <w:szCs w:val="19"/>
+                <w:lang w:val="en-GB" w:eastAsia="en-US"/>
+              </w:rPr>
+              <w:t>; }</w:t>
+            </w:r>
+          </w:p>
+          <w:p>
+            <w:pPr>
+              <w:autoSpaceDE w:val="0"/>
+              <w:autoSpaceDN w:val="0"/>
+              <w:adjustRightInd w:val="0"/>
+              <w:rPr>
+                <w:rFonts w:ascii="Consolas" w:eastAsiaTheme="minorHAnsi" w:hAnsi="Consolas" w:cs="Consolas"/>
+                <w:color w:val="008000"/>
+                <w:szCs w:val="19"/>
+                <w:lang w:val="en-GB" w:eastAsia="en-US"/>
+              </w:rPr>
+            </w:pPr>
+            <w:r>
+              <w:rPr>
+                <w:rFonts w:ascii="Consolas" w:eastAsiaTheme="minorHAnsi" w:hAnsi="Consolas" w:cs="Consolas"/>
+                <w:color w:val="008000"/>
+                <w:szCs w:val="19"/>
+                <w:lang w:val="en-GB" w:eastAsia="en-US"/>
+              </w:rPr>
+              <w:t xml:space="preserve">         (…)</w:t>
+            </w:r>
+          </w:p>
+          <w:p>
+            <w:pPr>
+              <w:autoSpaceDE w:val="0"/>
+              <w:autoSpaceDN w:val="0"/>
+              <w:adjustRightInd w:val="0"/>
+              <w:rPr>
+                <w:rFonts w:ascii="Consolas" w:eastAsiaTheme="minorHAnsi" w:hAnsi="Consolas" w:cs="Consolas"/>
+                <w:color w:val="008000"/>
+                <w:szCs w:val="19"/>
+                <w:lang w:val="en-GB" w:eastAsia="en-US"/>
+              </w:rPr>
+            </w:pPr>
+          </w:p>
+          <w:p>
+            <w:pPr>
+              <w:autoSpaceDE w:val="0"/>
+              <w:autoSpaceDN w:val="0"/>
+              <w:adjustRightInd w:val="0"/>
+              <w:rPr>
+                <w:rFonts w:ascii="Consolas" w:eastAsiaTheme="minorHAnsi" w:hAnsi="Consolas" w:cs="Consolas"/>
+                <w:color w:val="000000"/>
+                <w:sz w:val="16"/>
+                <w:szCs w:val="19"/>
+                <w:lang w:val="en-GB" w:eastAsia="en-US"/>
+              </w:rPr>
+            </w:pPr>
+            <w:r>
+              <w:rPr>
+                <w:rFonts w:ascii="Consolas" w:eastAsiaTheme="minorHAnsi" w:hAnsi="Consolas" w:cs="Consolas"/>
+                <w:color w:val="0000FF"/>
+                <w:sz w:val="16"/>
+                <w:szCs w:val="19"/>
+                <w:lang w:val="en-GB" w:eastAsia="en-US"/>
+              </w:rPr>
+              <w:t>private</w:t>
+            </w:r>
+            <w:r>
+              <w:rPr>
+                <w:rFonts w:ascii="Consolas" w:eastAsiaTheme="minorHAnsi" w:hAnsi="Consolas" w:cs="Consolas"/>
+                <w:color w:val="000000"/>
+                <w:sz w:val="16"/>
+                <w:szCs w:val="19"/>
+                <w:lang w:val="en-GB" w:eastAsia="en-US"/>
+              </w:rPr>
+              <w:t xml:space="preserve"> </w:t>
+            </w:r>
+            <w:r>
+              <w:rPr>
+                <w:rFonts w:ascii="Consolas" w:eastAsiaTheme="minorHAnsi" w:hAnsi="Consolas" w:cs="Consolas"/>
+                <w:color w:val="0000FF"/>
+                <w:sz w:val="16"/>
+                <w:szCs w:val="19"/>
+                <w:lang w:val="en-GB" w:eastAsia="en-US"/>
+              </w:rPr>
+              <w:t>int</w:t>
+            </w:r>
+            <w:r>
+              <w:rPr>
+                <w:rFonts w:ascii="Consolas" w:eastAsiaTheme="minorHAnsi" w:hAnsi="Consolas" w:cs="Consolas"/>
+                <w:color w:val="000000"/>
+                <w:sz w:val="16"/>
+                <w:szCs w:val="19"/>
+                <w:lang w:val="en-GB" w:eastAsia="en-US"/>
+              </w:rPr>
+              <w:t xml:space="preserve"> connect_bars(</w:t>
+            </w:r>
+            <w:r>
+              <w:rPr>
+                <w:rFonts w:ascii="Consolas" w:eastAsiaTheme="minorHAnsi" w:hAnsi="Consolas" w:cs="Consolas"/>
+                <w:color w:val="0000FF"/>
+                <w:sz w:val="16"/>
+                <w:szCs w:val="19"/>
+                <w:lang w:val="en-GB" w:eastAsia="en-US"/>
+              </w:rPr>
+              <w:t>ref</w:t>
+            </w:r>
+            <w:r>
+              <w:rPr>
+                <w:rFonts w:ascii="Consolas" w:eastAsiaTheme="minorHAnsi" w:hAnsi="Consolas" w:cs="Consolas"/>
+                <w:color w:val="000000"/>
+                <w:sz w:val="16"/>
+                <w:szCs w:val="19"/>
+                <w:lang w:val="en-GB" w:eastAsia="en-US"/>
+              </w:rPr>
+              <w:t xml:space="preserve"> </w:t>
+            </w:r>
+            <w:r>
+              <w:rPr>
+                <w:rFonts w:ascii="Consolas" w:eastAsiaTheme="minorHAnsi" w:hAnsi="Consolas" w:cs="Consolas"/>
+                <w:color w:val="0000FF"/>
+                <w:sz w:val="16"/>
+                <w:szCs w:val="19"/>
+                <w:lang w:val="en-GB" w:eastAsia="en-US"/>
+              </w:rPr>
+              <w:t>double</w:t>
+            </w:r>
+            <w:r>
+              <w:rPr>
+                <w:rFonts w:ascii="Consolas" w:eastAsiaTheme="minorHAnsi" w:hAnsi="Consolas" w:cs="Consolas"/>
+                <w:color w:val="000000"/>
+                <w:sz w:val="16"/>
+                <w:szCs w:val="19"/>
+                <w:lang w:val="en-GB" w:eastAsia="en-US"/>
+              </w:rPr>
+              <w:t xml:space="preserve">[,] </w:t>
+            </w:r>
+            <w:proofErr w:type="spellStart"/>
+            <w:r>
+              <w:rPr>
+                <w:rFonts w:ascii="Consolas" w:eastAsiaTheme="minorHAnsi" w:hAnsi="Consolas" w:cs="Consolas"/>
+                <w:color w:val="000000"/>
+                <w:sz w:val="16"/>
+                <w:szCs w:val="19"/>
+                <w:lang w:val="en-GB" w:eastAsia="en-US"/>
+              </w:rPr>
+              <w:t>bars,</w:t>
+            </w:r>
+            <w:r>
+              <w:rPr>
+                <w:rFonts w:ascii="Consolas" w:eastAsiaTheme="minorHAnsi" w:hAnsi="Consolas" w:cs="Consolas"/>
+                <w:color w:val="0000FF"/>
+                <w:sz w:val="16"/>
+                <w:szCs w:val="19"/>
+                <w:lang w:val="en-GB" w:eastAsia="en-US"/>
+              </w:rPr>
+              <w:t>int</w:t>
+            </w:r>
+            <w:proofErr w:type="spellEnd"/>
+            <w:r>
+              <w:rPr>
+                <w:rFonts w:ascii="Consolas" w:eastAsiaTheme="minorHAnsi" w:hAnsi="Consolas" w:cs="Consolas"/>
+                <w:color w:val="000000"/>
+                <w:sz w:val="16"/>
+                <w:szCs w:val="19"/>
+                <w:lang w:val="en-GB" w:eastAsia="en-US"/>
+              </w:rPr>
+              <w:t xml:space="preserve"> subdiv, </w:t>
+            </w:r>
+            <w:r>
+              <w:rPr>
+                <w:rFonts w:ascii="Consolas" w:eastAsiaTheme="minorHAnsi" w:hAnsi="Consolas" w:cs="Consolas"/>
+                <w:color w:val="0000FF"/>
+                <w:sz w:val="16"/>
+                <w:szCs w:val="19"/>
+                <w:lang w:val="en-GB" w:eastAsia="en-US"/>
+              </w:rPr>
+              <w:t>int</w:t>
+            </w:r>
+            <w:r>
+              <w:rPr>
+                <w:rFonts w:ascii="Consolas" w:eastAsiaTheme="minorHAnsi" w:hAnsi="Consolas" w:cs="Consolas"/>
+                <w:color w:val="000000"/>
+                <w:sz w:val="16"/>
+                <w:szCs w:val="19"/>
+                <w:lang w:val="en-GB" w:eastAsia="en-US"/>
+              </w:rPr>
+              <w:t xml:space="preserve"> horiz_div)</w:t>
+            </w:r>
+          </w:p>
+          <w:p>
+            <w:pPr>
+              <w:autoSpaceDE w:val="0"/>
+              <w:autoSpaceDN w:val="0"/>
+              <w:adjustRightInd w:val="0"/>
+              <w:rPr>
+                <w:rFonts w:ascii="Consolas" w:eastAsiaTheme="minorHAnsi" w:hAnsi="Consolas" w:cs="Consolas"/>
+                <w:color w:val="000000"/>
+                <w:sz w:val="16"/>
+                <w:szCs w:val="19"/>
+                <w:lang w:val="en-GB" w:eastAsia="en-US"/>
+              </w:rPr>
+            </w:pPr>
+            <w:r>
+              <w:rPr>
+                <w:rFonts w:ascii="Consolas" w:eastAsiaTheme="minorHAnsi" w:hAnsi="Consolas" w:cs="Consolas"/>
+                <w:color w:val="000000"/>
+                <w:sz w:val="16"/>
+                <w:szCs w:val="19"/>
+                <w:lang w:val="en-GB" w:eastAsia="en-US"/>
+              </w:rPr>
+              <w:t xml:space="preserve">        {</w:t>
+            </w:r>
+          </w:p>
+          <w:p>
+            <w:pPr>
+              <w:autoSpaceDE w:val="0"/>
+              <w:autoSpaceDN w:val="0"/>
+              <w:adjustRightInd w:val="0"/>
+              <w:rPr>
+                <w:rFonts w:ascii="Consolas" w:eastAsiaTheme="minorHAnsi" w:hAnsi="Consolas" w:cs="Consolas"/>
+                <w:color w:val="000000"/>
+                <w:sz w:val="16"/>
+                <w:szCs w:val="19"/>
+                <w:lang w:val="en-GB" w:eastAsia="en-US"/>
+              </w:rPr>
+            </w:pPr>
+            <w:r>
+              <w:rPr>
+                <w:rFonts w:ascii="Consolas" w:eastAsiaTheme="minorHAnsi" w:hAnsi="Consolas" w:cs="Consolas"/>
+                <w:color w:val="000000"/>
+                <w:sz w:val="16"/>
+                <w:szCs w:val="19"/>
+                <w:lang w:val="en-GB" w:eastAsia="en-US"/>
+              </w:rPr>
+              <w:t xml:space="preserve">            </w:t>
+            </w:r>
+            <w:r>
+              <w:rPr>
+                <w:rFonts w:ascii="Consolas" w:eastAsiaTheme="minorHAnsi" w:hAnsi="Consolas" w:cs="Consolas"/>
+                <w:color w:val="0000FF"/>
+                <w:sz w:val="16"/>
+                <w:szCs w:val="19"/>
+                <w:lang w:val="en-GB" w:eastAsia="en-US"/>
+              </w:rPr>
+              <w:t>int</w:t>
+            </w:r>
+            <w:r>
+              <w:rPr>
+                <w:rFonts w:ascii="Consolas" w:eastAsiaTheme="minorHAnsi" w:hAnsi="Consolas" w:cs="Consolas"/>
+                <w:color w:val="000000"/>
+                <w:sz w:val="16"/>
+                <w:szCs w:val="19"/>
+                <w:lang w:val="en-GB" w:eastAsia="en-US"/>
+              </w:rPr>
+              <w:t xml:space="preserve"> </w:t>
+            </w:r>
+            <w:proofErr w:type="spellStart"/>
+            <w:r>
+              <w:rPr>
+                <w:rFonts w:ascii="Consolas" w:eastAsiaTheme="minorHAnsi" w:hAnsi="Consolas" w:cs="Consolas"/>
+                <w:color w:val="000000"/>
+                <w:sz w:val="16"/>
+                <w:szCs w:val="19"/>
+                <w:lang w:val="en-GB" w:eastAsia="en-US"/>
+              </w:rPr>
+              <w:t>bar_num</w:t>
+            </w:r>
+            <w:proofErr w:type="spellEnd"/>
+            <w:r>
+              <w:rPr>
+                <w:rFonts w:ascii="Consolas" w:eastAsiaTheme="minorHAnsi" w:hAnsi="Consolas" w:cs="Consolas"/>
+                <w:color w:val="000000"/>
+                <w:sz w:val="16"/>
+                <w:szCs w:val="19"/>
+                <w:lang w:val="en-GB" w:eastAsia="en-US"/>
+              </w:rPr>
+              <w:t xml:space="preserve"> = 0;</w:t>
+            </w:r>
+          </w:p>
+          <w:p>
+            <w:pPr>
+              <w:autoSpaceDE w:val="0"/>
+              <w:autoSpaceDN w:val="0"/>
+              <w:adjustRightInd w:val="0"/>
+              <w:rPr>
+                <w:rFonts w:ascii="Consolas" w:eastAsiaTheme="minorHAnsi" w:hAnsi="Consolas" w:cs="Consolas"/>
+                <w:color w:val="000000"/>
+                <w:sz w:val="16"/>
+                <w:szCs w:val="19"/>
+                <w:lang w:val="en-GB" w:eastAsia="en-US"/>
+              </w:rPr>
+            </w:pPr>
+            <w:r>
+              <w:rPr>
+                <w:rFonts w:ascii="Consolas" w:eastAsiaTheme="minorHAnsi" w:hAnsi="Consolas" w:cs="Consolas"/>
+                <w:color w:val="000000"/>
+                <w:sz w:val="16"/>
+                <w:szCs w:val="19"/>
+                <w:lang w:val="en-GB" w:eastAsia="en-US"/>
+              </w:rPr>
+              <w:t xml:space="preserve">            </w:t>
+            </w:r>
+            <w:r>
+              <w:rPr>
+                <w:rFonts w:ascii="Consolas" w:eastAsiaTheme="minorHAnsi" w:hAnsi="Consolas" w:cs="Consolas"/>
+                <w:color w:val="008000"/>
+                <w:sz w:val="16"/>
+                <w:szCs w:val="19"/>
+                <w:lang w:val="en-GB" w:eastAsia="en-US"/>
+              </w:rPr>
+              <w:t>//Support pts</w:t>
+            </w:r>
+          </w:p>
+          <w:p>
+            <w:pPr>
+              <w:autoSpaceDE w:val="0"/>
+              <w:autoSpaceDN w:val="0"/>
+              <w:adjustRightInd w:val="0"/>
+              <w:rPr>
+                <w:rFonts w:ascii="Consolas" w:eastAsiaTheme="minorHAnsi" w:hAnsi="Consolas" w:cs="Consolas"/>
+                <w:color w:val="000000"/>
+                <w:sz w:val="16"/>
+                <w:szCs w:val="19"/>
+                <w:lang w:val="en-GB" w:eastAsia="en-US"/>
+              </w:rPr>
+            </w:pPr>
+            <w:r>
+              <w:rPr>
+                <w:rFonts w:ascii="Consolas" w:eastAsiaTheme="minorHAnsi" w:hAnsi="Consolas" w:cs="Consolas"/>
+                <w:color w:val="000000"/>
+                <w:sz w:val="16"/>
+                <w:szCs w:val="19"/>
+                <w:lang w:val="en-GB" w:eastAsia="en-US"/>
+              </w:rPr>
+              <w:t xml:space="preserve">            </w:t>
+            </w:r>
+            <w:r>
+              <w:rPr>
+                <w:rFonts w:ascii="Consolas" w:eastAsiaTheme="minorHAnsi" w:hAnsi="Consolas" w:cs="Consolas"/>
+                <w:color w:val="0000FF"/>
+                <w:sz w:val="16"/>
+                <w:szCs w:val="19"/>
+                <w:lang w:val="en-GB" w:eastAsia="en-US"/>
+              </w:rPr>
+              <w:t>for</w:t>
+            </w:r>
+            <w:r>
+              <w:rPr>
+                <w:rFonts w:ascii="Consolas" w:eastAsiaTheme="minorHAnsi" w:hAnsi="Consolas" w:cs="Consolas"/>
+                <w:color w:val="000000"/>
+                <w:sz w:val="16"/>
+                <w:szCs w:val="19"/>
+                <w:lang w:val="en-GB" w:eastAsia="en-US"/>
+              </w:rPr>
+              <w:t xml:space="preserve"> (</w:t>
+            </w:r>
+            <w:r>
+              <w:rPr>
+                <w:rFonts w:ascii="Consolas" w:eastAsiaTheme="minorHAnsi" w:hAnsi="Consolas" w:cs="Consolas"/>
+                <w:color w:val="0000FF"/>
+                <w:sz w:val="16"/>
+                <w:szCs w:val="19"/>
+                <w:lang w:val="en-GB" w:eastAsia="en-US"/>
+              </w:rPr>
+              <w:t>int</w:t>
+            </w:r>
+            <w:r>
+              <w:rPr>
+                <w:rFonts w:ascii="Consolas" w:eastAsiaTheme="minorHAnsi" w:hAnsi="Consolas" w:cs="Consolas"/>
+                <w:color w:val="000000"/>
+                <w:sz w:val="16"/>
+                <w:szCs w:val="19"/>
+                <w:lang w:val="en-GB" w:eastAsia="en-US"/>
+              </w:rPr>
+              <w:t xml:space="preserve"> </w:t>
+            </w:r>
+            <w:proofErr w:type="spellStart"/>
+            <w:r>
+              <w:rPr>
+                <w:rFonts w:ascii="Consolas" w:eastAsiaTheme="minorHAnsi" w:hAnsi="Consolas" w:cs="Consolas"/>
+                <w:color w:val="000000"/>
+                <w:sz w:val="16"/>
+                <w:szCs w:val="19"/>
+                <w:lang w:val="en-GB" w:eastAsia="en-US"/>
+              </w:rPr>
+              <w:t>i</w:t>
+            </w:r>
+            <w:proofErr w:type="spellEnd"/>
+            <w:r>
+              <w:rPr>
+                <w:rFonts w:ascii="Consolas" w:eastAsiaTheme="minorHAnsi" w:hAnsi="Consolas" w:cs="Consolas"/>
+                <w:color w:val="000000"/>
+                <w:sz w:val="16"/>
+                <w:szCs w:val="19"/>
+                <w:lang w:val="en-GB" w:eastAsia="en-US"/>
+              </w:rPr>
+              <w:t xml:space="preserve"> = 0; </w:t>
+            </w:r>
+            <w:proofErr w:type="spellStart"/>
+            <w:r>
+              <w:rPr>
+                <w:rFonts w:ascii="Consolas" w:eastAsiaTheme="minorHAnsi" w:hAnsi="Consolas" w:cs="Consolas"/>
+                <w:color w:val="000000"/>
+                <w:sz w:val="16"/>
+                <w:szCs w:val="19"/>
+                <w:lang w:val="en-GB" w:eastAsia="en-US"/>
+              </w:rPr>
+              <w:t>i</w:t>
+            </w:r>
+            <w:proofErr w:type="spellEnd"/>
+            <w:r>
+              <w:rPr>
+                <w:rFonts w:ascii="Consolas" w:eastAsiaTheme="minorHAnsi" w:hAnsi="Consolas" w:cs="Consolas"/>
+                <w:color w:val="000000"/>
+                <w:sz w:val="16"/>
+                <w:szCs w:val="19"/>
+                <w:lang w:val="en-GB" w:eastAsia="en-US"/>
+              </w:rPr>
+              <w:t xml:space="preserve"> &lt;= 4; </w:t>
+            </w:r>
+            <w:proofErr w:type="spellStart"/>
+            <w:r>
+              <w:rPr>
+                <w:rFonts w:ascii="Consolas" w:eastAsiaTheme="minorHAnsi" w:hAnsi="Consolas" w:cs="Consolas"/>
+                <w:color w:val="000000"/>
+                <w:sz w:val="16"/>
+                <w:szCs w:val="19"/>
+                <w:lang w:val="en-GB" w:eastAsia="en-US"/>
+              </w:rPr>
+              <w:t>i</w:t>
+            </w:r>
+            <w:proofErr w:type="spellEnd"/>
+            <w:r>
+              <w:rPr>
+                <w:rFonts w:ascii="Consolas" w:eastAsiaTheme="minorHAnsi" w:hAnsi="Consolas" w:cs="Consolas"/>
+                <w:color w:val="000000"/>
+                <w:sz w:val="16"/>
+                <w:szCs w:val="19"/>
+                <w:lang w:val="en-GB" w:eastAsia="en-US"/>
+              </w:rPr>
+              <w:t>++)</w:t>
+            </w:r>
+          </w:p>
+          <w:p>
+            <w:pPr>
+              <w:autoSpaceDE w:val="0"/>
+              <w:autoSpaceDN w:val="0"/>
+              <w:adjustRightInd w:val="0"/>
+              <w:rPr>
+                <w:rFonts w:ascii="Consolas" w:eastAsiaTheme="minorHAnsi" w:hAnsi="Consolas" w:cs="Consolas"/>
+                <w:color w:val="000000"/>
+                <w:sz w:val="16"/>
+                <w:szCs w:val="19"/>
+                <w:lang w:val="en-GB" w:eastAsia="en-US"/>
+              </w:rPr>
+            </w:pPr>
+            <w:r>
+              <w:rPr>
+                <w:rFonts w:ascii="Consolas" w:eastAsiaTheme="minorHAnsi" w:hAnsi="Consolas" w:cs="Consolas"/>
+                <w:color w:val="000000"/>
+                <w:sz w:val="16"/>
+                <w:szCs w:val="19"/>
+                <w:lang w:val="en-GB" w:eastAsia="en-US"/>
+              </w:rPr>
+              <w:t xml:space="preserve">            {</w:t>
+            </w:r>
+          </w:p>
+          <w:p>
+            <w:pPr>
+              <w:autoSpaceDE w:val="0"/>
+              <w:autoSpaceDN w:val="0"/>
+              <w:adjustRightInd w:val="0"/>
+              <w:rPr>
+                <w:rFonts w:ascii="Consolas" w:eastAsiaTheme="minorHAnsi" w:hAnsi="Consolas" w:cs="Consolas"/>
+                <w:color w:val="000000"/>
+                <w:sz w:val="16"/>
+                <w:szCs w:val="19"/>
+                <w:lang w:val="en-GB" w:eastAsia="en-US"/>
+              </w:rPr>
+            </w:pPr>
+          </w:p>
+          <w:p>
+            <w:pPr>
+              <w:autoSpaceDE w:val="0"/>
+              <w:autoSpaceDN w:val="0"/>
+              <w:adjustRightInd w:val="0"/>
+              <w:rPr>
+                <w:rFonts w:ascii="Consolas" w:eastAsiaTheme="minorHAnsi" w:hAnsi="Consolas" w:cs="Consolas"/>
+                <w:color w:val="000000"/>
+                <w:sz w:val="16"/>
+                <w:szCs w:val="19"/>
+                <w:lang w:val="en-GB" w:eastAsia="en-US"/>
+              </w:rPr>
+            </w:pPr>
+            <w:r>
+              <w:rPr>
+                <w:rFonts w:ascii="Consolas" w:eastAsiaTheme="minorHAnsi" w:hAnsi="Consolas" w:cs="Consolas"/>
+                <w:color w:val="000000"/>
+                <w:sz w:val="16"/>
+                <w:szCs w:val="19"/>
+                <w:lang w:val="en-GB" w:eastAsia="en-US"/>
+              </w:rPr>
+              <w:t xml:space="preserve">                </w:t>
+            </w:r>
+            <w:r>
+              <w:rPr>
+                <w:rFonts w:ascii="Consolas" w:eastAsiaTheme="minorHAnsi" w:hAnsi="Consolas" w:cs="Consolas"/>
+                <w:color w:val="0000FF"/>
+                <w:sz w:val="16"/>
+                <w:szCs w:val="19"/>
+                <w:lang w:val="en-GB" w:eastAsia="en-US"/>
+              </w:rPr>
+              <w:t>if</w:t>
+            </w:r>
+            <w:r>
+              <w:rPr>
+                <w:rFonts w:ascii="Consolas" w:eastAsiaTheme="minorHAnsi" w:hAnsi="Consolas" w:cs="Consolas"/>
+                <w:color w:val="000000"/>
+                <w:sz w:val="16"/>
+                <w:szCs w:val="19"/>
+                <w:lang w:val="en-GB" w:eastAsia="en-US"/>
+              </w:rPr>
+              <w:t xml:space="preserve"> (</w:t>
+            </w:r>
+            <w:proofErr w:type="spellStart"/>
+            <w:r>
+              <w:rPr>
+                <w:rFonts w:ascii="Consolas" w:eastAsiaTheme="minorHAnsi" w:hAnsi="Consolas" w:cs="Consolas"/>
+                <w:color w:val="000000"/>
+                <w:sz w:val="16"/>
+                <w:szCs w:val="19"/>
+                <w:lang w:val="en-GB" w:eastAsia="en-US"/>
+              </w:rPr>
+              <w:t>i</w:t>
+            </w:r>
+            <w:proofErr w:type="spellEnd"/>
+            <w:r>
+              <w:rPr>
+                <w:rFonts w:ascii="Consolas" w:eastAsiaTheme="minorHAnsi" w:hAnsi="Consolas" w:cs="Consolas"/>
+                <w:color w:val="000000"/>
+                <w:sz w:val="16"/>
+                <w:szCs w:val="19"/>
+                <w:lang w:val="en-GB" w:eastAsia="en-US"/>
+              </w:rPr>
+              <w:t xml:space="preserve"> == 0)</w:t>
+            </w:r>
+          </w:p>
+          <w:p>
+            <w:pPr>
+              <w:autoSpaceDE w:val="0"/>
+              <w:autoSpaceDN w:val="0"/>
+              <w:adjustRightInd w:val="0"/>
+              <w:rPr>
+                <w:rFonts w:ascii="Consolas" w:eastAsiaTheme="minorHAnsi" w:hAnsi="Consolas" w:cs="Consolas"/>
+                <w:color w:val="000000"/>
+                <w:sz w:val="16"/>
+                <w:szCs w:val="19"/>
+                <w:lang w:val="en-GB" w:eastAsia="en-US"/>
+              </w:rPr>
+            </w:pPr>
+            <w:r>
+              <w:rPr>
+                <w:rFonts w:ascii="Consolas" w:eastAsiaTheme="minorHAnsi" w:hAnsi="Consolas" w:cs="Consolas"/>
+                <w:color w:val="000000"/>
+                <w:sz w:val="16"/>
+                <w:szCs w:val="19"/>
+                <w:lang w:val="en-GB" w:eastAsia="en-US"/>
+              </w:rPr>
+              <w:t xml:space="preserve">                {</w:t>
+            </w:r>
+          </w:p>
+          <w:p>
+            <w:pPr>
+              <w:autoSpaceDE w:val="0"/>
+              <w:autoSpaceDN w:val="0"/>
+              <w:adjustRightInd w:val="0"/>
+              <w:rPr>
+                <w:rFonts w:ascii="Consolas" w:eastAsiaTheme="minorHAnsi" w:hAnsi="Consolas" w:cs="Consolas"/>
+                <w:color w:val="000000"/>
+                <w:sz w:val="16"/>
+                <w:szCs w:val="19"/>
+                <w:lang w:val="en-GB" w:eastAsia="en-US"/>
+              </w:rPr>
+            </w:pPr>
+            <w:r>
+              <w:rPr>
+                <w:rFonts w:ascii="Consolas" w:eastAsiaTheme="minorHAnsi" w:hAnsi="Consolas" w:cs="Consolas"/>
+                <w:color w:val="000000"/>
+                <w:sz w:val="16"/>
+                <w:szCs w:val="19"/>
+                <w:lang w:val="en-GB" w:eastAsia="en-US"/>
+              </w:rPr>
+              <w:t xml:space="preserve">                    </w:t>
+            </w:r>
+            <w:r>
+              <w:rPr>
+                <w:rFonts w:ascii="Consolas" w:eastAsiaTheme="minorHAnsi" w:hAnsi="Consolas" w:cs="Consolas"/>
+                <w:color w:val="0000FF"/>
+                <w:sz w:val="16"/>
+                <w:szCs w:val="19"/>
+                <w:lang w:val="en-GB" w:eastAsia="en-US"/>
+              </w:rPr>
+              <w:t>for</w:t>
+            </w:r>
+            <w:r>
+              <w:rPr>
+                <w:rFonts w:ascii="Consolas" w:eastAsiaTheme="minorHAnsi" w:hAnsi="Consolas" w:cs="Consolas"/>
+                <w:color w:val="000000"/>
+                <w:sz w:val="16"/>
+                <w:szCs w:val="19"/>
+                <w:lang w:val="en-GB" w:eastAsia="en-US"/>
+              </w:rPr>
+              <w:t xml:space="preserve"> (</w:t>
+            </w:r>
+            <w:r>
+              <w:rPr>
+                <w:rFonts w:ascii="Consolas" w:eastAsiaTheme="minorHAnsi" w:hAnsi="Consolas" w:cs="Consolas"/>
+                <w:color w:val="0000FF"/>
+                <w:sz w:val="16"/>
+                <w:szCs w:val="19"/>
+                <w:lang w:val="en-GB" w:eastAsia="en-US"/>
+              </w:rPr>
+              <w:t>int</w:t>
+            </w:r>
+            <w:r>
+              <w:rPr>
+                <w:rFonts w:ascii="Consolas" w:eastAsiaTheme="minorHAnsi" w:hAnsi="Consolas" w:cs="Consolas"/>
+                <w:color w:val="000000"/>
+                <w:sz w:val="16"/>
+                <w:szCs w:val="19"/>
+                <w:lang w:val="en-GB" w:eastAsia="en-US"/>
+              </w:rPr>
+              <w:t xml:space="preserve"> j = 4; j &lt;= 4 + subdiv; </w:t>
+            </w:r>
+            <w:proofErr w:type="spellStart"/>
+            <w:r>
+              <w:rPr>
+                <w:rFonts w:ascii="Consolas" w:eastAsiaTheme="minorHAnsi" w:hAnsi="Consolas" w:cs="Consolas"/>
+                <w:color w:val="000000"/>
+                <w:sz w:val="16"/>
+                <w:szCs w:val="19"/>
+                <w:lang w:val="en-GB" w:eastAsia="en-US"/>
+              </w:rPr>
+              <w:t>j++</w:t>
+            </w:r>
+            <w:proofErr w:type="spellEnd"/>
+            <w:r>
+              <w:rPr>
+                <w:rFonts w:ascii="Consolas" w:eastAsiaTheme="minorHAnsi" w:hAnsi="Consolas" w:cs="Consolas"/>
+                <w:color w:val="000000"/>
+                <w:sz w:val="16"/>
+                <w:szCs w:val="19"/>
+                <w:lang w:val="en-GB" w:eastAsia="en-US"/>
+              </w:rPr>
+              <w:t>)</w:t>
+            </w:r>
+          </w:p>
+          <w:p>
+            <w:pPr>
+              <w:autoSpaceDE w:val="0"/>
+              <w:autoSpaceDN w:val="0"/>
+              <w:adjustRightInd w:val="0"/>
+              <w:rPr>
+                <w:rFonts w:ascii="Consolas" w:eastAsiaTheme="minorHAnsi" w:hAnsi="Consolas" w:cs="Consolas"/>
+                <w:color w:val="000000"/>
+                <w:sz w:val="16"/>
+                <w:szCs w:val="19"/>
+                <w:lang w:eastAsia="en-US"/>
+              </w:rPr>
+            </w:pPr>
+            <w:r>
+              <w:rPr>
+                <w:rFonts w:ascii="Consolas" w:eastAsiaTheme="minorHAnsi" w:hAnsi="Consolas" w:cs="Consolas"/>
+                <w:color w:val="000000"/>
+                <w:sz w:val="16"/>
+                <w:szCs w:val="19"/>
+                <w:lang w:val="en-GB" w:eastAsia="en-US"/>
+              </w:rPr>
+              <w:t xml:space="preserve">                    </w:t>
+            </w:r>
+            <w:r>
+              <w:rPr>
+                <w:rFonts w:ascii="Consolas" w:eastAsiaTheme="minorHAnsi" w:hAnsi="Consolas" w:cs="Consolas"/>
+                <w:color w:val="000000"/>
+                <w:sz w:val="16"/>
+                <w:szCs w:val="19"/>
+                <w:lang w:eastAsia="en-US"/>
+              </w:rPr>
+              <w:t>{</w:t>
+            </w:r>
+          </w:p>
+          <w:p>
+            <w:pPr>
+              <w:autoSpaceDE w:val="0"/>
+              <w:autoSpaceDN w:val="0"/>
+              <w:adjustRightInd w:val="0"/>
+              <w:rPr>
+                <w:rFonts w:ascii="Consolas" w:eastAsiaTheme="minorHAnsi" w:hAnsi="Consolas" w:cs="Consolas"/>
+                <w:color w:val="000000"/>
+                <w:sz w:val="16"/>
+                <w:szCs w:val="19"/>
+                <w:lang w:eastAsia="en-US"/>
+              </w:rPr>
+            </w:pPr>
+            <w:r>
+              <w:rPr>
+                <w:rFonts w:ascii="Consolas" w:eastAsiaTheme="minorHAnsi" w:hAnsi="Consolas" w:cs="Consolas"/>
+                <w:color w:val="000000"/>
+                <w:sz w:val="16"/>
+                <w:szCs w:val="19"/>
+                <w:lang w:eastAsia="en-US"/>
+              </w:rPr>
+              <w:t xml:space="preserve">                        </w:t>
+            </w:r>
+            <w:proofErr w:type="spellStart"/>
+            <w:r>
+              <w:rPr>
+                <w:rFonts w:ascii="Consolas" w:eastAsiaTheme="minorHAnsi" w:hAnsi="Consolas" w:cs="Consolas"/>
+                <w:color w:val="0000FF"/>
+                <w:sz w:val="16"/>
+                <w:szCs w:val="19"/>
+                <w:lang w:eastAsia="en-US"/>
+              </w:rPr>
+              <w:t>if</w:t>
+            </w:r>
+            <w:proofErr w:type="spellEnd"/>
+            <w:r>
+              <w:rPr>
+                <w:rFonts w:ascii="Consolas" w:eastAsiaTheme="minorHAnsi" w:hAnsi="Consolas" w:cs="Consolas"/>
+                <w:color w:val="000000"/>
+                <w:sz w:val="16"/>
+                <w:szCs w:val="19"/>
+                <w:lang w:eastAsia="en-US"/>
+              </w:rPr>
+              <w:t xml:space="preserve"> (j == 4)</w:t>
+            </w:r>
+          </w:p>
+          <w:p>
+            <w:pPr>
+              <w:autoSpaceDE w:val="0"/>
+              <w:autoSpaceDN w:val="0"/>
+              <w:adjustRightInd w:val="0"/>
+              <w:rPr>
+                <w:rFonts w:ascii="Consolas" w:eastAsiaTheme="minorHAnsi" w:hAnsi="Consolas" w:cs="Consolas"/>
+                <w:color w:val="000000"/>
+                <w:sz w:val="16"/>
+                <w:szCs w:val="19"/>
+                <w:lang w:eastAsia="en-US"/>
+              </w:rPr>
+            </w:pPr>
+            <w:r>
+              <w:rPr>
+                <w:rFonts w:ascii="Consolas" w:eastAsiaTheme="minorHAnsi" w:hAnsi="Consolas" w:cs="Consolas"/>
+                <w:color w:val="000000"/>
+                <w:sz w:val="16"/>
+                <w:szCs w:val="19"/>
+                <w:lang w:eastAsia="en-US"/>
+              </w:rPr>
+              <w:t xml:space="preserve">                        {</w:t>
+            </w:r>
+          </w:p>
+          <w:p>
+            <w:pPr>
+              <w:autoSpaceDE w:val="0"/>
+              <w:autoSpaceDN w:val="0"/>
+              <w:adjustRightInd w:val="0"/>
+              <w:rPr>
+                <w:rFonts w:ascii="Consolas" w:eastAsiaTheme="minorHAnsi" w:hAnsi="Consolas" w:cs="Consolas"/>
+                <w:color w:val="000000"/>
+                <w:sz w:val="16"/>
+                <w:szCs w:val="19"/>
+                <w:lang w:eastAsia="en-US"/>
+              </w:rPr>
+            </w:pPr>
+            <w:r>
+              <w:rPr>
+                <w:rFonts w:ascii="Consolas" w:eastAsiaTheme="minorHAnsi" w:hAnsi="Consolas" w:cs="Consolas"/>
+                <w:color w:val="000000"/>
+                <w:sz w:val="16"/>
+                <w:szCs w:val="19"/>
+                <w:lang w:eastAsia="en-US"/>
+              </w:rPr>
+              <w:t xml:space="preserve">                            </w:t>
+            </w:r>
+            <w:proofErr w:type="spellStart"/>
+            <w:r>
+              <w:rPr>
+                <w:rFonts w:ascii="Consolas" w:eastAsiaTheme="minorHAnsi" w:hAnsi="Consolas" w:cs="Consolas"/>
+                <w:color w:val="000000"/>
+                <w:sz w:val="16"/>
+                <w:szCs w:val="19"/>
+                <w:lang w:eastAsia="en-US"/>
+              </w:rPr>
+              <w:t>addBar</w:t>
+            </w:r>
+            <w:proofErr w:type="spellEnd"/>
+            <w:r>
+              <w:rPr>
+                <w:rFonts w:ascii="Consolas" w:eastAsiaTheme="minorHAnsi" w:hAnsi="Consolas" w:cs="Consolas"/>
+                <w:color w:val="000000"/>
+                <w:sz w:val="16"/>
+                <w:szCs w:val="19"/>
+                <w:lang w:eastAsia="en-US"/>
+              </w:rPr>
+              <w:t>(</w:t>
+            </w:r>
+            <w:r>
+              <w:rPr>
+                <w:rFonts w:ascii="Consolas" w:eastAsiaTheme="minorHAnsi" w:hAnsi="Consolas" w:cs="Consolas"/>
+                <w:color w:val="0000FF"/>
+                <w:sz w:val="16"/>
+                <w:szCs w:val="19"/>
+                <w:lang w:eastAsia="en-US"/>
+              </w:rPr>
+              <w:t>ref</w:t>
+            </w:r>
+            <w:r>
+              <w:rPr>
+                <w:rFonts w:ascii="Consolas" w:eastAsiaTheme="minorHAnsi" w:hAnsi="Consolas" w:cs="Consolas"/>
+                <w:color w:val="000000"/>
+                <w:sz w:val="16"/>
+                <w:szCs w:val="19"/>
+                <w:lang w:eastAsia="en-US"/>
+              </w:rPr>
+              <w:t xml:space="preserve"> bars, </w:t>
+            </w:r>
+            <w:proofErr w:type="spellStart"/>
+            <w:r>
+              <w:rPr>
+                <w:rFonts w:ascii="Consolas" w:eastAsiaTheme="minorHAnsi" w:hAnsi="Consolas" w:cs="Consolas"/>
+                <w:color w:val="000000"/>
+                <w:sz w:val="16"/>
+                <w:szCs w:val="19"/>
+                <w:lang w:eastAsia="en-US"/>
+              </w:rPr>
+              <w:t>bar_num</w:t>
+            </w:r>
+            <w:proofErr w:type="spellEnd"/>
+            <w:r>
+              <w:rPr>
+                <w:rFonts w:ascii="Consolas" w:eastAsiaTheme="minorHAnsi" w:hAnsi="Consolas" w:cs="Consolas"/>
+                <w:color w:val="000000"/>
+                <w:sz w:val="16"/>
+                <w:szCs w:val="19"/>
+                <w:lang w:eastAsia="en-US"/>
+              </w:rPr>
+              <w:t>, 0, j, 0, 0,0);</w:t>
+            </w:r>
+            <w:r>
+              <w:rPr>
+                <w:rFonts w:ascii="Consolas" w:eastAsiaTheme="minorHAnsi" w:hAnsi="Consolas" w:cs="Consolas"/>
+                <w:color w:val="008000"/>
+                <w:sz w:val="16"/>
+                <w:szCs w:val="19"/>
+                <w:lang w:eastAsia="en-US"/>
+              </w:rPr>
+              <w:t>//cantos não são desativados:</w:t>
+            </w:r>
+            <w:r>
+              <w:rPr>
+                <w:rFonts w:ascii="Consolas" w:eastAsiaTheme="minorHAnsi" w:hAnsi="Consolas" w:cs="Consolas"/>
+                <w:color w:val="008000"/>
+                <w:sz w:val="16"/>
+                <w:szCs w:val="19"/>
+                <w:lang w:eastAsia="en-US"/>
+              </w:rPr>
+              <w:t xml:space="preserve"> id</w:t>
+            </w:r>
+            <w:r>
+              <w:rPr>
+                <w:rFonts w:ascii="Consolas" w:eastAsiaTheme="minorHAnsi" w:hAnsi="Consolas" w:cs="Consolas"/>
+                <w:color w:val="008000"/>
+                <w:sz w:val="16"/>
+                <w:szCs w:val="19"/>
+                <w:lang w:eastAsia="en-US"/>
+              </w:rPr>
+              <w:t>=0</w:t>
+            </w:r>
+          </w:p>
+          <w:p>
+            <w:pPr>
+              <w:autoSpaceDE w:val="0"/>
+              <w:autoSpaceDN w:val="0"/>
+              <w:adjustRightInd w:val="0"/>
+              <w:rPr>
+                <w:rFonts w:ascii="Consolas" w:eastAsiaTheme="minorHAnsi" w:hAnsi="Consolas" w:cs="Consolas"/>
+                <w:color w:val="000000"/>
+                <w:sz w:val="16"/>
+                <w:szCs w:val="19"/>
+                <w:lang w:eastAsia="en-US"/>
+              </w:rPr>
+            </w:pPr>
+            <w:r>
+              <w:rPr>
+                <w:rFonts w:ascii="Consolas" w:eastAsiaTheme="minorHAnsi" w:hAnsi="Consolas" w:cs="Consolas"/>
+                <w:color w:val="000000"/>
+                <w:sz w:val="16"/>
+                <w:szCs w:val="19"/>
+                <w:lang w:eastAsia="en-US"/>
+              </w:rPr>
+              <w:t xml:space="preserve">                            </w:t>
+            </w:r>
+            <w:proofErr w:type="spellStart"/>
+            <w:r>
+              <w:rPr>
+                <w:rFonts w:ascii="Consolas" w:eastAsiaTheme="minorHAnsi" w:hAnsi="Consolas" w:cs="Consolas"/>
+                <w:color w:val="000000"/>
+                <w:sz w:val="16"/>
+                <w:szCs w:val="19"/>
+                <w:lang w:eastAsia="en-US"/>
+              </w:rPr>
+              <w:t>bar_num</w:t>
+            </w:r>
+            <w:proofErr w:type="spellEnd"/>
+            <w:r>
+              <w:rPr>
+                <w:rFonts w:ascii="Consolas" w:eastAsiaTheme="minorHAnsi" w:hAnsi="Consolas" w:cs="Consolas"/>
+                <w:color w:val="000000"/>
+                <w:sz w:val="16"/>
+                <w:szCs w:val="19"/>
+                <w:lang w:eastAsia="en-US"/>
+              </w:rPr>
+              <w:t>++;</w:t>
+            </w:r>
+          </w:p>
+          <w:p>
+            <w:pPr>
+              <w:autoSpaceDE w:val="0"/>
+              <w:autoSpaceDN w:val="0"/>
+              <w:adjustRightInd w:val="0"/>
+              <w:rPr>
+                <w:rFonts w:ascii="Consolas" w:eastAsiaTheme="minorHAnsi" w:hAnsi="Consolas" w:cs="Consolas"/>
+                <w:color w:val="000000"/>
+                <w:sz w:val="16"/>
+                <w:szCs w:val="19"/>
+                <w:lang w:eastAsia="en-US"/>
+              </w:rPr>
+            </w:pPr>
+            <w:r>
+              <w:rPr>
+                <w:rFonts w:ascii="Consolas" w:eastAsiaTheme="minorHAnsi" w:hAnsi="Consolas" w:cs="Consolas"/>
+                <w:color w:val="000000"/>
+                <w:sz w:val="16"/>
+                <w:szCs w:val="19"/>
+                <w:lang w:eastAsia="en-US"/>
+              </w:rPr>
+              <w:t xml:space="preserve">                        }</w:t>
+            </w:r>
+          </w:p>
+          <w:p>
+            <w:pPr>
+              <w:autoSpaceDE w:val="0"/>
+              <w:autoSpaceDN w:val="0"/>
+              <w:adjustRightInd w:val="0"/>
+              <w:rPr>
+                <w:rFonts w:ascii="Consolas" w:eastAsiaTheme="minorHAnsi" w:hAnsi="Consolas" w:cs="Consolas"/>
+                <w:color w:val="000000"/>
+                <w:sz w:val="16"/>
+                <w:szCs w:val="19"/>
+                <w:lang w:eastAsia="en-US"/>
+              </w:rPr>
+            </w:pPr>
+            <w:r>
+              <w:rPr>
+                <w:rFonts w:ascii="Consolas" w:eastAsiaTheme="minorHAnsi" w:hAnsi="Consolas" w:cs="Consolas"/>
+                <w:color w:val="000000"/>
+                <w:sz w:val="16"/>
+                <w:szCs w:val="19"/>
+                <w:lang w:eastAsia="en-US"/>
+              </w:rPr>
+              <w:t xml:space="preserve">                        </w:t>
+            </w:r>
+            <w:proofErr w:type="spellStart"/>
+            <w:r>
+              <w:rPr>
+                <w:rFonts w:ascii="Consolas" w:eastAsiaTheme="minorHAnsi" w:hAnsi="Consolas" w:cs="Consolas"/>
+                <w:color w:val="0000FF"/>
+                <w:sz w:val="16"/>
+                <w:szCs w:val="19"/>
+                <w:lang w:eastAsia="en-US"/>
+              </w:rPr>
+              <w:t>else</w:t>
+            </w:r>
+            <w:proofErr w:type="spellEnd"/>
+            <w:r>
+              <w:rPr>
+                <w:rFonts w:ascii="Consolas" w:eastAsiaTheme="minorHAnsi" w:hAnsi="Consolas" w:cs="Consolas"/>
+                <w:color w:val="000000"/>
+                <w:sz w:val="16"/>
+                <w:szCs w:val="19"/>
+                <w:lang w:eastAsia="en-US"/>
+              </w:rPr>
+              <w:t xml:space="preserve"> { </w:t>
+            </w:r>
+          </w:p>
+          <w:p>
+            <w:pPr>
+              <w:autoSpaceDE w:val="0"/>
+              <w:autoSpaceDN w:val="0"/>
+              <w:adjustRightInd w:val="0"/>
+              <w:rPr>
+                <w:rFonts w:ascii="Consolas" w:eastAsiaTheme="minorHAnsi" w:hAnsi="Consolas" w:cs="Consolas"/>
+                <w:color w:val="000000"/>
+                <w:sz w:val="16"/>
+                <w:szCs w:val="19"/>
+                <w:lang w:eastAsia="en-US"/>
+              </w:rPr>
+            </w:pPr>
+          </w:p>
+          <w:p>
+            <w:pPr>
+              <w:autoSpaceDE w:val="0"/>
+              <w:autoSpaceDN w:val="0"/>
+              <w:adjustRightInd w:val="0"/>
+              <w:rPr>
+                <w:rFonts w:ascii="Consolas" w:eastAsiaTheme="minorHAnsi" w:hAnsi="Consolas" w:cs="Consolas"/>
+                <w:color w:val="000000"/>
+                <w:sz w:val="16"/>
+                <w:szCs w:val="19"/>
+                <w:lang w:eastAsia="en-US"/>
+              </w:rPr>
+            </w:pPr>
+            <w:r>
+              <w:rPr>
+                <w:rFonts w:ascii="Consolas" w:eastAsiaTheme="minorHAnsi" w:hAnsi="Consolas" w:cs="Consolas"/>
+                <w:color w:val="000000"/>
+                <w:sz w:val="16"/>
+                <w:szCs w:val="19"/>
+                <w:lang w:eastAsia="en-US"/>
+              </w:rPr>
+              <w:t xml:space="preserve">                            </w:t>
+            </w:r>
+            <w:proofErr w:type="spellStart"/>
+            <w:r>
+              <w:rPr>
+                <w:rFonts w:ascii="Consolas" w:eastAsiaTheme="minorHAnsi" w:hAnsi="Consolas" w:cs="Consolas"/>
+                <w:color w:val="000000"/>
+                <w:sz w:val="16"/>
+                <w:szCs w:val="19"/>
+                <w:lang w:eastAsia="en-US"/>
+              </w:rPr>
+              <w:t>addBar</w:t>
+            </w:r>
+            <w:proofErr w:type="spellEnd"/>
+            <w:r>
+              <w:rPr>
+                <w:rFonts w:ascii="Consolas" w:eastAsiaTheme="minorHAnsi" w:hAnsi="Consolas" w:cs="Consolas"/>
+                <w:color w:val="000000"/>
+                <w:sz w:val="16"/>
+                <w:szCs w:val="19"/>
+                <w:lang w:eastAsia="en-US"/>
+              </w:rPr>
+              <w:t>(</w:t>
+            </w:r>
+            <w:r>
+              <w:rPr>
+                <w:rFonts w:ascii="Consolas" w:eastAsiaTheme="minorHAnsi" w:hAnsi="Consolas" w:cs="Consolas"/>
+                <w:color w:val="0000FF"/>
+                <w:sz w:val="16"/>
+                <w:szCs w:val="19"/>
+                <w:lang w:eastAsia="en-US"/>
+              </w:rPr>
+              <w:t>ref</w:t>
+            </w:r>
+            <w:r>
+              <w:rPr>
+                <w:rFonts w:ascii="Consolas" w:eastAsiaTheme="minorHAnsi" w:hAnsi="Consolas" w:cs="Consolas"/>
+                <w:color w:val="000000"/>
+                <w:sz w:val="16"/>
+                <w:szCs w:val="19"/>
+                <w:lang w:eastAsia="en-US"/>
+              </w:rPr>
+              <w:t xml:space="preserve"> bars, </w:t>
+            </w:r>
+            <w:proofErr w:type="spellStart"/>
+            <w:r>
+              <w:rPr>
+                <w:rFonts w:ascii="Consolas" w:eastAsiaTheme="minorHAnsi" w:hAnsi="Consolas" w:cs="Consolas"/>
+                <w:color w:val="000000"/>
+                <w:sz w:val="16"/>
+                <w:szCs w:val="19"/>
+                <w:lang w:eastAsia="en-US"/>
+              </w:rPr>
+              <w:t>bar_num</w:t>
+            </w:r>
+            <w:proofErr w:type="spellEnd"/>
+            <w:r>
+              <w:rPr>
+                <w:rFonts w:ascii="Consolas" w:eastAsiaTheme="minorHAnsi" w:hAnsi="Consolas" w:cs="Consolas"/>
+                <w:color w:val="000000"/>
+                <w:sz w:val="16"/>
+                <w:szCs w:val="19"/>
+                <w:lang w:eastAsia="en-US"/>
+              </w:rPr>
+              <w:t xml:space="preserve">, 0, j,1,0,1); </w:t>
+            </w:r>
+            <w:r>
+              <w:rPr>
+                <w:rFonts w:ascii="Consolas" w:eastAsiaTheme="minorHAnsi" w:hAnsi="Consolas" w:cs="Consolas"/>
+                <w:color w:val="008000"/>
+                <w:sz w:val="16"/>
+                <w:szCs w:val="19"/>
+                <w:lang w:eastAsia="en-US"/>
+              </w:rPr>
+              <w:t xml:space="preserve">// id =1 </w:t>
+            </w:r>
+            <w:proofErr w:type="spellStart"/>
+            <w:r>
+              <w:rPr>
+                <w:rFonts w:ascii="Consolas" w:eastAsiaTheme="minorHAnsi" w:hAnsi="Consolas" w:cs="Consolas"/>
+                <w:color w:val="008000"/>
+                <w:sz w:val="16"/>
+                <w:szCs w:val="19"/>
+                <w:lang w:eastAsia="en-US"/>
+              </w:rPr>
+              <w:t>bracing</w:t>
+            </w:r>
+            <w:proofErr w:type="spellEnd"/>
+          </w:p>
+          <w:p>
+            <w:pPr>
+              <w:autoSpaceDE w:val="0"/>
+              <w:autoSpaceDN w:val="0"/>
+              <w:adjustRightInd w:val="0"/>
+              <w:rPr>
+                <w:rFonts w:ascii="Consolas" w:eastAsiaTheme="minorHAnsi" w:hAnsi="Consolas" w:cs="Consolas"/>
+                <w:color w:val="000000"/>
+                <w:sz w:val="16"/>
+                <w:szCs w:val="19"/>
+                <w:lang w:eastAsia="en-US"/>
+              </w:rPr>
+            </w:pPr>
+            <w:r>
+              <w:rPr>
+                <w:rFonts w:ascii="Consolas" w:eastAsiaTheme="minorHAnsi" w:hAnsi="Consolas" w:cs="Consolas"/>
+                <w:color w:val="000000"/>
+                <w:sz w:val="16"/>
+                <w:szCs w:val="19"/>
+                <w:lang w:eastAsia="en-US"/>
+              </w:rPr>
+              <w:t xml:space="preserve">                            </w:t>
+            </w:r>
+            <w:proofErr w:type="spellStart"/>
+            <w:r>
+              <w:rPr>
+                <w:rFonts w:ascii="Consolas" w:eastAsiaTheme="minorHAnsi" w:hAnsi="Consolas" w:cs="Consolas"/>
+                <w:color w:val="000000"/>
+                <w:sz w:val="16"/>
+                <w:szCs w:val="19"/>
+                <w:lang w:eastAsia="en-US"/>
+              </w:rPr>
+              <w:t>bar_num</w:t>
+            </w:r>
+            <w:proofErr w:type="spellEnd"/>
+            <w:r>
+              <w:rPr>
+                <w:rFonts w:ascii="Consolas" w:eastAsiaTheme="minorHAnsi" w:hAnsi="Consolas" w:cs="Consolas"/>
+                <w:color w:val="000000"/>
+                <w:sz w:val="16"/>
+                <w:szCs w:val="19"/>
+                <w:lang w:eastAsia="en-US"/>
+              </w:rPr>
+              <w:t>++;</w:t>
+            </w:r>
+          </w:p>
+          <w:p>
+            <w:pPr>
+              <w:autoSpaceDE w:val="0"/>
+              <w:autoSpaceDN w:val="0"/>
+              <w:adjustRightInd w:val="0"/>
+              <w:rPr>
+                <w:rFonts w:ascii="Consolas" w:eastAsiaTheme="minorHAnsi" w:hAnsi="Consolas" w:cs="Consolas"/>
+                <w:color w:val="000000"/>
+                <w:sz w:val="16"/>
+                <w:szCs w:val="19"/>
+                <w:lang w:eastAsia="en-US"/>
+              </w:rPr>
+            </w:pPr>
+            <w:r>
+              <w:rPr>
+                <w:rFonts w:ascii="Consolas" w:eastAsiaTheme="minorHAnsi" w:hAnsi="Consolas" w:cs="Consolas"/>
+                <w:color w:val="000000"/>
+                <w:sz w:val="16"/>
+                <w:szCs w:val="19"/>
+                <w:lang w:eastAsia="en-US"/>
+              </w:rPr>
+              <w:t xml:space="preserve">                        }</w:t>
+            </w:r>
+          </w:p>
+          <w:p>
+            <w:pPr>
+              <w:autoSpaceDE w:val="0"/>
+              <w:autoSpaceDN w:val="0"/>
+              <w:adjustRightInd w:val="0"/>
+              <w:rPr>
+                <w:rFonts w:ascii="Consolas" w:eastAsiaTheme="minorHAnsi" w:hAnsi="Consolas" w:cs="Consolas"/>
+                <w:color w:val="000000"/>
+                <w:sz w:val="16"/>
+                <w:szCs w:val="19"/>
+                <w:lang w:eastAsia="en-US"/>
+              </w:rPr>
+            </w:pPr>
+            <w:r>
+              <w:rPr>
+                <w:rFonts w:ascii="Consolas" w:eastAsiaTheme="minorHAnsi" w:hAnsi="Consolas" w:cs="Consolas"/>
+                <w:color w:val="000000"/>
+                <w:sz w:val="16"/>
+                <w:szCs w:val="19"/>
+                <w:lang w:eastAsia="en-US"/>
+              </w:rPr>
+              <w:t xml:space="preserve">                    }</w:t>
+            </w:r>
+          </w:p>
+          <w:p>
+            <w:pPr>
+              <w:autoSpaceDE w:val="0"/>
+              <w:autoSpaceDN w:val="0"/>
+              <w:adjustRightInd w:val="0"/>
+              <w:rPr>
+                <w:rFonts w:ascii="Consolas" w:eastAsiaTheme="minorHAnsi" w:hAnsi="Consolas" w:cs="Consolas"/>
+                <w:color w:val="000000"/>
+                <w:sz w:val="16"/>
+                <w:szCs w:val="19"/>
+                <w:lang w:eastAsia="en-US"/>
+              </w:rPr>
+            </w:pPr>
+            <w:r>
+              <w:rPr>
+                <w:rFonts w:ascii="Consolas" w:eastAsiaTheme="minorHAnsi" w:hAnsi="Consolas" w:cs="Consolas"/>
+                <w:color w:val="000000"/>
+                <w:sz w:val="16"/>
+                <w:szCs w:val="19"/>
+                <w:lang w:eastAsia="en-US"/>
+              </w:rPr>
+              <w:t xml:space="preserve">                    </w:t>
+            </w:r>
+            <w:r>
+              <w:rPr>
+                <w:rFonts w:ascii="Consolas" w:eastAsiaTheme="minorHAnsi" w:hAnsi="Consolas" w:cs="Consolas"/>
+                <w:color w:val="0000FF"/>
+                <w:sz w:val="16"/>
+                <w:szCs w:val="19"/>
+                <w:lang w:eastAsia="en-US"/>
+              </w:rPr>
+              <w:t>for</w:t>
+            </w:r>
+            <w:r>
+              <w:rPr>
+                <w:rFonts w:ascii="Consolas" w:eastAsiaTheme="minorHAnsi" w:hAnsi="Consolas" w:cs="Consolas"/>
+                <w:color w:val="000000"/>
+                <w:sz w:val="16"/>
+                <w:szCs w:val="19"/>
+                <w:lang w:eastAsia="en-US"/>
+              </w:rPr>
+              <w:t xml:space="preserve"> (</w:t>
+            </w:r>
+            <w:r>
+              <w:rPr>
+                <w:rFonts w:ascii="Consolas" w:eastAsiaTheme="minorHAnsi" w:hAnsi="Consolas" w:cs="Consolas"/>
+                <w:color w:val="0000FF"/>
+                <w:sz w:val="16"/>
+                <w:szCs w:val="19"/>
+                <w:lang w:eastAsia="en-US"/>
+              </w:rPr>
+              <w:t>int</w:t>
+            </w:r>
+            <w:r>
+              <w:rPr>
+                <w:rFonts w:ascii="Consolas" w:eastAsiaTheme="minorHAnsi" w:hAnsi="Consolas" w:cs="Consolas"/>
+                <w:color w:val="000000"/>
+                <w:sz w:val="16"/>
+                <w:szCs w:val="19"/>
+                <w:lang w:eastAsia="en-US"/>
+              </w:rPr>
+              <w:t xml:space="preserve"> j = 8 + 4 * (subdiv - 1) - 1; j &gt;= 8 + 4 * (subdiv - 1) - subdiv; j--)</w:t>
+            </w:r>
+          </w:p>
+          <w:p>
+            <w:pPr>
+              <w:autoSpaceDE w:val="0"/>
+              <w:autoSpaceDN w:val="0"/>
+              <w:adjustRightInd w:val="0"/>
+              <w:rPr>
+                <w:rFonts w:ascii="Consolas" w:eastAsiaTheme="minorHAnsi" w:hAnsi="Consolas" w:cs="Consolas"/>
+                <w:color w:val="000000"/>
+                <w:sz w:val="16"/>
+                <w:szCs w:val="19"/>
+                <w:lang w:val="en-GB" w:eastAsia="en-US"/>
+              </w:rPr>
+            </w:pPr>
+            <w:r>
+              <w:rPr>
+                <w:rFonts w:ascii="Consolas" w:eastAsiaTheme="minorHAnsi" w:hAnsi="Consolas" w:cs="Consolas"/>
+                <w:color w:val="000000"/>
+                <w:sz w:val="16"/>
+                <w:szCs w:val="19"/>
+                <w:lang w:eastAsia="en-US"/>
+              </w:rPr>
+              <w:t xml:space="preserve">                    </w:t>
+            </w:r>
+            <w:r>
+              <w:rPr>
+                <w:rFonts w:ascii="Consolas" w:eastAsiaTheme="minorHAnsi" w:hAnsi="Consolas" w:cs="Consolas"/>
+                <w:color w:val="000000"/>
+                <w:sz w:val="16"/>
+                <w:szCs w:val="19"/>
+                <w:lang w:val="en-GB" w:eastAsia="en-US"/>
+              </w:rPr>
+              <w:t>{</w:t>
+            </w:r>
+          </w:p>
+          <w:p>
+            <w:pPr>
+              <w:autoSpaceDE w:val="0"/>
+              <w:autoSpaceDN w:val="0"/>
+              <w:adjustRightInd w:val="0"/>
+              <w:rPr>
+                <w:rFonts w:ascii="Consolas" w:eastAsiaTheme="minorHAnsi" w:hAnsi="Consolas" w:cs="Consolas"/>
+                <w:color w:val="000000"/>
+                <w:sz w:val="16"/>
+                <w:szCs w:val="19"/>
+                <w:lang w:val="en-GB" w:eastAsia="en-US"/>
+              </w:rPr>
+            </w:pPr>
+            <w:r>
+              <w:rPr>
+                <w:rFonts w:ascii="Consolas" w:eastAsiaTheme="minorHAnsi" w:hAnsi="Consolas" w:cs="Consolas"/>
+                <w:color w:val="000000"/>
+                <w:sz w:val="16"/>
+                <w:szCs w:val="19"/>
+                <w:lang w:val="en-GB" w:eastAsia="en-US"/>
+              </w:rPr>
+              <w:t xml:space="preserve">                        </w:t>
+            </w:r>
+            <w:proofErr w:type="spellStart"/>
+            <w:r>
+              <w:rPr>
+                <w:rFonts w:ascii="Consolas" w:eastAsiaTheme="minorHAnsi" w:hAnsi="Consolas" w:cs="Consolas"/>
+                <w:color w:val="000000"/>
+                <w:sz w:val="16"/>
+                <w:szCs w:val="19"/>
+                <w:lang w:val="en-GB" w:eastAsia="en-US"/>
+              </w:rPr>
+              <w:t>addBar</w:t>
+            </w:r>
+            <w:proofErr w:type="spellEnd"/>
+            <w:r>
+              <w:rPr>
+                <w:rFonts w:ascii="Consolas" w:eastAsiaTheme="minorHAnsi" w:hAnsi="Consolas" w:cs="Consolas"/>
+                <w:color w:val="000000"/>
+                <w:sz w:val="16"/>
+                <w:szCs w:val="19"/>
+                <w:lang w:val="en-GB" w:eastAsia="en-US"/>
+              </w:rPr>
+              <w:t>(</w:t>
+            </w:r>
+            <w:r>
+              <w:rPr>
+                <w:rFonts w:ascii="Consolas" w:eastAsiaTheme="minorHAnsi" w:hAnsi="Consolas" w:cs="Consolas"/>
+                <w:color w:val="0000FF"/>
+                <w:sz w:val="16"/>
+                <w:szCs w:val="19"/>
+                <w:lang w:val="en-GB" w:eastAsia="en-US"/>
+              </w:rPr>
+              <w:t>ref</w:t>
+            </w:r>
+            <w:r>
+              <w:rPr>
+                <w:rFonts w:ascii="Consolas" w:eastAsiaTheme="minorHAnsi" w:hAnsi="Consolas" w:cs="Consolas"/>
+                <w:color w:val="000000"/>
+                <w:sz w:val="16"/>
+                <w:szCs w:val="19"/>
+                <w:lang w:val="en-GB" w:eastAsia="en-US"/>
+              </w:rPr>
+              <w:t xml:space="preserve"> bars, </w:t>
+            </w:r>
+            <w:proofErr w:type="spellStart"/>
+            <w:r>
+              <w:rPr>
+                <w:rFonts w:ascii="Consolas" w:eastAsiaTheme="minorHAnsi" w:hAnsi="Consolas" w:cs="Consolas"/>
+                <w:color w:val="000000"/>
+                <w:sz w:val="16"/>
+                <w:szCs w:val="19"/>
+                <w:lang w:val="en-GB" w:eastAsia="en-US"/>
+              </w:rPr>
+              <w:t>bar_num</w:t>
+            </w:r>
+            <w:proofErr w:type="spellEnd"/>
+            <w:r>
+              <w:rPr>
+                <w:rFonts w:ascii="Consolas" w:eastAsiaTheme="minorHAnsi" w:hAnsi="Consolas" w:cs="Consolas"/>
+                <w:color w:val="000000"/>
+                <w:sz w:val="16"/>
+                <w:szCs w:val="19"/>
+                <w:lang w:val="en-GB" w:eastAsia="en-US"/>
+              </w:rPr>
+              <w:t xml:space="preserve">, 0, j, 1, 0,1); </w:t>
+            </w:r>
+            <w:r>
+              <w:rPr>
+                <w:rFonts w:ascii="Consolas" w:eastAsiaTheme="minorHAnsi" w:hAnsi="Consolas" w:cs="Consolas"/>
+                <w:color w:val="008000"/>
+                <w:sz w:val="16"/>
+                <w:szCs w:val="19"/>
+                <w:lang w:val="en-GB" w:eastAsia="en-US"/>
+              </w:rPr>
+              <w:t>// id =1 bracing</w:t>
+            </w:r>
+          </w:p>
+          <w:p>
+            <w:pPr>
+              <w:autoSpaceDE w:val="0"/>
+              <w:autoSpaceDN w:val="0"/>
+              <w:adjustRightInd w:val="0"/>
+              <w:rPr>
+                <w:rFonts w:ascii="Consolas" w:eastAsiaTheme="minorHAnsi" w:hAnsi="Consolas" w:cs="Consolas"/>
+                <w:color w:val="000000"/>
+                <w:sz w:val="16"/>
+                <w:szCs w:val="19"/>
+                <w:lang w:eastAsia="en-US"/>
+              </w:rPr>
+            </w:pPr>
+            <w:r>
+              <w:rPr>
+                <w:rFonts w:ascii="Consolas" w:eastAsiaTheme="minorHAnsi" w:hAnsi="Consolas" w:cs="Consolas"/>
+                <w:color w:val="000000"/>
+                <w:sz w:val="16"/>
+                <w:szCs w:val="19"/>
+                <w:lang w:val="en-GB" w:eastAsia="en-US"/>
+              </w:rPr>
+              <w:t xml:space="preserve">                        </w:t>
+            </w:r>
+            <w:proofErr w:type="spellStart"/>
+            <w:r>
+              <w:rPr>
+                <w:rFonts w:ascii="Consolas" w:eastAsiaTheme="minorHAnsi" w:hAnsi="Consolas" w:cs="Consolas"/>
+                <w:color w:val="000000"/>
+                <w:sz w:val="16"/>
+                <w:szCs w:val="19"/>
+                <w:lang w:eastAsia="en-US"/>
+              </w:rPr>
+              <w:t>bar_num</w:t>
+            </w:r>
+            <w:proofErr w:type="spellEnd"/>
+            <w:r>
+              <w:rPr>
+                <w:rFonts w:ascii="Consolas" w:eastAsiaTheme="minorHAnsi" w:hAnsi="Consolas" w:cs="Consolas"/>
+                <w:color w:val="000000"/>
+                <w:sz w:val="16"/>
+                <w:szCs w:val="19"/>
+                <w:lang w:eastAsia="en-US"/>
+              </w:rPr>
+              <w:t>++;</w:t>
+            </w:r>
+          </w:p>
+          <w:p>
+            <w:pPr>
+              <w:autoSpaceDE w:val="0"/>
+              <w:autoSpaceDN w:val="0"/>
+              <w:adjustRightInd w:val="0"/>
+              <w:rPr>
+                <w:rFonts w:ascii="Consolas" w:eastAsiaTheme="minorHAnsi" w:hAnsi="Consolas" w:cs="Consolas"/>
+                <w:color w:val="000000"/>
+                <w:sz w:val="16"/>
+                <w:szCs w:val="19"/>
+                <w:lang w:eastAsia="en-US"/>
+              </w:rPr>
+            </w:pPr>
+            <w:r>
+              <w:rPr>
+                <w:rFonts w:ascii="Consolas" w:eastAsiaTheme="minorHAnsi" w:hAnsi="Consolas" w:cs="Consolas"/>
+                <w:color w:val="000000"/>
+                <w:sz w:val="16"/>
+                <w:szCs w:val="19"/>
+                <w:lang w:eastAsia="en-US"/>
+              </w:rPr>
+              <w:t xml:space="preserve">                    }</w:t>
+            </w:r>
+          </w:p>
+          <w:p>
+            <w:pPr>
+              <w:autoSpaceDE w:val="0"/>
+              <w:autoSpaceDN w:val="0"/>
+              <w:adjustRightInd w:val="0"/>
+              <w:rPr>
+                <w:rFonts w:ascii="Consolas" w:eastAsiaTheme="minorHAnsi" w:hAnsi="Consolas" w:cs="Consolas"/>
+                <w:color w:val="000000"/>
+                <w:sz w:val="16"/>
+                <w:szCs w:val="19"/>
+                <w:lang w:eastAsia="en-US"/>
+              </w:rPr>
+            </w:pPr>
+          </w:p>
+          <w:p>
+            <w:pPr>
+              <w:spacing w:after="120" w:line="280" w:lineRule="atLeast"/>
+              <w:jc w:val="both"/>
+              <w:rPr>
+                <w:rFonts w:ascii="Consolas" w:eastAsiaTheme="minorHAnsi" w:hAnsi="Consolas" w:cs="Consolas"/>
+                <w:color w:val="000000"/>
+                <w:sz w:val="16"/>
+                <w:szCs w:val="19"/>
+                <w:lang w:eastAsia="en-US"/>
+              </w:rPr>
+            </w:pPr>
+            <w:r>
+              <w:rPr>
+                <w:rFonts w:ascii="Consolas" w:eastAsiaTheme="minorHAnsi" w:hAnsi="Consolas" w:cs="Consolas"/>
+                <w:color w:val="000000"/>
+                <w:sz w:val="16"/>
+                <w:szCs w:val="19"/>
+                <w:lang w:eastAsia="en-US"/>
+              </w:rPr>
+              <w:t xml:space="preserve">                }</w:t>
+            </w:r>
+          </w:p>
+          <w:p>
+            <w:pPr>
+              <w:autoSpaceDE w:val="0"/>
+              <w:autoSpaceDN w:val="0"/>
+              <w:adjustRightInd w:val="0"/>
+              <w:rPr>
+                <w:rFonts w:ascii="Consolas" w:eastAsiaTheme="minorHAnsi" w:hAnsi="Consolas" w:cs="Consolas"/>
+                <w:color w:val="008000"/>
+                <w:szCs w:val="19"/>
+                <w:lang w:val="en-GB" w:eastAsia="en-US"/>
+              </w:rPr>
+            </w:pPr>
+            <w:r>
+              <w:rPr>
+                <w:rFonts w:ascii="Consolas" w:eastAsiaTheme="minorHAnsi" w:hAnsi="Consolas" w:cs="Consolas"/>
+                <w:color w:val="008000"/>
+                <w:szCs w:val="19"/>
+                <w:lang w:val="en-GB" w:eastAsia="en-US"/>
+              </w:rPr>
+              <w:t xml:space="preserve">         (…)</w:t>
+            </w:r>
+          </w:p>
+          <w:p>
+            <w:pPr>
+              <w:spacing w:after="120" w:line="280" w:lineRule="atLeast"/>
+              <w:jc w:val="both"/>
+              <w:rPr>
+                <w:rFonts w:ascii="Times New Roman" w:hAnsi="Times New Roman"/>
+                <w:sz w:val="22"/>
+                <w:szCs w:val="20"/>
+              </w:rPr>
+            </w:pPr>
+          </w:p>
+        </w:tc>
+      </w:tr>
+    </w:tbl>
+    <w:p>
+      <w:pPr>
+        <w:spacing w:after="120" w:line="280" w:lineRule="atLeast"/>
+        <w:jc w:val="both"/>
+        <w:rPr>
+          <w:rFonts w:ascii="Times New Roman" w:hAnsi="Times New Roman"/>
+          <w:sz w:val="22"/>
+          <w:szCs w:val="20"/>
+        </w:rPr>
+      </w:pPr>
+    </w:p>
+    <w:p>
+      <w:pPr>
+        <w:spacing w:after="120" w:line="280" w:lineRule="atLeast"/>
+        <w:jc w:val="both"/>
+        <w:rPr>
+          <w:rFonts w:ascii="Times New Roman" w:hAnsi="Times New Roman"/>
+          <w:sz w:val="22"/>
+          <w:szCs w:val="20"/>
+        </w:rPr>
+      </w:pPr>
+      <w:r>
+        <w:rPr>
+          <w:rFonts w:ascii="Times New Roman" w:hAnsi="Times New Roman"/>
+          <w:sz w:val="22"/>
+          <w:szCs w:val="20"/>
+          <w:highlight w:val="yellow"/>
+        </w:rPr>
+        <w:t>[</w:t>
+      </w:r>
+      <w:r>
+        <w:rPr>
+          <w:rFonts w:ascii="Times New Roman" w:hAnsi="Times New Roman"/>
+          <w:sz w:val="22"/>
+          <w:szCs w:val="20"/>
+          <w:highlight w:val="yellow"/>
+        </w:rPr>
+        <w:t xml:space="preserve">Adicionar também a imagem do </w:t>
+      </w:r>
+      <w:proofErr w:type="spellStart"/>
+      <w:r>
+        <w:rPr>
+          <w:rFonts w:ascii="Times New Roman" w:hAnsi="Times New Roman"/>
+          <w:sz w:val="22"/>
+          <w:szCs w:val="20"/>
+          <w:highlight w:val="yellow"/>
+        </w:rPr>
+        <w:t>grasshopper</w:t>
+      </w:r>
+      <w:proofErr w:type="spellEnd"/>
+      <w:r>
+        <w:rPr>
+          <w:rFonts w:ascii="Times New Roman" w:hAnsi="Times New Roman"/>
+          <w:sz w:val="22"/>
+          <w:szCs w:val="20"/>
+          <w:highlight w:val="yellow"/>
+        </w:rPr>
+        <w:t xml:space="preserve"> -&gt; robot</w:t>
+      </w:r>
+      <w:r>
+        <w:rPr>
+          <w:rFonts w:ascii="Times New Roman" w:hAnsi="Times New Roman"/>
+          <w:sz w:val="22"/>
+          <w:szCs w:val="20"/>
+        </w:rPr>
+        <w:t>]</w:t>
+      </w:r>
+    </w:p>
+    <w:p>
+      <w:pPr>
+        <w:spacing w:after="120" w:line="280" w:lineRule="atLeast"/>
+        <w:ind w:left="426" w:hanging="426"/>
+        <w:jc w:val="both"/>
+        <w:rPr>
+          <w:rFonts w:cs="Arial"/>
+          <w:b/>
+          <w:smallCaps/>
+          <w:sz w:val="22"/>
+          <w:szCs w:val="20"/>
+        </w:rPr>
+      </w:pPr>
+      <w:r>
+        <w:rPr>
+          <w:rFonts w:cs="Arial"/>
+          <w:b/>
+          <w:smallCaps/>
+          <w:sz w:val="22"/>
+          <w:szCs w:val="20"/>
+        </w:rPr>
+        <w:t>4</w:t>
+      </w:r>
+      <w:r>
+        <w:rPr>
+          <w:rFonts w:cs="Arial"/>
+          <w:b/>
+          <w:smallCaps/>
+          <w:sz w:val="22"/>
+          <w:szCs w:val="20"/>
+        </w:rPr>
+        <w:t>.4.</w:t>
+      </w:r>
+      <w:r>
+        <w:rPr>
+          <w:rFonts w:cs="Arial"/>
+          <w:b/>
+          <w:smallCaps/>
+          <w:sz w:val="22"/>
+          <w:szCs w:val="20"/>
+        </w:rPr>
+        <w:tab/>
+      </w:r>
+      <w:r>
+        <w:rPr>
+          <w:rFonts w:cs="Arial"/>
+          <w:b/>
+          <w:smallCaps/>
+          <w:sz w:val="22"/>
+          <w:szCs w:val="20"/>
+        </w:rPr>
+        <w:t>População inicial</w:t>
+      </w:r>
+    </w:p>
+    <w:p>
+      <w:pPr>
+        <w:spacing w:after="120" w:line="280" w:lineRule="atLeast"/>
+        <w:jc w:val="both"/>
+        <w:rPr>
+          <w:rFonts w:ascii="Times New Roman" w:hAnsi="Times New Roman"/>
+          <w:sz w:val="22"/>
+          <w:szCs w:val="22"/>
+        </w:rPr>
+      </w:pPr>
+      <w:r>
+        <w:rPr>
+          <w:rFonts w:ascii="Times New Roman" w:hAnsi="Times New Roman"/>
+          <w:sz w:val="22"/>
+          <w:szCs w:val="22"/>
+        </w:rPr>
+        <w:t xml:space="preserve">A população inicial é criada no momento em que o utilizador define a geometria inicial, o seu tamanho é também definido pelo utilizador. </w:t>
+      </w:r>
+    </w:p>
+    <w:p>
+      <w:pPr>
+        <w:spacing w:after="120" w:line="280" w:lineRule="atLeast"/>
+        <w:jc w:val="both"/>
+        <w:rPr>
+          <w:rFonts w:ascii="Times New Roman" w:hAnsi="Times New Roman"/>
+          <w:sz w:val="22"/>
+          <w:szCs w:val="22"/>
+        </w:rPr>
+      </w:pPr>
+      <w:r>
+        <w:rPr>
+          <w:rFonts w:ascii="Times New Roman" w:hAnsi="Times New Roman"/>
+          <w:sz w:val="22"/>
+          <w:szCs w:val="22"/>
+        </w:rPr>
+        <w:t>O tamanho adequado da população inicial varia com o numero de secções a experimentar e o</w:t>
+      </w:r>
+      <w:r>
+        <w:rPr>
+          <w:rFonts w:ascii="Times New Roman" w:hAnsi="Times New Roman"/>
+          <w:sz w:val="22"/>
+          <w:szCs w:val="22"/>
+        </w:rPr>
+        <w:t xml:space="preserve"> numero de barras da estrutura, isto é: para uma estrutura com poucas barras e poucas secções a experimentar </w:t>
+      </w:r>
+      <w:r>
+        <w:rPr>
+          <w:rFonts w:ascii="Times New Roman" w:hAnsi="Times New Roman"/>
+          <w:sz w:val="22"/>
+          <w:szCs w:val="22"/>
+        </w:rPr>
+        <w:lastRenderedPageBreak/>
+        <w:t>um numero reduzido de indivíduos é suficiente para propagar o espaço de soluções de forma a chegar a uma solução aceitável, por outro lado para uma estrutura complexa o espaço de busca tem de ser alargado para permitir uma busca com o mesmo rigor do espaço de soluções.</w:t>
+      </w:r>
+    </w:p>
+    <w:p>
+      <w:pPr>
+        <w:spacing w:after="120" w:line="280" w:lineRule="atLeast"/>
+        <w:jc w:val="both"/>
+        <w:rPr>
+          <w:rFonts w:ascii="Times New Roman" w:hAnsi="Times New Roman"/>
+          <w:sz w:val="22"/>
+          <w:szCs w:val="22"/>
+        </w:rPr>
+      </w:pPr>
+    </w:p>
+    <w:p>
+      <w:pPr>
+        <w:spacing w:after="120" w:line="280" w:lineRule="atLeast"/>
+        <w:jc w:val="both"/>
+        <w:rPr>
+          <w:rFonts w:ascii="Times New Roman" w:hAnsi="Times New Roman"/>
+          <w:sz w:val="22"/>
+          <w:szCs w:val="22"/>
+        </w:rPr>
+      </w:pPr>
+      <w:r>
+        <w:rPr>
+          <w:rFonts w:ascii="Times New Roman" w:hAnsi="Times New Roman"/>
+          <w:sz w:val="22"/>
+          <w:szCs w:val="22"/>
+        </w:rPr>
+        <w:t xml:space="preserve">Como cada individuo parte da definição genética base é necessário introduzir uma mutação inicial aos nós por alteração de coordenadas e às secções por alteração das secções de cada individuo. Para este efeito é utilizado um </w:t>
+      </w:r>
+      <w:proofErr w:type="spellStart"/>
+      <w:r>
+        <w:rPr>
+          <w:rFonts w:ascii="Times New Roman" w:hAnsi="Times New Roman"/>
+          <w:sz w:val="22"/>
+          <w:szCs w:val="22"/>
+        </w:rPr>
+        <w:t>random</w:t>
+      </w:r>
+      <w:proofErr w:type="spellEnd"/>
+      <w:r>
+        <w:rPr>
+          <w:rFonts w:ascii="Times New Roman" w:hAnsi="Times New Roman"/>
+          <w:sz w:val="22"/>
+          <w:szCs w:val="22"/>
+        </w:rPr>
+        <w:t xml:space="preserve"> </w:t>
+      </w:r>
+      <w:proofErr w:type="spellStart"/>
+      <w:r>
+        <w:rPr>
+          <w:rFonts w:ascii="Times New Roman" w:hAnsi="Times New Roman"/>
+          <w:sz w:val="22"/>
+          <w:szCs w:val="22"/>
+        </w:rPr>
+        <w:t>seeder</w:t>
+      </w:r>
+      <w:proofErr w:type="spellEnd"/>
+      <w:r>
+        <w:rPr>
+          <w:rFonts w:ascii="Times New Roman" w:hAnsi="Times New Roman"/>
+          <w:sz w:val="22"/>
+          <w:szCs w:val="22"/>
+        </w:rPr>
+        <w:t xml:space="preserve"> presente na biblioteca .Net cujo código é de seguida apresentado:</w:t>
+      </w:r>
+    </w:p>
+    <w:tbl>
+      <w:tblPr>
+        <w:tblStyle w:val="TableGrid"/>
+        <w:tblW w:w="0" w:type="auto"/>
+        <w:tblLook w:val="04A0" w:firstRow="1" w:lastRow="0" w:firstColumn="1" w:lastColumn="0" w:noHBand="0" w:noVBand="1"/>
+      </w:tblPr>
+      <w:tblGrid>
+        <w:gridCol w:w="9211"/>
+      </w:tblGrid>
+      <w:tr>
+        <w:tc>
+          <w:tcPr>
+            <w:tcW w:w="9211" w:type="dxa"/>
+          </w:tcPr>
+          <w:p>
+            <w:pPr>
+              <w:autoSpaceDE w:val="0"/>
+              <w:autoSpaceDN w:val="0"/>
+              <w:adjustRightInd w:val="0"/>
+              <w:rPr>
+                <w:rFonts w:ascii="Consolas" w:eastAsiaTheme="minorHAnsi" w:hAnsi="Consolas" w:cs="Consolas"/>
+                <w:color w:val="000000"/>
+                <w:sz w:val="16"/>
+                <w:szCs w:val="19"/>
+                <w:lang w:val="en-GB" w:eastAsia="en-US"/>
+              </w:rPr>
+            </w:pPr>
+            <w:r>
+              <w:rPr>
+                <w:rFonts w:ascii="Consolas" w:eastAsiaTheme="minorHAnsi" w:hAnsi="Consolas" w:cs="Consolas"/>
+                <w:color w:val="0000FF"/>
+                <w:sz w:val="16"/>
+                <w:szCs w:val="19"/>
+                <w:lang w:val="en-GB" w:eastAsia="en-US"/>
+              </w:rPr>
+              <w:t>public</w:t>
+            </w:r>
+            <w:r>
+              <w:rPr>
+                <w:rFonts w:ascii="Consolas" w:eastAsiaTheme="minorHAnsi" w:hAnsi="Consolas" w:cs="Consolas"/>
+                <w:color w:val="000000"/>
+                <w:sz w:val="16"/>
+                <w:szCs w:val="19"/>
+                <w:lang w:val="en-GB" w:eastAsia="en-US"/>
+              </w:rPr>
+              <w:t xml:space="preserve"> Individual(</w:t>
+            </w:r>
+            <w:r>
+              <w:rPr>
+                <w:rFonts w:ascii="Consolas" w:eastAsiaTheme="minorHAnsi" w:hAnsi="Consolas" w:cs="Consolas"/>
+                <w:color w:val="2B91AF"/>
+                <w:sz w:val="16"/>
+                <w:szCs w:val="19"/>
+                <w:lang w:val="en-GB" w:eastAsia="en-US"/>
+              </w:rPr>
+              <w:t>Genome</w:t>
+            </w:r>
+            <w:r>
+              <w:rPr>
+                <w:rFonts w:ascii="Consolas" w:eastAsiaTheme="minorHAnsi" w:hAnsi="Consolas" w:cs="Consolas"/>
+                <w:color w:val="000000"/>
+                <w:sz w:val="16"/>
+                <w:szCs w:val="19"/>
+                <w:lang w:val="en-GB" w:eastAsia="en-US"/>
+              </w:rPr>
+              <w:t xml:space="preserve"> _</w:t>
+            </w:r>
+            <w:proofErr w:type="spellStart"/>
+            <w:r>
+              <w:rPr>
+                <w:rFonts w:ascii="Consolas" w:eastAsiaTheme="minorHAnsi" w:hAnsi="Consolas" w:cs="Consolas"/>
+                <w:color w:val="000000"/>
+                <w:sz w:val="16"/>
+                <w:szCs w:val="19"/>
+                <w:lang w:val="en-GB" w:eastAsia="en-US"/>
+              </w:rPr>
+              <w:t>baseDNA</w:t>
+            </w:r>
+            <w:proofErr w:type="spellEnd"/>
+            <w:r>
+              <w:rPr>
+                <w:rFonts w:ascii="Consolas" w:eastAsiaTheme="minorHAnsi" w:hAnsi="Consolas" w:cs="Consolas"/>
+                <w:color w:val="000000"/>
+                <w:sz w:val="16"/>
+                <w:szCs w:val="19"/>
+                <w:lang w:val="en-GB" w:eastAsia="en-US"/>
+              </w:rPr>
+              <w:t xml:space="preserve">, </w:t>
+            </w:r>
+            <w:r>
+              <w:rPr>
+                <w:rFonts w:ascii="Consolas" w:eastAsiaTheme="minorHAnsi" w:hAnsi="Consolas" w:cs="Consolas"/>
+                <w:color w:val="0000FF"/>
+                <w:sz w:val="16"/>
+                <w:szCs w:val="19"/>
+                <w:lang w:val="en-GB" w:eastAsia="en-US"/>
+              </w:rPr>
+              <w:t>ref</w:t>
+            </w:r>
+            <w:r>
+              <w:rPr>
+                <w:rFonts w:ascii="Consolas" w:eastAsiaTheme="minorHAnsi" w:hAnsi="Consolas" w:cs="Consolas"/>
+                <w:color w:val="000000"/>
+                <w:sz w:val="16"/>
+                <w:szCs w:val="19"/>
+                <w:lang w:val="en-GB" w:eastAsia="en-US"/>
+              </w:rPr>
+              <w:t xml:space="preserve"> </w:t>
+            </w:r>
+            <w:r>
+              <w:rPr>
+                <w:rFonts w:ascii="Consolas" w:eastAsiaTheme="minorHAnsi" w:hAnsi="Consolas" w:cs="Consolas"/>
+                <w:color w:val="2B91AF"/>
+                <w:sz w:val="16"/>
+                <w:szCs w:val="19"/>
+                <w:lang w:val="en-GB" w:eastAsia="en-US"/>
+              </w:rPr>
+              <w:t>Random</w:t>
+            </w:r>
+            <w:r>
+              <w:rPr>
+                <w:rFonts w:ascii="Consolas" w:eastAsiaTheme="minorHAnsi" w:hAnsi="Consolas" w:cs="Consolas"/>
+                <w:color w:val="000000"/>
+                <w:sz w:val="16"/>
+                <w:szCs w:val="19"/>
+                <w:lang w:val="en-GB" w:eastAsia="en-US"/>
+              </w:rPr>
+              <w:t xml:space="preserve"> </w:t>
+            </w:r>
+            <w:proofErr w:type="spellStart"/>
+            <w:r>
+              <w:rPr>
+                <w:rFonts w:ascii="Consolas" w:eastAsiaTheme="minorHAnsi" w:hAnsi="Consolas" w:cs="Consolas"/>
+                <w:color w:val="000000"/>
+                <w:sz w:val="16"/>
+                <w:szCs w:val="19"/>
+                <w:lang w:val="en-GB" w:eastAsia="en-US"/>
+              </w:rPr>
+              <w:t>rndm</w:t>
+            </w:r>
+            <w:proofErr w:type="spellEnd"/>
+            <w:r>
+              <w:rPr>
+                <w:rFonts w:ascii="Consolas" w:eastAsiaTheme="minorHAnsi" w:hAnsi="Consolas" w:cs="Consolas"/>
+                <w:color w:val="000000"/>
+                <w:sz w:val="16"/>
+                <w:szCs w:val="19"/>
+                <w:lang w:val="en-GB" w:eastAsia="en-US"/>
+              </w:rPr>
+              <w:t>)</w:t>
+            </w:r>
+          </w:p>
+          <w:p>
+            <w:pPr>
+              <w:autoSpaceDE w:val="0"/>
+              <w:autoSpaceDN w:val="0"/>
+              <w:adjustRightInd w:val="0"/>
+              <w:rPr>
+                <w:rFonts w:ascii="Consolas" w:eastAsiaTheme="minorHAnsi" w:hAnsi="Consolas" w:cs="Consolas"/>
+                <w:color w:val="000000"/>
+                <w:sz w:val="16"/>
+                <w:szCs w:val="19"/>
+                <w:lang w:val="en-GB" w:eastAsia="en-US"/>
+              </w:rPr>
+            </w:pPr>
+            <w:r>
+              <w:rPr>
+                <w:rFonts w:ascii="Consolas" w:eastAsiaTheme="minorHAnsi" w:hAnsi="Consolas" w:cs="Consolas"/>
+                <w:color w:val="000000"/>
+                <w:sz w:val="16"/>
+                <w:szCs w:val="19"/>
+                <w:lang w:val="en-GB" w:eastAsia="en-US"/>
+              </w:rPr>
+              <w:t xml:space="preserve">        {</w:t>
+            </w:r>
+          </w:p>
+          <w:p>
+            <w:pPr>
+              <w:autoSpaceDE w:val="0"/>
+              <w:autoSpaceDN w:val="0"/>
+              <w:adjustRightInd w:val="0"/>
+              <w:rPr>
+                <w:rFonts w:ascii="Consolas" w:eastAsiaTheme="minorHAnsi" w:hAnsi="Consolas" w:cs="Consolas"/>
+                <w:color w:val="000000"/>
+                <w:sz w:val="16"/>
+                <w:szCs w:val="19"/>
+                <w:lang w:val="en-GB" w:eastAsia="en-US"/>
+              </w:rPr>
+            </w:pPr>
+            <w:r>
+              <w:rPr>
+                <w:rFonts w:ascii="Consolas" w:eastAsiaTheme="minorHAnsi" w:hAnsi="Consolas" w:cs="Consolas"/>
+                <w:color w:val="000000"/>
+                <w:sz w:val="16"/>
+                <w:szCs w:val="19"/>
+                <w:lang w:val="en-GB" w:eastAsia="en-US"/>
+              </w:rPr>
+              <w:t xml:space="preserve">            </w:t>
+            </w:r>
+            <w:proofErr w:type="spellStart"/>
+            <w:r>
+              <w:rPr>
+                <w:rFonts w:ascii="Consolas" w:eastAsiaTheme="minorHAnsi" w:hAnsi="Consolas" w:cs="Consolas"/>
+                <w:color w:val="0000FF"/>
+                <w:sz w:val="16"/>
+                <w:szCs w:val="19"/>
+                <w:lang w:val="en-GB" w:eastAsia="en-US"/>
+              </w:rPr>
+              <w:t>this</w:t>
+            </w:r>
+            <w:r>
+              <w:rPr>
+                <w:rFonts w:ascii="Consolas" w:eastAsiaTheme="minorHAnsi" w:hAnsi="Consolas" w:cs="Consolas"/>
+                <w:color w:val="000000"/>
+                <w:sz w:val="16"/>
+                <w:szCs w:val="19"/>
+                <w:lang w:val="en-GB" w:eastAsia="en-US"/>
+              </w:rPr>
+              <w:t>.fitness</w:t>
+            </w:r>
+            <w:proofErr w:type="spellEnd"/>
+            <w:r>
+              <w:rPr>
+                <w:rFonts w:ascii="Consolas" w:eastAsiaTheme="minorHAnsi" w:hAnsi="Consolas" w:cs="Consolas"/>
+                <w:color w:val="000000"/>
+                <w:sz w:val="16"/>
+                <w:szCs w:val="19"/>
+                <w:lang w:val="en-GB" w:eastAsia="en-US"/>
+              </w:rPr>
+              <w:t xml:space="preserve"> = 0.0;</w:t>
+            </w:r>
+          </w:p>
+          <w:p>
+            <w:pPr>
+              <w:autoSpaceDE w:val="0"/>
+              <w:autoSpaceDN w:val="0"/>
+              <w:adjustRightInd w:val="0"/>
+              <w:rPr>
+                <w:rFonts w:ascii="Consolas" w:eastAsiaTheme="minorHAnsi" w:hAnsi="Consolas" w:cs="Consolas"/>
+                <w:color w:val="000000"/>
+                <w:sz w:val="16"/>
+                <w:szCs w:val="19"/>
+                <w:lang w:val="en-GB" w:eastAsia="en-US"/>
+              </w:rPr>
+            </w:pPr>
+          </w:p>
+          <w:p>
+            <w:pPr>
+              <w:autoSpaceDE w:val="0"/>
+              <w:autoSpaceDN w:val="0"/>
+              <w:adjustRightInd w:val="0"/>
+              <w:rPr>
+                <w:rFonts w:ascii="Consolas" w:eastAsiaTheme="minorHAnsi" w:hAnsi="Consolas" w:cs="Consolas"/>
+                <w:color w:val="000000"/>
+                <w:sz w:val="16"/>
+                <w:szCs w:val="19"/>
+                <w:lang w:val="en-GB" w:eastAsia="en-US"/>
+              </w:rPr>
+            </w:pPr>
+            <w:r>
+              <w:rPr>
+                <w:rFonts w:ascii="Consolas" w:eastAsiaTheme="minorHAnsi" w:hAnsi="Consolas" w:cs="Consolas"/>
+                <w:color w:val="000000"/>
+                <w:sz w:val="16"/>
+                <w:szCs w:val="19"/>
+                <w:lang w:val="en-GB" w:eastAsia="en-US"/>
+              </w:rPr>
+              <w:t xml:space="preserve">            _DNA = </w:t>
+            </w:r>
+            <w:r>
+              <w:rPr>
+                <w:rFonts w:ascii="Consolas" w:eastAsiaTheme="minorHAnsi" w:hAnsi="Consolas" w:cs="Consolas"/>
+                <w:color w:val="0000FF"/>
+                <w:sz w:val="16"/>
+                <w:szCs w:val="19"/>
+                <w:lang w:val="en-GB" w:eastAsia="en-US"/>
+              </w:rPr>
+              <w:t>new</w:t>
+            </w:r>
+            <w:r>
+              <w:rPr>
+                <w:rFonts w:ascii="Consolas" w:eastAsiaTheme="minorHAnsi" w:hAnsi="Consolas" w:cs="Consolas"/>
+                <w:color w:val="000000"/>
+                <w:sz w:val="16"/>
+                <w:szCs w:val="19"/>
+                <w:lang w:val="en-GB" w:eastAsia="en-US"/>
+              </w:rPr>
+              <w:t xml:space="preserve"> </w:t>
+            </w:r>
+            <w:r>
+              <w:rPr>
+                <w:rFonts w:ascii="Consolas" w:eastAsiaTheme="minorHAnsi" w:hAnsi="Consolas" w:cs="Consolas"/>
+                <w:color w:val="2B91AF"/>
+                <w:sz w:val="16"/>
+                <w:szCs w:val="19"/>
+                <w:lang w:val="en-GB" w:eastAsia="en-US"/>
+              </w:rPr>
+              <w:t>Genome</w:t>
+            </w:r>
+            <w:r>
+              <w:rPr>
+                <w:rFonts w:ascii="Consolas" w:eastAsiaTheme="minorHAnsi" w:hAnsi="Consolas" w:cs="Consolas"/>
+                <w:color w:val="000000"/>
+                <w:sz w:val="16"/>
+                <w:szCs w:val="19"/>
+                <w:lang w:val="en-GB" w:eastAsia="en-US"/>
+              </w:rPr>
+              <w:t xml:space="preserve">(); </w:t>
+            </w:r>
+            <w:r>
+              <w:rPr>
+                <w:rFonts w:ascii="Consolas" w:eastAsiaTheme="minorHAnsi" w:hAnsi="Consolas" w:cs="Consolas"/>
+                <w:color w:val="008000"/>
+                <w:sz w:val="16"/>
+                <w:szCs w:val="19"/>
+                <w:lang w:val="en-GB" w:eastAsia="en-US"/>
+              </w:rPr>
+              <w:t>// create new Genome</w:t>
+            </w:r>
+          </w:p>
+          <w:p>
+            <w:pPr>
+              <w:autoSpaceDE w:val="0"/>
+              <w:autoSpaceDN w:val="0"/>
+              <w:adjustRightInd w:val="0"/>
+              <w:rPr>
+                <w:rFonts w:ascii="Consolas" w:eastAsiaTheme="minorHAnsi" w:hAnsi="Consolas" w:cs="Consolas"/>
+                <w:color w:val="000000"/>
+                <w:sz w:val="16"/>
+                <w:szCs w:val="19"/>
+                <w:lang w:val="en-GB" w:eastAsia="en-US"/>
+              </w:rPr>
+            </w:pPr>
+          </w:p>
+          <w:p>
+            <w:pPr>
+              <w:autoSpaceDE w:val="0"/>
+              <w:autoSpaceDN w:val="0"/>
+              <w:adjustRightInd w:val="0"/>
+              <w:rPr>
+                <w:rFonts w:ascii="Consolas" w:eastAsiaTheme="minorHAnsi" w:hAnsi="Consolas" w:cs="Consolas"/>
+                <w:color w:val="000000"/>
+                <w:sz w:val="16"/>
+                <w:szCs w:val="19"/>
+                <w:lang w:val="en-GB" w:eastAsia="en-US"/>
+              </w:rPr>
+            </w:pPr>
+            <w:r>
+              <w:rPr>
+                <w:rFonts w:ascii="Consolas" w:eastAsiaTheme="minorHAnsi" w:hAnsi="Consolas" w:cs="Consolas"/>
+                <w:color w:val="000000"/>
+                <w:sz w:val="16"/>
+                <w:szCs w:val="19"/>
+                <w:lang w:val="en-GB" w:eastAsia="en-US"/>
+              </w:rPr>
+              <w:t xml:space="preserve">            </w:t>
+            </w:r>
+            <w:r>
+              <w:rPr>
+                <w:rFonts w:ascii="Consolas" w:eastAsiaTheme="minorHAnsi" w:hAnsi="Consolas" w:cs="Consolas"/>
+                <w:color w:val="008000"/>
+                <w:sz w:val="16"/>
+                <w:szCs w:val="19"/>
+                <w:lang w:val="en-GB" w:eastAsia="en-US"/>
+              </w:rPr>
+              <w:t>//if the following is not done the same matrix is always changing (need to create copies):</w:t>
+            </w:r>
+          </w:p>
+          <w:p>
+            <w:pPr>
+              <w:autoSpaceDE w:val="0"/>
+              <w:autoSpaceDN w:val="0"/>
+              <w:adjustRightInd w:val="0"/>
+              <w:rPr>
+                <w:rFonts w:ascii="Consolas" w:eastAsiaTheme="minorHAnsi" w:hAnsi="Consolas" w:cs="Consolas"/>
+                <w:color w:val="000000"/>
+                <w:sz w:val="16"/>
+                <w:szCs w:val="19"/>
+                <w:lang w:val="en-GB" w:eastAsia="en-US"/>
+              </w:rPr>
+            </w:pPr>
+          </w:p>
+          <w:p>
+            <w:pPr>
+              <w:autoSpaceDE w:val="0"/>
+              <w:autoSpaceDN w:val="0"/>
+              <w:adjustRightInd w:val="0"/>
+              <w:rPr>
+                <w:rFonts w:ascii="Consolas" w:eastAsiaTheme="minorHAnsi" w:hAnsi="Consolas" w:cs="Consolas"/>
+                <w:color w:val="000000"/>
+                <w:sz w:val="16"/>
+                <w:szCs w:val="19"/>
+                <w:lang w:val="en-GB" w:eastAsia="en-US"/>
+              </w:rPr>
+            </w:pPr>
+            <w:r>
+              <w:rPr>
+                <w:rFonts w:ascii="Consolas" w:eastAsiaTheme="minorHAnsi" w:hAnsi="Consolas" w:cs="Consolas"/>
+                <w:color w:val="000000"/>
+                <w:sz w:val="16"/>
+                <w:szCs w:val="19"/>
+                <w:lang w:val="en-GB" w:eastAsia="en-US"/>
+              </w:rPr>
+              <w:t xml:space="preserve">            _</w:t>
+            </w:r>
+            <w:proofErr w:type="spellStart"/>
+            <w:r>
+              <w:rPr>
+                <w:rFonts w:ascii="Consolas" w:eastAsiaTheme="minorHAnsi" w:hAnsi="Consolas" w:cs="Consolas"/>
+                <w:color w:val="000000"/>
+                <w:sz w:val="16"/>
+                <w:szCs w:val="19"/>
+                <w:lang w:val="en-GB" w:eastAsia="en-US"/>
+              </w:rPr>
+              <w:t>DNA.pt_cloud</w:t>
+            </w:r>
+            <w:proofErr w:type="spellEnd"/>
+            <w:r>
+              <w:rPr>
+                <w:rFonts w:ascii="Consolas" w:eastAsiaTheme="minorHAnsi" w:hAnsi="Consolas" w:cs="Consolas"/>
+                <w:color w:val="000000"/>
+                <w:sz w:val="16"/>
+                <w:szCs w:val="19"/>
+                <w:lang w:val="en-GB" w:eastAsia="en-US"/>
+              </w:rPr>
+              <w:t xml:space="preserve"> = (</w:t>
+            </w:r>
+            <w:r>
+              <w:rPr>
+                <w:rFonts w:ascii="Consolas" w:eastAsiaTheme="minorHAnsi" w:hAnsi="Consolas" w:cs="Consolas"/>
+                <w:color w:val="0000FF"/>
+                <w:sz w:val="16"/>
+                <w:szCs w:val="19"/>
+                <w:lang w:val="en-GB" w:eastAsia="en-US"/>
+              </w:rPr>
+              <w:t>double</w:t>
+            </w:r>
+            <w:r>
+              <w:rPr>
+                <w:rFonts w:ascii="Consolas" w:eastAsiaTheme="minorHAnsi" w:hAnsi="Consolas" w:cs="Consolas"/>
+                <w:color w:val="000000"/>
+                <w:sz w:val="16"/>
+                <w:szCs w:val="19"/>
+                <w:lang w:val="en-GB" w:eastAsia="en-US"/>
+              </w:rPr>
+              <w:t>[,])_</w:t>
+            </w:r>
+            <w:proofErr w:type="spellStart"/>
+            <w:r>
+              <w:rPr>
+                <w:rFonts w:ascii="Consolas" w:eastAsiaTheme="minorHAnsi" w:hAnsi="Consolas" w:cs="Consolas"/>
+                <w:color w:val="000000"/>
+                <w:sz w:val="16"/>
+                <w:szCs w:val="19"/>
+                <w:lang w:val="en-GB" w:eastAsia="en-US"/>
+              </w:rPr>
+              <w:t>baseDNA.pt_cloud.Clone</w:t>
+            </w:r>
+            <w:proofErr w:type="spellEnd"/>
+            <w:r>
+              <w:rPr>
+                <w:rFonts w:ascii="Consolas" w:eastAsiaTheme="minorHAnsi" w:hAnsi="Consolas" w:cs="Consolas"/>
+                <w:color w:val="000000"/>
+                <w:sz w:val="16"/>
+                <w:szCs w:val="19"/>
+                <w:lang w:val="en-GB" w:eastAsia="en-US"/>
+              </w:rPr>
+              <w:t xml:space="preserve">(); </w:t>
+            </w:r>
+            <w:r>
+              <w:rPr>
+                <w:rFonts w:ascii="Consolas" w:eastAsiaTheme="minorHAnsi" w:hAnsi="Consolas" w:cs="Consolas"/>
+                <w:color w:val="008000"/>
+                <w:sz w:val="16"/>
+                <w:szCs w:val="19"/>
+                <w:lang w:val="en-GB" w:eastAsia="en-US"/>
+              </w:rPr>
+              <w:t xml:space="preserve">// copy by value the </w:t>
+            </w:r>
+            <w:proofErr w:type="spellStart"/>
+            <w:r>
+              <w:rPr>
+                <w:rFonts w:ascii="Consolas" w:eastAsiaTheme="minorHAnsi" w:hAnsi="Consolas" w:cs="Consolas"/>
+                <w:color w:val="008000"/>
+                <w:sz w:val="16"/>
+                <w:szCs w:val="19"/>
+                <w:lang w:val="en-GB" w:eastAsia="en-US"/>
+              </w:rPr>
+              <w:t>pt</w:t>
+            </w:r>
+            <w:proofErr w:type="spellEnd"/>
+            <w:r>
+              <w:rPr>
+                <w:rFonts w:ascii="Consolas" w:eastAsiaTheme="minorHAnsi" w:hAnsi="Consolas" w:cs="Consolas"/>
+                <w:color w:val="008000"/>
+                <w:sz w:val="16"/>
+                <w:szCs w:val="19"/>
+                <w:lang w:val="en-GB" w:eastAsia="en-US"/>
+              </w:rPr>
+              <w:t xml:space="preserve"> cloud[]</w:t>
+            </w:r>
+          </w:p>
+          <w:p>
+            <w:pPr>
+              <w:autoSpaceDE w:val="0"/>
+              <w:autoSpaceDN w:val="0"/>
+              <w:adjustRightInd w:val="0"/>
+              <w:rPr>
+                <w:rFonts w:ascii="Consolas" w:eastAsiaTheme="minorHAnsi" w:hAnsi="Consolas" w:cs="Consolas"/>
+                <w:color w:val="000000"/>
+                <w:sz w:val="16"/>
+                <w:szCs w:val="19"/>
+                <w:lang w:val="en-GB" w:eastAsia="en-US"/>
+              </w:rPr>
+            </w:pPr>
+            <w:r>
+              <w:rPr>
+                <w:rFonts w:ascii="Consolas" w:eastAsiaTheme="minorHAnsi" w:hAnsi="Consolas" w:cs="Consolas"/>
+                <w:color w:val="000000"/>
+                <w:sz w:val="16"/>
+                <w:szCs w:val="19"/>
+                <w:lang w:val="en-GB" w:eastAsia="en-US"/>
+              </w:rPr>
+              <w:t xml:space="preserve">            _</w:t>
+            </w:r>
+            <w:proofErr w:type="spellStart"/>
+            <w:r>
+              <w:rPr>
+                <w:rFonts w:ascii="Consolas" w:eastAsiaTheme="minorHAnsi" w:hAnsi="Consolas" w:cs="Consolas"/>
+                <w:color w:val="000000"/>
+                <w:sz w:val="16"/>
+                <w:szCs w:val="19"/>
+                <w:lang w:val="en-GB" w:eastAsia="en-US"/>
+              </w:rPr>
+              <w:t>DNA.bars</w:t>
+            </w:r>
+            <w:proofErr w:type="spellEnd"/>
+            <w:r>
+              <w:rPr>
+                <w:rFonts w:ascii="Consolas" w:eastAsiaTheme="minorHAnsi" w:hAnsi="Consolas" w:cs="Consolas"/>
+                <w:color w:val="000000"/>
+                <w:sz w:val="16"/>
+                <w:szCs w:val="19"/>
+                <w:lang w:val="en-GB" w:eastAsia="en-US"/>
+              </w:rPr>
+              <w:t xml:space="preserve"> = (</w:t>
+            </w:r>
+            <w:r>
+              <w:rPr>
+                <w:rFonts w:ascii="Consolas" w:eastAsiaTheme="minorHAnsi" w:hAnsi="Consolas" w:cs="Consolas"/>
+                <w:color w:val="0000FF"/>
+                <w:sz w:val="16"/>
+                <w:szCs w:val="19"/>
+                <w:lang w:val="en-GB" w:eastAsia="en-US"/>
+              </w:rPr>
+              <w:t>double</w:t>
+            </w:r>
+            <w:r>
+              <w:rPr>
+                <w:rFonts w:ascii="Consolas" w:eastAsiaTheme="minorHAnsi" w:hAnsi="Consolas" w:cs="Consolas"/>
+                <w:color w:val="000000"/>
+                <w:sz w:val="16"/>
+                <w:szCs w:val="19"/>
+                <w:lang w:val="en-GB" w:eastAsia="en-US"/>
+              </w:rPr>
+              <w:t>[,])_</w:t>
+            </w:r>
+            <w:proofErr w:type="spellStart"/>
+            <w:r>
+              <w:rPr>
+                <w:rFonts w:ascii="Consolas" w:eastAsiaTheme="minorHAnsi" w:hAnsi="Consolas" w:cs="Consolas"/>
+                <w:color w:val="000000"/>
+                <w:sz w:val="16"/>
+                <w:szCs w:val="19"/>
+                <w:lang w:val="en-GB" w:eastAsia="en-US"/>
+              </w:rPr>
+              <w:t>baseDNA.bars.Clone</w:t>
+            </w:r>
+            <w:proofErr w:type="spellEnd"/>
+            <w:r>
+              <w:rPr>
+                <w:rFonts w:ascii="Consolas" w:eastAsiaTheme="minorHAnsi" w:hAnsi="Consolas" w:cs="Consolas"/>
+                <w:color w:val="000000"/>
+                <w:sz w:val="16"/>
+                <w:szCs w:val="19"/>
+                <w:lang w:val="en-GB" w:eastAsia="en-US"/>
+              </w:rPr>
+              <w:t xml:space="preserve">(); </w:t>
+            </w:r>
+            <w:r>
+              <w:rPr>
+                <w:rFonts w:ascii="Consolas" w:eastAsiaTheme="minorHAnsi" w:hAnsi="Consolas" w:cs="Consolas"/>
+                <w:color w:val="008000"/>
+                <w:sz w:val="16"/>
+                <w:szCs w:val="19"/>
+                <w:lang w:val="en-GB" w:eastAsia="en-US"/>
+              </w:rPr>
+              <w:t>//copy by value the bars[]</w:t>
+            </w:r>
+          </w:p>
+          <w:p>
+            <w:pPr>
+              <w:autoSpaceDE w:val="0"/>
+              <w:autoSpaceDN w:val="0"/>
+              <w:adjustRightInd w:val="0"/>
+              <w:rPr>
+                <w:rFonts w:ascii="Consolas" w:eastAsiaTheme="minorHAnsi" w:hAnsi="Consolas" w:cs="Consolas"/>
+                <w:color w:val="000000"/>
+                <w:sz w:val="16"/>
+                <w:szCs w:val="19"/>
+                <w:lang w:val="en-GB" w:eastAsia="en-US"/>
+              </w:rPr>
+            </w:pPr>
+          </w:p>
+          <w:p>
+            <w:pPr>
+              <w:autoSpaceDE w:val="0"/>
+              <w:autoSpaceDN w:val="0"/>
+              <w:adjustRightInd w:val="0"/>
+              <w:rPr>
+                <w:rFonts w:ascii="Consolas" w:eastAsiaTheme="minorHAnsi" w:hAnsi="Consolas" w:cs="Consolas"/>
+                <w:color w:val="000000"/>
+                <w:sz w:val="16"/>
+                <w:szCs w:val="19"/>
+                <w:lang w:val="en-GB" w:eastAsia="en-US"/>
+              </w:rPr>
+            </w:pPr>
+            <w:r>
+              <w:rPr>
+                <w:rFonts w:ascii="Consolas" w:eastAsiaTheme="minorHAnsi" w:hAnsi="Consolas" w:cs="Consolas"/>
+                <w:color w:val="000000"/>
+                <w:sz w:val="16"/>
+                <w:szCs w:val="19"/>
+                <w:lang w:val="en-GB" w:eastAsia="en-US"/>
+              </w:rPr>
+              <w:t xml:space="preserve">            </w:t>
+            </w:r>
+            <w:r>
+              <w:rPr>
+                <w:rFonts w:ascii="Consolas" w:eastAsiaTheme="minorHAnsi" w:hAnsi="Consolas" w:cs="Consolas"/>
+                <w:color w:val="0000FF"/>
+                <w:sz w:val="16"/>
+                <w:szCs w:val="19"/>
+                <w:lang w:val="en-GB" w:eastAsia="en-US"/>
+              </w:rPr>
+              <w:t>for</w:t>
+            </w:r>
+            <w:r>
+              <w:rPr>
+                <w:rFonts w:ascii="Consolas" w:eastAsiaTheme="minorHAnsi" w:hAnsi="Consolas" w:cs="Consolas"/>
+                <w:color w:val="000000"/>
+                <w:sz w:val="16"/>
+                <w:szCs w:val="19"/>
+                <w:lang w:val="en-GB" w:eastAsia="en-US"/>
+              </w:rPr>
+              <w:t xml:space="preserve"> (</w:t>
+            </w:r>
+            <w:r>
+              <w:rPr>
+                <w:rFonts w:ascii="Consolas" w:eastAsiaTheme="minorHAnsi" w:hAnsi="Consolas" w:cs="Consolas"/>
+                <w:color w:val="0000FF"/>
+                <w:sz w:val="16"/>
+                <w:szCs w:val="19"/>
+                <w:lang w:val="en-GB" w:eastAsia="en-US"/>
+              </w:rPr>
+              <w:t>int</w:t>
+            </w:r>
+            <w:r>
+              <w:rPr>
+                <w:rFonts w:ascii="Consolas" w:eastAsiaTheme="minorHAnsi" w:hAnsi="Consolas" w:cs="Consolas"/>
+                <w:color w:val="000000"/>
+                <w:sz w:val="16"/>
+                <w:szCs w:val="19"/>
+                <w:lang w:val="en-GB" w:eastAsia="en-US"/>
+              </w:rPr>
+              <w:t xml:space="preserve"> </w:t>
+            </w:r>
+            <w:proofErr w:type="spellStart"/>
+            <w:r>
+              <w:rPr>
+                <w:rFonts w:ascii="Consolas" w:eastAsiaTheme="minorHAnsi" w:hAnsi="Consolas" w:cs="Consolas"/>
+                <w:color w:val="000000"/>
+                <w:sz w:val="16"/>
+                <w:szCs w:val="19"/>
+                <w:lang w:val="en-GB" w:eastAsia="en-US"/>
+              </w:rPr>
+              <w:t>i</w:t>
+            </w:r>
+            <w:proofErr w:type="spellEnd"/>
+            <w:r>
+              <w:rPr>
+                <w:rFonts w:ascii="Consolas" w:eastAsiaTheme="minorHAnsi" w:hAnsi="Consolas" w:cs="Consolas"/>
+                <w:color w:val="000000"/>
+                <w:sz w:val="16"/>
+                <w:szCs w:val="19"/>
+                <w:lang w:val="en-GB" w:eastAsia="en-US"/>
+              </w:rPr>
+              <w:t xml:space="preserve"> = 4; </w:t>
+            </w:r>
+            <w:proofErr w:type="spellStart"/>
+            <w:r>
+              <w:rPr>
+                <w:rFonts w:ascii="Consolas" w:eastAsiaTheme="minorHAnsi" w:hAnsi="Consolas" w:cs="Consolas"/>
+                <w:color w:val="000000"/>
+                <w:sz w:val="16"/>
+                <w:szCs w:val="19"/>
+                <w:lang w:val="en-GB" w:eastAsia="en-US"/>
+              </w:rPr>
+              <w:t>i</w:t>
+            </w:r>
+            <w:proofErr w:type="spellEnd"/>
+            <w:r>
+              <w:rPr>
+                <w:rFonts w:ascii="Consolas" w:eastAsiaTheme="minorHAnsi" w:hAnsi="Consolas" w:cs="Consolas"/>
+                <w:color w:val="000000"/>
+                <w:sz w:val="16"/>
+                <w:szCs w:val="19"/>
+                <w:lang w:val="en-GB" w:eastAsia="en-US"/>
+              </w:rPr>
+              <w:t xml:space="preserve"> &lt; </w:t>
+            </w:r>
+            <w:proofErr w:type="spellStart"/>
+            <w:r>
+              <w:rPr>
+                <w:rFonts w:ascii="Consolas" w:eastAsiaTheme="minorHAnsi" w:hAnsi="Consolas" w:cs="Consolas"/>
+                <w:color w:val="2B91AF"/>
+                <w:sz w:val="16"/>
+                <w:szCs w:val="19"/>
+                <w:lang w:val="en-GB" w:eastAsia="en-US"/>
+              </w:rPr>
+              <w:t>Genome</w:t>
+            </w:r>
+            <w:r>
+              <w:rPr>
+                <w:rFonts w:ascii="Consolas" w:eastAsiaTheme="minorHAnsi" w:hAnsi="Consolas" w:cs="Consolas"/>
+                <w:color w:val="000000"/>
+                <w:sz w:val="16"/>
+                <w:szCs w:val="19"/>
+                <w:lang w:val="en-GB" w:eastAsia="en-US"/>
+              </w:rPr>
+              <w:t>.pt_cnt</w:t>
+            </w:r>
+            <w:proofErr w:type="spellEnd"/>
+            <w:r>
+              <w:rPr>
+                <w:rFonts w:ascii="Consolas" w:eastAsiaTheme="minorHAnsi" w:hAnsi="Consolas" w:cs="Consolas"/>
+                <w:color w:val="000000"/>
+                <w:sz w:val="16"/>
+                <w:szCs w:val="19"/>
+                <w:lang w:val="en-GB" w:eastAsia="en-US"/>
+              </w:rPr>
+              <w:t xml:space="preserve">; </w:t>
+            </w:r>
+            <w:proofErr w:type="spellStart"/>
+            <w:r>
+              <w:rPr>
+                <w:rFonts w:ascii="Consolas" w:eastAsiaTheme="minorHAnsi" w:hAnsi="Consolas" w:cs="Consolas"/>
+                <w:color w:val="000000"/>
+                <w:sz w:val="16"/>
+                <w:szCs w:val="19"/>
+                <w:lang w:val="en-GB" w:eastAsia="en-US"/>
+              </w:rPr>
+              <w:t>i</w:t>
+            </w:r>
+            <w:proofErr w:type="spellEnd"/>
+            <w:r>
+              <w:rPr>
+                <w:rFonts w:ascii="Consolas" w:eastAsiaTheme="minorHAnsi" w:hAnsi="Consolas" w:cs="Consolas"/>
+                <w:color w:val="000000"/>
+                <w:sz w:val="16"/>
+                <w:szCs w:val="19"/>
+                <w:lang w:val="en-GB" w:eastAsia="en-US"/>
+              </w:rPr>
+              <w:t xml:space="preserve">++) </w:t>
+            </w:r>
+            <w:r>
+              <w:rPr>
+                <w:rFonts w:ascii="Consolas" w:eastAsiaTheme="minorHAnsi" w:hAnsi="Consolas" w:cs="Consolas"/>
+                <w:color w:val="008000"/>
+                <w:sz w:val="16"/>
+                <w:szCs w:val="19"/>
+                <w:lang w:val="en-GB" w:eastAsia="en-US"/>
+              </w:rPr>
+              <w:t>// start at 4 to fix supports</w:t>
+            </w:r>
+          </w:p>
+          <w:p>
+            <w:pPr>
+              <w:autoSpaceDE w:val="0"/>
+              <w:autoSpaceDN w:val="0"/>
+              <w:adjustRightInd w:val="0"/>
+              <w:rPr>
+                <w:rFonts w:ascii="Consolas" w:eastAsiaTheme="minorHAnsi" w:hAnsi="Consolas" w:cs="Consolas"/>
+                <w:color w:val="000000"/>
+                <w:sz w:val="16"/>
+                <w:szCs w:val="19"/>
+                <w:lang w:val="en-GB" w:eastAsia="en-US"/>
+              </w:rPr>
+            </w:pPr>
+            <w:r>
+              <w:rPr>
+                <w:rFonts w:ascii="Consolas" w:eastAsiaTheme="minorHAnsi" w:hAnsi="Consolas" w:cs="Consolas"/>
+                <w:color w:val="000000"/>
+                <w:sz w:val="16"/>
+                <w:szCs w:val="19"/>
+                <w:lang w:val="en-GB" w:eastAsia="en-US"/>
+              </w:rPr>
+              <w:t xml:space="preserve">            {</w:t>
+            </w:r>
+          </w:p>
+          <w:p>
+            <w:pPr>
+              <w:autoSpaceDE w:val="0"/>
+              <w:autoSpaceDN w:val="0"/>
+              <w:adjustRightInd w:val="0"/>
+              <w:rPr>
+                <w:rFonts w:ascii="Consolas" w:eastAsiaTheme="minorHAnsi" w:hAnsi="Consolas" w:cs="Consolas"/>
+                <w:color w:val="000000"/>
+                <w:sz w:val="16"/>
+                <w:szCs w:val="19"/>
+                <w:lang w:val="en-GB" w:eastAsia="en-US"/>
+              </w:rPr>
+            </w:pPr>
+            <w:r>
+              <w:rPr>
+                <w:rFonts w:ascii="Consolas" w:eastAsiaTheme="minorHAnsi" w:hAnsi="Consolas" w:cs="Consolas"/>
+                <w:color w:val="000000"/>
+                <w:sz w:val="16"/>
+                <w:szCs w:val="19"/>
+                <w:lang w:val="en-GB" w:eastAsia="en-US"/>
+              </w:rPr>
+              <w:t xml:space="preserve">                </w:t>
+            </w:r>
+            <w:r>
+              <w:rPr>
+                <w:rFonts w:ascii="Consolas" w:eastAsiaTheme="minorHAnsi" w:hAnsi="Consolas" w:cs="Consolas"/>
+                <w:color w:val="008000"/>
+                <w:sz w:val="16"/>
+                <w:szCs w:val="19"/>
+                <w:lang w:val="en-GB" w:eastAsia="en-US"/>
+              </w:rPr>
+              <w:t xml:space="preserve">//mutate initial </w:t>
+            </w:r>
+            <w:proofErr w:type="spellStart"/>
+            <w:r>
+              <w:rPr>
+                <w:rFonts w:ascii="Consolas" w:eastAsiaTheme="minorHAnsi" w:hAnsi="Consolas" w:cs="Consolas"/>
+                <w:color w:val="008000"/>
+                <w:sz w:val="16"/>
+                <w:szCs w:val="19"/>
+                <w:lang w:val="en-GB" w:eastAsia="en-US"/>
+              </w:rPr>
+              <w:t>pt</w:t>
+            </w:r>
+            <w:proofErr w:type="spellEnd"/>
+            <w:r>
+              <w:rPr>
+                <w:rFonts w:ascii="Consolas" w:eastAsiaTheme="minorHAnsi" w:hAnsi="Consolas" w:cs="Consolas"/>
+                <w:color w:val="008000"/>
+                <w:sz w:val="16"/>
+                <w:szCs w:val="19"/>
+                <w:lang w:val="en-GB" w:eastAsia="en-US"/>
+              </w:rPr>
+              <w:t xml:space="preserve"> </w:t>
+            </w:r>
+            <w:proofErr w:type="spellStart"/>
+            <w:r>
+              <w:rPr>
+                <w:rFonts w:ascii="Consolas" w:eastAsiaTheme="minorHAnsi" w:hAnsi="Consolas" w:cs="Consolas"/>
+                <w:color w:val="008000"/>
+                <w:sz w:val="16"/>
+                <w:szCs w:val="19"/>
+                <w:lang w:val="en-GB" w:eastAsia="en-US"/>
+              </w:rPr>
+              <w:t>coord</w:t>
+            </w:r>
+            <w:proofErr w:type="spellEnd"/>
+            <w:r>
+              <w:rPr>
+                <w:rFonts w:ascii="Consolas" w:eastAsiaTheme="minorHAnsi" w:hAnsi="Consolas" w:cs="Consolas"/>
+                <w:color w:val="008000"/>
+                <w:sz w:val="16"/>
+                <w:szCs w:val="19"/>
+                <w:lang w:val="en-GB" w:eastAsia="en-US"/>
+              </w:rPr>
+              <w:t>.</w:t>
+            </w:r>
+          </w:p>
+          <w:p>
+            <w:pPr>
+              <w:autoSpaceDE w:val="0"/>
+              <w:autoSpaceDN w:val="0"/>
+              <w:adjustRightInd w:val="0"/>
+              <w:rPr>
+                <w:rFonts w:ascii="Consolas" w:eastAsiaTheme="minorHAnsi" w:hAnsi="Consolas" w:cs="Consolas"/>
+                <w:color w:val="000000"/>
+                <w:sz w:val="16"/>
+                <w:szCs w:val="19"/>
+                <w:lang w:val="en-GB" w:eastAsia="en-US"/>
+              </w:rPr>
+            </w:pPr>
+            <w:r>
+              <w:rPr>
+                <w:rFonts w:ascii="Consolas" w:eastAsiaTheme="minorHAnsi" w:hAnsi="Consolas" w:cs="Consolas"/>
+                <w:color w:val="000000"/>
+                <w:sz w:val="16"/>
+                <w:szCs w:val="19"/>
+                <w:lang w:val="en-GB" w:eastAsia="en-US"/>
+              </w:rPr>
+              <w:t xml:space="preserve">                </w:t>
+            </w:r>
+            <w:r>
+              <w:rPr>
+                <w:rFonts w:ascii="Consolas" w:eastAsiaTheme="minorHAnsi" w:hAnsi="Consolas" w:cs="Consolas"/>
+                <w:color w:val="0000FF"/>
+                <w:sz w:val="16"/>
+                <w:szCs w:val="19"/>
+                <w:lang w:val="en-GB" w:eastAsia="en-US"/>
+              </w:rPr>
+              <w:t>this</w:t>
+            </w:r>
+            <w:r>
+              <w:rPr>
+                <w:rFonts w:ascii="Consolas" w:eastAsiaTheme="minorHAnsi" w:hAnsi="Consolas" w:cs="Consolas"/>
+                <w:color w:val="000000"/>
+                <w:sz w:val="16"/>
+                <w:szCs w:val="19"/>
+                <w:lang w:val="en-GB" w:eastAsia="en-US"/>
+              </w:rPr>
+              <w:t>._</w:t>
+            </w:r>
+            <w:proofErr w:type="spellStart"/>
+            <w:r>
+              <w:rPr>
+                <w:rFonts w:ascii="Consolas" w:eastAsiaTheme="minorHAnsi" w:hAnsi="Consolas" w:cs="Consolas"/>
+                <w:color w:val="000000"/>
+                <w:sz w:val="16"/>
+                <w:szCs w:val="19"/>
+                <w:lang w:val="en-GB" w:eastAsia="en-US"/>
+              </w:rPr>
+              <w:t>DNA.pt_cloud</w:t>
+            </w:r>
+            <w:proofErr w:type="spellEnd"/>
+            <w:r>
+              <w:rPr>
+                <w:rFonts w:ascii="Consolas" w:eastAsiaTheme="minorHAnsi" w:hAnsi="Consolas" w:cs="Consolas"/>
+                <w:color w:val="000000"/>
+                <w:sz w:val="16"/>
+                <w:szCs w:val="19"/>
+                <w:lang w:val="en-GB" w:eastAsia="en-US"/>
+              </w:rPr>
+              <w:t xml:space="preserve">[1, </w:t>
+            </w:r>
+            <w:proofErr w:type="spellStart"/>
+            <w:r>
+              <w:rPr>
+                <w:rFonts w:ascii="Consolas" w:eastAsiaTheme="minorHAnsi" w:hAnsi="Consolas" w:cs="Consolas"/>
+                <w:color w:val="000000"/>
+                <w:sz w:val="16"/>
+                <w:szCs w:val="19"/>
+                <w:lang w:val="en-GB" w:eastAsia="en-US"/>
+              </w:rPr>
+              <w:t>i</w:t>
+            </w:r>
+            <w:proofErr w:type="spellEnd"/>
+            <w:r>
+              <w:rPr>
+                <w:rFonts w:ascii="Consolas" w:eastAsiaTheme="minorHAnsi" w:hAnsi="Consolas" w:cs="Consolas"/>
+                <w:color w:val="000000"/>
+                <w:sz w:val="16"/>
+                <w:szCs w:val="19"/>
+                <w:lang w:val="en-GB" w:eastAsia="en-US"/>
+              </w:rPr>
+              <w:t xml:space="preserve">] += </w:t>
+            </w:r>
+            <w:proofErr w:type="spellStart"/>
+            <w:r>
+              <w:rPr>
+                <w:rFonts w:ascii="Consolas" w:eastAsiaTheme="minorHAnsi" w:hAnsi="Consolas" w:cs="Consolas"/>
+                <w:color w:val="000000"/>
+                <w:sz w:val="16"/>
+                <w:szCs w:val="19"/>
+                <w:lang w:val="en-GB" w:eastAsia="en-US"/>
+              </w:rPr>
+              <w:t>rndm.Next</w:t>
+            </w:r>
+            <w:proofErr w:type="spellEnd"/>
+            <w:r>
+              <w:rPr>
+                <w:rFonts w:ascii="Consolas" w:eastAsiaTheme="minorHAnsi" w:hAnsi="Consolas" w:cs="Consolas"/>
+                <w:color w:val="000000"/>
+                <w:sz w:val="16"/>
+                <w:szCs w:val="19"/>
+                <w:lang w:val="en-GB" w:eastAsia="en-US"/>
+              </w:rPr>
+              <w:t xml:space="preserve">(-1, 1) * </w:t>
+            </w:r>
+            <w:proofErr w:type="spellStart"/>
+            <w:r>
+              <w:rPr>
+                <w:rFonts w:ascii="Consolas" w:eastAsiaTheme="minorHAnsi" w:hAnsi="Consolas" w:cs="Consolas"/>
+                <w:color w:val="000000"/>
+                <w:sz w:val="16"/>
+                <w:szCs w:val="19"/>
+                <w:lang w:val="en-GB" w:eastAsia="en-US"/>
+              </w:rPr>
+              <w:t>rndm.NextDouble</w:t>
+            </w:r>
+            <w:proofErr w:type="spellEnd"/>
+            <w:r>
+              <w:rPr>
+                <w:rFonts w:ascii="Consolas" w:eastAsiaTheme="minorHAnsi" w:hAnsi="Consolas" w:cs="Consolas"/>
+                <w:color w:val="000000"/>
+                <w:sz w:val="16"/>
+                <w:szCs w:val="19"/>
+                <w:lang w:val="en-GB" w:eastAsia="en-US"/>
+              </w:rPr>
+              <w:t xml:space="preserve">() * </w:t>
+            </w:r>
+            <w:r>
+              <w:rPr>
+                <w:rFonts w:ascii="Consolas" w:eastAsiaTheme="minorHAnsi" w:hAnsi="Consolas" w:cs="Consolas"/>
+                <w:color w:val="0000FF"/>
+                <w:sz w:val="16"/>
+                <w:szCs w:val="19"/>
+                <w:lang w:val="en-GB" w:eastAsia="en-US"/>
+              </w:rPr>
+              <w:t>this</w:t>
+            </w:r>
+            <w:r>
+              <w:rPr>
+                <w:rFonts w:ascii="Consolas" w:eastAsiaTheme="minorHAnsi" w:hAnsi="Consolas" w:cs="Consolas"/>
+                <w:color w:val="000000"/>
+                <w:sz w:val="16"/>
+                <w:szCs w:val="19"/>
+                <w:lang w:val="en-GB" w:eastAsia="en-US"/>
+              </w:rPr>
+              <w:t>._</w:t>
+            </w:r>
+            <w:proofErr w:type="spellStart"/>
+            <w:r>
+              <w:rPr>
+                <w:rFonts w:ascii="Consolas" w:eastAsiaTheme="minorHAnsi" w:hAnsi="Consolas" w:cs="Consolas"/>
+                <w:color w:val="000000"/>
+                <w:sz w:val="16"/>
+                <w:szCs w:val="19"/>
+                <w:lang w:val="en-GB" w:eastAsia="en-US"/>
+              </w:rPr>
+              <w:t>DNA.pt_cloud</w:t>
+            </w:r>
+            <w:proofErr w:type="spellEnd"/>
+            <w:r>
+              <w:rPr>
+                <w:rFonts w:ascii="Consolas" w:eastAsiaTheme="minorHAnsi" w:hAnsi="Consolas" w:cs="Consolas"/>
+                <w:color w:val="000000"/>
+                <w:sz w:val="16"/>
+                <w:szCs w:val="19"/>
+                <w:lang w:val="en-GB" w:eastAsia="en-US"/>
+              </w:rPr>
+              <w:t xml:space="preserve">[4, </w:t>
+            </w:r>
+            <w:proofErr w:type="spellStart"/>
+            <w:r>
+              <w:rPr>
+                <w:rFonts w:ascii="Consolas" w:eastAsiaTheme="minorHAnsi" w:hAnsi="Consolas" w:cs="Consolas"/>
+                <w:color w:val="000000"/>
+                <w:sz w:val="16"/>
+                <w:szCs w:val="19"/>
+                <w:lang w:val="en-GB" w:eastAsia="en-US"/>
+              </w:rPr>
+              <w:t>i</w:t>
+            </w:r>
+            <w:proofErr w:type="spellEnd"/>
+            <w:r>
+              <w:rPr>
+                <w:rFonts w:ascii="Consolas" w:eastAsiaTheme="minorHAnsi" w:hAnsi="Consolas" w:cs="Consolas"/>
+                <w:color w:val="000000"/>
+                <w:sz w:val="16"/>
+                <w:szCs w:val="19"/>
+                <w:lang w:val="en-GB" w:eastAsia="en-US"/>
+              </w:rPr>
+              <w:t>];</w:t>
+            </w:r>
+            <w:r>
+              <w:rPr>
+                <w:rFonts w:ascii="Consolas" w:eastAsiaTheme="minorHAnsi" w:hAnsi="Consolas" w:cs="Consolas"/>
+                <w:color w:val="008000"/>
+                <w:sz w:val="16"/>
+                <w:szCs w:val="19"/>
+                <w:lang w:val="en-GB" w:eastAsia="en-US"/>
+              </w:rPr>
+              <w:t>//X</w:t>
+            </w:r>
+          </w:p>
+          <w:p>
+            <w:pPr>
+              <w:autoSpaceDE w:val="0"/>
+              <w:autoSpaceDN w:val="0"/>
+              <w:adjustRightInd w:val="0"/>
+              <w:rPr>
+                <w:rFonts w:ascii="Consolas" w:eastAsiaTheme="minorHAnsi" w:hAnsi="Consolas" w:cs="Consolas"/>
+                <w:color w:val="000000"/>
+                <w:sz w:val="16"/>
+                <w:szCs w:val="19"/>
+                <w:lang w:val="en-GB" w:eastAsia="en-US"/>
+              </w:rPr>
+            </w:pPr>
+            <w:r>
+              <w:rPr>
+                <w:rFonts w:ascii="Consolas" w:eastAsiaTheme="minorHAnsi" w:hAnsi="Consolas" w:cs="Consolas"/>
+                <w:color w:val="000000"/>
+                <w:sz w:val="16"/>
+                <w:szCs w:val="19"/>
+                <w:lang w:val="en-GB" w:eastAsia="en-US"/>
+              </w:rPr>
+              <w:t xml:space="preserve">                </w:t>
+            </w:r>
+            <w:r>
+              <w:rPr>
+                <w:rFonts w:ascii="Consolas" w:eastAsiaTheme="minorHAnsi" w:hAnsi="Consolas" w:cs="Consolas"/>
+                <w:color w:val="0000FF"/>
+                <w:sz w:val="16"/>
+                <w:szCs w:val="19"/>
+                <w:lang w:val="en-GB" w:eastAsia="en-US"/>
+              </w:rPr>
+              <w:t>this</w:t>
+            </w:r>
+            <w:r>
+              <w:rPr>
+                <w:rFonts w:ascii="Consolas" w:eastAsiaTheme="minorHAnsi" w:hAnsi="Consolas" w:cs="Consolas"/>
+                <w:color w:val="000000"/>
+                <w:sz w:val="16"/>
+                <w:szCs w:val="19"/>
+                <w:lang w:val="en-GB" w:eastAsia="en-US"/>
+              </w:rPr>
+              <w:t>._</w:t>
+            </w:r>
+            <w:proofErr w:type="spellStart"/>
+            <w:r>
+              <w:rPr>
+                <w:rFonts w:ascii="Consolas" w:eastAsiaTheme="minorHAnsi" w:hAnsi="Consolas" w:cs="Consolas"/>
+                <w:color w:val="000000"/>
+                <w:sz w:val="16"/>
+                <w:szCs w:val="19"/>
+                <w:lang w:val="en-GB" w:eastAsia="en-US"/>
+              </w:rPr>
+              <w:t>DNA.pt_cloud</w:t>
+            </w:r>
+            <w:proofErr w:type="spellEnd"/>
+            <w:r>
+              <w:rPr>
+                <w:rFonts w:ascii="Consolas" w:eastAsiaTheme="minorHAnsi" w:hAnsi="Consolas" w:cs="Consolas"/>
+                <w:color w:val="000000"/>
+                <w:sz w:val="16"/>
+                <w:szCs w:val="19"/>
+                <w:lang w:val="en-GB" w:eastAsia="en-US"/>
+              </w:rPr>
+              <w:t xml:space="preserve">[2, </w:t>
+            </w:r>
+            <w:proofErr w:type="spellStart"/>
+            <w:r>
+              <w:rPr>
+                <w:rFonts w:ascii="Consolas" w:eastAsiaTheme="minorHAnsi" w:hAnsi="Consolas" w:cs="Consolas"/>
+                <w:color w:val="000000"/>
+                <w:sz w:val="16"/>
+                <w:szCs w:val="19"/>
+                <w:lang w:val="en-GB" w:eastAsia="en-US"/>
+              </w:rPr>
+              <w:t>i</w:t>
+            </w:r>
+            <w:proofErr w:type="spellEnd"/>
+            <w:r>
+              <w:rPr>
+                <w:rFonts w:ascii="Consolas" w:eastAsiaTheme="minorHAnsi" w:hAnsi="Consolas" w:cs="Consolas"/>
+                <w:color w:val="000000"/>
+                <w:sz w:val="16"/>
+                <w:szCs w:val="19"/>
+                <w:lang w:val="en-GB" w:eastAsia="en-US"/>
+              </w:rPr>
+              <w:t xml:space="preserve">] += </w:t>
+            </w:r>
+            <w:proofErr w:type="spellStart"/>
+            <w:r>
+              <w:rPr>
+                <w:rFonts w:ascii="Consolas" w:eastAsiaTheme="minorHAnsi" w:hAnsi="Consolas" w:cs="Consolas"/>
+                <w:color w:val="000000"/>
+                <w:sz w:val="16"/>
+                <w:szCs w:val="19"/>
+                <w:lang w:val="en-GB" w:eastAsia="en-US"/>
+              </w:rPr>
+              <w:t>rndm.Next</w:t>
+            </w:r>
+            <w:proofErr w:type="spellEnd"/>
+            <w:r>
+              <w:rPr>
+                <w:rFonts w:ascii="Consolas" w:eastAsiaTheme="minorHAnsi" w:hAnsi="Consolas" w:cs="Consolas"/>
+                <w:color w:val="000000"/>
+                <w:sz w:val="16"/>
+                <w:szCs w:val="19"/>
+                <w:lang w:val="en-GB" w:eastAsia="en-US"/>
+              </w:rPr>
+              <w:t xml:space="preserve">(-1, 1) * </w:t>
+            </w:r>
+            <w:proofErr w:type="spellStart"/>
+            <w:r>
+              <w:rPr>
+                <w:rFonts w:ascii="Consolas" w:eastAsiaTheme="minorHAnsi" w:hAnsi="Consolas" w:cs="Consolas"/>
+                <w:color w:val="000000"/>
+                <w:sz w:val="16"/>
+                <w:szCs w:val="19"/>
+                <w:lang w:val="en-GB" w:eastAsia="en-US"/>
+              </w:rPr>
+              <w:t>rndm.NextDouble</w:t>
+            </w:r>
+            <w:proofErr w:type="spellEnd"/>
+            <w:r>
+              <w:rPr>
+                <w:rFonts w:ascii="Consolas" w:eastAsiaTheme="minorHAnsi" w:hAnsi="Consolas" w:cs="Consolas"/>
+                <w:color w:val="000000"/>
+                <w:sz w:val="16"/>
+                <w:szCs w:val="19"/>
+                <w:lang w:val="en-GB" w:eastAsia="en-US"/>
+              </w:rPr>
+              <w:t xml:space="preserve">() * </w:t>
+            </w:r>
+            <w:r>
+              <w:rPr>
+                <w:rFonts w:ascii="Consolas" w:eastAsiaTheme="minorHAnsi" w:hAnsi="Consolas" w:cs="Consolas"/>
+                <w:color w:val="0000FF"/>
+                <w:sz w:val="16"/>
+                <w:szCs w:val="19"/>
+                <w:lang w:val="en-GB" w:eastAsia="en-US"/>
+              </w:rPr>
+              <w:t>this</w:t>
+            </w:r>
+            <w:r>
+              <w:rPr>
+                <w:rFonts w:ascii="Consolas" w:eastAsiaTheme="minorHAnsi" w:hAnsi="Consolas" w:cs="Consolas"/>
+                <w:color w:val="000000"/>
+                <w:sz w:val="16"/>
+                <w:szCs w:val="19"/>
+                <w:lang w:val="en-GB" w:eastAsia="en-US"/>
+              </w:rPr>
+              <w:t>._</w:t>
+            </w:r>
+            <w:proofErr w:type="spellStart"/>
+            <w:r>
+              <w:rPr>
+                <w:rFonts w:ascii="Consolas" w:eastAsiaTheme="minorHAnsi" w:hAnsi="Consolas" w:cs="Consolas"/>
+                <w:color w:val="000000"/>
+                <w:sz w:val="16"/>
+                <w:szCs w:val="19"/>
+                <w:lang w:val="en-GB" w:eastAsia="en-US"/>
+              </w:rPr>
+              <w:t>DNA.pt_cloud</w:t>
+            </w:r>
+            <w:proofErr w:type="spellEnd"/>
+            <w:r>
+              <w:rPr>
+                <w:rFonts w:ascii="Consolas" w:eastAsiaTheme="minorHAnsi" w:hAnsi="Consolas" w:cs="Consolas"/>
+                <w:color w:val="000000"/>
+                <w:sz w:val="16"/>
+                <w:szCs w:val="19"/>
+                <w:lang w:val="en-GB" w:eastAsia="en-US"/>
+              </w:rPr>
+              <w:t xml:space="preserve">[4, </w:t>
+            </w:r>
+            <w:proofErr w:type="spellStart"/>
+            <w:r>
+              <w:rPr>
+                <w:rFonts w:ascii="Consolas" w:eastAsiaTheme="minorHAnsi" w:hAnsi="Consolas" w:cs="Consolas"/>
+                <w:color w:val="000000"/>
+                <w:sz w:val="16"/>
+                <w:szCs w:val="19"/>
+                <w:lang w:val="en-GB" w:eastAsia="en-US"/>
+              </w:rPr>
+              <w:t>i</w:t>
+            </w:r>
+            <w:proofErr w:type="spellEnd"/>
+            <w:r>
+              <w:rPr>
+                <w:rFonts w:ascii="Consolas" w:eastAsiaTheme="minorHAnsi" w:hAnsi="Consolas" w:cs="Consolas"/>
+                <w:color w:val="000000"/>
+                <w:sz w:val="16"/>
+                <w:szCs w:val="19"/>
+                <w:lang w:val="en-GB" w:eastAsia="en-US"/>
+              </w:rPr>
+              <w:t>];</w:t>
+            </w:r>
+            <w:r>
+              <w:rPr>
+                <w:rFonts w:ascii="Consolas" w:eastAsiaTheme="minorHAnsi" w:hAnsi="Consolas" w:cs="Consolas"/>
+                <w:color w:val="008000"/>
+                <w:sz w:val="16"/>
+                <w:szCs w:val="19"/>
+                <w:lang w:val="en-GB" w:eastAsia="en-US"/>
+              </w:rPr>
+              <w:t>//Y</w:t>
+            </w:r>
+          </w:p>
+          <w:p>
+            <w:pPr>
+              <w:autoSpaceDE w:val="0"/>
+              <w:autoSpaceDN w:val="0"/>
+              <w:adjustRightInd w:val="0"/>
+              <w:rPr>
+                <w:rFonts w:ascii="Consolas" w:eastAsiaTheme="minorHAnsi" w:hAnsi="Consolas" w:cs="Consolas"/>
+                <w:color w:val="000000"/>
+                <w:sz w:val="16"/>
+                <w:szCs w:val="19"/>
+                <w:lang w:val="en-GB" w:eastAsia="en-US"/>
+              </w:rPr>
+            </w:pPr>
+            <w:r>
+              <w:rPr>
+                <w:rFonts w:ascii="Consolas" w:eastAsiaTheme="minorHAnsi" w:hAnsi="Consolas" w:cs="Consolas"/>
+                <w:color w:val="000000"/>
+                <w:sz w:val="16"/>
+                <w:szCs w:val="19"/>
+                <w:lang w:val="en-GB" w:eastAsia="en-US"/>
+              </w:rPr>
+              <w:t xml:space="preserve">                </w:t>
+            </w:r>
+            <w:r>
+              <w:rPr>
+                <w:rFonts w:ascii="Consolas" w:eastAsiaTheme="minorHAnsi" w:hAnsi="Consolas" w:cs="Consolas"/>
+                <w:color w:val="0000FF"/>
+                <w:sz w:val="16"/>
+                <w:szCs w:val="19"/>
+                <w:lang w:val="en-GB" w:eastAsia="en-US"/>
+              </w:rPr>
+              <w:t>this</w:t>
+            </w:r>
+            <w:r>
+              <w:rPr>
+                <w:rFonts w:ascii="Consolas" w:eastAsiaTheme="minorHAnsi" w:hAnsi="Consolas" w:cs="Consolas"/>
+                <w:color w:val="000000"/>
+                <w:sz w:val="16"/>
+                <w:szCs w:val="19"/>
+                <w:lang w:val="en-GB" w:eastAsia="en-US"/>
+              </w:rPr>
+              <w:t>._</w:t>
+            </w:r>
+            <w:proofErr w:type="spellStart"/>
+            <w:r>
+              <w:rPr>
+                <w:rFonts w:ascii="Consolas" w:eastAsiaTheme="minorHAnsi" w:hAnsi="Consolas" w:cs="Consolas"/>
+                <w:color w:val="000000"/>
+                <w:sz w:val="16"/>
+                <w:szCs w:val="19"/>
+                <w:lang w:val="en-GB" w:eastAsia="en-US"/>
+              </w:rPr>
+              <w:t>DNA.pt_cloud</w:t>
+            </w:r>
+            <w:proofErr w:type="spellEnd"/>
+            <w:r>
+              <w:rPr>
+                <w:rFonts w:ascii="Consolas" w:eastAsiaTheme="minorHAnsi" w:hAnsi="Consolas" w:cs="Consolas"/>
+                <w:color w:val="000000"/>
+                <w:sz w:val="16"/>
+                <w:szCs w:val="19"/>
+                <w:lang w:val="en-GB" w:eastAsia="en-US"/>
+              </w:rPr>
+              <w:t xml:space="preserve">[3, </w:t>
+            </w:r>
+            <w:proofErr w:type="spellStart"/>
+            <w:r>
+              <w:rPr>
+                <w:rFonts w:ascii="Consolas" w:eastAsiaTheme="minorHAnsi" w:hAnsi="Consolas" w:cs="Consolas"/>
+                <w:color w:val="000000"/>
+                <w:sz w:val="16"/>
+                <w:szCs w:val="19"/>
+                <w:lang w:val="en-GB" w:eastAsia="en-US"/>
+              </w:rPr>
+              <w:t>i</w:t>
+            </w:r>
+            <w:proofErr w:type="spellEnd"/>
+            <w:r>
+              <w:rPr>
+                <w:rFonts w:ascii="Consolas" w:eastAsiaTheme="minorHAnsi" w:hAnsi="Consolas" w:cs="Consolas"/>
+                <w:color w:val="000000"/>
+                <w:sz w:val="16"/>
+                <w:szCs w:val="19"/>
+                <w:lang w:val="en-GB" w:eastAsia="en-US"/>
+              </w:rPr>
+              <w:t xml:space="preserve">] += </w:t>
+            </w:r>
+            <w:proofErr w:type="spellStart"/>
+            <w:r>
+              <w:rPr>
+                <w:rFonts w:ascii="Consolas" w:eastAsiaTheme="minorHAnsi" w:hAnsi="Consolas" w:cs="Consolas"/>
+                <w:color w:val="000000"/>
+                <w:sz w:val="16"/>
+                <w:szCs w:val="19"/>
+                <w:lang w:val="en-GB" w:eastAsia="en-US"/>
+              </w:rPr>
+              <w:t>rndm.Next</w:t>
+            </w:r>
+            <w:proofErr w:type="spellEnd"/>
+            <w:r>
+              <w:rPr>
+                <w:rFonts w:ascii="Consolas" w:eastAsiaTheme="minorHAnsi" w:hAnsi="Consolas" w:cs="Consolas"/>
+                <w:color w:val="000000"/>
+                <w:sz w:val="16"/>
+                <w:szCs w:val="19"/>
+                <w:lang w:val="en-GB" w:eastAsia="en-US"/>
+              </w:rPr>
+              <w:t xml:space="preserve">(-1, 1) * </w:t>
+            </w:r>
+            <w:proofErr w:type="spellStart"/>
+            <w:r>
+              <w:rPr>
+                <w:rFonts w:ascii="Consolas" w:eastAsiaTheme="minorHAnsi" w:hAnsi="Consolas" w:cs="Consolas"/>
+                <w:color w:val="000000"/>
+                <w:sz w:val="16"/>
+                <w:szCs w:val="19"/>
+                <w:lang w:val="en-GB" w:eastAsia="en-US"/>
+              </w:rPr>
+              <w:t>rndm.NextDouble</w:t>
+            </w:r>
+            <w:proofErr w:type="spellEnd"/>
+            <w:r>
+              <w:rPr>
+                <w:rFonts w:ascii="Consolas" w:eastAsiaTheme="minorHAnsi" w:hAnsi="Consolas" w:cs="Consolas"/>
+                <w:color w:val="000000"/>
+                <w:sz w:val="16"/>
+                <w:szCs w:val="19"/>
+                <w:lang w:val="en-GB" w:eastAsia="en-US"/>
+              </w:rPr>
+              <w:t xml:space="preserve">() * </w:t>
+            </w:r>
+            <w:r>
+              <w:rPr>
+                <w:rFonts w:ascii="Consolas" w:eastAsiaTheme="minorHAnsi" w:hAnsi="Consolas" w:cs="Consolas"/>
+                <w:color w:val="0000FF"/>
+                <w:sz w:val="16"/>
+                <w:szCs w:val="19"/>
+                <w:lang w:val="en-GB" w:eastAsia="en-US"/>
+              </w:rPr>
+              <w:t>this</w:t>
+            </w:r>
+            <w:r>
+              <w:rPr>
+                <w:rFonts w:ascii="Consolas" w:eastAsiaTheme="minorHAnsi" w:hAnsi="Consolas" w:cs="Consolas"/>
+                <w:color w:val="000000"/>
+                <w:sz w:val="16"/>
+                <w:szCs w:val="19"/>
+                <w:lang w:val="en-GB" w:eastAsia="en-US"/>
+              </w:rPr>
+              <w:t>._</w:t>
+            </w:r>
+            <w:proofErr w:type="spellStart"/>
+            <w:r>
+              <w:rPr>
+                <w:rFonts w:ascii="Consolas" w:eastAsiaTheme="minorHAnsi" w:hAnsi="Consolas" w:cs="Consolas"/>
+                <w:color w:val="000000"/>
+                <w:sz w:val="16"/>
+                <w:szCs w:val="19"/>
+                <w:lang w:val="en-GB" w:eastAsia="en-US"/>
+              </w:rPr>
+              <w:t>DNA.pt_cloud</w:t>
+            </w:r>
+            <w:proofErr w:type="spellEnd"/>
+            <w:r>
+              <w:rPr>
+                <w:rFonts w:ascii="Consolas" w:eastAsiaTheme="minorHAnsi" w:hAnsi="Consolas" w:cs="Consolas"/>
+                <w:color w:val="000000"/>
+                <w:sz w:val="16"/>
+                <w:szCs w:val="19"/>
+                <w:lang w:val="en-GB" w:eastAsia="en-US"/>
+              </w:rPr>
+              <w:t xml:space="preserve">[4, </w:t>
+            </w:r>
+            <w:proofErr w:type="spellStart"/>
+            <w:r>
+              <w:rPr>
+                <w:rFonts w:ascii="Consolas" w:eastAsiaTheme="minorHAnsi" w:hAnsi="Consolas" w:cs="Consolas"/>
+                <w:color w:val="000000"/>
+                <w:sz w:val="16"/>
+                <w:szCs w:val="19"/>
+                <w:lang w:val="en-GB" w:eastAsia="en-US"/>
+              </w:rPr>
+              <w:t>i</w:t>
+            </w:r>
+            <w:proofErr w:type="spellEnd"/>
+            <w:r>
+              <w:rPr>
+                <w:rFonts w:ascii="Consolas" w:eastAsiaTheme="minorHAnsi" w:hAnsi="Consolas" w:cs="Consolas"/>
+                <w:color w:val="000000"/>
+                <w:sz w:val="16"/>
+                <w:szCs w:val="19"/>
+                <w:lang w:val="en-GB" w:eastAsia="en-US"/>
+              </w:rPr>
+              <w:t>]*0.2;</w:t>
+            </w:r>
+            <w:r>
+              <w:rPr>
+                <w:rFonts w:ascii="Consolas" w:eastAsiaTheme="minorHAnsi" w:hAnsi="Consolas" w:cs="Consolas"/>
+                <w:color w:val="008000"/>
+                <w:sz w:val="16"/>
+                <w:szCs w:val="19"/>
+                <w:lang w:val="en-GB" w:eastAsia="en-US"/>
+              </w:rPr>
+              <w:t>//Z</w:t>
+            </w:r>
+          </w:p>
+          <w:p>
+            <w:pPr>
+              <w:autoSpaceDE w:val="0"/>
+              <w:autoSpaceDN w:val="0"/>
+              <w:adjustRightInd w:val="0"/>
+              <w:rPr>
+                <w:rFonts w:ascii="Consolas" w:eastAsiaTheme="minorHAnsi" w:hAnsi="Consolas" w:cs="Consolas"/>
+                <w:color w:val="000000"/>
+                <w:sz w:val="16"/>
+                <w:szCs w:val="19"/>
+                <w:lang w:val="en-GB" w:eastAsia="en-US"/>
+              </w:rPr>
+            </w:pPr>
+            <w:r>
+              <w:rPr>
+                <w:rFonts w:ascii="Consolas" w:eastAsiaTheme="minorHAnsi" w:hAnsi="Consolas" w:cs="Consolas"/>
+                <w:color w:val="000000"/>
+                <w:sz w:val="16"/>
+                <w:szCs w:val="19"/>
+                <w:lang w:val="en-GB" w:eastAsia="en-US"/>
+              </w:rPr>
+              <w:t xml:space="preserve">            }</w:t>
+            </w:r>
+          </w:p>
+          <w:p>
+            <w:pPr>
+              <w:autoSpaceDE w:val="0"/>
+              <w:autoSpaceDN w:val="0"/>
+              <w:adjustRightInd w:val="0"/>
+              <w:rPr>
+                <w:rFonts w:ascii="Consolas" w:eastAsiaTheme="minorHAnsi" w:hAnsi="Consolas" w:cs="Consolas"/>
+                <w:color w:val="000000"/>
+                <w:sz w:val="16"/>
+                <w:szCs w:val="19"/>
+                <w:lang w:val="en-GB" w:eastAsia="en-US"/>
+              </w:rPr>
+            </w:pPr>
+            <w:r>
+              <w:rPr>
+                <w:rFonts w:ascii="Consolas" w:eastAsiaTheme="minorHAnsi" w:hAnsi="Consolas" w:cs="Consolas"/>
+                <w:color w:val="000000"/>
+                <w:sz w:val="16"/>
+                <w:szCs w:val="19"/>
+                <w:lang w:val="en-GB" w:eastAsia="en-US"/>
+              </w:rPr>
+              <w:t xml:space="preserve">            </w:t>
+            </w:r>
+            <w:r>
+              <w:rPr>
+                <w:rFonts w:ascii="Consolas" w:eastAsiaTheme="minorHAnsi" w:hAnsi="Consolas" w:cs="Consolas"/>
+                <w:color w:val="008000"/>
+                <w:sz w:val="16"/>
+                <w:szCs w:val="19"/>
+                <w:lang w:val="en-GB" w:eastAsia="en-US"/>
+              </w:rPr>
+              <w:t xml:space="preserve">//define </w:t>
+            </w:r>
+            <w:proofErr w:type="spellStart"/>
+            <w:r>
+              <w:rPr>
+                <w:rFonts w:ascii="Consolas" w:eastAsiaTheme="minorHAnsi" w:hAnsi="Consolas" w:cs="Consolas"/>
+                <w:color w:val="008000"/>
+                <w:sz w:val="16"/>
+                <w:szCs w:val="19"/>
+                <w:lang w:val="en-GB" w:eastAsia="en-US"/>
+              </w:rPr>
+              <w:t>init</w:t>
+            </w:r>
+            <w:proofErr w:type="spellEnd"/>
+            <w:r>
+              <w:rPr>
+                <w:rFonts w:ascii="Consolas" w:eastAsiaTheme="minorHAnsi" w:hAnsi="Consolas" w:cs="Consolas"/>
+                <w:color w:val="008000"/>
+                <w:sz w:val="16"/>
+                <w:szCs w:val="19"/>
+                <w:lang w:val="en-GB" w:eastAsia="en-US"/>
+              </w:rPr>
+              <w:t xml:space="preserve"> sections </w:t>
+            </w:r>
+          </w:p>
+          <w:p>
+            <w:pPr>
+              <w:autoSpaceDE w:val="0"/>
+              <w:autoSpaceDN w:val="0"/>
+              <w:adjustRightInd w:val="0"/>
+              <w:rPr>
+                <w:rFonts w:ascii="Consolas" w:eastAsiaTheme="minorHAnsi" w:hAnsi="Consolas" w:cs="Consolas"/>
+                <w:color w:val="000000"/>
+                <w:sz w:val="16"/>
+                <w:szCs w:val="19"/>
+                <w:lang w:val="en-GB" w:eastAsia="en-US"/>
+              </w:rPr>
+            </w:pPr>
+            <w:r>
+              <w:rPr>
+                <w:rFonts w:ascii="Consolas" w:eastAsiaTheme="minorHAnsi" w:hAnsi="Consolas" w:cs="Consolas"/>
+                <w:color w:val="000000"/>
+                <w:sz w:val="16"/>
+                <w:szCs w:val="19"/>
+                <w:lang w:val="en-GB" w:eastAsia="en-US"/>
+              </w:rPr>
+              <w:t xml:space="preserve">            </w:t>
+            </w:r>
+            <w:r>
+              <w:rPr>
+                <w:rFonts w:ascii="Consolas" w:eastAsiaTheme="minorHAnsi" w:hAnsi="Consolas" w:cs="Consolas"/>
+                <w:color w:val="0000FF"/>
+                <w:sz w:val="16"/>
+                <w:szCs w:val="19"/>
+                <w:lang w:val="en-GB" w:eastAsia="en-US"/>
+              </w:rPr>
+              <w:t>for</w:t>
+            </w:r>
+            <w:r>
+              <w:rPr>
+                <w:rFonts w:ascii="Consolas" w:eastAsiaTheme="minorHAnsi" w:hAnsi="Consolas" w:cs="Consolas"/>
+                <w:color w:val="000000"/>
+                <w:sz w:val="16"/>
+                <w:szCs w:val="19"/>
+                <w:lang w:val="en-GB" w:eastAsia="en-US"/>
+              </w:rPr>
+              <w:t xml:space="preserve"> (</w:t>
+            </w:r>
+            <w:r>
+              <w:rPr>
+                <w:rFonts w:ascii="Consolas" w:eastAsiaTheme="minorHAnsi" w:hAnsi="Consolas" w:cs="Consolas"/>
+                <w:color w:val="0000FF"/>
+                <w:sz w:val="16"/>
+                <w:szCs w:val="19"/>
+                <w:lang w:val="en-GB" w:eastAsia="en-US"/>
+              </w:rPr>
+              <w:t>int</w:t>
+            </w:r>
+            <w:r>
+              <w:rPr>
+                <w:rFonts w:ascii="Consolas" w:eastAsiaTheme="minorHAnsi" w:hAnsi="Consolas" w:cs="Consolas"/>
+                <w:color w:val="000000"/>
+                <w:sz w:val="16"/>
+                <w:szCs w:val="19"/>
+                <w:lang w:val="en-GB" w:eastAsia="en-US"/>
+              </w:rPr>
+              <w:t xml:space="preserve"> </w:t>
+            </w:r>
+            <w:proofErr w:type="spellStart"/>
+            <w:r>
+              <w:rPr>
+                <w:rFonts w:ascii="Consolas" w:eastAsiaTheme="minorHAnsi" w:hAnsi="Consolas" w:cs="Consolas"/>
+                <w:color w:val="000000"/>
+                <w:sz w:val="16"/>
+                <w:szCs w:val="19"/>
+                <w:lang w:val="en-GB" w:eastAsia="en-US"/>
+              </w:rPr>
+              <w:t>i</w:t>
+            </w:r>
+            <w:proofErr w:type="spellEnd"/>
+            <w:r>
+              <w:rPr>
+                <w:rFonts w:ascii="Consolas" w:eastAsiaTheme="minorHAnsi" w:hAnsi="Consolas" w:cs="Consolas"/>
+                <w:color w:val="000000"/>
+                <w:sz w:val="16"/>
+                <w:szCs w:val="19"/>
+                <w:lang w:val="en-GB" w:eastAsia="en-US"/>
+              </w:rPr>
+              <w:t xml:space="preserve"> = 0; </w:t>
+            </w:r>
+            <w:proofErr w:type="spellStart"/>
+            <w:r>
+              <w:rPr>
+                <w:rFonts w:ascii="Consolas" w:eastAsiaTheme="minorHAnsi" w:hAnsi="Consolas" w:cs="Consolas"/>
+                <w:color w:val="000000"/>
+                <w:sz w:val="16"/>
+                <w:szCs w:val="19"/>
+                <w:lang w:val="en-GB" w:eastAsia="en-US"/>
+              </w:rPr>
+              <w:t>i</w:t>
+            </w:r>
+            <w:proofErr w:type="spellEnd"/>
+            <w:r>
+              <w:rPr>
+                <w:rFonts w:ascii="Consolas" w:eastAsiaTheme="minorHAnsi" w:hAnsi="Consolas" w:cs="Consolas"/>
+                <w:color w:val="000000"/>
+                <w:sz w:val="16"/>
+                <w:szCs w:val="19"/>
+                <w:lang w:val="en-GB" w:eastAsia="en-US"/>
+              </w:rPr>
+              <w:t xml:space="preserve"> &lt; </w:t>
+            </w:r>
+            <w:proofErr w:type="spellStart"/>
+            <w:r>
+              <w:rPr>
+                <w:rFonts w:ascii="Consolas" w:eastAsiaTheme="minorHAnsi" w:hAnsi="Consolas" w:cs="Consolas"/>
+                <w:color w:val="2B91AF"/>
+                <w:sz w:val="16"/>
+                <w:szCs w:val="19"/>
+                <w:lang w:val="en-GB" w:eastAsia="en-US"/>
+              </w:rPr>
+              <w:t>Genome</w:t>
+            </w:r>
+            <w:r>
+              <w:rPr>
+                <w:rFonts w:ascii="Consolas" w:eastAsiaTheme="minorHAnsi" w:hAnsi="Consolas" w:cs="Consolas"/>
+                <w:color w:val="000000"/>
+                <w:sz w:val="16"/>
+                <w:szCs w:val="19"/>
+                <w:lang w:val="en-GB" w:eastAsia="en-US"/>
+              </w:rPr>
+              <w:t>.bar_cnt</w:t>
+            </w:r>
+            <w:proofErr w:type="spellEnd"/>
+            <w:r>
+              <w:rPr>
+                <w:rFonts w:ascii="Consolas" w:eastAsiaTheme="minorHAnsi" w:hAnsi="Consolas" w:cs="Consolas"/>
+                <w:color w:val="000000"/>
+                <w:sz w:val="16"/>
+                <w:szCs w:val="19"/>
+                <w:lang w:val="en-GB" w:eastAsia="en-US"/>
+              </w:rPr>
+              <w:t xml:space="preserve">; </w:t>
+            </w:r>
+            <w:proofErr w:type="spellStart"/>
+            <w:r>
+              <w:rPr>
+                <w:rFonts w:ascii="Consolas" w:eastAsiaTheme="minorHAnsi" w:hAnsi="Consolas" w:cs="Consolas"/>
+                <w:color w:val="000000"/>
+                <w:sz w:val="16"/>
+                <w:szCs w:val="19"/>
+                <w:lang w:val="en-GB" w:eastAsia="en-US"/>
+              </w:rPr>
+              <w:t>i</w:t>
+            </w:r>
+            <w:proofErr w:type="spellEnd"/>
+            <w:r>
+              <w:rPr>
+                <w:rFonts w:ascii="Consolas" w:eastAsiaTheme="minorHAnsi" w:hAnsi="Consolas" w:cs="Consolas"/>
+                <w:color w:val="000000"/>
+                <w:sz w:val="16"/>
+                <w:szCs w:val="19"/>
+                <w:lang w:val="en-GB" w:eastAsia="en-US"/>
+              </w:rPr>
+              <w:t>++)</w:t>
+            </w:r>
+          </w:p>
+          <w:p>
+            <w:pPr>
+              <w:autoSpaceDE w:val="0"/>
+              <w:autoSpaceDN w:val="0"/>
+              <w:adjustRightInd w:val="0"/>
+              <w:rPr>
+                <w:rFonts w:ascii="Consolas" w:eastAsiaTheme="minorHAnsi" w:hAnsi="Consolas" w:cs="Consolas"/>
+                <w:color w:val="000000"/>
+                <w:sz w:val="16"/>
+                <w:szCs w:val="19"/>
+                <w:lang w:val="en-GB" w:eastAsia="en-US"/>
+              </w:rPr>
+            </w:pPr>
+            <w:r>
+              <w:rPr>
+                <w:rFonts w:ascii="Consolas" w:eastAsiaTheme="minorHAnsi" w:hAnsi="Consolas" w:cs="Consolas"/>
+                <w:color w:val="000000"/>
+                <w:sz w:val="16"/>
+                <w:szCs w:val="19"/>
+                <w:lang w:val="en-GB" w:eastAsia="en-US"/>
+              </w:rPr>
+              <w:t xml:space="preserve">            {</w:t>
+            </w:r>
+          </w:p>
+          <w:p>
+            <w:pPr>
+              <w:autoSpaceDE w:val="0"/>
+              <w:autoSpaceDN w:val="0"/>
+              <w:adjustRightInd w:val="0"/>
+              <w:rPr>
+                <w:rFonts w:ascii="Consolas" w:eastAsiaTheme="minorHAnsi" w:hAnsi="Consolas" w:cs="Consolas"/>
+                <w:color w:val="000000"/>
+                <w:sz w:val="16"/>
+                <w:szCs w:val="19"/>
+                <w:lang w:val="en-GB" w:eastAsia="en-US"/>
+              </w:rPr>
+            </w:pPr>
+            <w:r>
+              <w:rPr>
+                <w:rFonts w:ascii="Consolas" w:eastAsiaTheme="minorHAnsi" w:hAnsi="Consolas" w:cs="Consolas"/>
+                <w:color w:val="000000"/>
+                <w:sz w:val="16"/>
+                <w:szCs w:val="19"/>
+                <w:lang w:val="en-GB" w:eastAsia="en-US"/>
+              </w:rPr>
+              <w:t xml:space="preserve">                </w:t>
+            </w:r>
+            <w:r>
+              <w:rPr>
+                <w:rFonts w:ascii="Consolas" w:eastAsiaTheme="minorHAnsi" w:hAnsi="Consolas" w:cs="Consolas"/>
+                <w:color w:val="0000FF"/>
+                <w:sz w:val="16"/>
+                <w:szCs w:val="19"/>
+                <w:lang w:val="en-GB" w:eastAsia="en-US"/>
+              </w:rPr>
+              <w:t>if</w:t>
+            </w:r>
+            <w:r>
+              <w:rPr>
+                <w:rFonts w:ascii="Consolas" w:eastAsiaTheme="minorHAnsi" w:hAnsi="Consolas" w:cs="Consolas"/>
+                <w:color w:val="000000"/>
+                <w:sz w:val="16"/>
+                <w:szCs w:val="19"/>
+                <w:lang w:val="en-GB" w:eastAsia="en-US"/>
+              </w:rPr>
+              <w:t xml:space="preserve"> (</w:t>
+            </w:r>
+            <w:r>
+              <w:rPr>
+                <w:rFonts w:ascii="Consolas" w:eastAsiaTheme="minorHAnsi" w:hAnsi="Consolas" w:cs="Consolas"/>
+                <w:color w:val="0000FF"/>
+                <w:sz w:val="16"/>
+                <w:szCs w:val="19"/>
+                <w:lang w:val="en-GB" w:eastAsia="en-US"/>
+              </w:rPr>
+              <w:t>this</w:t>
+            </w:r>
+            <w:r>
+              <w:rPr>
+                <w:rFonts w:ascii="Consolas" w:eastAsiaTheme="minorHAnsi" w:hAnsi="Consolas" w:cs="Consolas"/>
+                <w:color w:val="000000"/>
+                <w:sz w:val="16"/>
+                <w:szCs w:val="19"/>
+                <w:lang w:val="en-GB" w:eastAsia="en-US"/>
+              </w:rPr>
+              <w:t>._</w:t>
+            </w:r>
+            <w:proofErr w:type="spellStart"/>
+            <w:r>
+              <w:rPr>
+                <w:rFonts w:ascii="Consolas" w:eastAsiaTheme="minorHAnsi" w:hAnsi="Consolas" w:cs="Consolas"/>
+                <w:color w:val="000000"/>
+                <w:sz w:val="16"/>
+                <w:szCs w:val="19"/>
+                <w:lang w:val="en-GB" w:eastAsia="en-US"/>
+              </w:rPr>
+              <w:t>DNA.bars</w:t>
+            </w:r>
+            <w:proofErr w:type="spellEnd"/>
+            <w:r>
+              <w:rPr>
+                <w:rFonts w:ascii="Consolas" w:eastAsiaTheme="minorHAnsi" w:hAnsi="Consolas" w:cs="Consolas"/>
+                <w:color w:val="000000"/>
+                <w:sz w:val="16"/>
+                <w:szCs w:val="19"/>
+                <w:lang w:val="en-GB" w:eastAsia="en-US"/>
+              </w:rPr>
+              <w:t>[4,i] == -1)</w:t>
+            </w:r>
+          </w:p>
+          <w:p>
+            <w:pPr>
+              <w:autoSpaceDE w:val="0"/>
+              <w:autoSpaceDN w:val="0"/>
+              <w:adjustRightInd w:val="0"/>
+              <w:rPr>
+                <w:rFonts w:ascii="Consolas" w:eastAsiaTheme="minorHAnsi" w:hAnsi="Consolas" w:cs="Consolas"/>
+                <w:color w:val="000000"/>
+                <w:sz w:val="16"/>
+                <w:szCs w:val="19"/>
+                <w:lang w:eastAsia="en-US"/>
+              </w:rPr>
+            </w:pPr>
+            <w:r>
+              <w:rPr>
+                <w:rFonts w:ascii="Consolas" w:eastAsiaTheme="minorHAnsi" w:hAnsi="Consolas" w:cs="Consolas"/>
+                <w:color w:val="000000"/>
+                <w:sz w:val="16"/>
+                <w:szCs w:val="19"/>
+                <w:lang w:val="en-GB" w:eastAsia="en-US"/>
+              </w:rPr>
+              <w:t xml:space="preserve">                </w:t>
+            </w:r>
+            <w:r>
+              <w:rPr>
+                <w:rFonts w:ascii="Consolas" w:eastAsiaTheme="minorHAnsi" w:hAnsi="Consolas" w:cs="Consolas"/>
+                <w:color w:val="000000"/>
+                <w:sz w:val="16"/>
+                <w:szCs w:val="19"/>
+                <w:lang w:eastAsia="en-US"/>
+              </w:rPr>
+              <w:t>{</w:t>
+            </w:r>
+          </w:p>
+          <w:p>
+            <w:pPr>
+              <w:autoSpaceDE w:val="0"/>
+              <w:autoSpaceDN w:val="0"/>
+              <w:adjustRightInd w:val="0"/>
+              <w:rPr>
+                <w:rFonts w:ascii="Consolas" w:eastAsiaTheme="minorHAnsi" w:hAnsi="Consolas" w:cs="Consolas"/>
+                <w:color w:val="000000"/>
+                <w:sz w:val="16"/>
+                <w:szCs w:val="19"/>
+                <w:lang w:eastAsia="en-US"/>
+              </w:rPr>
+            </w:pPr>
+            <w:r>
+              <w:rPr>
+                <w:rFonts w:ascii="Consolas" w:eastAsiaTheme="minorHAnsi" w:hAnsi="Consolas" w:cs="Consolas"/>
+                <w:color w:val="000000"/>
+                <w:sz w:val="16"/>
+                <w:szCs w:val="19"/>
+                <w:lang w:eastAsia="en-US"/>
+              </w:rPr>
+              <w:t xml:space="preserve">                    </w:t>
+            </w:r>
+            <w:proofErr w:type="spellStart"/>
+            <w:r>
+              <w:rPr>
+                <w:rFonts w:ascii="Consolas" w:eastAsiaTheme="minorHAnsi" w:hAnsi="Consolas" w:cs="Consolas"/>
+                <w:color w:val="0000FF"/>
+                <w:sz w:val="16"/>
+                <w:szCs w:val="19"/>
+                <w:lang w:eastAsia="en-US"/>
+              </w:rPr>
+              <w:t>this</w:t>
+            </w:r>
+            <w:proofErr w:type="spellEnd"/>
+            <w:r>
+              <w:rPr>
+                <w:rFonts w:ascii="Consolas" w:eastAsiaTheme="minorHAnsi" w:hAnsi="Consolas" w:cs="Consolas"/>
+                <w:color w:val="000000"/>
+                <w:sz w:val="16"/>
+                <w:szCs w:val="19"/>
+                <w:lang w:eastAsia="en-US"/>
+              </w:rPr>
+              <w:t>._</w:t>
+            </w:r>
+            <w:proofErr w:type="spellStart"/>
+            <w:r>
+              <w:rPr>
+                <w:rFonts w:ascii="Consolas" w:eastAsiaTheme="minorHAnsi" w:hAnsi="Consolas" w:cs="Consolas"/>
+                <w:color w:val="000000"/>
+                <w:sz w:val="16"/>
+                <w:szCs w:val="19"/>
+                <w:lang w:eastAsia="en-US"/>
+              </w:rPr>
+              <w:t>DNA.bars</w:t>
+            </w:r>
+            <w:proofErr w:type="spellEnd"/>
+            <w:r>
+              <w:rPr>
+                <w:rFonts w:ascii="Consolas" w:eastAsiaTheme="minorHAnsi" w:hAnsi="Consolas" w:cs="Consolas"/>
+                <w:color w:val="000000"/>
+                <w:sz w:val="16"/>
+                <w:szCs w:val="19"/>
+                <w:lang w:eastAsia="en-US"/>
+              </w:rPr>
+              <w:t xml:space="preserve">[4, i] = 0; </w:t>
+            </w:r>
+            <w:r>
+              <w:rPr>
+                <w:rFonts w:ascii="Consolas" w:eastAsiaTheme="minorHAnsi" w:hAnsi="Consolas" w:cs="Consolas"/>
+                <w:color w:val="008000"/>
+                <w:sz w:val="16"/>
+                <w:szCs w:val="19"/>
+                <w:lang w:eastAsia="en-US"/>
+              </w:rPr>
+              <w:t xml:space="preserve">//a primeira secção a definir será a dos </w:t>
+            </w:r>
+            <w:r>
+              <w:rPr>
+                <w:rFonts w:ascii="Consolas" w:eastAsiaTheme="minorHAnsi" w:hAnsi="Consolas" w:cs="Consolas"/>
+                <w:color w:val="008000"/>
+                <w:sz w:val="16"/>
+                <w:szCs w:val="19"/>
+                <w:lang w:eastAsia="en-US"/>
+              </w:rPr>
+              <w:t>braços</w:t>
+            </w:r>
+          </w:p>
+          <w:p>
+            <w:pPr>
+              <w:autoSpaceDE w:val="0"/>
+              <w:autoSpaceDN w:val="0"/>
+              <w:adjustRightInd w:val="0"/>
+              <w:rPr>
+                <w:rFonts w:ascii="Consolas" w:eastAsiaTheme="minorHAnsi" w:hAnsi="Consolas" w:cs="Consolas"/>
+                <w:color w:val="000000"/>
+                <w:sz w:val="16"/>
+                <w:szCs w:val="19"/>
+                <w:lang w:eastAsia="en-US"/>
+              </w:rPr>
+            </w:pPr>
+            <w:r>
+              <w:rPr>
+                <w:rFonts w:ascii="Consolas" w:eastAsiaTheme="minorHAnsi" w:hAnsi="Consolas" w:cs="Consolas"/>
+                <w:color w:val="000000"/>
+                <w:sz w:val="16"/>
+                <w:szCs w:val="19"/>
+                <w:lang w:eastAsia="en-US"/>
+              </w:rPr>
+              <w:t xml:space="preserve">                    </w:t>
+            </w:r>
+            <w:r>
+              <w:rPr>
+                <w:rFonts w:ascii="Consolas" w:eastAsiaTheme="minorHAnsi" w:hAnsi="Consolas" w:cs="Consolas"/>
+                <w:color w:val="008000"/>
+                <w:sz w:val="16"/>
+                <w:szCs w:val="19"/>
+                <w:lang w:eastAsia="en-US"/>
+              </w:rPr>
+              <w:t>//secção de braços</w:t>
+            </w:r>
+          </w:p>
+          <w:p>
+            <w:pPr>
+              <w:autoSpaceDE w:val="0"/>
+              <w:autoSpaceDN w:val="0"/>
+              <w:adjustRightInd w:val="0"/>
+              <w:rPr>
+                <w:rFonts w:ascii="Consolas" w:eastAsiaTheme="minorHAnsi" w:hAnsi="Consolas" w:cs="Consolas"/>
+                <w:color w:val="000000"/>
+                <w:sz w:val="16"/>
+                <w:szCs w:val="19"/>
+                <w:lang w:eastAsia="en-US"/>
+              </w:rPr>
+            </w:pPr>
+            <w:r>
+              <w:rPr>
+                <w:rFonts w:ascii="Consolas" w:eastAsiaTheme="minorHAnsi" w:hAnsi="Consolas" w:cs="Consolas"/>
+                <w:color w:val="000000"/>
+                <w:sz w:val="16"/>
+                <w:szCs w:val="19"/>
+                <w:lang w:eastAsia="en-US"/>
+              </w:rPr>
+              <w:t xml:space="preserve">                }</w:t>
+            </w:r>
+            <w:proofErr w:type="spellStart"/>
+            <w:r>
+              <w:rPr>
+                <w:rFonts w:ascii="Consolas" w:eastAsiaTheme="minorHAnsi" w:hAnsi="Consolas" w:cs="Consolas"/>
+                <w:color w:val="0000FF"/>
+                <w:sz w:val="16"/>
+                <w:szCs w:val="19"/>
+                <w:lang w:eastAsia="en-US"/>
+              </w:rPr>
+              <w:t>else</w:t>
+            </w:r>
+            <w:proofErr w:type="spellEnd"/>
+          </w:p>
+          <w:p>
+            <w:pPr>
+              <w:autoSpaceDE w:val="0"/>
+              <w:autoSpaceDN w:val="0"/>
+              <w:adjustRightInd w:val="0"/>
+              <w:rPr>
+                <w:rFonts w:ascii="Consolas" w:eastAsiaTheme="minorHAnsi" w:hAnsi="Consolas" w:cs="Consolas"/>
+                <w:color w:val="000000"/>
+                <w:sz w:val="16"/>
+                <w:szCs w:val="19"/>
+                <w:lang w:eastAsia="en-US"/>
+              </w:rPr>
+            </w:pPr>
+            <w:r>
+              <w:rPr>
+                <w:rFonts w:ascii="Consolas" w:eastAsiaTheme="minorHAnsi" w:hAnsi="Consolas" w:cs="Consolas"/>
+                <w:color w:val="000000"/>
+                <w:sz w:val="16"/>
+                <w:szCs w:val="19"/>
+                <w:lang w:eastAsia="en-US"/>
+              </w:rPr>
+              <w:t xml:space="preserve">                {</w:t>
+            </w:r>
+          </w:p>
+          <w:p>
+            <w:pPr>
+              <w:autoSpaceDE w:val="0"/>
+              <w:autoSpaceDN w:val="0"/>
+              <w:adjustRightInd w:val="0"/>
+              <w:rPr>
+                <w:rFonts w:ascii="Consolas" w:eastAsiaTheme="minorHAnsi" w:hAnsi="Consolas" w:cs="Consolas"/>
+                <w:color w:val="000000"/>
+                <w:sz w:val="16"/>
+                <w:szCs w:val="19"/>
+                <w:lang w:val="en-GB" w:eastAsia="en-US"/>
+              </w:rPr>
+            </w:pPr>
+            <w:r>
+              <w:rPr>
+                <w:rFonts w:ascii="Consolas" w:eastAsiaTheme="minorHAnsi" w:hAnsi="Consolas" w:cs="Consolas"/>
+                <w:color w:val="000000"/>
+                <w:sz w:val="16"/>
+                <w:szCs w:val="19"/>
+                <w:lang w:eastAsia="en-US"/>
+              </w:rPr>
+              <w:t xml:space="preserve">                    </w:t>
+            </w:r>
+            <w:r>
+              <w:rPr>
+                <w:rFonts w:ascii="Consolas" w:eastAsiaTheme="minorHAnsi" w:hAnsi="Consolas" w:cs="Consolas"/>
+                <w:color w:val="0000FF"/>
+                <w:sz w:val="16"/>
+                <w:szCs w:val="19"/>
+                <w:lang w:val="en-GB" w:eastAsia="en-US"/>
+              </w:rPr>
+              <w:t>this</w:t>
+            </w:r>
+            <w:r>
+              <w:rPr>
+                <w:rFonts w:ascii="Consolas" w:eastAsiaTheme="minorHAnsi" w:hAnsi="Consolas" w:cs="Consolas"/>
+                <w:color w:val="000000"/>
+                <w:sz w:val="16"/>
+                <w:szCs w:val="19"/>
+                <w:lang w:val="en-GB" w:eastAsia="en-US"/>
+              </w:rPr>
+              <w:t>._</w:t>
+            </w:r>
+            <w:proofErr w:type="spellStart"/>
+            <w:r>
+              <w:rPr>
+                <w:rFonts w:ascii="Consolas" w:eastAsiaTheme="minorHAnsi" w:hAnsi="Consolas" w:cs="Consolas"/>
+                <w:color w:val="000000"/>
+                <w:sz w:val="16"/>
+                <w:szCs w:val="19"/>
+                <w:lang w:val="en-GB" w:eastAsia="en-US"/>
+              </w:rPr>
+              <w:t>DNA.bars</w:t>
+            </w:r>
+            <w:proofErr w:type="spellEnd"/>
+            <w:r>
+              <w:rPr>
+                <w:rFonts w:ascii="Consolas" w:eastAsiaTheme="minorHAnsi" w:hAnsi="Consolas" w:cs="Consolas"/>
+                <w:color w:val="000000"/>
+                <w:sz w:val="16"/>
+                <w:szCs w:val="19"/>
+                <w:lang w:val="en-GB" w:eastAsia="en-US"/>
+              </w:rPr>
+              <w:t xml:space="preserve">[4, </w:t>
+            </w:r>
+            <w:proofErr w:type="spellStart"/>
+            <w:r>
+              <w:rPr>
+                <w:rFonts w:ascii="Consolas" w:eastAsiaTheme="minorHAnsi" w:hAnsi="Consolas" w:cs="Consolas"/>
+                <w:color w:val="000000"/>
+                <w:sz w:val="16"/>
+                <w:szCs w:val="19"/>
+                <w:lang w:val="en-GB" w:eastAsia="en-US"/>
+              </w:rPr>
+              <w:t>i</w:t>
+            </w:r>
+            <w:proofErr w:type="spellEnd"/>
+            <w:r>
+              <w:rPr>
+                <w:rFonts w:ascii="Consolas" w:eastAsiaTheme="minorHAnsi" w:hAnsi="Consolas" w:cs="Consolas"/>
+                <w:color w:val="000000"/>
+                <w:sz w:val="16"/>
+                <w:szCs w:val="19"/>
+                <w:lang w:val="en-GB" w:eastAsia="en-US"/>
+              </w:rPr>
+              <w:t xml:space="preserve">] = </w:t>
+            </w:r>
+            <w:proofErr w:type="spellStart"/>
+            <w:r>
+              <w:rPr>
+                <w:rFonts w:ascii="Consolas" w:eastAsiaTheme="minorHAnsi" w:hAnsi="Consolas" w:cs="Consolas"/>
+                <w:color w:val="2B91AF"/>
+                <w:sz w:val="16"/>
+                <w:szCs w:val="19"/>
+                <w:lang w:val="en-GB" w:eastAsia="en-US"/>
+              </w:rPr>
+              <w:t>Population</w:t>
+            </w:r>
+            <w:r>
+              <w:rPr>
+                <w:rFonts w:ascii="Consolas" w:eastAsiaTheme="minorHAnsi" w:hAnsi="Consolas" w:cs="Consolas"/>
+                <w:color w:val="000000"/>
+                <w:sz w:val="16"/>
+                <w:szCs w:val="19"/>
+                <w:lang w:val="en-GB" w:eastAsia="en-US"/>
+              </w:rPr>
+              <w:t>.rand.Next</w:t>
+            </w:r>
+            <w:proofErr w:type="spellEnd"/>
+            <w:r>
+              <w:rPr>
+                <w:rFonts w:ascii="Consolas" w:eastAsiaTheme="minorHAnsi" w:hAnsi="Consolas" w:cs="Consolas"/>
+                <w:color w:val="000000"/>
+                <w:sz w:val="16"/>
+                <w:szCs w:val="19"/>
+                <w:lang w:val="en-GB" w:eastAsia="en-US"/>
+              </w:rPr>
+              <w:t>(0,</w:t>
+            </w:r>
+            <w:r>
+              <w:rPr>
+                <w:rFonts w:ascii="Consolas" w:eastAsiaTheme="minorHAnsi" w:hAnsi="Consolas" w:cs="Consolas"/>
+                <w:color w:val="2B91AF"/>
+                <w:sz w:val="16"/>
+                <w:szCs w:val="19"/>
+                <w:lang w:val="en-GB" w:eastAsia="en-US"/>
+              </w:rPr>
+              <w:t>Sections</w:t>
+            </w:r>
+            <w:r>
+              <w:rPr>
+                <w:rFonts w:ascii="Consolas" w:eastAsiaTheme="minorHAnsi" w:hAnsi="Consolas" w:cs="Consolas"/>
+                <w:color w:val="000000"/>
+                <w:sz w:val="16"/>
+                <w:szCs w:val="19"/>
+                <w:lang w:val="en-GB" w:eastAsia="en-US"/>
+              </w:rPr>
+              <w:t xml:space="preserve">.count-1); </w:t>
+            </w:r>
+            <w:r>
+              <w:rPr>
+                <w:rFonts w:ascii="Consolas" w:eastAsiaTheme="minorHAnsi" w:hAnsi="Consolas" w:cs="Consolas"/>
+                <w:color w:val="008000"/>
+                <w:sz w:val="16"/>
+                <w:szCs w:val="19"/>
+                <w:lang w:val="en-GB" w:eastAsia="en-US"/>
+              </w:rPr>
+              <w:t xml:space="preserve">// </w:t>
+            </w:r>
+            <w:proofErr w:type="spellStart"/>
+            <w:r>
+              <w:rPr>
+                <w:rFonts w:ascii="Consolas" w:eastAsiaTheme="minorHAnsi" w:hAnsi="Consolas" w:cs="Consolas"/>
+                <w:color w:val="008000"/>
+                <w:sz w:val="16"/>
+                <w:szCs w:val="19"/>
+                <w:lang w:val="en-GB" w:eastAsia="en-US"/>
+              </w:rPr>
+              <w:t>começ</w:t>
+            </w:r>
+            <w:r>
+              <w:rPr>
+                <w:rFonts w:ascii="Consolas" w:eastAsiaTheme="minorHAnsi" w:hAnsi="Consolas" w:cs="Consolas"/>
+                <w:color w:val="008000"/>
+                <w:sz w:val="16"/>
+                <w:szCs w:val="19"/>
+                <w:lang w:val="en-GB" w:eastAsia="en-US"/>
+              </w:rPr>
+              <w:t>ar</w:t>
+            </w:r>
+            <w:proofErr w:type="spellEnd"/>
+            <w:r>
+              <w:rPr>
+                <w:rFonts w:ascii="Consolas" w:eastAsiaTheme="minorHAnsi" w:hAnsi="Consolas" w:cs="Consolas"/>
+                <w:color w:val="008000"/>
+                <w:sz w:val="16"/>
+                <w:szCs w:val="19"/>
+                <w:lang w:val="en-GB" w:eastAsia="en-US"/>
+              </w:rPr>
+              <w:t xml:space="preserve"> com random section </w:t>
+            </w:r>
+          </w:p>
+          <w:p>
+            <w:pPr>
+              <w:spacing w:after="120" w:line="280" w:lineRule="atLeast"/>
+              <w:jc w:val="both"/>
+              <w:rPr>
+                <w:rFonts w:ascii="Times New Roman" w:hAnsi="Times New Roman"/>
+                <w:sz w:val="22"/>
+                <w:szCs w:val="22"/>
+              </w:rPr>
+            </w:pPr>
+            <w:r>
+              <w:rPr>
+                <w:rFonts w:ascii="Consolas" w:eastAsiaTheme="minorHAnsi" w:hAnsi="Consolas" w:cs="Consolas"/>
+                <w:color w:val="000000"/>
+                <w:sz w:val="16"/>
+                <w:szCs w:val="19"/>
+                <w:lang w:val="en-GB" w:eastAsia="en-US"/>
+              </w:rPr>
+              <w:t xml:space="preserve">                </w:t>
+            </w:r>
+            <w:r>
+              <w:rPr>
+                <w:rFonts w:ascii="Consolas" w:eastAsiaTheme="minorHAnsi" w:hAnsi="Consolas" w:cs="Consolas"/>
+                <w:color w:val="000000"/>
+                <w:sz w:val="16"/>
+                <w:szCs w:val="19"/>
+                <w:lang w:eastAsia="en-US"/>
+              </w:rPr>
+              <w:t>}</w:t>
+            </w:r>
+          </w:p>
+        </w:tc>
+      </w:tr>
+    </w:tbl>
+    <w:p>
+      <w:pPr>
+        <w:spacing w:after="120" w:line="280" w:lineRule="atLeast"/>
+        <w:jc w:val="both"/>
+        <w:rPr>
+          <w:rFonts w:ascii="Times New Roman" w:hAnsi="Times New Roman"/>
+          <w:sz w:val="22"/>
+          <w:szCs w:val="22"/>
+        </w:rPr>
+      </w:pPr>
+    </w:p>
+    <w:p>
+      <w:pPr>
+        <w:spacing w:after="120" w:line="280" w:lineRule="atLeast"/>
+        <w:jc w:val="both"/>
+        <w:rPr>
+          <w:rFonts w:ascii="Times New Roman" w:hAnsi="Times New Roman"/>
+          <w:sz w:val="22"/>
+          <w:szCs w:val="22"/>
+        </w:rPr>
+      </w:pPr>
+      <w:r>
+        <w:rPr>
+          <w:rFonts w:ascii="Times New Roman" w:hAnsi="Times New Roman"/>
+          <w:sz w:val="22"/>
+          <w:szCs w:val="22"/>
+        </w:rPr>
+        <w:t xml:space="preserve">Com esta rotina finalizada para cada individuo a população inicial está pronta para ser analisada pela função </w:t>
+      </w:r>
+      <w:proofErr w:type="spellStart"/>
+      <w:r>
+        <w:rPr>
+          <w:rFonts w:ascii="Times New Roman" w:hAnsi="Times New Roman"/>
+          <w:sz w:val="22"/>
+          <w:szCs w:val="22"/>
+        </w:rPr>
+        <w:t>Evaluate</w:t>
+      </w:r>
+      <w:proofErr w:type="spellEnd"/>
+      <w:r>
+        <w:rPr>
+          <w:rFonts w:ascii="Times New Roman" w:hAnsi="Times New Roman"/>
+          <w:sz w:val="22"/>
+          <w:szCs w:val="22"/>
+        </w:rPr>
+        <w:t xml:space="preserve"> descrita no próximo </w:t>
+      </w:r>
+      <w:proofErr w:type="spellStart"/>
+      <w:r>
+        <w:rPr>
+          <w:rFonts w:ascii="Times New Roman" w:hAnsi="Times New Roman"/>
+          <w:sz w:val="22"/>
+          <w:szCs w:val="22"/>
+        </w:rPr>
+        <w:t>subcapitulo</w:t>
+      </w:r>
+      <w:proofErr w:type="spellEnd"/>
+      <w:r>
+        <w:rPr>
+          <w:rFonts w:ascii="Times New Roman" w:hAnsi="Times New Roman"/>
+          <w:sz w:val="22"/>
+          <w:szCs w:val="22"/>
+        </w:rPr>
+        <w:t>. A rotina responsável pela avaliação de cada individuo é a seguinte:</w:t>
+      </w:r>
+    </w:p>
+    <w:tbl>
+      <w:tblPr>
+        <w:tblStyle w:val="TableGrid"/>
+        <w:tblW w:w="0" w:type="auto"/>
+        <w:tblLook w:val="04A0" w:firstRow="1" w:lastRow="0" w:firstColumn="1" w:lastColumn="0" w:noHBand="0" w:noVBand="1"/>
+      </w:tblPr>
+      <w:tblGrid>
+        <w:gridCol w:w="9211"/>
+      </w:tblGrid>
+      <w:tr>
+        <w:tc>
+          <w:tcPr>
+            <w:tcW w:w="9211" w:type="dxa"/>
+          </w:tcPr>
+          <w:p>
+            <w:pPr>
+              <w:autoSpaceDE w:val="0"/>
+              <w:autoSpaceDN w:val="0"/>
+              <w:adjustRightInd w:val="0"/>
+              <w:rPr>
+                <w:rFonts w:ascii="Consolas" w:eastAsiaTheme="minorHAnsi" w:hAnsi="Consolas" w:cs="Consolas"/>
+                <w:color w:val="000000"/>
+                <w:sz w:val="16"/>
+                <w:szCs w:val="19"/>
+                <w:lang w:val="en-GB" w:eastAsia="en-US"/>
+              </w:rPr>
+            </w:pPr>
+            <w:r>
+              <w:rPr>
+                <w:rFonts w:ascii="Consolas" w:eastAsiaTheme="minorHAnsi" w:hAnsi="Consolas" w:cs="Consolas"/>
+                <w:color w:val="0000FF"/>
+                <w:sz w:val="16"/>
+                <w:szCs w:val="19"/>
+                <w:lang w:val="en-GB" w:eastAsia="en-US"/>
+              </w:rPr>
+              <w:t>for</w:t>
+            </w:r>
+            <w:r>
+              <w:rPr>
+                <w:rFonts w:ascii="Consolas" w:eastAsiaTheme="minorHAnsi" w:hAnsi="Consolas" w:cs="Consolas"/>
+                <w:color w:val="000000"/>
+                <w:sz w:val="16"/>
+                <w:szCs w:val="19"/>
+                <w:lang w:val="en-GB" w:eastAsia="en-US"/>
+              </w:rPr>
+              <w:t xml:space="preserve"> (</w:t>
+            </w:r>
+            <w:r>
+              <w:rPr>
+                <w:rFonts w:ascii="Consolas" w:eastAsiaTheme="minorHAnsi" w:hAnsi="Consolas" w:cs="Consolas"/>
+                <w:color w:val="0000FF"/>
+                <w:sz w:val="16"/>
+                <w:szCs w:val="19"/>
+                <w:lang w:val="en-GB" w:eastAsia="en-US"/>
+              </w:rPr>
+              <w:t>int</w:t>
+            </w:r>
+            <w:r>
+              <w:rPr>
+                <w:rFonts w:ascii="Consolas" w:eastAsiaTheme="minorHAnsi" w:hAnsi="Consolas" w:cs="Consolas"/>
+                <w:color w:val="000000"/>
+                <w:sz w:val="16"/>
+                <w:szCs w:val="19"/>
+                <w:lang w:val="en-GB" w:eastAsia="en-US"/>
+              </w:rPr>
+              <w:t xml:space="preserve"> </w:t>
+            </w:r>
+            <w:proofErr w:type="spellStart"/>
+            <w:r>
+              <w:rPr>
+                <w:rFonts w:ascii="Consolas" w:eastAsiaTheme="minorHAnsi" w:hAnsi="Consolas" w:cs="Consolas"/>
+                <w:color w:val="000000"/>
+                <w:sz w:val="16"/>
+                <w:szCs w:val="19"/>
+                <w:lang w:val="en-GB" w:eastAsia="en-US"/>
+              </w:rPr>
+              <w:t>i</w:t>
+            </w:r>
+            <w:proofErr w:type="spellEnd"/>
+            <w:r>
+              <w:rPr>
+                <w:rFonts w:ascii="Consolas" w:eastAsiaTheme="minorHAnsi" w:hAnsi="Consolas" w:cs="Consolas"/>
+                <w:color w:val="000000"/>
+                <w:sz w:val="16"/>
+                <w:szCs w:val="19"/>
+                <w:lang w:val="en-GB" w:eastAsia="en-US"/>
+              </w:rPr>
+              <w:t xml:space="preserve">=0; </w:t>
+            </w:r>
+            <w:proofErr w:type="spellStart"/>
+            <w:r>
+              <w:rPr>
+                <w:rFonts w:ascii="Consolas" w:eastAsiaTheme="minorHAnsi" w:hAnsi="Consolas" w:cs="Consolas"/>
+                <w:color w:val="000000"/>
+                <w:sz w:val="16"/>
+                <w:szCs w:val="19"/>
+                <w:lang w:val="en-GB" w:eastAsia="en-US"/>
+              </w:rPr>
+              <w:t>i</w:t>
+            </w:r>
+            <w:proofErr w:type="spellEnd"/>
+            <w:r>
+              <w:rPr>
+                <w:rFonts w:ascii="Consolas" w:eastAsiaTheme="minorHAnsi" w:hAnsi="Consolas" w:cs="Consolas"/>
+                <w:color w:val="000000"/>
+                <w:sz w:val="16"/>
+                <w:szCs w:val="19"/>
+                <w:lang w:val="en-GB" w:eastAsia="en-US"/>
+              </w:rPr>
+              <w:t xml:space="preserve">&lt;199; </w:t>
+            </w:r>
+            <w:proofErr w:type="spellStart"/>
+            <w:r>
+              <w:rPr>
+                <w:rFonts w:ascii="Consolas" w:eastAsiaTheme="minorHAnsi" w:hAnsi="Consolas" w:cs="Consolas"/>
+                <w:color w:val="000000"/>
+                <w:sz w:val="16"/>
+                <w:szCs w:val="19"/>
+                <w:lang w:val="en-GB" w:eastAsia="en-US"/>
+              </w:rPr>
+              <w:t>i</w:t>
+            </w:r>
+            <w:proofErr w:type="spellEnd"/>
+            <w:r>
+              <w:rPr>
+                <w:rFonts w:ascii="Consolas" w:eastAsiaTheme="minorHAnsi" w:hAnsi="Consolas" w:cs="Consolas"/>
+                <w:color w:val="000000"/>
+                <w:sz w:val="16"/>
+                <w:szCs w:val="19"/>
+                <w:lang w:val="en-GB" w:eastAsia="en-US"/>
+              </w:rPr>
+              <w:t>++)</w:t>
+            </w:r>
+          </w:p>
+          <w:p>
+            <w:pPr>
+              <w:autoSpaceDE w:val="0"/>
+              <w:autoSpaceDN w:val="0"/>
+              <w:adjustRightInd w:val="0"/>
+              <w:rPr>
+                <w:rFonts w:ascii="Consolas" w:eastAsiaTheme="minorHAnsi" w:hAnsi="Consolas" w:cs="Consolas"/>
+                <w:color w:val="000000"/>
+                <w:sz w:val="16"/>
+                <w:szCs w:val="19"/>
+                <w:lang w:val="en-GB" w:eastAsia="en-US"/>
+              </w:rPr>
+            </w:pPr>
+            <w:r>
+              <w:rPr>
+                <w:rFonts w:ascii="Consolas" w:eastAsiaTheme="minorHAnsi" w:hAnsi="Consolas" w:cs="Consolas"/>
+                <w:color w:val="000000"/>
+                <w:sz w:val="16"/>
+                <w:szCs w:val="19"/>
+                <w:lang w:val="en-GB" w:eastAsia="en-US"/>
+              </w:rPr>
+              <w:t xml:space="preserve">            {</w:t>
+            </w:r>
+          </w:p>
+          <w:p>
+            <w:pPr>
+              <w:autoSpaceDE w:val="0"/>
+              <w:autoSpaceDN w:val="0"/>
+              <w:adjustRightInd w:val="0"/>
+              <w:rPr>
+                <w:rFonts w:ascii="Consolas" w:eastAsiaTheme="minorHAnsi" w:hAnsi="Consolas" w:cs="Consolas"/>
+                <w:color w:val="000000"/>
+                <w:sz w:val="16"/>
+                <w:szCs w:val="19"/>
+                <w:lang w:val="en-GB" w:eastAsia="en-US"/>
+              </w:rPr>
+            </w:pPr>
+            <w:r>
+              <w:rPr>
+                <w:rFonts w:ascii="Consolas" w:eastAsiaTheme="minorHAnsi" w:hAnsi="Consolas" w:cs="Consolas"/>
+                <w:color w:val="000000"/>
+                <w:sz w:val="16"/>
+                <w:szCs w:val="19"/>
+                <w:lang w:val="en-GB" w:eastAsia="en-US"/>
+              </w:rPr>
+              <w:t xml:space="preserve">                </w:t>
+            </w:r>
+            <w:proofErr w:type="spellStart"/>
+            <w:r>
+              <w:rPr>
+                <w:rFonts w:ascii="Consolas" w:eastAsiaTheme="minorHAnsi" w:hAnsi="Consolas" w:cs="Consolas"/>
+                <w:color w:val="000000"/>
+                <w:sz w:val="16"/>
+                <w:szCs w:val="19"/>
+                <w:lang w:val="en-GB" w:eastAsia="en-US"/>
+              </w:rPr>
+              <w:t>Generation.Text</w:t>
+            </w:r>
+            <w:proofErr w:type="spellEnd"/>
+            <w:r>
+              <w:rPr>
+                <w:rFonts w:ascii="Consolas" w:eastAsiaTheme="minorHAnsi" w:hAnsi="Consolas" w:cs="Consolas"/>
+                <w:color w:val="000000"/>
+                <w:sz w:val="16"/>
+                <w:szCs w:val="19"/>
+                <w:lang w:val="en-GB" w:eastAsia="en-US"/>
+              </w:rPr>
+              <w:t xml:space="preserve"> = </w:t>
+            </w:r>
+            <w:proofErr w:type="spellStart"/>
+            <w:r>
+              <w:rPr>
+                <w:rFonts w:ascii="Consolas" w:eastAsiaTheme="minorHAnsi" w:hAnsi="Consolas" w:cs="Consolas"/>
+                <w:color w:val="000000"/>
+                <w:sz w:val="16"/>
+                <w:szCs w:val="19"/>
+                <w:lang w:val="en-GB" w:eastAsia="en-US"/>
+              </w:rPr>
+              <w:t>i.ToString</w:t>
+            </w:r>
+            <w:proofErr w:type="spellEnd"/>
+            <w:r>
+              <w:rPr>
+                <w:rFonts w:ascii="Consolas" w:eastAsiaTheme="minorHAnsi" w:hAnsi="Consolas" w:cs="Consolas"/>
+                <w:color w:val="000000"/>
+                <w:sz w:val="16"/>
+                <w:szCs w:val="19"/>
+                <w:lang w:val="en-GB" w:eastAsia="en-US"/>
+              </w:rPr>
+              <w:t>();</w:t>
+            </w:r>
+          </w:p>
+          <w:p>
+            <w:pPr>
+              <w:autoSpaceDE w:val="0"/>
+              <w:autoSpaceDN w:val="0"/>
+              <w:adjustRightInd w:val="0"/>
+              <w:rPr>
+                <w:rFonts w:ascii="Consolas" w:eastAsiaTheme="minorHAnsi" w:hAnsi="Consolas" w:cs="Consolas"/>
+                <w:color w:val="000000"/>
+                <w:sz w:val="16"/>
+                <w:szCs w:val="19"/>
+                <w:lang w:val="en-GB" w:eastAsia="en-US"/>
+              </w:rPr>
+            </w:pPr>
+            <w:r>
+              <w:rPr>
+                <w:rFonts w:ascii="Consolas" w:eastAsiaTheme="minorHAnsi" w:hAnsi="Consolas" w:cs="Consolas"/>
+                <w:color w:val="000000"/>
+                <w:sz w:val="16"/>
+                <w:szCs w:val="19"/>
+                <w:lang w:val="en-GB" w:eastAsia="en-US"/>
+              </w:rPr>
+              <w:t xml:space="preserve">                </w:t>
+            </w:r>
+            <w:r>
+              <w:rPr>
+                <w:rFonts w:ascii="Consolas" w:eastAsiaTheme="minorHAnsi" w:hAnsi="Consolas" w:cs="Consolas"/>
+                <w:color w:val="008000"/>
+                <w:sz w:val="16"/>
+                <w:szCs w:val="19"/>
+                <w:lang w:val="en-GB" w:eastAsia="en-US"/>
+              </w:rPr>
+              <w:t xml:space="preserve">// </w:t>
+            </w:r>
+            <w:proofErr w:type="spellStart"/>
+            <w:r>
+              <w:rPr>
+                <w:rFonts w:ascii="Consolas" w:eastAsiaTheme="minorHAnsi" w:hAnsi="Consolas" w:cs="Consolas"/>
+                <w:color w:val="008000"/>
+                <w:sz w:val="16"/>
+                <w:szCs w:val="19"/>
+                <w:lang w:val="en-GB" w:eastAsia="en-US"/>
+              </w:rPr>
+              <w:t>CurrentPop</w:t>
+            </w:r>
+            <w:proofErr w:type="spellEnd"/>
+            <w:r>
+              <w:rPr>
+                <w:rFonts w:ascii="Consolas" w:eastAsiaTheme="minorHAnsi" w:hAnsi="Consolas" w:cs="Consolas"/>
+                <w:color w:val="008000"/>
+                <w:sz w:val="16"/>
+                <w:szCs w:val="19"/>
+                <w:lang w:val="en-GB" w:eastAsia="en-US"/>
+              </w:rPr>
+              <w:t xml:space="preserve"> = new Population(</w:t>
+            </w:r>
+            <w:proofErr w:type="spellStart"/>
+            <w:r>
+              <w:rPr>
+                <w:rFonts w:ascii="Consolas" w:eastAsiaTheme="minorHAnsi" w:hAnsi="Consolas" w:cs="Consolas"/>
+                <w:color w:val="008000"/>
+                <w:sz w:val="16"/>
+                <w:szCs w:val="19"/>
+                <w:lang w:val="en-GB" w:eastAsia="en-US"/>
+              </w:rPr>
+              <w:t>NextPop.ind</w:t>
+            </w:r>
+            <w:proofErr w:type="spellEnd"/>
+            <w:r>
+              <w:rPr>
+                <w:rFonts w:ascii="Consolas" w:eastAsiaTheme="minorHAnsi" w:hAnsi="Consolas" w:cs="Consolas"/>
+                <w:color w:val="008000"/>
+                <w:sz w:val="16"/>
+                <w:szCs w:val="19"/>
+                <w:lang w:val="en-GB" w:eastAsia="en-US"/>
+              </w:rPr>
+              <w:t>);</w:t>
+            </w:r>
+          </w:p>
+          <w:p>
+            <w:pPr>
+              <w:autoSpaceDE w:val="0"/>
+              <w:autoSpaceDN w:val="0"/>
+              <w:adjustRightInd w:val="0"/>
+              <w:rPr>
+                <w:rFonts w:ascii="Consolas" w:eastAsiaTheme="minorHAnsi" w:hAnsi="Consolas" w:cs="Consolas"/>
+                <w:color w:val="000000"/>
+                <w:sz w:val="16"/>
+                <w:szCs w:val="19"/>
+                <w:lang w:val="en-GB" w:eastAsia="en-US"/>
+              </w:rPr>
+            </w:pPr>
+            <w:r>
+              <w:rPr>
+                <w:rFonts w:ascii="Consolas" w:eastAsiaTheme="minorHAnsi" w:hAnsi="Consolas" w:cs="Consolas"/>
+                <w:color w:val="000000"/>
+                <w:sz w:val="16"/>
+                <w:szCs w:val="19"/>
+                <w:lang w:val="en-GB" w:eastAsia="en-US"/>
+              </w:rPr>
+              <w:t xml:space="preserve">                </w:t>
+            </w:r>
+            <w:r>
+              <w:rPr>
+                <w:rFonts w:ascii="Consolas" w:eastAsiaTheme="minorHAnsi" w:hAnsi="Consolas" w:cs="Consolas"/>
+                <w:color w:val="0000FF"/>
+                <w:sz w:val="16"/>
+                <w:szCs w:val="19"/>
+                <w:lang w:val="en-GB" w:eastAsia="en-US"/>
+              </w:rPr>
+              <w:t>if</w:t>
+            </w:r>
+            <w:r>
+              <w:rPr>
+                <w:rFonts w:ascii="Consolas" w:eastAsiaTheme="minorHAnsi" w:hAnsi="Consolas" w:cs="Consolas"/>
+                <w:color w:val="000000"/>
+                <w:sz w:val="16"/>
+                <w:szCs w:val="19"/>
+                <w:lang w:val="en-GB" w:eastAsia="en-US"/>
+              </w:rPr>
+              <w:t xml:space="preserve"> (</w:t>
+            </w:r>
+            <w:proofErr w:type="spellStart"/>
+            <w:r>
+              <w:rPr>
+                <w:rFonts w:ascii="Consolas" w:eastAsiaTheme="minorHAnsi" w:hAnsi="Consolas" w:cs="Consolas"/>
+                <w:color w:val="000000"/>
+                <w:sz w:val="16"/>
+                <w:szCs w:val="19"/>
+                <w:lang w:val="en-GB" w:eastAsia="en-US"/>
+              </w:rPr>
+              <w:t>i</w:t>
+            </w:r>
+            <w:proofErr w:type="spellEnd"/>
+            <w:r>
+              <w:rPr>
+                <w:rFonts w:ascii="Consolas" w:eastAsiaTheme="minorHAnsi" w:hAnsi="Consolas" w:cs="Consolas"/>
+                <w:color w:val="000000"/>
+                <w:sz w:val="16"/>
+                <w:szCs w:val="19"/>
+                <w:lang w:val="en-GB" w:eastAsia="en-US"/>
+              </w:rPr>
+              <w:t xml:space="preserve"> == 0)</w:t>
+            </w:r>
+          </w:p>
+          <w:p>
+            <w:pPr>
+              <w:autoSpaceDE w:val="0"/>
+              <w:autoSpaceDN w:val="0"/>
+              <w:adjustRightInd w:val="0"/>
+              <w:rPr>
+                <w:rFonts w:ascii="Consolas" w:eastAsiaTheme="minorHAnsi" w:hAnsi="Consolas" w:cs="Consolas"/>
+                <w:color w:val="000000"/>
+                <w:sz w:val="16"/>
+                <w:szCs w:val="19"/>
+                <w:lang w:val="en-GB" w:eastAsia="en-US"/>
+              </w:rPr>
+            </w:pPr>
+            <w:r>
+              <w:rPr>
+                <w:rFonts w:ascii="Consolas" w:eastAsiaTheme="minorHAnsi" w:hAnsi="Consolas" w:cs="Consolas"/>
+                <w:color w:val="000000"/>
+                <w:sz w:val="16"/>
+                <w:szCs w:val="19"/>
+                <w:lang w:val="en-GB" w:eastAsia="en-US"/>
+              </w:rPr>
+              <w:t xml:space="preserve">                {</w:t>
+            </w:r>
+          </w:p>
+          <w:p>
+            <w:pPr>
+              <w:autoSpaceDE w:val="0"/>
+              <w:autoSpaceDN w:val="0"/>
+              <w:adjustRightInd w:val="0"/>
+              <w:rPr>
+                <w:rFonts w:ascii="Consolas" w:eastAsiaTheme="minorHAnsi" w:hAnsi="Consolas" w:cs="Consolas"/>
+                <w:color w:val="000000"/>
+                <w:sz w:val="16"/>
+                <w:szCs w:val="19"/>
+                <w:lang w:val="en-GB" w:eastAsia="en-US"/>
+              </w:rPr>
+            </w:pPr>
+            <w:r>
+              <w:rPr>
+                <w:rFonts w:ascii="Consolas" w:eastAsiaTheme="minorHAnsi" w:hAnsi="Consolas" w:cs="Consolas"/>
+                <w:color w:val="000000"/>
+                <w:sz w:val="16"/>
+                <w:szCs w:val="19"/>
+                <w:lang w:val="en-GB" w:eastAsia="en-US"/>
+              </w:rPr>
+              <w:t xml:space="preserve">                    </w:t>
+            </w:r>
+            <w:r>
+              <w:rPr>
+                <w:rFonts w:ascii="Consolas" w:eastAsiaTheme="minorHAnsi" w:hAnsi="Consolas" w:cs="Consolas"/>
+                <w:color w:val="0000FF"/>
+                <w:sz w:val="16"/>
+                <w:szCs w:val="19"/>
+                <w:lang w:val="en-GB" w:eastAsia="en-US"/>
+              </w:rPr>
+              <w:t>for</w:t>
+            </w:r>
+            <w:r>
+              <w:rPr>
+                <w:rFonts w:ascii="Consolas" w:eastAsiaTheme="minorHAnsi" w:hAnsi="Consolas" w:cs="Consolas"/>
+                <w:color w:val="000000"/>
+                <w:sz w:val="16"/>
+                <w:szCs w:val="19"/>
+                <w:lang w:val="en-GB" w:eastAsia="en-US"/>
+              </w:rPr>
+              <w:t xml:space="preserve"> (</w:t>
+            </w:r>
+            <w:r>
+              <w:rPr>
+                <w:rFonts w:ascii="Consolas" w:eastAsiaTheme="minorHAnsi" w:hAnsi="Consolas" w:cs="Consolas"/>
+                <w:color w:val="0000FF"/>
+                <w:sz w:val="16"/>
+                <w:szCs w:val="19"/>
+                <w:lang w:val="en-GB" w:eastAsia="en-US"/>
+              </w:rPr>
+              <w:t>int</w:t>
+            </w:r>
+            <w:r>
+              <w:rPr>
+                <w:rFonts w:ascii="Consolas" w:eastAsiaTheme="minorHAnsi" w:hAnsi="Consolas" w:cs="Consolas"/>
+                <w:color w:val="000000"/>
+                <w:sz w:val="16"/>
+                <w:szCs w:val="19"/>
+                <w:lang w:val="en-GB" w:eastAsia="en-US"/>
+              </w:rPr>
+              <w:t xml:space="preserve"> a = 0; a &lt; </w:t>
+            </w:r>
+            <w:proofErr w:type="spellStart"/>
+            <w:r>
+              <w:rPr>
+                <w:rFonts w:ascii="Consolas" w:eastAsiaTheme="minorHAnsi" w:hAnsi="Consolas" w:cs="Consolas"/>
+                <w:color w:val="2B91AF"/>
+                <w:sz w:val="16"/>
+                <w:szCs w:val="19"/>
+                <w:lang w:val="en-GB" w:eastAsia="en-US"/>
+              </w:rPr>
+              <w:t>Population</w:t>
+            </w:r>
+            <w:r>
+              <w:rPr>
+                <w:rFonts w:ascii="Consolas" w:eastAsiaTheme="minorHAnsi" w:hAnsi="Consolas" w:cs="Consolas"/>
+                <w:color w:val="000000"/>
+                <w:sz w:val="16"/>
+                <w:szCs w:val="19"/>
+                <w:lang w:val="en-GB" w:eastAsia="en-US"/>
+              </w:rPr>
+              <w:t>.Pop_size</w:t>
+            </w:r>
+            <w:proofErr w:type="spellEnd"/>
+            <w:r>
+              <w:rPr>
+                <w:rFonts w:ascii="Consolas" w:eastAsiaTheme="minorHAnsi" w:hAnsi="Consolas" w:cs="Consolas"/>
+                <w:color w:val="000000"/>
+                <w:sz w:val="16"/>
+                <w:szCs w:val="19"/>
+                <w:lang w:val="en-GB" w:eastAsia="en-US"/>
+              </w:rPr>
+              <w:t>; a++)</w:t>
+            </w:r>
+          </w:p>
+          <w:p>
+            <w:pPr>
+              <w:autoSpaceDE w:val="0"/>
+              <w:autoSpaceDN w:val="0"/>
+              <w:adjustRightInd w:val="0"/>
+              <w:rPr>
+                <w:rFonts w:ascii="Consolas" w:eastAsiaTheme="minorHAnsi" w:hAnsi="Consolas" w:cs="Consolas"/>
+                <w:color w:val="000000"/>
+                <w:sz w:val="16"/>
+                <w:szCs w:val="19"/>
+                <w:lang w:val="en-GB" w:eastAsia="en-US"/>
+              </w:rPr>
+            </w:pPr>
+            <w:r>
+              <w:rPr>
+                <w:rFonts w:ascii="Consolas" w:eastAsiaTheme="minorHAnsi" w:hAnsi="Consolas" w:cs="Consolas"/>
+                <w:color w:val="000000"/>
+                <w:sz w:val="16"/>
+                <w:szCs w:val="19"/>
+                <w:lang w:val="en-GB" w:eastAsia="en-US"/>
+              </w:rPr>
+              <w:t xml:space="preserve">                    {</w:t>
+            </w:r>
+          </w:p>
+          <w:p>
+            <w:pPr>
+              <w:autoSpaceDE w:val="0"/>
+              <w:autoSpaceDN w:val="0"/>
+              <w:adjustRightInd w:val="0"/>
+              <w:rPr>
+                <w:rFonts w:ascii="Consolas" w:eastAsiaTheme="minorHAnsi" w:hAnsi="Consolas" w:cs="Consolas"/>
+                <w:color w:val="000000"/>
+                <w:sz w:val="16"/>
+                <w:szCs w:val="19"/>
+                <w:lang w:val="en-GB" w:eastAsia="en-US"/>
+              </w:rPr>
+            </w:pPr>
+            <w:r>
+              <w:rPr>
+                <w:rFonts w:ascii="Consolas" w:eastAsiaTheme="minorHAnsi" w:hAnsi="Consolas" w:cs="Consolas"/>
+                <w:color w:val="000000"/>
+                <w:sz w:val="16"/>
+                <w:szCs w:val="19"/>
+                <w:lang w:val="en-GB" w:eastAsia="en-US"/>
+              </w:rPr>
+              <w:t xml:space="preserve">                        </w:t>
+            </w:r>
+            <w:proofErr w:type="spellStart"/>
+            <w:r>
+              <w:rPr>
+                <w:rFonts w:ascii="Consolas" w:eastAsiaTheme="minorHAnsi" w:hAnsi="Consolas" w:cs="Consolas"/>
+                <w:color w:val="000000"/>
+                <w:sz w:val="16"/>
+                <w:szCs w:val="19"/>
+                <w:lang w:val="en-GB" w:eastAsia="en-US"/>
+              </w:rPr>
+              <w:t>CurrentPop.ind</w:t>
+            </w:r>
+            <w:proofErr w:type="spellEnd"/>
+            <w:r>
+              <w:rPr>
+                <w:rFonts w:ascii="Consolas" w:eastAsiaTheme="minorHAnsi" w:hAnsi="Consolas" w:cs="Consolas"/>
+                <w:color w:val="000000"/>
+                <w:sz w:val="16"/>
+                <w:szCs w:val="19"/>
+                <w:lang w:val="en-GB" w:eastAsia="en-US"/>
+              </w:rPr>
+              <w:t>[a].Evaluate();</w:t>
+            </w:r>
+          </w:p>
+          <w:p>
+            <w:pPr>
+              <w:autoSpaceDE w:val="0"/>
+              <w:autoSpaceDN w:val="0"/>
+              <w:adjustRightInd w:val="0"/>
+              <w:rPr>
+                <w:rFonts w:ascii="Consolas" w:eastAsiaTheme="minorHAnsi" w:hAnsi="Consolas" w:cs="Consolas"/>
+                <w:color w:val="000000"/>
+                <w:sz w:val="16"/>
+                <w:szCs w:val="19"/>
+                <w:lang w:val="en-GB" w:eastAsia="en-US"/>
+              </w:rPr>
+            </w:pPr>
+            <w:r>
+              <w:rPr>
+                <w:rFonts w:ascii="Consolas" w:eastAsiaTheme="minorHAnsi" w:hAnsi="Consolas" w:cs="Consolas"/>
+                <w:color w:val="000000"/>
+                <w:sz w:val="16"/>
+                <w:szCs w:val="19"/>
+                <w:lang w:val="en-GB" w:eastAsia="en-US"/>
+              </w:rPr>
+              <w:t xml:space="preserve">                        </w:t>
+            </w:r>
+            <w:proofErr w:type="spellStart"/>
+            <w:r>
+              <w:rPr>
+                <w:rFonts w:ascii="Consolas" w:eastAsiaTheme="minorHAnsi" w:hAnsi="Consolas" w:cs="Consolas"/>
+                <w:color w:val="000000"/>
+                <w:sz w:val="16"/>
+                <w:szCs w:val="19"/>
+                <w:lang w:val="en-GB" w:eastAsia="en-US"/>
+              </w:rPr>
+              <w:t>c++</w:t>
+            </w:r>
+            <w:proofErr w:type="spellEnd"/>
+            <w:r>
+              <w:rPr>
+                <w:rFonts w:ascii="Consolas" w:eastAsiaTheme="minorHAnsi" w:hAnsi="Consolas" w:cs="Consolas"/>
+                <w:color w:val="000000"/>
+                <w:sz w:val="16"/>
+                <w:szCs w:val="19"/>
+                <w:lang w:val="en-GB" w:eastAsia="en-US"/>
+              </w:rPr>
+              <w:t>;</w:t>
+            </w:r>
+          </w:p>
+          <w:p>
+            <w:pPr>
+              <w:autoSpaceDE w:val="0"/>
+              <w:autoSpaceDN w:val="0"/>
+              <w:adjustRightInd w:val="0"/>
+              <w:rPr>
+                <w:rFonts w:ascii="Consolas" w:eastAsiaTheme="minorHAnsi" w:hAnsi="Consolas" w:cs="Consolas"/>
+                <w:color w:val="000000"/>
+                <w:sz w:val="16"/>
+                <w:szCs w:val="19"/>
+                <w:lang w:val="en-GB" w:eastAsia="en-US"/>
+              </w:rPr>
+            </w:pPr>
+            <w:r>
+              <w:rPr>
+                <w:rFonts w:ascii="Consolas" w:eastAsiaTheme="minorHAnsi" w:hAnsi="Consolas" w:cs="Consolas"/>
+                <w:color w:val="000000"/>
+                <w:sz w:val="16"/>
+                <w:szCs w:val="19"/>
+                <w:lang w:val="en-GB" w:eastAsia="en-US"/>
+              </w:rPr>
+              <w:t xml:space="preserve">                        </w:t>
+            </w:r>
+            <w:proofErr w:type="spellStart"/>
+            <w:r>
+              <w:rPr>
+                <w:rFonts w:ascii="Consolas" w:eastAsiaTheme="minorHAnsi" w:hAnsi="Consolas" w:cs="Consolas"/>
+                <w:color w:val="000000"/>
+                <w:sz w:val="16"/>
+                <w:szCs w:val="19"/>
+                <w:lang w:val="en-GB" w:eastAsia="en-US"/>
+              </w:rPr>
+              <w:t>series.Points.AddXY</w:t>
+            </w:r>
+            <w:proofErr w:type="spellEnd"/>
+            <w:r>
+              <w:rPr>
+                <w:rFonts w:ascii="Consolas" w:eastAsiaTheme="minorHAnsi" w:hAnsi="Consolas" w:cs="Consolas"/>
+                <w:color w:val="000000"/>
+                <w:sz w:val="16"/>
+                <w:szCs w:val="19"/>
+                <w:lang w:val="en-GB" w:eastAsia="en-US"/>
+              </w:rPr>
+              <w:t xml:space="preserve">(c, </w:t>
+            </w:r>
+            <w:proofErr w:type="spellStart"/>
+            <w:r>
+              <w:rPr>
+                <w:rFonts w:ascii="Consolas" w:eastAsiaTheme="minorHAnsi" w:hAnsi="Consolas" w:cs="Consolas"/>
+                <w:color w:val="000000"/>
+                <w:sz w:val="16"/>
+                <w:szCs w:val="19"/>
+                <w:lang w:val="en-GB" w:eastAsia="en-US"/>
+              </w:rPr>
+              <w:t>CurrentPop.ind</w:t>
+            </w:r>
+            <w:proofErr w:type="spellEnd"/>
+            <w:r>
+              <w:rPr>
+                <w:rFonts w:ascii="Consolas" w:eastAsiaTheme="minorHAnsi" w:hAnsi="Consolas" w:cs="Consolas"/>
+                <w:color w:val="000000"/>
+                <w:sz w:val="16"/>
+                <w:szCs w:val="19"/>
+                <w:lang w:val="en-GB" w:eastAsia="en-US"/>
+              </w:rPr>
+              <w:t>[a].fitness);</w:t>
+            </w:r>
+          </w:p>
+          <w:p>
+            <w:pPr>
+              <w:autoSpaceDE w:val="0"/>
+              <w:autoSpaceDN w:val="0"/>
+              <w:adjustRightInd w:val="0"/>
+              <w:rPr>
+                <w:rFonts w:ascii="Consolas" w:eastAsiaTheme="minorHAnsi" w:hAnsi="Consolas" w:cs="Consolas"/>
+                <w:color w:val="000000"/>
+                <w:sz w:val="16"/>
+                <w:szCs w:val="19"/>
+                <w:lang w:val="en-GB" w:eastAsia="en-US"/>
+              </w:rPr>
+            </w:pPr>
+            <w:r>
+              <w:rPr>
+                <w:rFonts w:ascii="Consolas" w:eastAsiaTheme="minorHAnsi" w:hAnsi="Consolas" w:cs="Consolas"/>
+                <w:color w:val="000000"/>
+                <w:sz w:val="16"/>
+                <w:szCs w:val="19"/>
+                <w:lang w:val="en-GB" w:eastAsia="en-US"/>
+              </w:rPr>
+              <w:t xml:space="preserve">                        </w:t>
+            </w:r>
+            <w:r>
+              <w:rPr>
+                <w:rFonts w:ascii="Consolas" w:eastAsiaTheme="minorHAnsi" w:hAnsi="Consolas" w:cs="Consolas"/>
+                <w:color w:val="008000"/>
+                <w:sz w:val="16"/>
+                <w:szCs w:val="19"/>
+                <w:lang w:val="en-GB" w:eastAsia="en-US"/>
+              </w:rPr>
+              <w:t>//</w:t>
+            </w:r>
+            <w:proofErr w:type="spellStart"/>
+            <w:r>
+              <w:rPr>
+                <w:rFonts w:ascii="Consolas" w:eastAsiaTheme="minorHAnsi" w:hAnsi="Consolas" w:cs="Consolas"/>
+                <w:color w:val="008000"/>
+                <w:sz w:val="16"/>
+                <w:szCs w:val="19"/>
+                <w:lang w:val="en-GB" w:eastAsia="en-US"/>
+              </w:rPr>
+              <w:t>Robot_call.Robot_interactive</w:t>
+            </w:r>
+            <w:proofErr w:type="spellEnd"/>
+            <w:r>
+              <w:rPr>
+                <w:rFonts w:ascii="Consolas" w:eastAsiaTheme="minorHAnsi" w:hAnsi="Consolas" w:cs="Consolas"/>
+                <w:color w:val="008000"/>
+                <w:sz w:val="16"/>
+                <w:szCs w:val="19"/>
+                <w:lang w:val="en-GB" w:eastAsia="en-US"/>
+              </w:rPr>
+              <w:t>(true);</w:t>
+            </w:r>
+          </w:p>
+          <w:p>
+            <w:pPr>
+              <w:autoSpaceDE w:val="0"/>
+              <w:autoSpaceDN w:val="0"/>
+              <w:adjustRightInd w:val="0"/>
+              <w:rPr>
+                <w:rFonts w:ascii="Consolas" w:eastAsiaTheme="minorHAnsi" w:hAnsi="Consolas" w:cs="Consolas"/>
+                <w:color w:val="000000"/>
+                <w:sz w:val="16"/>
+                <w:szCs w:val="19"/>
+                <w:lang w:val="en-GB" w:eastAsia="en-US"/>
+              </w:rPr>
+            </w:pPr>
+          </w:p>
+          <w:p>
+            <w:pPr>
+              <w:autoSpaceDE w:val="0"/>
+              <w:autoSpaceDN w:val="0"/>
+              <w:adjustRightInd w:val="0"/>
+              <w:rPr>
+                <w:rFonts w:ascii="Consolas" w:eastAsiaTheme="minorHAnsi" w:hAnsi="Consolas" w:cs="Consolas"/>
+                <w:color w:val="000000"/>
+                <w:sz w:val="16"/>
+                <w:szCs w:val="19"/>
+                <w:lang w:eastAsia="en-US"/>
+              </w:rPr>
+            </w:pPr>
+            <w:r>
+              <w:rPr>
+                <w:rFonts w:ascii="Consolas" w:eastAsiaTheme="minorHAnsi" w:hAnsi="Consolas" w:cs="Consolas"/>
+                <w:color w:val="000000"/>
+                <w:sz w:val="16"/>
+                <w:szCs w:val="19"/>
+                <w:lang w:val="en-GB" w:eastAsia="en-US"/>
+              </w:rPr>
+              <w:t xml:space="preserve">                    </w:t>
+            </w:r>
+            <w:r>
+              <w:rPr>
+                <w:rFonts w:ascii="Consolas" w:eastAsiaTheme="minorHAnsi" w:hAnsi="Consolas" w:cs="Consolas"/>
+                <w:color w:val="000000"/>
+                <w:sz w:val="16"/>
+                <w:szCs w:val="19"/>
+                <w:lang w:eastAsia="en-US"/>
+              </w:rPr>
+              <w:t>}</w:t>
+            </w:r>
+          </w:p>
+          <w:p>
+            <w:pPr>
+              <w:autoSpaceDE w:val="0"/>
+              <w:autoSpaceDN w:val="0"/>
+              <w:adjustRightInd w:val="0"/>
+              <w:rPr>
+                <w:rFonts w:ascii="Consolas" w:eastAsiaTheme="minorHAnsi" w:hAnsi="Consolas" w:cs="Consolas"/>
+                <w:color w:val="008000"/>
+                <w:szCs w:val="19"/>
+                <w:lang w:val="en-GB" w:eastAsia="en-US"/>
+              </w:rPr>
+            </w:pPr>
+            <w:r>
+              <w:rPr>
+                <w:rFonts w:ascii="Consolas" w:eastAsiaTheme="minorHAnsi" w:hAnsi="Consolas" w:cs="Consolas"/>
+                <w:color w:val="000000"/>
+                <w:sz w:val="16"/>
+                <w:szCs w:val="19"/>
+                <w:lang w:eastAsia="en-US"/>
+              </w:rPr>
+              <w:t xml:space="preserve">                }</w:t>
+            </w:r>
+          </w:p>
+          <w:p>
+            <w:pPr>
+              <w:autoSpaceDE w:val="0"/>
+              <w:autoSpaceDN w:val="0"/>
+              <w:adjustRightInd w:val="0"/>
+              <w:rPr>
+                <w:rFonts w:ascii="Consolas" w:eastAsiaTheme="minorHAnsi" w:hAnsi="Consolas" w:cs="Consolas"/>
+                <w:color w:val="008000"/>
+                <w:szCs w:val="19"/>
+                <w:lang w:val="en-GB" w:eastAsia="en-US"/>
+              </w:rPr>
+            </w:pPr>
+            <w:r>
+              <w:rPr>
+                <w:rFonts w:ascii="Consolas" w:eastAsiaTheme="minorHAnsi" w:hAnsi="Consolas" w:cs="Consolas"/>
+                <w:color w:val="008000"/>
+                <w:szCs w:val="19"/>
+                <w:lang w:val="en-GB" w:eastAsia="en-US"/>
+              </w:rPr>
+              <w:t>(…)</w:t>
+            </w:r>
+            <w:bookmarkStart w:id="0" w:name="_GoBack"/>
+            <w:bookmarkEnd w:id="0"/>
+          </w:p>
+        </w:tc>
+      </w:tr>
+    </w:tbl>
+    <w:p>
+      <w:pPr>
+        <w:spacing w:after="120" w:line="280" w:lineRule="atLeast"/>
+        <w:jc w:val="both"/>
+        <w:rPr>
+          <w:rFonts w:ascii="Times New Roman" w:hAnsi="Times New Roman"/>
+          <w:sz w:val="22"/>
+          <w:szCs w:val="22"/>
+        </w:rPr>
+      </w:pPr>
+      <w:r>
+        <w:rPr>
+          <w:rFonts w:ascii="Times New Roman" w:hAnsi="Times New Roman"/>
+          <w:sz w:val="22"/>
+          <w:szCs w:val="22"/>
+        </w:rPr>
+        <w:lastRenderedPageBreak/>
+        <w:t xml:space="preserve"> </w:t>
+      </w:r>
+    </w:p>
+    <w:p>
+      <w:pPr>
+        <w:spacing w:after="120" w:line="280" w:lineRule="atLeast"/>
+        <w:ind w:left="426" w:hanging="426"/>
+        <w:jc w:val="both"/>
+        <w:rPr>
+          <w:rFonts w:cs="Arial"/>
+          <w:b/>
+          <w:smallCaps/>
+          <w:sz w:val="22"/>
+          <w:szCs w:val="20"/>
+        </w:rPr>
+      </w:pPr>
+      <w:r>
+        <w:rPr>
+          <w:rFonts w:cs="Arial"/>
+          <w:b/>
+          <w:smallCaps/>
+          <w:sz w:val="22"/>
+          <w:szCs w:val="20"/>
+        </w:rPr>
+        <w:t>4</w:t>
+      </w:r>
+      <w:r>
+        <w:rPr>
+          <w:rFonts w:cs="Arial"/>
+          <w:b/>
+          <w:smallCaps/>
+          <w:sz w:val="22"/>
+          <w:szCs w:val="20"/>
+        </w:rPr>
+        <w:t>.5</w:t>
+      </w:r>
+      <w:r>
+        <w:rPr>
+          <w:rFonts w:cs="Arial"/>
+          <w:b/>
+          <w:smallCaps/>
+          <w:sz w:val="22"/>
+          <w:szCs w:val="20"/>
+        </w:rPr>
+        <w:t>.</w:t>
+      </w:r>
+      <w:r>
+        <w:rPr>
+          <w:rFonts w:cs="Arial"/>
+          <w:b/>
+          <w:smallCaps/>
+          <w:sz w:val="22"/>
+          <w:szCs w:val="20"/>
+        </w:rPr>
+        <w:tab/>
+      </w:r>
+      <w:r>
+        <w:rPr>
+          <w:rFonts w:cs="Arial"/>
+          <w:b/>
+          <w:smallCaps/>
+          <w:sz w:val="22"/>
+          <w:szCs w:val="20"/>
+        </w:rPr>
+        <w:t>Função “</w:t>
+      </w:r>
+      <w:proofErr w:type="spellStart"/>
+      <w:r>
+        <w:rPr>
+          <w:rFonts w:cs="Arial"/>
+          <w:b/>
+          <w:smallCaps/>
+          <w:sz w:val="22"/>
+          <w:szCs w:val="20"/>
+        </w:rPr>
+        <w:t>evaluate</w:t>
+      </w:r>
+      <w:proofErr w:type="spellEnd"/>
+      <w:r>
+        <w:rPr>
+          <w:rFonts w:cs="Arial"/>
+          <w:b/>
+          <w:smallCaps/>
+          <w:sz w:val="22"/>
+          <w:szCs w:val="20"/>
+        </w:rPr>
+        <w:t>”</w:t>
+      </w:r>
+    </w:p>
+    <w:p>
+      <w:pPr>
+        <w:spacing w:after="120" w:line="280" w:lineRule="atLeast"/>
+        <w:ind w:left="426" w:hanging="426"/>
+        <w:jc w:val="both"/>
+        <w:rPr>
+          <w:rFonts w:cs="Arial"/>
+          <w:b/>
+          <w:smallCaps/>
+          <w:sz w:val="22"/>
+          <w:szCs w:val="20"/>
+        </w:rPr>
+      </w:pPr>
+    </w:p>
+    <w:p>
+      <w:pPr>
+        <w:spacing w:after="120" w:line="280" w:lineRule="atLeast"/>
+        <w:ind w:left="426" w:hanging="426"/>
+        <w:jc w:val="both"/>
+        <w:rPr>
+          <w:rFonts w:cs="Arial"/>
+          <w:b/>
+          <w:smallCaps/>
+          <w:sz w:val="22"/>
+          <w:szCs w:val="20"/>
+        </w:rPr>
+      </w:pPr>
+      <w:r>
+        <w:rPr>
+          <w:rFonts w:cs="Arial"/>
+          <w:b/>
+          <w:smallCaps/>
+          <w:sz w:val="22"/>
+          <w:szCs w:val="20"/>
+        </w:rPr>
+        <w:t>4</w:t>
+      </w:r>
+      <w:r>
+        <w:rPr>
+          <w:rFonts w:cs="Arial"/>
+          <w:b/>
+          <w:smallCaps/>
+          <w:sz w:val="22"/>
+          <w:szCs w:val="20"/>
+        </w:rPr>
+        <w:t>.6</w:t>
+      </w:r>
+      <w:r>
+        <w:rPr>
+          <w:rFonts w:cs="Arial"/>
+          <w:b/>
+          <w:smallCaps/>
+          <w:sz w:val="22"/>
+          <w:szCs w:val="20"/>
+        </w:rPr>
+        <w:t>.</w:t>
+      </w:r>
+      <w:r>
+        <w:rPr>
+          <w:rFonts w:cs="Arial"/>
+          <w:b/>
+          <w:smallCaps/>
+          <w:sz w:val="22"/>
+          <w:szCs w:val="20"/>
+        </w:rPr>
+        <w:tab/>
+      </w:r>
+      <w:r>
+        <w:rPr>
+          <w:rFonts w:cs="Arial"/>
+          <w:b/>
+          <w:smallCaps/>
+          <w:sz w:val="22"/>
+          <w:szCs w:val="20"/>
+        </w:rPr>
+        <w:t>Função seleção</w:t>
+      </w:r>
+    </w:p>
+    <w:p>
+      <w:pPr>
+        <w:spacing w:after="120" w:line="280" w:lineRule="atLeast"/>
+        <w:ind w:left="426" w:hanging="426"/>
+        <w:jc w:val="both"/>
+        <w:rPr>
+          <w:rFonts w:cs="Arial"/>
+          <w:b/>
+          <w:smallCaps/>
+          <w:sz w:val="22"/>
+          <w:szCs w:val="20"/>
+        </w:rPr>
+      </w:pPr>
+    </w:p>
+    <w:p>
+      <w:pPr>
+        <w:spacing w:after="120" w:line="280" w:lineRule="atLeast"/>
+        <w:ind w:left="426" w:hanging="426"/>
+        <w:jc w:val="both"/>
+        <w:rPr>
+          <w:rFonts w:cs="Arial"/>
+          <w:b/>
+          <w:smallCaps/>
+          <w:sz w:val="22"/>
+          <w:szCs w:val="20"/>
+        </w:rPr>
+      </w:pPr>
+      <w:r>
+        <w:rPr>
+          <w:rFonts w:cs="Arial"/>
+          <w:b/>
+          <w:smallCaps/>
+          <w:sz w:val="22"/>
+          <w:szCs w:val="20"/>
+        </w:rPr>
+        <w:t>4</w:t>
+      </w:r>
+      <w:r>
+        <w:rPr>
+          <w:rFonts w:cs="Arial"/>
+          <w:b/>
+          <w:smallCaps/>
+          <w:sz w:val="22"/>
+          <w:szCs w:val="20"/>
+        </w:rPr>
+        <w:t>.7</w:t>
+      </w:r>
+      <w:r>
+        <w:rPr>
+          <w:rFonts w:cs="Arial"/>
+          <w:b/>
+          <w:smallCaps/>
+          <w:sz w:val="22"/>
+          <w:szCs w:val="20"/>
+        </w:rPr>
+        <w:t>.</w:t>
+      </w:r>
+      <w:r>
+        <w:rPr>
+          <w:rFonts w:cs="Arial"/>
+          <w:b/>
+          <w:smallCaps/>
+          <w:sz w:val="22"/>
+          <w:szCs w:val="20"/>
+        </w:rPr>
+        <w:tab/>
+      </w:r>
+      <w:r>
+        <w:rPr>
+          <w:rFonts w:cs="Arial"/>
+          <w:b/>
+          <w:smallCaps/>
+          <w:sz w:val="22"/>
+          <w:szCs w:val="20"/>
+        </w:rPr>
+        <w:t>Operadores genéticos</w:t>
+      </w:r>
+    </w:p>
+    <w:p>
+      <w:pPr>
+        <w:spacing w:after="120" w:line="280" w:lineRule="atLeast"/>
+        <w:ind w:left="567" w:hanging="567"/>
+        <w:jc w:val="both"/>
+        <w:rPr>
+          <w:rFonts w:cs="Arial"/>
+          <w:smallCaps/>
+          <w:szCs w:val="20"/>
+        </w:rPr>
+      </w:pPr>
+      <w:r>
+        <w:rPr>
+          <w:rFonts w:cs="Arial"/>
+          <w:smallCaps/>
+          <w:szCs w:val="20"/>
+        </w:rPr>
+        <w:t>4.7</w:t>
+      </w:r>
+      <w:r>
+        <w:rPr>
+          <w:rFonts w:cs="Arial"/>
+          <w:smallCaps/>
+          <w:szCs w:val="20"/>
+        </w:rPr>
+        <w:t>.</w:t>
+      </w:r>
+      <w:r>
+        <w:rPr>
+          <w:rFonts w:cs="Arial"/>
+          <w:smallCaps/>
+          <w:szCs w:val="20"/>
+        </w:rPr>
+        <w:t>1</w:t>
+      </w:r>
+      <w:r>
+        <w:rPr>
+          <w:rFonts w:cs="Arial"/>
+          <w:smallCaps/>
+          <w:szCs w:val="20"/>
+        </w:rPr>
+        <w:t xml:space="preserve">. </w:t>
+      </w:r>
+      <w:r>
+        <w:rPr>
+          <w:rFonts w:cs="Arial"/>
+          <w:smallCaps/>
+          <w:szCs w:val="20"/>
+        </w:rPr>
+        <w:t>Crossover</w:t>
       </w:r>
     </w:p>
     <w:p>
@@ -1368,332 +9763,45 @@
           <w:szCs w:val="20"/>
         </w:rPr>
       </w:pPr>
-    </w:p>
-    <w:p>
-      <w:pPr>
-        <w:spacing w:after="120" w:line="280" w:lineRule="atLeast"/>
-        <w:jc w:val="both"/>
+      <w:r>
         <w:rPr>
           <w:rFonts w:cs="Arial"/>
-          <w:szCs w:val="20"/>
-        </w:rPr>
-      </w:pPr>
-    </w:p>
-    <w:p>
-      <w:pPr>
-        <w:spacing w:after="120" w:line="280" w:lineRule="atLeast"/>
-        <w:ind w:left="426" w:hanging="426"/>
-        <w:jc w:val="both"/>
+          <w:smallCaps/>
+          <w:szCs w:val="20"/>
+        </w:rPr>
+        <w:t>4.7</w:t>
+      </w:r>
+      <w:r>
         <w:rPr>
           <w:rFonts w:cs="Arial"/>
-          <w:b/>
           <w:smallCaps/>
-          <w:sz w:val="22"/>
-          <w:szCs w:val="20"/>
-        </w:rPr>
-      </w:pPr>
+          <w:szCs w:val="20"/>
+        </w:rPr>
+        <w:t>.</w:t>
+      </w:r>
       <w:r>
         <w:rPr>
           <w:rFonts w:cs="Arial"/>
-          <w:b/>
           <w:smallCaps/>
-          <w:sz w:val="22"/>
-          <w:szCs w:val="20"/>
-        </w:rPr>
-        <w:t>4</w:t>
+          <w:szCs w:val="20"/>
+        </w:rPr>
+        <w:t>2</w:t>
       </w:r>
       <w:r>
         <w:rPr>
           <w:rFonts w:cs="Arial"/>
-          <w:b/>
           <w:smallCaps/>
-          <w:sz w:val="22"/>
-          <w:szCs w:val="20"/>
-        </w:rPr>
-        <w:t>.4.</w:t>
+          <w:szCs w:val="20"/>
+        </w:rPr>
+        <w:t xml:space="preserve">. </w:t>
       </w:r>
       <w:r>
         <w:rPr>
           <w:rFonts w:cs="Arial"/>
-          <w:b/>
           <w:smallCaps/>
-          <w:sz w:val="22"/>
-          <w:szCs w:val="20"/>
-        </w:rPr>
-        <w:tab/>
-      </w:r>
-      <w:r>
-        <w:rPr>
-          <w:rFonts w:cs="Arial"/>
-          <w:b/>
-          <w:smallCaps/>
-          <w:sz w:val="22"/>
-          <w:szCs w:val="20"/>
-        </w:rPr>
-        <w:t>População inicial</w:t>
-      </w:r>
-    </w:p>
-    <w:p>
-      <w:pPr>
-        <w:spacing w:after="120" w:line="280" w:lineRule="atLeast"/>
-        <w:jc w:val="both"/>
-        <w:rPr>
-          <w:rFonts w:ascii="Times New Roman" w:hAnsi="Times New Roman"/>
-          <w:sz w:val="22"/>
-          <w:szCs w:val="22"/>
-        </w:rPr>
-      </w:pPr>
-      <w:r>
-        <w:rPr>
-          <w:rFonts w:ascii="Times New Roman" w:hAnsi="Times New Roman"/>
-          <w:sz w:val="22"/>
-          <w:szCs w:val="22"/>
-        </w:rPr>
-        <w:t>Pretende-se, com estas regras, estabelecer um conjunto de princípios que assegurem uma uniformidade adequada aos trabalhos a apresentar como Dissertações. Procurou-se que as mesmas não fossem demasiado rígidas e difíceis de entender mas, fundamentalmente, definir regras que deverão ser aplicadas às situações mais correntes e que possam, com sensatez, ser adaptadas para casos mais particulares.</w:t>
-      </w:r>
-    </w:p>
-    <w:p>
-      <w:pPr>
-        <w:spacing w:after="120" w:line="280" w:lineRule="atLeast"/>
-        <w:jc w:val="both"/>
-        <w:rPr>
-          <w:rFonts w:ascii="Times New Roman" w:hAnsi="Times New Roman"/>
-          <w:sz w:val="22"/>
-          <w:szCs w:val="22"/>
-        </w:rPr>
-      </w:pPr>
-      <w:r>
-        <w:rPr>
-          <w:rFonts w:ascii="Times New Roman" w:hAnsi="Times New Roman"/>
-          <w:sz w:val="22"/>
-          <w:szCs w:val="22"/>
-        </w:rPr>
-        <w:t>Espera-se que os estudantes dediquem algum zelo à produção gráfica final dos seus documentos. Trata-se de algo que, ao contrário dos trabalhos produzidos no âmbito das restantes disciplinas cuja divulgação raramente ultrapassa o contexto da avaliação, ficará acessível de forma alargada ao meio científico, técnico e profissional, pelo que, depois do esforço na produção de conteúdos válidos, só fará sentido que estes sejam apresentados de forma profissional e graficamente atraente.</w:t>
-      </w:r>
-    </w:p>
-    <w:p>
-      <w:pPr>
-        <w:spacing w:after="120" w:line="280" w:lineRule="atLeast"/>
-        <w:jc w:val="both"/>
-        <w:rPr>
-          <w:rFonts w:ascii="Times New Roman" w:hAnsi="Times New Roman"/>
-          <w:sz w:val="22"/>
-          <w:szCs w:val="22"/>
-        </w:rPr>
-      </w:pPr>
-    </w:p>
-    <w:p>
-      <w:pPr>
-        <w:spacing w:after="120" w:line="280" w:lineRule="atLeast"/>
-        <w:ind w:left="426" w:hanging="426"/>
-        <w:jc w:val="both"/>
-        <w:rPr>
-          <w:rFonts w:cs="Arial"/>
-          <w:b/>
-          <w:smallCaps/>
-          <w:sz w:val="22"/>
-          <w:szCs w:val="20"/>
-        </w:rPr>
-      </w:pPr>
-      <w:r>
-        <w:rPr>
-          <w:rFonts w:cs="Arial"/>
-          <w:b/>
-          <w:smallCaps/>
-          <w:sz w:val="22"/>
-          <w:szCs w:val="20"/>
-        </w:rPr>
-        <w:t>4</w:t>
-      </w:r>
-      <w:r>
-        <w:rPr>
-          <w:rFonts w:cs="Arial"/>
-          <w:b/>
-          <w:smallCaps/>
-          <w:sz w:val="22"/>
-          <w:szCs w:val="20"/>
-        </w:rPr>
-        <w:t>.5</w:t>
-      </w:r>
-      <w:r>
-        <w:rPr>
-          <w:rFonts w:cs="Arial"/>
-          <w:b/>
-          <w:smallCaps/>
-          <w:sz w:val="22"/>
-          <w:szCs w:val="20"/>
-        </w:rPr>
-        <w:t>.</w:t>
-      </w:r>
-      <w:r>
-        <w:rPr>
-          <w:rFonts w:cs="Arial"/>
-          <w:b/>
-          <w:smallCaps/>
-          <w:sz w:val="22"/>
-          <w:szCs w:val="20"/>
-        </w:rPr>
-        <w:tab/>
-      </w:r>
-      <w:r>
-        <w:rPr>
-          <w:rFonts w:cs="Arial"/>
-          <w:b/>
-          <w:smallCaps/>
-          <w:sz w:val="22"/>
-          <w:szCs w:val="20"/>
-        </w:rPr>
-        <w:t>Função “</w:t>
-      </w:r>
-      <w:proofErr w:type="spellStart"/>
-      <w:r>
-        <w:rPr>
-          <w:rFonts w:cs="Arial"/>
-          <w:b/>
-          <w:smallCaps/>
-          <w:sz w:val="22"/>
-          <w:szCs w:val="20"/>
-        </w:rPr>
-        <w:t>evaluate</w:t>
-      </w:r>
-      <w:proofErr w:type="spellEnd"/>
-      <w:r>
-        <w:rPr>
-          <w:rFonts w:cs="Arial"/>
-          <w:b/>
-          <w:smallCaps/>
-          <w:sz w:val="22"/>
-          <w:szCs w:val="20"/>
-        </w:rPr>
-        <w:t>”</w:t>
-      </w:r>
-    </w:p>
-    <w:p>
-      <w:pPr>
-        <w:spacing w:after="120" w:line="280" w:lineRule="atLeast"/>
-        <w:ind w:left="426" w:hanging="426"/>
-        <w:jc w:val="both"/>
-        <w:rPr>
-          <w:rFonts w:cs="Arial"/>
-          <w:b/>
-          <w:smallCaps/>
-          <w:sz w:val="22"/>
-          <w:szCs w:val="20"/>
-        </w:rPr>
-      </w:pPr>
-      <w:r>
-        <w:rPr>
-          <w:rFonts w:cs="Arial"/>
-          <w:b/>
-          <w:smallCaps/>
-          <w:sz w:val="22"/>
-          <w:szCs w:val="20"/>
-        </w:rPr>
-        <w:t>4</w:t>
-      </w:r>
-      <w:r>
-        <w:rPr>
-          <w:rFonts w:cs="Arial"/>
-          <w:b/>
-          <w:smallCaps/>
-          <w:sz w:val="22"/>
-          <w:szCs w:val="20"/>
-        </w:rPr>
-        <w:t>.6</w:t>
-      </w:r>
-      <w:r>
-        <w:rPr>
-          <w:rFonts w:cs="Arial"/>
-          <w:b/>
-          <w:smallCaps/>
-          <w:sz w:val="22"/>
-          <w:szCs w:val="20"/>
-        </w:rPr>
-        <w:t>.</w:t>
-      </w:r>
-      <w:r>
-        <w:rPr>
-          <w:rFonts w:cs="Arial"/>
-          <w:b/>
-          <w:smallCaps/>
-          <w:sz w:val="22"/>
-          <w:szCs w:val="20"/>
-        </w:rPr>
-        <w:tab/>
-      </w:r>
-      <w:r>
-        <w:rPr>
-          <w:rFonts w:cs="Arial"/>
-          <w:b/>
-          <w:smallCaps/>
-          <w:sz w:val="22"/>
-          <w:szCs w:val="20"/>
-        </w:rPr>
-        <w:t>Função seleção</w:t>
-      </w:r>
-    </w:p>
-    <w:p>
-      <w:pPr>
-        <w:spacing w:after="120" w:line="280" w:lineRule="atLeast"/>
-        <w:ind w:left="426" w:hanging="426"/>
-        <w:jc w:val="both"/>
-        <w:rPr>
-          <w:rFonts w:cs="Arial"/>
-          <w:b/>
-          <w:smallCaps/>
-          <w:sz w:val="22"/>
-          <w:szCs w:val="20"/>
-        </w:rPr>
-      </w:pPr>
-      <w:r>
-        <w:rPr>
-          <w:rFonts w:cs="Arial"/>
-          <w:b/>
-          <w:smallCaps/>
-          <w:sz w:val="22"/>
-          <w:szCs w:val="20"/>
-        </w:rPr>
-        <w:t>4</w:t>
-      </w:r>
-      <w:r>
-        <w:rPr>
-          <w:rFonts w:cs="Arial"/>
-          <w:b/>
-          <w:smallCaps/>
-          <w:sz w:val="22"/>
-          <w:szCs w:val="20"/>
-        </w:rPr>
-        <w:t>.7</w:t>
-      </w:r>
-      <w:r>
-        <w:rPr>
-          <w:rFonts w:cs="Arial"/>
-          <w:b/>
-          <w:smallCaps/>
-          <w:sz w:val="22"/>
-          <w:szCs w:val="20"/>
-        </w:rPr>
-        <w:t>.</w:t>
-      </w:r>
-      <w:r>
-        <w:rPr>
-          <w:rFonts w:cs="Arial"/>
-          <w:b/>
-          <w:smallCaps/>
-          <w:sz w:val="22"/>
-          <w:szCs w:val="20"/>
-        </w:rPr>
-        <w:tab/>
-      </w:r>
-      <w:r>
-        <w:rPr>
-          <w:rFonts w:cs="Arial"/>
-          <w:b/>
-          <w:smallCaps/>
-          <w:sz w:val="22"/>
-          <w:szCs w:val="20"/>
-        </w:rPr>
-        <w:t>Operadores genéticos</w:t>
+          <w:szCs w:val="20"/>
+        </w:rPr>
+        <w:t>Mutação gaussiana</w:t>
       </w:r>
     </w:p>
     <w:p>
@@ -1707,98 +9815,6 @@
           <w:szCs w:val="20"/>
         </w:rPr>
       </w:pPr>
-      <w:r>
-        <w:rPr>
-          <w:rFonts w:cs="Arial"/>
-          <w:smallCaps/>
-          <w:szCs w:val="20"/>
-        </w:rPr>
-        <w:t>4.7</w:t>
-      </w:r>
-      <w:r>
-        <w:rPr>
-          <w:rFonts w:cs="Arial"/>
-          <w:smallCaps/>
-          <w:szCs w:val="20"/>
-        </w:rPr>
-        <w:t>.</w:t>
-      </w:r>
-      <w:r>
-        <w:rPr>
-          <w:rFonts w:cs="Arial"/>
-          <w:smallCaps/>
-          <w:szCs w:val="20"/>
-        </w:rPr>
-        <w:t>1</w:t>
-      </w:r>
-      <w:r>
-        <w:rPr>
-          <w:rFonts w:cs="Arial"/>
-          <w:smallCaps/>
-          <w:szCs w:val="20"/>
-        </w:rPr>
-        <w:t xml:space="preserve">. </w:t>
-      </w:r>
-      <w:r>
-        <w:rPr>
-          <w:rFonts w:cs="Arial"/>
-          <w:smallCaps/>
-          <w:szCs w:val="20"/>
-        </w:rPr>
-        <w:t>Crossover</w:t>
-      </w:r>
-    </w:p>
-    <w:p>
-      <w:pPr>
-        <w:spacing w:after="120" w:line="280" w:lineRule="atLeast"/>
-        <w:ind w:left="567" w:hanging="567"/>
-        <w:jc w:val="both"/>
-        <w:rPr>
-          <w:rFonts w:cs="Arial"/>
-          <w:smallCaps/>
-          <w:szCs w:val="20"/>
-        </w:rPr>
-      </w:pPr>
-      <w:r>
-        <w:rPr>
-          <w:rFonts w:cs="Arial"/>
-          <w:smallCaps/>
-          <w:szCs w:val="20"/>
-        </w:rPr>
-        <w:t>4.7</w:t>
-      </w:r>
-      <w:r>
-        <w:rPr>
-          <w:rFonts w:cs="Arial"/>
-          <w:smallCaps/>
-          <w:szCs w:val="20"/>
-        </w:rPr>
-        <w:t>.</w:t>
-      </w:r>
-      <w:r>
-        <w:rPr>
-          <w:rFonts w:cs="Arial"/>
-          <w:smallCaps/>
-          <w:szCs w:val="20"/>
-        </w:rPr>
-        <w:t>2</w:t>
-      </w:r>
-      <w:r>
-        <w:rPr>
-          <w:rFonts w:cs="Arial"/>
-          <w:smallCaps/>
-          <w:szCs w:val="20"/>
-        </w:rPr>
-        <w:t xml:space="preserve">. </w:t>
-      </w:r>
-      <w:r>
-        <w:rPr>
-          <w:rFonts w:cs="Arial"/>
-          <w:smallCaps/>
-          <w:szCs w:val="20"/>
-        </w:rPr>
-        <w:t>Mutação gaussiana</w:t>
-      </w:r>
     </w:p>
     <w:p>
       <w:pPr>
@@ -1878,7 +9894,7 @@
         <w:rStyle w:val="PageNumber"/>
         <w:noProof/>
       </w:rPr>
-      <w:t>2</w:t>
+      <w:t>6</w:t>
     </w:r>
     <w:r>
       <w:rPr>
@@ -1920,7 +9936,7 @@
         <w:rStyle w:val="PageNumber"/>
         <w:noProof/>
       </w:rPr>
-      <w:t>3</w:t>
+      <w:t>5</w:t>
     </w:r>
     <w:r>
       <w:rPr>
@@ -2878,6 +10894,16 @@
       <w:lang w:eastAsia="pt-PT"/>
     </w:rPr>
   </w:style>
+  <w:style w:type="character" w:styleId="PlaceholderText">
+    <w:name w:val="Placeholder Text"/>
+    <w:basedOn w:val="DefaultParagraphFont"/>
+    <w:uiPriority w:val="99"/>
+    <w:semiHidden/>
+    <w:rsid w:val="00422A6E"/>
+    <w:rPr>
+      <w:color w:val="808080"/>
+    </w:rPr>
+  </w:style>
 </w:styles>
 </file>
 

--- a/Tese_word/Capitulos/4-Descrição_programa.docx
+++ b/Tese_word/Capitulos/4-Descrição_programa.docx
@@ -1737,6 +1737,7 @@
                 <w:lang w:eastAsia="en-US"/>
               </w:rPr>
             </w:pPr>
+            <w:proofErr w:type="spellStart"/>
             <w:r>
               <w:rPr>
                 <w:rFonts w:ascii="Consolas" w:eastAsiaTheme="minorHAnsi" w:hAnsi="Consolas" w:cs="Consolas"/>
@@ -1747,16 +1748,40 @@
               </w:rPr>
               <w:t>public</w:t>
             </w:r>
-            <w:r>
-              <w:rPr>
-                <w:rFonts w:ascii="Consolas" w:eastAsiaTheme="minorHAnsi" w:hAnsi="Consolas" w:cs="Consolas"/>
-                <w:color w:val="000000"/>
-                <w:sz w:val="16"/>
-                <w:szCs w:val="19"/>
-                <w:lang w:eastAsia="en-US"/>
-              </w:rPr>
-              <w:t xml:space="preserve"> Genome(</w:t>
-            </w:r>
+            <w:proofErr w:type="spellEnd"/>
+            <w:r>
+              <w:rPr>
+                <w:rFonts w:ascii="Consolas" w:eastAsiaTheme="minorHAnsi" w:hAnsi="Consolas" w:cs="Consolas"/>
+                <w:color w:val="000000"/>
+                <w:sz w:val="16"/>
+                <w:szCs w:val="19"/>
+                <w:lang w:eastAsia="en-US"/>
+              </w:rPr>
+              <w:t xml:space="preserve"> </w:t>
+            </w:r>
+            <w:proofErr w:type="spellStart"/>
+            <w:r>
+              <w:rPr>
+                <w:rFonts w:ascii="Consolas" w:eastAsiaTheme="minorHAnsi" w:hAnsi="Consolas" w:cs="Consolas"/>
+                <w:color w:val="000000"/>
+                <w:sz w:val="16"/>
+                <w:szCs w:val="19"/>
+                <w:lang w:eastAsia="en-US"/>
+              </w:rPr>
+              <w:t>Genome</w:t>
+            </w:r>
+            <w:proofErr w:type="spellEnd"/>
+            <w:r>
+              <w:rPr>
+                <w:rFonts w:ascii="Consolas" w:eastAsiaTheme="minorHAnsi" w:hAnsi="Consolas" w:cs="Consolas"/>
+                <w:color w:val="000000"/>
+                <w:sz w:val="16"/>
+                <w:szCs w:val="19"/>
+                <w:lang w:eastAsia="en-US"/>
+              </w:rPr>
+              <w:t>(</w:t>
+            </w:r>
+            <w:proofErr w:type="spellStart"/>
             <w:r>
               <w:rPr>
                 <w:rFonts w:ascii="Consolas" w:eastAsiaTheme="minorHAnsi" w:hAnsi="Consolas" w:cs="Consolas"/>
@@ -1767,15 +1792,27 @@
               </w:rPr>
               <w:t>double</w:t>
             </w:r>
-            <w:r>
-              <w:rPr>
-                <w:rFonts w:ascii="Consolas" w:eastAsiaTheme="minorHAnsi" w:hAnsi="Consolas" w:cs="Consolas"/>
-                <w:color w:val="000000"/>
-                <w:sz w:val="16"/>
-                <w:szCs w:val="19"/>
-                <w:lang w:eastAsia="en-US"/>
-              </w:rPr>
-              <w:t xml:space="preserve"> Largura,</w:t>
+            <w:proofErr w:type="spellEnd"/>
+            <w:r>
+              <w:rPr>
+                <w:rFonts w:ascii="Consolas" w:eastAsiaTheme="minorHAnsi" w:hAnsi="Consolas" w:cs="Consolas"/>
+                <w:color w:val="000000"/>
+                <w:sz w:val="16"/>
+                <w:szCs w:val="19"/>
+                <w:lang w:eastAsia="en-US"/>
+              </w:rPr>
+              <w:t xml:space="preserve"> </w:t>
+            </w:r>
+            <w:proofErr w:type="spellStart"/>
+            <w:r>
+              <w:rPr>
+                <w:rFonts w:ascii="Consolas" w:eastAsiaTheme="minorHAnsi" w:hAnsi="Consolas" w:cs="Consolas"/>
+                <w:color w:val="000000"/>
+                <w:sz w:val="16"/>
+                <w:szCs w:val="19"/>
+                <w:lang w:eastAsia="en-US"/>
+              </w:rPr>
+              <w:t>Largura,</w:t>
             </w:r>
             <w:r>
               <w:rPr>
@@ -1787,6 +1824,7 @@
               </w:rPr>
               <w:t>int</w:t>
             </w:r>
+            <w:proofErr w:type="spellEnd"/>
             <w:r>
               <w:rPr>
                 <w:rFonts w:ascii="Consolas" w:eastAsiaTheme="minorHAnsi" w:hAnsi="Consolas" w:cs="Consolas"/>
@@ -1797,6 +1835,7 @@
               </w:rPr>
               <w:t xml:space="preserve"> Altura, </w:t>
             </w:r>
+            <w:proofErr w:type="spellStart"/>
             <w:r>
               <w:rPr>
                 <w:rFonts w:ascii="Consolas" w:eastAsiaTheme="minorHAnsi" w:hAnsi="Consolas" w:cs="Consolas"/>
@@ -1807,15 +1846,27 @@
               </w:rPr>
               <w:t>double</w:t>
             </w:r>
-            <w:r>
-              <w:rPr>
-                <w:rFonts w:ascii="Consolas" w:eastAsiaTheme="minorHAnsi" w:hAnsi="Consolas" w:cs="Consolas"/>
-                <w:color w:val="000000"/>
-                <w:sz w:val="16"/>
-                <w:szCs w:val="19"/>
-                <w:lang w:eastAsia="en-US"/>
-              </w:rPr>
-              <w:t xml:space="preserve"> horiz_div,</w:t>
+            <w:proofErr w:type="spellEnd"/>
+            <w:r>
+              <w:rPr>
+                <w:rFonts w:ascii="Consolas" w:eastAsiaTheme="minorHAnsi" w:hAnsi="Consolas" w:cs="Consolas"/>
+                <w:color w:val="000000"/>
+                <w:sz w:val="16"/>
+                <w:szCs w:val="19"/>
+                <w:lang w:eastAsia="en-US"/>
+              </w:rPr>
+              <w:t xml:space="preserve"> </w:t>
+            </w:r>
+            <w:proofErr w:type="spellStart"/>
+            <w:r>
+              <w:rPr>
+                <w:rFonts w:ascii="Consolas" w:eastAsiaTheme="minorHAnsi" w:hAnsi="Consolas" w:cs="Consolas"/>
+                <w:color w:val="000000"/>
+                <w:sz w:val="16"/>
+                <w:szCs w:val="19"/>
+                <w:lang w:eastAsia="en-US"/>
+              </w:rPr>
+              <w:t>horiz_div,</w:t>
             </w:r>
             <w:r>
               <w:rPr>
@@ -1827,16 +1878,40 @@
               </w:rPr>
               <w:t>double</w:t>
             </w:r>
-            <w:r>
-              <w:rPr>
-                <w:rFonts w:ascii="Consolas" w:eastAsiaTheme="minorHAnsi" w:hAnsi="Consolas" w:cs="Consolas"/>
-                <w:color w:val="000000"/>
-                <w:sz w:val="16"/>
-                <w:szCs w:val="19"/>
-                <w:lang w:eastAsia="en-US"/>
-              </w:rPr>
-              <w:t xml:space="preserve"> subdiv, </w:t>
-            </w:r>
+            <w:proofErr w:type="spellEnd"/>
+            <w:r>
+              <w:rPr>
+                <w:rFonts w:ascii="Consolas" w:eastAsiaTheme="minorHAnsi" w:hAnsi="Consolas" w:cs="Consolas"/>
+                <w:color w:val="000000"/>
+                <w:sz w:val="16"/>
+                <w:szCs w:val="19"/>
+                <w:lang w:eastAsia="en-US"/>
+              </w:rPr>
+              <w:t xml:space="preserve"> </w:t>
+            </w:r>
+            <w:proofErr w:type="spellStart"/>
+            <w:r>
+              <w:rPr>
+                <w:rFonts w:ascii="Consolas" w:eastAsiaTheme="minorHAnsi" w:hAnsi="Consolas" w:cs="Consolas"/>
+                <w:color w:val="000000"/>
+                <w:sz w:val="16"/>
+                <w:szCs w:val="19"/>
+                <w:lang w:eastAsia="en-US"/>
+              </w:rPr>
+              <w:t>subdiv</w:t>
+            </w:r>
+            <w:proofErr w:type="spellEnd"/>
+            <w:r>
+              <w:rPr>
+                <w:rFonts w:ascii="Consolas" w:eastAsiaTheme="minorHAnsi" w:hAnsi="Consolas" w:cs="Consolas"/>
+                <w:color w:val="000000"/>
+                <w:sz w:val="16"/>
+                <w:szCs w:val="19"/>
+                <w:lang w:eastAsia="en-US"/>
+              </w:rPr>
+              <w:t xml:space="preserve">, </w:t>
+            </w:r>
+            <w:proofErr w:type="spellStart"/>
             <w:r>
               <w:rPr>
                 <w:rFonts w:ascii="Consolas" w:eastAsiaTheme="minorHAnsi" w:hAnsi="Consolas" w:cs="Consolas"/>
@@ -1847,16 +1922,40 @@
               </w:rPr>
               <w:t>int</w:t>
             </w:r>
-            <w:r>
-              <w:rPr>
-                <w:rFonts w:ascii="Consolas" w:eastAsiaTheme="minorHAnsi" w:hAnsi="Consolas" w:cs="Consolas"/>
-                <w:color w:val="000000"/>
-                <w:sz w:val="16"/>
-                <w:szCs w:val="19"/>
-                <w:lang w:eastAsia="en-US"/>
-              </w:rPr>
-              <w:t xml:space="preserve"> N_cabos, </w:t>
-            </w:r>
+            <w:proofErr w:type="spellEnd"/>
+            <w:r>
+              <w:rPr>
+                <w:rFonts w:ascii="Consolas" w:eastAsiaTheme="minorHAnsi" w:hAnsi="Consolas" w:cs="Consolas"/>
+                <w:color w:val="000000"/>
+                <w:sz w:val="16"/>
+                <w:szCs w:val="19"/>
+                <w:lang w:eastAsia="en-US"/>
+              </w:rPr>
+              <w:t xml:space="preserve"> </w:t>
+            </w:r>
+            <w:proofErr w:type="spellStart"/>
+            <w:r>
+              <w:rPr>
+                <w:rFonts w:ascii="Consolas" w:eastAsiaTheme="minorHAnsi" w:hAnsi="Consolas" w:cs="Consolas"/>
+                <w:color w:val="000000"/>
+                <w:sz w:val="16"/>
+                <w:szCs w:val="19"/>
+                <w:lang w:eastAsia="en-US"/>
+              </w:rPr>
+              <w:t>N_cabos</w:t>
+            </w:r>
+            <w:proofErr w:type="spellEnd"/>
+            <w:r>
+              <w:rPr>
+                <w:rFonts w:ascii="Consolas" w:eastAsiaTheme="minorHAnsi" w:hAnsi="Consolas" w:cs="Consolas"/>
+                <w:color w:val="000000"/>
+                <w:sz w:val="16"/>
+                <w:szCs w:val="19"/>
+                <w:lang w:eastAsia="en-US"/>
+              </w:rPr>
+              <w:t xml:space="preserve">, </w:t>
+            </w:r>
+            <w:proofErr w:type="spellStart"/>
             <w:r>
               <w:rPr>
                 <w:rFonts w:ascii="Consolas" w:eastAsiaTheme="minorHAnsi" w:hAnsi="Consolas" w:cs="Consolas"/>
@@ -1867,15 +1966,27 @@
               </w:rPr>
               <w:t>int</w:t>
             </w:r>
-            <w:r>
-              <w:rPr>
-                <w:rFonts w:ascii="Consolas" w:eastAsiaTheme="minorHAnsi" w:hAnsi="Consolas" w:cs="Consolas"/>
-                <w:color w:val="000000"/>
-                <w:sz w:val="16"/>
-                <w:szCs w:val="19"/>
-                <w:lang w:eastAsia="en-US"/>
-              </w:rPr>
-              <w:t>[] h_cabos,</w:t>
+            <w:proofErr w:type="spellEnd"/>
+            <w:r>
+              <w:rPr>
+                <w:rFonts w:ascii="Consolas" w:eastAsiaTheme="minorHAnsi" w:hAnsi="Consolas" w:cs="Consolas"/>
+                <w:color w:val="000000"/>
+                <w:sz w:val="16"/>
+                <w:szCs w:val="19"/>
+                <w:lang w:eastAsia="en-US"/>
+              </w:rPr>
+              <w:t xml:space="preserve">[] </w:t>
+            </w:r>
+            <w:proofErr w:type="spellStart"/>
+            <w:r>
+              <w:rPr>
+                <w:rFonts w:ascii="Consolas" w:eastAsiaTheme="minorHAnsi" w:hAnsi="Consolas" w:cs="Consolas"/>
+                <w:color w:val="000000"/>
+                <w:sz w:val="16"/>
+                <w:szCs w:val="19"/>
+                <w:lang w:eastAsia="en-US"/>
+              </w:rPr>
+              <w:t>h_cabos,</w:t>
             </w:r>
             <w:r>
               <w:rPr>
@@ -1887,15 +1998,38 @@
               </w:rPr>
               <w:t>double</w:t>
             </w:r>
-            <w:r>
-              <w:rPr>
-                <w:rFonts w:ascii="Consolas" w:eastAsiaTheme="minorHAnsi" w:hAnsi="Consolas" w:cs="Consolas"/>
-                <w:color w:val="000000"/>
-                <w:sz w:val="16"/>
-                <w:szCs w:val="19"/>
-                <w:lang w:eastAsia="en-US"/>
-              </w:rPr>
-              <w:t>[] dist_centro)</w:t>
+            <w:proofErr w:type="spellEnd"/>
+            <w:r>
+              <w:rPr>
+                <w:rFonts w:ascii="Consolas" w:eastAsiaTheme="minorHAnsi" w:hAnsi="Consolas" w:cs="Consolas"/>
+                <w:color w:val="000000"/>
+                <w:sz w:val="16"/>
+                <w:szCs w:val="19"/>
+                <w:lang w:eastAsia="en-US"/>
+              </w:rPr>
+              <w:t xml:space="preserve">[] </w:t>
+            </w:r>
+            <w:proofErr w:type="spellStart"/>
+            <w:r>
+              <w:rPr>
+                <w:rFonts w:ascii="Consolas" w:eastAsiaTheme="minorHAnsi" w:hAnsi="Consolas" w:cs="Consolas"/>
+                <w:color w:val="000000"/>
+                <w:sz w:val="16"/>
+                <w:szCs w:val="19"/>
+                <w:lang w:eastAsia="en-US"/>
+              </w:rPr>
+              <w:t>dist_centro</w:t>
+            </w:r>
+            <w:proofErr w:type="spellEnd"/>
+            <w:r>
+              <w:rPr>
+                <w:rFonts w:ascii="Consolas" w:eastAsiaTheme="minorHAnsi" w:hAnsi="Consolas" w:cs="Consolas"/>
+                <w:color w:val="000000"/>
+                <w:sz w:val="16"/>
+                <w:szCs w:val="19"/>
+                <w:lang w:eastAsia="en-US"/>
+              </w:rPr>
+              <w:t>)</w:t>
             </w:r>
           </w:p>
           <w:p>
@@ -2015,15 +2149,27 @@
               </w:rPr>
               <w:t xml:space="preserve">            </w:t>
             </w:r>
-            <w:r>
-              <w:rPr>
-                <w:rFonts w:ascii="Consolas" w:eastAsiaTheme="minorHAnsi" w:hAnsi="Consolas" w:cs="Consolas"/>
-                <w:color w:val="000000"/>
-                <w:sz w:val="16"/>
-                <w:szCs w:val="19"/>
-                <w:lang w:val="en-GB" w:eastAsia="en-US"/>
-              </w:rPr>
-              <w:t xml:space="preserve">pt_cloud = </w:t>
+            <w:proofErr w:type="spellStart"/>
+            <w:r>
+              <w:rPr>
+                <w:rFonts w:ascii="Consolas" w:eastAsiaTheme="minorHAnsi" w:hAnsi="Consolas" w:cs="Consolas"/>
+                <w:color w:val="000000"/>
+                <w:sz w:val="16"/>
+                <w:szCs w:val="19"/>
+                <w:lang w:val="en-GB" w:eastAsia="en-US"/>
+              </w:rPr>
+              <w:t>pt_cloud</w:t>
+            </w:r>
+            <w:proofErr w:type="spellEnd"/>
+            <w:r>
+              <w:rPr>
+                <w:rFonts w:ascii="Consolas" w:eastAsiaTheme="minorHAnsi" w:hAnsi="Consolas" w:cs="Consolas"/>
+                <w:color w:val="000000"/>
+                <w:sz w:val="16"/>
+                <w:szCs w:val="19"/>
+                <w:lang w:val="en-GB" w:eastAsia="en-US"/>
+              </w:rPr>
+              <w:t xml:space="preserve"> = </w:t>
             </w:r>
             <w:r>
               <w:rPr>
@@ -2065,6 +2211,7 @@
               </w:rPr>
               <w:t>[5, (</w:t>
             </w:r>
+            <w:proofErr w:type="spellStart"/>
             <w:r>
               <w:rPr>
                 <w:rFonts w:ascii="Consolas" w:eastAsiaTheme="minorHAnsi" w:hAnsi="Consolas" w:cs="Consolas"/>
@@ -2075,15 +2222,82 @@
               </w:rPr>
               <w:t>int</w:t>
             </w:r>
-            <w:r>
-              <w:rPr>
-                <w:rFonts w:ascii="Consolas" w:eastAsiaTheme="minorHAnsi" w:hAnsi="Consolas" w:cs="Consolas"/>
-                <w:color w:val="000000"/>
-                <w:sz w:val="16"/>
-                <w:szCs w:val="19"/>
-                <w:lang w:val="en-GB" w:eastAsia="en-US"/>
-              </w:rPr>
-              <w:t>)(17*N_cabos + 4 + (4 * subdiv) * (horiz_div - 1))];</w:t>
+            <w:proofErr w:type="spellEnd"/>
+            <w:r>
+              <w:rPr>
+                <w:rFonts w:ascii="Consolas" w:eastAsiaTheme="minorHAnsi" w:hAnsi="Consolas" w:cs="Consolas"/>
+                <w:color w:val="000000"/>
+                <w:sz w:val="16"/>
+                <w:szCs w:val="19"/>
+                <w:lang w:val="en-GB" w:eastAsia="en-US"/>
+              </w:rPr>
+              <w:t>)(17*</w:t>
+            </w:r>
+            <w:proofErr w:type="spellStart"/>
+            <w:r>
+              <w:rPr>
+                <w:rFonts w:ascii="Consolas" w:eastAsiaTheme="minorHAnsi" w:hAnsi="Consolas" w:cs="Consolas"/>
+                <w:color w:val="000000"/>
+                <w:sz w:val="16"/>
+                <w:szCs w:val="19"/>
+                <w:lang w:val="en-GB" w:eastAsia="en-US"/>
+              </w:rPr>
+              <w:t>N_cabos</w:t>
+            </w:r>
+            <w:proofErr w:type="spellEnd"/>
+            <w:r>
+              <w:rPr>
+                <w:rFonts w:ascii="Consolas" w:eastAsiaTheme="minorHAnsi" w:hAnsi="Consolas" w:cs="Consolas"/>
+                <w:color w:val="000000"/>
+                <w:sz w:val="16"/>
+                <w:szCs w:val="19"/>
+                <w:lang w:val="en-GB" w:eastAsia="en-US"/>
+              </w:rPr>
+              <w:t xml:space="preserve"> + 4 + (4 * </w:t>
+            </w:r>
+            <w:proofErr w:type="spellStart"/>
+            <w:r>
+              <w:rPr>
+                <w:rFonts w:ascii="Consolas" w:eastAsiaTheme="minorHAnsi" w:hAnsi="Consolas" w:cs="Consolas"/>
+                <w:color w:val="000000"/>
+                <w:sz w:val="16"/>
+                <w:szCs w:val="19"/>
+                <w:lang w:val="en-GB" w:eastAsia="en-US"/>
+              </w:rPr>
+              <w:t>subdiv</w:t>
+            </w:r>
+            <w:proofErr w:type="spellEnd"/>
+            <w:r>
+              <w:rPr>
+                <w:rFonts w:ascii="Consolas" w:eastAsiaTheme="minorHAnsi" w:hAnsi="Consolas" w:cs="Consolas"/>
+                <w:color w:val="000000"/>
+                <w:sz w:val="16"/>
+                <w:szCs w:val="19"/>
+                <w:lang w:val="en-GB" w:eastAsia="en-US"/>
+              </w:rPr>
+              <w:t>) * (</w:t>
+            </w:r>
+            <w:proofErr w:type="spellStart"/>
+            <w:r>
+              <w:rPr>
+                <w:rFonts w:ascii="Consolas" w:eastAsiaTheme="minorHAnsi" w:hAnsi="Consolas" w:cs="Consolas"/>
+                <w:color w:val="000000"/>
+                <w:sz w:val="16"/>
+                <w:szCs w:val="19"/>
+                <w:lang w:val="en-GB" w:eastAsia="en-US"/>
+              </w:rPr>
+              <w:t>horiz_div</w:t>
+            </w:r>
+            <w:proofErr w:type="spellEnd"/>
+            <w:r>
+              <w:rPr>
+                <w:rFonts w:ascii="Consolas" w:eastAsiaTheme="minorHAnsi" w:hAnsi="Consolas" w:cs="Consolas"/>
+                <w:color w:val="000000"/>
+                <w:sz w:val="16"/>
+                <w:szCs w:val="19"/>
+                <w:lang w:val="en-GB" w:eastAsia="en-US"/>
+              </w:rPr>
+              <w:t xml:space="preserve"> - 1))];</w:t>
             </w:r>
           </w:p>
           <w:p>
@@ -2109,16 +2323,29 @@
               </w:rPr>
               <w:t xml:space="preserve">            </w:t>
             </w:r>
-            <w:r>
-              <w:rPr>
-                <w:rFonts w:ascii="Consolas" w:eastAsiaTheme="minorHAnsi" w:hAnsi="Consolas" w:cs="Consolas"/>
-                <w:color w:val="000000"/>
-                <w:sz w:val="16"/>
-                <w:szCs w:val="19"/>
-                <w:lang w:eastAsia="en-US"/>
-              </w:rPr>
-              <w:t xml:space="preserve">bars = </w:t>
-            </w:r>
+            <w:proofErr w:type="spellStart"/>
+            <w:r>
+              <w:rPr>
+                <w:rFonts w:ascii="Consolas" w:eastAsiaTheme="minorHAnsi" w:hAnsi="Consolas" w:cs="Consolas"/>
+                <w:color w:val="000000"/>
+                <w:sz w:val="16"/>
+                <w:szCs w:val="19"/>
+                <w:lang w:eastAsia="en-US"/>
+              </w:rPr>
+              <w:t>bars</w:t>
+            </w:r>
+            <w:proofErr w:type="spellEnd"/>
+            <w:r>
+              <w:rPr>
+                <w:rFonts w:ascii="Consolas" w:eastAsiaTheme="minorHAnsi" w:hAnsi="Consolas" w:cs="Consolas"/>
+                <w:color w:val="000000"/>
+                <w:sz w:val="16"/>
+                <w:szCs w:val="19"/>
+                <w:lang w:eastAsia="en-US"/>
+              </w:rPr>
+              <w:t xml:space="preserve"> = </w:t>
+            </w:r>
+            <w:proofErr w:type="spellStart"/>
             <w:r>
               <w:rPr>
                 <w:rFonts w:ascii="Consolas" w:eastAsiaTheme="minorHAnsi" w:hAnsi="Consolas" w:cs="Consolas"/>
@@ -2129,6 +2356,7 @@
               </w:rPr>
               <w:t>new</w:t>
             </w:r>
+            <w:proofErr w:type="spellEnd"/>
             <w:r>
               <w:rPr>
                 <w:rFonts w:ascii="Consolas" w:eastAsiaTheme="minorHAnsi" w:hAnsi="Consolas" w:cs="Consolas"/>
@@ -2139,6 +2367,7 @@
               </w:rPr>
               <w:t xml:space="preserve"> </w:t>
             </w:r>
+            <w:proofErr w:type="spellStart"/>
             <w:r>
               <w:rPr>
                 <w:rFonts w:ascii="Consolas" w:eastAsiaTheme="minorHAnsi" w:hAnsi="Consolas" w:cs="Consolas"/>
@@ -2149,6 +2378,7 @@
               </w:rPr>
               <w:t>double</w:t>
             </w:r>
+            <w:proofErr w:type="spellEnd"/>
             <w:r>
               <w:rPr>
                 <w:rFonts w:ascii="Consolas" w:eastAsiaTheme="minorHAnsi" w:hAnsi="Consolas" w:cs="Consolas"/>
@@ -2159,6 +2389,7 @@
               </w:rPr>
               <w:t>[6, (</w:t>
             </w:r>
+            <w:proofErr w:type="spellStart"/>
             <w:r>
               <w:rPr>
                 <w:rFonts w:ascii="Consolas" w:eastAsiaTheme="minorHAnsi" w:hAnsi="Consolas" w:cs="Consolas"/>
@@ -2169,15 +2400,170 @@
               </w:rPr>
               <w:t>int</w:t>
             </w:r>
-            <w:r>
-              <w:rPr>
-                <w:rFonts w:ascii="Consolas" w:eastAsiaTheme="minorHAnsi" w:hAnsi="Consolas" w:cs="Consolas"/>
-                <w:color w:val="000000"/>
-                <w:sz w:val="16"/>
-                <w:szCs w:val="19"/>
-                <w:lang w:eastAsia="en-US"/>
-              </w:rPr>
-              <w:t>)((4 * horiz_div - 8) * (subdiv * subdiv) + (12 * horiz_div - 12) * subdiv - 8 * horiz_div + 36 * N_cabos + 20)];</w:t>
+            <w:proofErr w:type="spellEnd"/>
+            <w:r>
+              <w:rPr>
+                <w:rFonts w:ascii="Consolas" w:eastAsiaTheme="minorHAnsi" w:hAnsi="Consolas" w:cs="Consolas"/>
+                <w:color w:val="000000"/>
+                <w:sz w:val="16"/>
+                <w:szCs w:val="19"/>
+                <w:lang w:eastAsia="en-US"/>
+              </w:rPr>
+              <w:t xml:space="preserve">)((4 * </w:t>
+            </w:r>
+            <w:proofErr w:type="spellStart"/>
+            <w:r>
+              <w:rPr>
+                <w:rFonts w:ascii="Consolas" w:eastAsiaTheme="minorHAnsi" w:hAnsi="Consolas" w:cs="Consolas"/>
+                <w:color w:val="000000"/>
+                <w:sz w:val="16"/>
+                <w:szCs w:val="19"/>
+                <w:lang w:eastAsia="en-US"/>
+              </w:rPr>
+              <w:t>horiz_div</w:t>
+            </w:r>
+            <w:proofErr w:type="spellEnd"/>
+            <w:r>
+              <w:rPr>
+                <w:rFonts w:ascii="Consolas" w:eastAsiaTheme="minorHAnsi" w:hAnsi="Consolas" w:cs="Consolas"/>
+                <w:color w:val="000000"/>
+                <w:sz w:val="16"/>
+                <w:szCs w:val="19"/>
+                <w:lang w:eastAsia="en-US"/>
+              </w:rPr>
+              <w:t xml:space="preserve"> - 8) * (</w:t>
+            </w:r>
+            <w:proofErr w:type="spellStart"/>
+            <w:r>
+              <w:rPr>
+                <w:rFonts w:ascii="Consolas" w:eastAsiaTheme="minorHAnsi" w:hAnsi="Consolas" w:cs="Consolas"/>
+                <w:color w:val="000000"/>
+                <w:sz w:val="16"/>
+                <w:szCs w:val="19"/>
+                <w:lang w:eastAsia="en-US"/>
+              </w:rPr>
+              <w:t>subdiv</w:t>
+            </w:r>
+            <w:proofErr w:type="spellEnd"/>
+            <w:r>
+              <w:rPr>
+                <w:rFonts w:ascii="Consolas" w:eastAsiaTheme="minorHAnsi" w:hAnsi="Consolas" w:cs="Consolas"/>
+                <w:color w:val="000000"/>
+                <w:sz w:val="16"/>
+                <w:szCs w:val="19"/>
+                <w:lang w:eastAsia="en-US"/>
+              </w:rPr>
+              <w:t xml:space="preserve"> * </w:t>
+            </w:r>
+            <w:proofErr w:type="spellStart"/>
+            <w:r>
+              <w:rPr>
+                <w:rFonts w:ascii="Consolas" w:eastAsiaTheme="minorHAnsi" w:hAnsi="Consolas" w:cs="Consolas"/>
+                <w:color w:val="000000"/>
+                <w:sz w:val="16"/>
+                <w:szCs w:val="19"/>
+                <w:lang w:eastAsia="en-US"/>
+              </w:rPr>
+              <w:t>subdiv</w:t>
+            </w:r>
+            <w:proofErr w:type="spellEnd"/>
+            <w:r>
+              <w:rPr>
+                <w:rFonts w:ascii="Consolas" w:eastAsiaTheme="minorHAnsi" w:hAnsi="Consolas" w:cs="Consolas"/>
+                <w:color w:val="000000"/>
+                <w:sz w:val="16"/>
+                <w:szCs w:val="19"/>
+                <w:lang w:eastAsia="en-US"/>
+              </w:rPr>
+              <w:t xml:space="preserve">) + (12 * </w:t>
+            </w:r>
+            <w:proofErr w:type="spellStart"/>
+            <w:r>
+              <w:rPr>
+                <w:rFonts w:ascii="Consolas" w:eastAsiaTheme="minorHAnsi" w:hAnsi="Consolas" w:cs="Consolas"/>
+                <w:color w:val="000000"/>
+                <w:sz w:val="16"/>
+                <w:szCs w:val="19"/>
+                <w:lang w:eastAsia="en-US"/>
+              </w:rPr>
+              <w:t>horiz_div</w:t>
+            </w:r>
+            <w:proofErr w:type="spellEnd"/>
+            <w:r>
+              <w:rPr>
+                <w:rFonts w:ascii="Consolas" w:eastAsiaTheme="minorHAnsi" w:hAnsi="Consolas" w:cs="Consolas"/>
+                <w:color w:val="000000"/>
+                <w:sz w:val="16"/>
+                <w:szCs w:val="19"/>
+                <w:lang w:eastAsia="en-US"/>
+              </w:rPr>
+              <w:t xml:space="preserve"> - 12) * </w:t>
+            </w:r>
+            <w:proofErr w:type="spellStart"/>
+            <w:r>
+              <w:rPr>
+                <w:rFonts w:ascii="Consolas" w:eastAsiaTheme="minorHAnsi" w:hAnsi="Consolas" w:cs="Consolas"/>
+                <w:color w:val="000000"/>
+                <w:sz w:val="16"/>
+                <w:szCs w:val="19"/>
+                <w:lang w:eastAsia="en-US"/>
+              </w:rPr>
+              <w:t>subdiv</w:t>
+            </w:r>
+            <w:proofErr w:type="spellEnd"/>
+            <w:r>
+              <w:rPr>
+                <w:rFonts w:ascii="Consolas" w:eastAsiaTheme="minorHAnsi" w:hAnsi="Consolas" w:cs="Consolas"/>
+                <w:color w:val="000000"/>
+                <w:sz w:val="16"/>
+                <w:szCs w:val="19"/>
+                <w:lang w:eastAsia="en-US"/>
+              </w:rPr>
+              <w:t xml:space="preserve"> - 8 * </w:t>
+            </w:r>
+            <w:proofErr w:type="spellStart"/>
+            <w:r>
+              <w:rPr>
+                <w:rFonts w:ascii="Consolas" w:eastAsiaTheme="minorHAnsi" w:hAnsi="Consolas" w:cs="Consolas"/>
+                <w:color w:val="000000"/>
+                <w:sz w:val="16"/>
+                <w:szCs w:val="19"/>
+                <w:lang w:eastAsia="en-US"/>
+              </w:rPr>
+              <w:t>horiz_div</w:t>
+            </w:r>
+            <w:proofErr w:type="spellEnd"/>
+            <w:r>
+              <w:rPr>
+                <w:rFonts w:ascii="Consolas" w:eastAsiaTheme="minorHAnsi" w:hAnsi="Consolas" w:cs="Consolas"/>
+                <w:color w:val="000000"/>
+                <w:sz w:val="16"/>
+                <w:szCs w:val="19"/>
+                <w:lang w:eastAsia="en-US"/>
+              </w:rPr>
+              <w:t xml:space="preserve"> + 36 * </w:t>
+            </w:r>
+            <w:proofErr w:type="spellStart"/>
+            <w:r>
+              <w:rPr>
+                <w:rFonts w:ascii="Consolas" w:eastAsiaTheme="minorHAnsi" w:hAnsi="Consolas" w:cs="Consolas"/>
+                <w:color w:val="000000"/>
+                <w:sz w:val="16"/>
+                <w:szCs w:val="19"/>
+                <w:lang w:eastAsia="en-US"/>
+              </w:rPr>
+              <w:t>N_cabos</w:t>
+            </w:r>
+            <w:proofErr w:type="spellEnd"/>
+            <w:r>
+              <w:rPr>
+                <w:rFonts w:ascii="Consolas" w:eastAsiaTheme="minorHAnsi" w:hAnsi="Consolas" w:cs="Consolas"/>
+                <w:color w:val="000000"/>
+                <w:sz w:val="16"/>
+                <w:szCs w:val="19"/>
+                <w:lang w:eastAsia="en-US"/>
+              </w:rPr>
+              <w:t xml:space="preserve"> + 20)];</w:t>
             </w:r>
           </w:p>
           <w:p>
@@ -2553,7 +2939,29 @@
                 <w:szCs w:val="19"/>
                 <w:lang w:val="en-GB" w:eastAsia="en-US"/>
               </w:rPr>
-              <w:t xml:space="preserve">, subdiv, </w:t>
+              <w:t xml:space="preserve">, </w:t>
+            </w:r>
+            <w:proofErr w:type="spellStart"/>
+            <w:r>
+              <w:rPr>
+                <w:rFonts w:ascii="Consolas" w:eastAsiaTheme="minorHAnsi" w:hAnsi="Consolas" w:cs="Consolas"/>
+                <w:color w:val="000000"/>
+                <w:sz w:val="16"/>
+                <w:szCs w:val="19"/>
+                <w:lang w:val="en-GB" w:eastAsia="en-US"/>
+              </w:rPr>
+              <w:t>subdiv</w:t>
+            </w:r>
+            <w:proofErr w:type="spellEnd"/>
+            <w:r>
+              <w:rPr>
+                <w:rFonts w:ascii="Consolas" w:eastAsiaTheme="minorHAnsi" w:hAnsi="Consolas" w:cs="Consolas"/>
+                <w:color w:val="000000"/>
+                <w:sz w:val="16"/>
+                <w:szCs w:val="19"/>
+                <w:lang w:val="en-GB" w:eastAsia="en-US"/>
+              </w:rPr>
+              <w:t xml:space="preserve">, </w:t>
             </w:r>
             <w:proofErr w:type="spellStart"/>
             <w:r>
@@ -2727,7 +3135,51 @@
                 <w:szCs w:val="19"/>
                 <w:lang w:val="en-GB" w:eastAsia="en-US"/>
               </w:rPr>
-              <w:t xml:space="preserve">            bar_cnt = connect_bars(</w:t>
+              <w:t xml:space="preserve">            </w:t>
+            </w:r>
+            <w:proofErr w:type="spellStart"/>
+            <w:r>
+              <w:rPr>
+                <w:rFonts w:ascii="Consolas" w:eastAsiaTheme="minorHAnsi" w:hAnsi="Consolas" w:cs="Consolas"/>
+                <w:color w:val="000000"/>
+                <w:sz w:val="16"/>
+                <w:szCs w:val="19"/>
+                <w:lang w:val="en-GB" w:eastAsia="en-US"/>
+              </w:rPr>
+              <w:t>bar_cnt</w:t>
+            </w:r>
+            <w:proofErr w:type="spellEnd"/>
+            <w:r>
+              <w:rPr>
+                <w:rFonts w:ascii="Consolas" w:eastAsiaTheme="minorHAnsi" w:hAnsi="Consolas" w:cs="Consolas"/>
+                <w:color w:val="000000"/>
+                <w:sz w:val="16"/>
+                <w:szCs w:val="19"/>
+                <w:lang w:val="en-GB" w:eastAsia="en-US"/>
+              </w:rPr>
+              <w:t xml:space="preserve"> = </w:t>
+            </w:r>
+            <w:proofErr w:type="spellStart"/>
+            <w:r>
+              <w:rPr>
+                <w:rFonts w:ascii="Consolas" w:eastAsiaTheme="minorHAnsi" w:hAnsi="Consolas" w:cs="Consolas"/>
+                <w:color w:val="000000"/>
+                <w:sz w:val="16"/>
+                <w:szCs w:val="19"/>
+                <w:lang w:val="en-GB" w:eastAsia="en-US"/>
+              </w:rPr>
+              <w:t>connect_bars</w:t>
+            </w:r>
+            <w:proofErr w:type="spellEnd"/>
+            <w:r>
+              <w:rPr>
+                <w:rFonts w:ascii="Consolas" w:eastAsiaTheme="minorHAnsi" w:hAnsi="Consolas" w:cs="Consolas"/>
+                <w:color w:val="000000"/>
+                <w:sz w:val="16"/>
+                <w:szCs w:val="19"/>
+                <w:lang w:val="en-GB" w:eastAsia="en-US"/>
+              </w:rPr>
+              <w:t>(</w:t>
             </w:r>
             <w:r>
               <w:rPr>
@@ -2749,6 +3201,7 @@
               </w:rPr>
               <w:t xml:space="preserve"> bars,(</w:t>
             </w:r>
+            <w:proofErr w:type="spellStart"/>
             <w:r>
               <w:rPr>
                 <w:rFonts w:ascii="Consolas" w:eastAsiaTheme="minorHAnsi" w:hAnsi="Consolas" w:cs="Consolas"/>
@@ -2759,16 +3212,40 @@
               </w:rPr>
               <w:t>int</w:t>
             </w:r>
-            <w:r>
-              <w:rPr>
-                <w:rFonts w:ascii="Consolas" w:eastAsiaTheme="minorHAnsi" w:hAnsi="Consolas" w:cs="Consolas"/>
-                <w:color w:val="000000"/>
-                <w:sz w:val="16"/>
-                <w:szCs w:val="19"/>
-                <w:lang w:val="en-GB" w:eastAsia="en-US"/>
-              </w:rPr>
-              <w:t>)subdiv,(</w:t>
-            </w:r>
+            <w:proofErr w:type="spellEnd"/>
+            <w:r>
+              <w:rPr>
+                <w:rFonts w:ascii="Consolas" w:eastAsiaTheme="minorHAnsi" w:hAnsi="Consolas" w:cs="Consolas"/>
+                <w:color w:val="000000"/>
+                <w:sz w:val="16"/>
+                <w:szCs w:val="19"/>
+                <w:lang w:val="en-GB" w:eastAsia="en-US"/>
+              </w:rPr>
+              <w:t>)</w:t>
+            </w:r>
+            <w:proofErr w:type="spellStart"/>
+            <w:r>
+              <w:rPr>
+                <w:rFonts w:ascii="Consolas" w:eastAsiaTheme="minorHAnsi" w:hAnsi="Consolas" w:cs="Consolas"/>
+                <w:color w:val="000000"/>
+                <w:sz w:val="16"/>
+                <w:szCs w:val="19"/>
+                <w:lang w:val="en-GB" w:eastAsia="en-US"/>
+              </w:rPr>
+              <w:t>subdiv</w:t>
+            </w:r>
+            <w:proofErr w:type="spellEnd"/>
+            <w:r>
+              <w:rPr>
+                <w:rFonts w:ascii="Consolas" w:eastAsiaTheme="minorHAnsi" w:hAnsi="Consolas" w:cs="Consolas"/>
+                <w:color w:val="000000"/>
+                <w:sz w:val="16"/>
+                <w:szCs w:val="19"/>
+                <w:lang w:val="en-GB" w:eastAsia="en-US"/>
+              </w:rPr>
+              <w:t>,(</w:t>
+            </w:r>
+            <w:proofErr w:type="spellStart"/>
             <w:r>
               <w:rPr>
                 <w:rFonts w:ascii="Consolas" w:eastAsiaTheme="minorHAnsi" w:hAnsi="Consolas" w:cs="Consolas"/>
@@ -2779,39 +3256,84 @@
               </w:rPr>
               <w:t>int</w:t>
             </w:r>
-            <w:r>
-              <w:rPr>
-                <w:rFonts w:ascii="Consolas" w:eastAsiaTheme="minorHAnsi" w:hAnsi="Consolas" w:cs="Consolas"/>
-                <w:color w:val="000000"/>
-                <w:sz w:val="16"/>
-                <w:szCs w:val="19"/>
-                <w:lang w:val="en-GB" w:eastAsia="en-US"/>
-              </w:rPr>
-              <w:t>)horiz_div);</w:t>
-            </w:r>
-          </w:p>
-          <w:p>
-            <w:pPr>
-              <w:autoSpaceDE w:val="0"/>
-              <w:autoSpaceDN w:val="0"/>
-              <w:adjustRightInd w:val="0"/>
-              <w:rPr>
-                <w:rFonts w:ascii="Consolas" w:eastAsiaTheme="minorHAnsi" w:hAnsi="Consolas" w:cs="Consolas"/>
-                <w:color w:val="000000"/>
-                <w:sz w:val="16"/>
-                <w:szCs w:val="19"/>
-                <w:lang w:val="en-GB" w:eastAsia="en-US"/>
-              </w:rPr>
-            </w:pPr>
-            <w:r>
-              <w:rPr>
-                <w:rFonts w:ascii="Consolas" w:eastAsiaTheme="minorHAnsi" w:hAnsi="Consolas" w:cs="Consolas"/>
-                <w:color w:val="000000"/>
-                <w:sz w:val="16"/>
-                <w:szCs w:val="19"/>
-                <w:lang w:val="en-GB" w:eastAsia="en-US"/>
-              </w:rPr>
-              <w:t xml:space="preserve">            add_arm_bars(</w:t>
+            <w:proofErr w:type="spellEnd"/>
+            <w:r>
+              <w:rPr>
+                <w:rFonts w:ascii="Consolas" w:eastAsiaTheme="minorHAnsi" w:hAnsi="Consolas" w:cs="Consolas"/>
+                <w:color w:val="000000"/>
+                <w:sz w:val="16"/>
+                <w:szCs w:val="19"/>
+                <w:lang w:val="en-GB" w:eastAsia="en-US"/>
+              </w:rPr>
+              <w:t>)</w:t>
+            </w:r>
+            <w:proofErr w:type="spellStart"/>
+            <w:r>
+              <w:rPr>
+                <w:rFonts w:ascii="Consolas" w:eastAsiaTheme="minorHAnsi" w:hAnsi="Consolas" w:cs="Consolas"/>
+                <w:color w:val="000000"/>
+                <w:sz w:val="16"/>
+                <w:szCs w:val="19"/>
+                <w:lang w:val="en-GB" w:eastAsia="en-US"/>
+              </w:rPr>
+              <w:t>horiz_div</w:t>
+            </w:r>
+            <w:proofErr w:type="spellEnd"/>
+            <w:r>
+              <w:rPr>
+                <w:rFonts w:ascii="Consolas" w:eastAsiaTheme="minorHAnsi" w:hAnsi="Consolas" w:cs="Consolas"/>
+                <w:color w:val="000000"/>
+                <w:sz w:val="16"/>
+                <w:szCs w:val="19"/>
+                <w:lang w:val="en-GB" w:eastAsia="en-US"/>
+              </w:rPr>
+              <w:t>);</w:t>
+            </w:r>
+          </w:p>
+          <w:p>
+            <w:pPr>
+              <w:autoSpaceDE w:val="0"/>
+              <w:autoSpaceDN w:val="0"/>
+              <w:adjustRightInd w:val="0"/>
+              <w:rPr>
+                <w:rFonts w:ascii="Consolas" w:eastAsiaTheme="minorHAnsi" w:hAnsi="Consolas" w:cs="Consolas"/>
+                <w:color w:val="000000"/>
+                <w:sz w:val="16"/>
+                <w:szCs w:val="19"/>
+                <w:lang w:val="en-GB" w:eastAsia="en-US"/>
+              </w:rPr>
+            </w:pPr>
+            <w:r>
+              <w:rPr>
+                <w:rFonts w:ascii="Consolas" w:eastAsiaTheme="minorHAnsi" w:hAnsi="Consolas" w:cs="Consolas"/>
+                <w:color w:val="000000"/>
+                <w:sz w:val="16"/>
+                <w:szCs w:val="19"/>
+                <w:lang w:val="en-GB" w:eastAsia="en-US"/>
+              </w:rPr>
+              <w:t xml:space="preserve">            </w:t>
+            </w:r>
+            <w:proofErr w:type="spellStart"/>
+            <w:r>
+              <w:rPr>
+                <w:rFonts w:ascii="Consolas" w:eastAsiaTheme="minorHAnsi" w:hAnsi="Consolas" w:cs="Consolas"/>
+                <w:color w:val="000000"/>
+                <w:sz w:val="16"/>
+                <w:szCs w:val="19"/>
+                <w:lang w:val="en-GB" w:eastAsia="en-US"/>
+              </w:rPr>
+              <w:t>add_arm_bars</w:t>
+            </w:r>
+            <w:proofErr w:type="spellEnd"/>
+            <w:r>
+              <w:rPr>
+                <w:rFonts w:ascii="Consolas" w:eastAsiaTheme="minorHAnsi" w:hAnsi="Consolas" w:cs="Consolas"/>
+                <w:color w:val="000000"/>
+                <w:sz w:val="16"/>
+                <w:szCs w:val="19"/>
+                <w:lang w:val="en-GB" w:eastAsia="en-US"/>
+              </w:rPr>
+              <w:t>(</w:t>
             </w:r>
             <w:r>
               <w:rPr>
@@ -2851,8 +3373,53 @@
                 <w:szCs w:val="19"/>
                 <w:lang w:val="en-GB" w:eastAsia="en-US"/>
               </w:rPr>
-              <w:t xml:space="preserve"> bar_cnt, connection_rings, (</w:t>
-            </w:r>
+              <w:t xml:space="preserve"> </w:t>
+            </w:r>
+            <w:proofErr w:type="spellStart"/>
+            <w:r>
+              <w:rPr>
+                <w:rFonts w:ascii="Consolas" w:eastAsiaTheme="minorHAnsi" w:hAnsi="Consolas" w:cs="Consolas"/>
+                <w:color w:val="000000"/>
+                <w:sz w:val="16"/>
+                <w:szCs w:val="19"/>
+                <w:lang w:val="en-GB" w:eastAsia="en-US"/>
+              </w:rPr>
+              <w:t>bar_cnt</w:t>
+            </w:r>
+            <w:proofErr w:type="spellEnd"/>
+            <w:r>
+              <w:rPr>
+                <w:rFonts w:ascii="Consolas" w:eastAsiaTheme="minorHAnsi" w:hAnsi="Consolas" w:cs="Consolas"/>
+                <w:color w:val="000000"/>
+                <w:sz w:val="16"/>
+                <w:szCs w:val="19"/>
+                <w:lang w:val="en-GB" w:eastAsia="en-US"/>
+              </w:rPr>
+              <w:t xml:space="preserve">, </w:t>
+            </w:r>
+            <w:proofErr w:type="spellStart"/>
+            <w:r>
+              <w:rPr>
+                <w:rFonts w:ascii="Consolas" w:eastAsiaTheme="minorHAnsi" w:hAnsi="Consolas" w:cs="Consolas"/>
+                <w:color w:val="000000"/>
+                <w:sz w:val="16"/>
+                <w:szCs w:val="19"/>
+                <w:lang w:val="en-GB" w:eastAsia="en-US"/>
+              </w:rPr>
+              <w:t>connection_rings</w:t>
+            </w:r>
+            <w:proofErr w:type="spellEnd"/>
+            <w:r>
+              <w:rPr>
+                <w:rFonts w:ascii="Consolas" w:eastAsiaTheme="minorHAnsi" w:hAnsi="Consolas" w:cs="Consolas"/>
+                <w:color w:val="000000"/>
+                <w:sz w:val="16"/>
+                <w:szCs w:val="19"/>
+                <w:lang w:val="en-GB" w:eastAsia="en-US"/>
+              </w:rPr>
+              <w:t>, (</w:t>
+            </w:r>
+            <w:proofErr w:type="spellStart"/>
             <w:r>
               <w:rPr>
                 <w:rFonts w:ascii="Consolas" w:eastAsiaTheme="minorHAnsi" w:hAnsi="Consolas" w:cs="Consolas"/>
@@ -2863,16 +3430,62 @@
               </w:rPr>
               <w:t>int</w:t>
             </w:r>
-            <w:r>
-              <w:rPr>
-                <w:rFonts w:ascii="Consolas" w:eastAsiaTheme="minorHAnsi" w:hAnsi="Consolas" w:cs="Consolas"/>
-                <w:color w:val="000000"/>
-                <w:sz w:val="16"/>
-                <w:szCs w:val="19"/>
-                <w:lang w:val="en-GB" w:eastAsia="en-US"/>
-              </w:rPr>
-              <w:t>)subdiv, N_cabos,(</w:t>
-            </w:r>
+            <w:proofErr w:type="spellEnd"/>
+            <w:r>
+              <w:rPr>
+                <w:rFonts w:ascii="Consolas" w:eastAsiaTheme="minorHAnsi" w:hAnsi="Consolas" w:cs="Consolas"/>
+                <w:color w:val="000000"/>
+                <w:sz w:val="16"/>
+                <w:szCs w:val="19"/>
+                <w:lang w:val="en-GB" w:eastAsia="en-US"/>
+              </w:rPr>
+              <w:t>)</w:t>
+            </w:r>
+            <w:proofErr w:type="spellStart"/>
+            <w:r>
+              <w:rPr>
+                <w:rFonts w:ascii="Consolas" w:eastAsiaTheme="minorHAnsi" w:hAnsi="Consolas" w:cs="Consolas"/>
+                <w:color w:val="000000"/>
+                <w:sz w:val="16"/>
+                <w:szCs w:val="19"/>
+                <w:lang w:val="en-GB" w:eastAsia="en-US"/>
+              </w:rPr>
+              <w:t>subdiv</w:t>
+            </w:r>
+            <w:proofErr w:type="spellEnd"/>
+            <w:r>
+              <w:rPr>
+                <w:rFonts w:ascii="Consolas" w:eastAsiaTheme="minorHAnsi" w:hAnsi="Consolas" w:cs="Consolas"/>
+                <w:color w:val="000000"/>
+                <w:sz w:val="16"/>
+                <w:szCs w:val="19"/>
+                <w:lang w:val="en-GB" w:eastAsia="en-US"/>
+              </w:rPr>
+              <w:t xml:space="preserve">, </w:t>
+            </w:r>
+            <w:proofErr w:type="spellStart"/>
+            <w:r>
+              <w:rPr>
+                <w:rFonts w:ascii="Consolas" w:eastAsiaTheme="minorHAnsi" w:hAnsi="Consolas" w:cs="Consolas"/>
+                <w:color w:val="000000"/>
+                <w:sz w:val="16"/>
+                <w:szCs w:val="19"/>
+                <w:lang w:val="en-GB" w:eastAsia="en-US"/>
+              </w:rPr>
+              <w:t>N_cabos</w:t>
+            </w:r>
+            <w:proofErr w:type="spellEnd"/>
+            <w:r>
+              <w:rPr>
+                <w:rFonts w:ascii="Consolas" w:eastAsiaTheme="minorHAnsi" w:hAnsi="Consolas" w:cs="Consolas"/>
+                <w:color w:val="000000"/>
+                <w:sz w:val="16"/>
+                <w:szCs w:val="19"/>
+                <w:lang w:val="en-GB" w:eastAsia="en-US"/>
+              </w:rPr>
+              <w:t>,(</w:t>
+            </w:r>
+            <w:proofErr w:type="spellStart"/>
             <w:r>
               <w:rPr>
                 <w:rFonts w:ascii="Consolas" w:eastAsiaTheme="minorHAnsi" w:hAnsi="Consolas" w:cs="Consolas"/>
@@ -2883,15 +3496,38 @@
               </w:rPr>
               <w:t>int</w:t>
             </w:r>
-            <w:r>
-              <w:rPr>
-                <w:rFonts w:ascii="Consolas" w:eastAsiaTheme="minorHAnsi" w:hAnsi="Consolas" w:cs="Consolas"/>
-                <w:color w:val="000000"/>
-                <w:sz w:val="16"/>
-                <w:szCs w:val="19"/>
-                <w:lang w:val="en-GB" w:eastAsia="en-US"/>
-              </w:rPr>
-              <w:t>)horiz_div);</w:t>
+            <w:proofErr w:type="spellEnd"/>
+            <w:r>
+              <w:rPr>
+                <w:rFonts w:ascii="Consolas" w:eastAsiaTheme="minorHAnsi" w:hAnsi="Consolas" w:cs="Consolas"/>
+                <w:color w:val="000000"/>
+                <w:sz w:val="16"/>
+                <w:szCs w:val="19"/>
+                <w:lang w:val="en-GB" w:eastAsia="en-US"/>
+              </w:rPr>
+              <w:t>)</w:t>
+            </w:r>
+            <w:proofErr w:type="spellStart"/>
+            <w:r>
+              <w:rPr>
+                <w:rFonts w:ascii="Consolas" w:eastAsiaTheme="minorHAnsi" w:hAnsi="Consolas" w:cs="Consolas"/>
+                <w:color w:val="000000"/>
+                <w:sz w:val="16"/>
+                <w:szCs w:val="19"/>
+                <w:lang w:val="en-GB" w:eastAsia="en-US"/>
+              </w:rPr>
+              <w:t>horiz_div</w:t>
+            </w:r>
+            <w:proofErr w:type="spellEnd"/>
+            <w:r>
+              <w:rPr>
+                <w:rFonts w:ascii="Consolas" w:eastAsiaTheme="minorHAnsi" w:hAnsi="Consolas" w:cs="Consolas"/>
+                <w:color w:val="000000"/>
+                <w:sz w:val="16"/>
+                <w:szCs w:val="19"/>
+                <w:lang w:val="en-GB" w:eastAsia="en-US"/>
+              </w:rPr>
+              <w:t>);</w:t>
             </w:r>
           </w:p>
           <w:p>
@@ -2963,7 +3599,73 @@
                 <w:szCs w:val="19"/>
                 <w:lang w:eastAsia="en-US"/>
               </w:rPr>
-              <w:t xml:space="preserve">            towerBar_cnt = bar_cnt - 36 * N_cabos;</w:t>
+              <w:t xml:space="preserve">            </w:t>
+            </w:r>
+            <w:proofErr w:type="spellStart"/>
+            <w:r>
+              <w:rPr>
+                <w:rFonts w:ascii="Consolas" w:eastAsiaTheme="minorHAnsi" w:hAnsi="Consolas" w:cs="Consolas"/>
+                <w:color w:val="000000"/>
+                <w:sz w:val="16"/>
+                <w:szCs w:val="19"/>
+                <w:lang w:eastAsia="en-US"/>
+              </w:rPr>
+              <w:t>towerBar_cnt</w:t>
+            </w:r>
+            <w:proofErr w:type="spellEnd"/>
+            <w:r>
+              <w:rPr>
+                <w:rFonts w:ascii="Consolas" w:eastAsiaTheme="minorHAnsi" w:hAnsi="Consolas" w:cs="Consolas"/>
+                <w:color w:val="000000"/>
+                <w:sz w:val="16"/>
+                <w:szCs w:val="19"/>
+                <w:lang w:eastAsia="en-US"/>
+              </w:rPr>
+              <w:t xml:space="preserve"> = </w:t>
+            </w:r>
+            <w:proofErr w:type="spellStart"/>
+            <w:r>
+              <w:rPr>
+                <w:rFonts w:ascii="Consolas" w:eastAsiaTheme="minorHAnsi" w:hAnsi="Consolas" w:cs="Consolas"/>
+                <w:color w:val="000000"/>
+                <w:sz w:val="16"/>
+                <w:szCs w:val="19"/>
+                <w:lang w:eastAsia="en-US"/>
+              </w:rPr>
+              <w:t>bar_cnt</w:t>
+            </w:r>
+            <w:proofErr w:type="spellEnd"/>
+            <w:r>
+              <w:rPr>
+                <w:rFonts w:ascii="Consolas" w:eastAsiaTheme="minorHAnsi" w:hAnsi="Consolas" w:cs="Consolas"/>
+                <w:color w:val="000000"/>
+                <w:sz w:val="16"/>
+                <w:szCs w:val="19"/>
+                <w:lang w:eastAsia="en-US"/>
+              </w:rPr>
+              <w:t xml:space="preserve"> - 36 * </w:t>
+            </w:r>
+            <w:proofErr w:type="spellStart"/>
+            <w:r>
+              <w:rPr>
+                <w:rFonts w:ascii="Consolas" w:eastAsiaTheme="minorHAnsi" w:hAnsi="Consolas" w:cs="Consolas"/>
+                <w:color w:val="000000"/>
+                <w:sz w:val="16"/>
+                <w:szCs w:val="19"/>
+                <w:lang w:eastAsia="en-US"/>
+              </w:rPr>
+              <w:t>N_cabos</w:t>
+            </w:r>
+            <w:proofErr w:type="spellEnd"/>
+            <w:r>
+              <w:rPr>
+                <w:rFonts w:ascii="Consolas" w:eastAsiaTheme="minorHAnsi" w:hAnsi="Consolas" w:cs="Consolas"/>
+                <w:color w:val="000000"/>
+                <w:sz w:val="16"/>
+                <w:szCs w:val="19"/>
+                <w:lang w:eastAsia="en-US"/>
+              </w:rPr>
+              <w:t>;</w:t>
             </w:r>
           </w:p>
           <w:p>
@@ -3195,7 +3897,29 @@
                 <w:szCs w:val="19"/>
                 <w:lang w:val="en-GB" w:eastAsia="en-US"/>
               </w:rPr>
-              <w:t xml:space="preserve">[,] pt, </w:t>
+              <w:t xml:space="preserve">[,] </w:t>
+            </w:r>
+            <w:proofErr w:type="spellStart"/>
+            <w:r>
+              <w:rPr>
+                <w:rFonts w:ascii="Consolas" w:eastAsiaTheme="minorHAnsi" w:hAnsi="Consolas" w:cs="Consolas"/>
+                <w:color w:val="000000"/>
+                <w:sz w:val="16"/>
+                <w:szCs w:val="19"/>
+                <w:lang w:val="en-GB" w:eastAsia="en-US"/>
+              </w:rPr>
+              <w:t>pt</w:t>
+            </w:r>
+            <w:proofErr w:type="spellEnd"/>
+            <w:r>
+              <w:rPr>
+                <w:rFonts w:ascii="Consolas" w:eastAsiaTheme="minorHAnsi" w:hAnsi="Consolas" w:cs="Consolas"/>
+                <w:color w:val="000000"/>
+                <w:sz w:val="16"/>
+                <w:szCs w:val="19"/>
+                <w:lang w:val="en-GB" w:eastAsia="en-US"/>
+              </w:rPr>
+              <w:t xml:space="preserve">, </w:t>
             </w:r>
             <w:r>
               <w:rPr>
@@ -3547,7 +4271,29 @@
                 <w:szCs w:val="19"/>
                 <w:lang w:val="en-GB" w:eastAsia="en-US"/>
               </w:rPr>
-              <w:t>//main pt cloud loop//</w:t>
+              <w:t xml:space="preserve">//main </w:t>
+            </w:r>
+            <w:proofErr w:type="spellStart"/>
+            <w:r>
+              <w:rPr>
+                <w:rFonts w:ascii="Consolas" w:eastAsiaTheme="minorHAnsi" w:hAnsi="Consolas" w:cs="Consolas"/>
+                <w:color w:val="008000"/>
+                <w:sz w:val="16"/>
+                <w:szCs w:val="19"/>
+                <w:lang w:val="en-GB" w:eastAsia="en-US"/>
+              </w:rPr>
+              <w:t>pt</w:t>
+            </w:r>
+            <w:proofErr w:type="spellEnd"/>
+            <w:r>
+              <w:rPr>
+                <w:rFonts w:ascii="Consolas" w:eastAsiaTheme="minorHAnsi" w:hAnsi="Consolas" w:cs="Consolas"/>
+                <w:color w:val="008000"/>
+                <w:sz w:val="16"/>
+                <w:szCs w:val="19"/>
+                <w:lang w:val="en-GB" w:eastAsia="en-US"/>
+              </w:rPr>
+              <w:t xml:space="preserve"> cloud loop//</w:t>
             </w:r>
           </w:p>
           <w:p>
@@ -3761,7 +4507,29 @@
                 <w:szCs w:val="19"/>
                 <w:lang w:val="en-GB" w:eastAsia="en-US"/>
               </w:rPr>
-              <w:t xml:space="preserve"> = (1 - (h / horiz_div));</w:t>
+              <w:t xml:space="preserve"> = (1 - (h / </w:t>
+            </w:r>
+            <w:proofErr w:type="spellStart"/>
+            <w:r>
+              <w:rPr>
+                <w:rFonts w:ascii="Consolas" w:eastAsiaTheme="minorHAnsi" w:hAnsi="Consolas" w:cs="Consolas"/>
+                <w:color w:val="000000"/>
+                <w:sz w:val="16"/>
+                <w:szCs w:val="19"/>
+                <w:lang w:val="en-GB" w:eastAsia="en-US"/>
+              </w:rPr>
+              <w:t>horiz_div</w:t>
+            </w:r>
+            <w:proofErr w:type="spellEnd"/>
+            <w:r>
+              <w:rPr>
+                <w:rFonts w:ascii="Consolas" w:eastAsiaTheme="minorHAnsi" w:hAnsi="Consolas" w:cs="Consolas"/>
+                <w:color w:val="000000"/>
+                <w:sz w:val="16"/>
+                <w:szCs w:val="19"/>
+                <w:lang w:val="en-GB" w:eastAsia="en-US"/>
+              </w:rPr>
+              <w:t>));</w:t>
             </w:r>
           </w:p>
           <w:p>
@@ -3955,7 +4723,29 @@
                 <w:szCs w:val="19"/>
                 <w:lang w:val="en-GB" w:eastAsia="en-US"/>
               </w:rPr>
-              <w:t xml:space="preserve"> (x = 0; x &lt;= subdiv; x++)</w:t>
+              <w:t xml:space="preserve"> (x = 0; x &lt;= </w:t>
+            </w:r>
+            <w:proofErr w:type="spellStart"/>
+            <w:r>
+              <w:rPr>
+                <w:rFonts w:ascii="Consolas" w:eastAsiaTheme="minorHAnsi" w:hAnsi="Consolas" w:cs="Consolas"/>
+                <w:color w:val="000000"/>
+                <w:sz w:val="16"/>
+                <w:szCs w:val="19"/>
+                <w:lang w:val="en-GB" w:eastAsia="en-US"/>
+              </w:rPr>
+              <w:t>subdiv</w:t>
+            </w:r>
+            <w:proofErr w:type="spellEnd"/>
+            <w:r>
+              <w:rPr>
+                <w:rFonts w:ascii="Consolas" w:eastAsiaTheme="minorHAnsi" w:hAnsi="Consolas" w:cs="Consolas"/>
+                <w:color w:val="000000"/>
+                <w:sz w:val="16"/>
+                <w:szCs w:val="19"/>
+                <w:lang w:val="en-GB" w:eastAsia="en-US"/>
+              </w:rPr>
+              <w:t>; x++)</w:t>
             </w:r>
           </w:p>
           <w:p>
@@ -4059,7 +4849,29 @@
                 <w:szCs w:val="19"/>
                 <w:lang w:val="en-GB" w:eastAsia="en-US"/>
               </w:rPr>
-              <w:t xml:space="preserve"> pt, </w:t>
+              <w:t xml:space="preserve"> </w:t>
+            </w:r>
+            <w:proofErr w:type="spellStart"/>
+            <w:r>
+              <w:rPr>
+                <w:rFonts w:ascii="Consolas" w:eastAsiaTheme="minorHAnsi" w:hAnsi="Consolas" w:cs="Consolas"/>
+                <w:color w:val="000000"/>
+                <w:sz w:val="16"/>
+                <w:szCs w:val="19"/>
+                <w:lang w:val="en-GB" w:eastAsia="en-US"/>
+              </w:rPr>
+              <w:t>pt</w:t>
+            </w:r>
+            <w:proofErr w:type="spellEnd"/>
+            <w:r>
+              <w:rPr>
+                <w:rFonts w:ascii="Consolas" w:eastAsiaTheme="minorHAnsi" w:hAnsi="Consolas" w:cs="Consolas"/>
+                <w:color w:val="000000"/>
+                <w:sz w:val="16"/>
+                <w:szCs w:val="19"/>
+                <w:lang w:val="en-GB" w:eastAsia="en-US"/>
+              </w:rPr>
+              <w:t xml:space="preserve">, </w:t>
             </w:r>
             <w:proofErr w:type="spellStart"/>
             <w:r>
@@ -4103,7 +4915,29 @@
                 <w:szCs w:val="19"/>
                 <w:lang w:val="en-GB" w:eastAsia="en-US"/>
               </w:rPr>
-              <w:t xml:space="preserve"> / subdiv) * </w:t>
+              <w:t xml:space="preserve"> / </w:t>
+            </w:r>
+            <w:proofErr w:type="spellStart"/>
+            <w:r>
+              <w:rPr>
+                <w:rFonts w:ascii="Consolas" w:eastAsiaTheme="minorHAnsi" w:hAnsi="Consolas" w:cs="Consolas"/>
+                <w:color w:val="000000"/>
+                <w:sz w:val="16"/>
+                <w:szCs w:val="19"/>
+                <w:lang w:val="en-GB" w:eastAsia="en-US"/>
+              </w:rPr>
+              <w:t>subdiv</w:t>
+            </w:r>
+            <w:proofErr w:type="spellEnd"/>
+            <w:r>
+              <w:rPr>
+                <w:rFonts w:ascii="Consolas" w:eastAsiaTheme="minorHAnsi" w:hAnsi="Consolas" w:cs="Consolas"/>
+                <w:color w:val="000000"/>
+                <w:sz w:val="16"/>
+                <w:szCs w:val="19"/>
+                <w:lang w:val="en-GB" w:eastAsia="en-US"/>
+              </w:rPr>
+              <w:t xml:space="preserve">) * </w:t>
             </w:r>
             <w:proofErr w:type="spellStart"/>
             <w:r>
@@ -4293,7 +5127,29 @@
                 <w:szCs w:val="19"/>
                 <w:lang w:val="en-GB" w:eastAsia="en-US"/>
               </w:rPr>
-              <w:t xml:space="preserve"> (x == subdiv)</w:t>
+              <w:t xml:space="preserve"> (x == </w:t>
+            </w:r>
+            <w:proofErr w:type="spellStart"/>
+            <w:r>
+              <w:rPr>
+                <w:rFonts w:ascii="Consolas" w:eastAsiaTheme="minorHAnsi" w:hAnsi="Consolas" w:cs="Consolas"/>
+                <w:color w:val="000000"/>
+                <w:sz w:val="16"/>
+                <w:szCs w:val="19"/>
+                <w:lang w:val="en-GB" w:eastAsia="en-US"/>
+              </w:rPr>
+              <w:t>subdiv</w:t>
+            </w:r>
+            <w:proofErr w:type="spellEnd"/>
+            <w:r>
+              <w:rPr>
+                <w:rFonts w:ascii="Consolas" w:eastAsiaTheme="minorHAnsi" w:hAnsi="Consolas" w:cs="Consolas"/>
+                <w:color w:val="000000"/>
+                <w:sz w:val="16"/>
+                <w:szCs w:val="19"/>
+                <w:lang w:val="en-GB" w:eastAsia="en-US"/>
+              </w:rPr>
+              <w:t>)</w:t>
             </w:r>
           </w:p>
           <w:p>
@@ -4375,7 +5231,29 @@
                 <w:szCs w:val="19"/>
                 <w:lang w:val="en-GB" w:eastAsia="en-US"/>
               </w:rPr>
-              <w:t xml:space="preserve"> (y = 1; y &lt;= subdiv; y++)</w:t>
+              <w:t xml:space="preserve"> (y = 1; y &lt;= </w:t>
+            </w:r>
+            <w:proofErr w:type="spellStart"/>
+            <w:r>
+              <w:rPr>
+                <w:rFonts w:ascii="Consolas" w:eastAsiaTheme="minorHAnsi" w:hAnsi="Consolas" w:cs="Consolas"/>
+                <w:color w:val="000000"/>
+                <w:sz w:val="16"/>
+                <w:szCs w:val="19"/>
+                <w:lang w:val="en-GB" w:eastAsia="en-US"/>
+              </w:rPr>
+              <w:t>subdiv</w:t>
+            </w:r>
+            <w:proofErr w:type="spellEnd"/>
+            <w:r>
+              <w:rPr>
+                <w:rFonts w:ascii="Consolas" w:eastAsiaTheme="minorHAnsi" w:hAnsi="Consolas" w:cs="Consolas"/>
+                <w:color w:val="000000"/>
+                <w:sz w:val="16"/>
+                <w:szCs w:val="19"/>
+                <w:lang w:val="en-GB" w:eastAsia="en-US"/>
+              </w:rPr>
+              <w:t>; y++)</w:t>
             </w:r>
           </w:p>
           <w:p>
@@ -4465,7 +5343,29 @@
                 <w:szCs w:val="19"/>
                 <w:lang w:val="en-GB" w:eastAsia="en-US"/>
               </w:rPr>
-              <w:t xml:space="preserve"> pt, </w:t>
+              <w:t xml:space="preserve"> </w:t>
+            </w:r>
+            <w:proofErr w:type="spellStart"/>
+            <w:r>
+              <w:rPr>
+                <w:rFonts w:ascii="Consolas" w:eastAsiaTheme="minorHAnsi" w:hAnsi="Consolas" w:cs="Consolas"/>
+                <w:color w:val="000000"/>
+                <w:sz w:val="16"/>
+                <w:szCs w:val="19"/>
+                <w:lang w:val="en-GB" w:eastAsia="en-US"/>
+              </w:rPr>
+              <w:t>pt</w:t>
+            </w:r>
+            <w:proofErr w:type="spellEnd"/>
+            <w:r>
+              <w:rPr>
+                <w:rFonts w:ascii="Consolas" w:eastAsiaTheme="minorHAnsi" w:hAnsi="Consolas" w:cs="Consolas"/>
+                <w:color w:val="000000"/>
+                <w:sz w:val="16"/>
+                <w:szCs w:val="19"/>
+                <w:lang w:val="en-GB" w:eastAsia="en-US"/>
+              </w:rPr>
+              <w:t xml:space="preserve">, </w:t>
             </w:r>
             <w:proofErr w:type="spellStart"/>
             <w:r>
@@ -4531,7 +5431,29 @@
                 <w:szCs w:val="19"/>
                 <w:lang w:val="en-GB" w:eastAsia="en-US"/>
               </w:rPr>
-              <w:t xml:space="preserve"> / subdiv) * </w:t>
+              <w:t xml:space="preserve"> / </w:t>
+            </w:r>
+            <w:proofErr w:type="spellStart"/>
+            <w:r>
+              <w:rPr>
+                <w:rFonts w:ascii="Consolas" w:eastAsiaTheme="minorHAnsi" w:hAnsi="Consolas" w:cs="Consolas"/>
+                <w:color w:val="000000"/>
+                <w:sz w:val="16"/>
+                <w:szCs w:val="19"/>
+                <w:lang w:val="en-GB" w:eastAsia="en-US"/>
+              </w:rPr>
+              <w:t>subdiv</w:t>
+            </w:r>
+            <w:proofErr w:type="spellEnd"/>
+            <w:r>
+              <w:rPr>
+                <w:rFonts w:ascii="Consolas" w:eastAsiaTheme="minorHAnsi" w:hAnsi="Consolas" w:cs="Consolas"/>
+                <w:color w:val="000000"/>
+                <w:sz w:val="16"/>
+                <w:szCs w:val="19"/>
+                <w:lang w:val="en-GB" w:eastAsia="en-US"/>
+              </w:rPr>
+              <w:t xml:space="preserve">) * </w:t>
             </w:r>
             <w:proofErr w:type="spellStart"/>
             <w:r>
@@ -4721,7 +5643,51 @@
                 <w:szCs w:val="19"/>
                 <w:lang w:val="en-GB" w:eastAsia="en-US"/>
               </w:rPr>
-              <w:t xml:space="preserve"> (x == subdiv &amp;&amp; y == subdiv) { reverse = </w:t>
+              <w:t xml:space="preserve"> (x == </w:t>
+            </w:r>
+            <w:proofErr w:type="spellStart"/>
+            <w:r>
+              <w:rPr>
+                <w:rFonts w:ascii="Consolas" w:eastAsiaTheme="minorHAnsi" w:hAnsi="Consolas" w:cs="Consolas"/>
+                <w:color w:val="000000"/>
+                <w:sz w:val="16"/>
+                <w:szCs w:val="19"/>
+                <w:lang w:val="en-GB" w:eastAsia="en-US"/>
+              </w:rPr>
+              <w:t>subdiv</w:t>
+            </w:r>
+            <w:proofErr w:type="spellEnd"/>
+            <w:r>
+              <w:rPr>
+                <w:rFonts w:ascii="Consolas" w:eastAsiaTheme="minorHAnsi" w:hAnsi="Consolas" w:cs="Consolas"/>
+                <w:color w:val="000000"/>
+                <w:sz w:val="16"/>
+                <w:szCs w:val="19"/>
+                <w:lang w:val="en-GB" w:eastAsia="en-US"/>
+              </w:rPr>
+              <w:t xml:space="preserve"> &amp;&amp; y == </w:t>
+            </w:r>
+            <w:proofErr w:type="spellStart"/>
+            <w:r>
+              <w:rPr>
+                <w:rFonts w:ascii="Consolas" w:eastAsiaTheme="minorHAnsi" w:hAnsi="Consolas" w:cs="Consolas"/>
+                <w:color w:val="000000"/>
+                <w:sz w:val="16"/>
+                <w:szCs w:val="19"/>
+                <w:lang w:val="en-GB" w:eastAsia="en-US"/>
+              </w:rPr>
+              <w:t>subdiv</w:t>
+            </w:r>
+            <w:proofErr w:type="spellEnd"/>
+            <w:r>
+              <w:rPr>
+                <w:rFonts w:ascii="Consolas" w:eastAsiaTheme="minorHAnsi" w:hAnsi="Consolas" w:cs="Consolas"/>
+                <w:color w:val="000000"/>
+                <w:sz w:val="16"/>
+                <w:szCs w:val="19"/>
+                <w:lang w:val="en-GB" w:eastAsia="en-US"/>
+              </w:rPr>
+              <w:t xml:space="preserve">) { reverse = </w:t>
             </w:r>
             <w:r>
               <w:rPr>
@@ -4926,7 +5892,29 @@
                 <w:szCs w:val="19"/>
                 <w:lang w:val="en-GB" w:eastAsia="en-US"/>
               </w:rPr>
-              <w:t xml:space="preserve"> subdiv, </w:t>
+              <w:t xml:space="preserve"> </w:t>
+            </w:r>
+            <w:proofErr w:type="spellStart"/>
+            <w:r>
+              <w:rPr>
+                <w:rFonts w:ascii="Consolas" w:eastAsiaTheme="minorHAnsi" w:hAnsi="Consolas" w:cs="Consolas"/>
+                <w:color w:val="000000"/>
+                <w:sz w:val="16"/>
+                <w:szCs w:val="19"/>
+                <w:lang w:val="en-GB" w:eastAsia="en-US"/>
+              </w:rPr>
+              <w:t>subdiv</w:t>
+            </w:r>
+            <w:proofErr w:type="spellEnd"/>
+            <w:r>
+              <w:rPr>
+                <w:rFonts w:ascii="Consolas" w:eastAsiaTheme="minorHAnsi" w:hAnsi="Consolas" w:cs="Consolas"/>
+                <w:color w:val="000000"/>
+                <w:sz w:val="16"/>
+                <w:szCs w:val="19"/>
+                <w:lang w:val="en-GB" w:eastAsia="en-US"/>
+              </w:rPr>
+              <w:t xml:space="preserve">, </w:t>
             </w:r>
             <w:proofErr w:type="spellStart"/>
             <w:r>
@@ -5402,6 +6390,7 @@
               </w:rPr>
               <w:t xml:space="preserve"> (</w:t>
             </w:r>
+            <w:proofErr w:type="spellStart"/>
             <w:r>
               <w:rPr>
                 <w:rFonts w:ascii="Consolas" w:eastAsiaTheme="minorHAnsi" w:hAnsi="Consolas" w:cs="Consolas"/>
@@ -5412,15 +6401,38 @@
               </w:rPr>
               <w:t>int</w:t>
             </w:r>
-            <w:r>
-              <w:rPr>
-                <w:rFonts w:ascii="Consolas" w:eastAsiaTheme="minorHAnsi" w:hAnsi="Consolas" w:cs="Consolas"/>
-                <w:color w:val="000000"/>
-                <w:sz w:val="16"/>
-                <w:szCs w:val="19"/>
-                <w:lang w:val="en-GB" w:eastAsia="en-US"/>
-              </w:rPr>
-              <w:t xml:space="preserve"> j = 4; j &lt;= 4 + subdiv; </w:t>
+            <w:proofErr w:type="spellEnd"/>
+            <w:r>
+              <w:rPr>
+                <w:rFonts w:ascii="Consolas" w:eastAsiaTheme="minorHAnsi" w:hAnsi="Consolas" w:cs="Consolas"/>
+                <w:color w:val="000000"/>
+                <w:sz w:val="16"/>
+                <w:szCs w:val="19"/>
+                <w:lang w:val="en-GB" w:eastAsia="en-US"/>
+              </w:rPr>
+              <w:t xml:space="preserve"> j = 4; j &lt;= 4 + </w:t>
+            </w:r>
+            <w:proofErr w:type="spellStart"/>
+            <w:r>
+              <w:rPr>
+                <w:rFonts w:ascii="Consolas" w:eastAsiaTheme="minorHAnsi" w:hAnsi="Consolas" w:cs="Consolas"/>
+                <w:color w:val="000000"/>
+                <w:sz w:val="16"/>
+                <w:szCs w:val="19"/>
+                <w:lang w:val="en-GB" w:eastAsia="en-US"/>
+              </w:rPr>
+              <w:t>subdiv</w:t>
+            </w:r>
+            <w:proofErr w:type="spellEnd"/>
+            <w:r>
+              <w:rPr>
+                <w:rFonts w:ascii="Consolas" w:eastAsiaTheme="minorHAnsi" w:hAnsi="Consolas" w:cs="Consolas"/>
+                <w:color w:val="000000"/>
+                <w:sz w:val="16"/>
+                <w:szCs w:val="19"/>
+                <w:lang w:val="en-GB" w:eastAsia="en-US"/>
+              </w:rPr>
+              <w:t xml:space="preserve">; </w:t>
             </w:r>
             <w:proofErr w:type="spellStart"/>
             <w:r>
@@ -6092,6 +7104,7 @@
               </w:rPr>
               <w:t xml:space="preserve"> (</w:t>
             </w:r>
+            <w:proofErr w:type="spellStart"/>
             <w:r>
               <w:rPr>
                 <w:rFonts w:ascii="Consolas" w:eastAsiaTheme="minorHAnsi" w:hAnsi="Consolas" w:cs="Consolas"/>
@@ -6102,15 +7115,82 @@
               </w:rPr>
               <w:t>int</w:t>
             </w:r>
-            <w:r>
-              <w:rPr>
-                <w:rFonts w:ascii="Consolas" w:eastAsiaTheme="minorHAnsi" w:hAnsi="Consolas" w:cs="Consolas"/>
-                <w:color w:val="000000"/>
-                <w:sz w:val="16"/>
-                <w:szCs w:val="19"/>
-                <w:lang w:eastAsia="en-US"/>
-              </w:rPr>
-              <w:t xml:space="preserve"> j = 8 + 4 * (subdiv - 1) - 1; j &gt;= 8 + 4 * (subdiv - 1) - subdiv; j--)</w:t>
+            <w:proofErr w:type="spellEnd"/>
+            <w:r>
+              <w:rPr>
+                <w:rFonts w:ascii="Consolas" w:eastAsiaTheme="minorHAnsi" w:hAnsi="Consolas" w:cs="Consolas"/>
+                <w:color w:val="000000"/>
+                <w:sz w:val="16"/>
+                <w:szCs w:val="19"/>
+                <w:lang w:eastAsia="en-US"/>
+              </w:rPr>
+              <w:t xml:space="preserve"> j = 8 + 4 * (</w:t>
+            </w:r>
+            <w:proofErr w:type="spellStart"/>
+            <w:r>
+              <w:rPr>
+                <w:rFonts w:ascii="Consolas" w:eastAsiaTheme="minorHAnsi" w:hAnsi="Consolas" w:cs="Consolas"/>
+                <w:color w:val="000000"/>
+                <w:sz w:val="16"/>
+                <w:szCs w:val="19"/>
+                <w:lang w:eastAsia="en-US"/>
+              </w:rPr>
+              <w:t>subdiv</w:t>
+            </w:r>
+            <w:proofErr w:type="spellEnd"/>
+            <w:r>
+              <w:rPr>
+                <w:rFonts w:ascii="Consolas" w:eastAsiaTheme="minorHAnsi" w:hAnsi="Consolas" w:cs="Consolas"/>
+                <w:color w:val="000000"/>
+                <w:sz w:val="16"/>
+                <w:szCs w:val="19"/>
+                <w:lang w:eastAsia="en-US"/>
+              </w:rPr>
+              <w:t xml:space="preserve"> - 1) - 1; j &gt;= 8 + 4 * (</w:t>
+            </w:r>
+            <w:proofErr w:type="spellStart"/>
+            <w:r>
+              <w:rPr>
+                <w:rFonts w:ascii="Consolas" w:eastAsiaTheme="minorHAnsi" w:hAnsi="Consolas" w:cs="Consolas"/>
+                <w:color w:val="000000"/>
+                <w:sz w:val="16"/>
+                <w:szCs w:val="19"/>
+                <w:lang w:eastAsia="en-US"/>
+              </w:rPr>
+              <w:t>subdiv</w:t>
+            </w:r>
+            <w:proofErr w:type="spellEnd"/>
+            <w:r>
+              <w:rPr>
+                <w:rFonts w:ascii="Consolas" w:eastAsiaTheme="minorHAnsi" w:hAnsi="Consolas" w:cs="Consolas"/>
+                <w:color w:val="000000"/>
+                <w:sz w:val="16"/>
+                <w:szCs w:val="19"/>
+                <w:lang w:eastAsia="en-US"/>
+              </w:rPr>
+              <w:t xml:space="preserve"> - 1) - </w:t>
+            </w:r>
+            <w:proofErr w:type="spellStart"/>
+            <w:r>
+              <w:rPr>
+                <w:rFonts w:ascii="Consolas" w:eastAsiaTheme="minorHAnsi" w:hAnsi="Consolas" w:cs="Consolas"/>
+                <w:color w:val="000000"/>
+                <w:sz w:val="16"/>
+                <w:szCs w:val="19"/>
+                <w:lang w:eastAsia="en-US"/>
+              </w:rPr>
+              <w:t>subdiv</w:t>
+            </w:r>
+            <w:proofErr w:type="spellEnd"/>
+            <w:r>
+              <w:rPr>
+                <w:rFonts w:ascii="Consolas" w:eastAsiaTheme="minorHAnsi" w:hAnsi="Consolas" w:cs="Consolas"/>
+                <w:color w:val="000000"/>
+                <w:sz w:val="16"/>
+                <w:szCs w:val="19"/>
+                <w:lang w:eastAsia="en-US"/>
+              </w:rPr>
+              <w:t>; j--)</w:t>
             </w:r>
           </w:p>
           <w:p>
@@ -7099,7 +8179,29 @@
                 <w:szCs w:val="19"/>
                 <w:lang w:val="en-GB" w:eastAsia="en-US"/>
               </w:rPr>
-              <w:t>// copy by value the pt cloud[]</w:t>
+              <w:t xml:space="preserve">// copy by value the </w:t>
+            </w:r>
+            <w:proofErr w:type="spellStart"/>
+            <w:r>
+              <w:rPr>
+                <w:rFonts w:ascii="Consolas" w:eastAsiaTheme="minorHAnsi" w:hAnsi="Consolas" w:cs="Consolas"/>
+                <w:color w:val="008000"/>
+                <w:sz w:val="16"/>
+                <w:szCs w:val="19"/>
+                <w:lang w:val="en-GB" w:eastAsia="en-US"/>
+              </w:rPr>
+              <w:t>pt</w:t>
+            </w:r>
+            <w:proofErr w:type="spellEnd"/>
+            <w:r>
+              <w:rPr>
+                <w:rFonts w:ascii="Consolas" w:eastAsiaTheme="minorHAnsi" w:hAnsi="Consolas" w:cs="Consolas"/>
+                <w:color w:val="008000"/>
+                <w:sz w:val="16"/>
+                <w:szCs w:val="19"/>
+                <w:lang w:val="en-GB" w:eastAsia="en-US"/>
+              </w:rPr>
+              <w:t xml:space="preserve"> cloud[]</w:t>
             </w:r>
           </w:p>
           <w:p>
@@ -7443,7 +8545,29 @@
                 <w:szCs w:val="19"/>
                 <w:lang w:val="en-GB" w:eastAsia="en-US"/>
               </w:rPr>
-              <w:t xml:space="preserve">//mutate initial pt </w:t>
+              <w:t xml:space="preserve">//mutate initial </w:t>
+            </w:r>
+            <w:proofErr w:type="spellStart"/>
+            <w:r>
+              <w:rPr>
+                <w:rFonts w:ascii="Consolas" w:eastAsiaTheme="minorHAnsi" w:hAnsi="Consolas" w:cs="Consolas"/>
+                <w:color w:val="008000"/>
+                <w:sz w:val="16"/>
+                <w:szCs w:val="19"/>
+                <w:lang w:val="en-GB" w:eastAsia="en-US"/>
+              </w:rPr>
+              <w:t>pt</w:t>
+            </w:r>
+            <w:proofErr w:type="spellEnd"/>
+            <w:r>
+              <w:rPr>
+                <w:rFonts w:ascii="Consolas" w:eastAsiaTheme="minorHAnsi" w:hAnsi="Consolas" w:cs="Consolas"/>
+                <w:color w:val="008000"/>
+                <w:sz w:val="16"/>
+                <w:szCs w:val="19"/>
+                <w:lang w:val="en-GB" w:eastAsia="en-US"/>
+              </w:rPr>
+              <w:t xml:space="preserve"> </w:t>
             </w:r>
             <w:proofErr w:type="spellStart"/>
             <w:r>
@@ -8889,6 +10013,7 @@
         </w:rPr>
         <w:t>“</w:t>
       </w:r>
+      <w:proofErr w:type="spellStart"/>
       <w:r>
         <w:rPr>
           <w:rFonts w:ascii="Times New Roman" w:hAnsi="Times New Roman"/>
@@ -8898,6 +10023,7 @@
         </w:rPr>
         <w:t>Evaluate</w:t>
       </w:r>
+      <w:proofErr w:type="spellEnd"/>
       <w:r>
         <w:rPr>
           <w:rFonts w:ascii="Times New Roman" w:hAnsi="Times New Roman"/>
@@ -9371,6 +10497,7 @@
               </w:rPr>
               <w:t xml:space="preserve"> (</w:t>
             </w:r>
+            <w:proofErr w:type="spellStart"/>
             <w:r>
               <w:rPr>
                 <w:rFonts w:ascii="Consolas" w:eastAsiaTheme="minorHAnsi" w:hAnsi="Consolas" w:cs="Consolas"/>
@@ -9381,6 +10508,7 @@
               </w:rPr>
               <w:t>int</w:t>
             </w:r>
+            <w:proofErr w:type="spellEnd"/>
             <w:r>
               <w:rPr>
                 <w:rFonts w:ascii="Consolas" w:eastAsiaTheme="minorHAnsi" w:hAnsi="Consolas" w:cs="Consolas"/>
@@ -9812,7 +10940,29 @@
           <w:szCs w:val="20"/>
         </w:rPr>
         <w:tab/>
-        <w:t>Função “evaluate”</w:t>
+        <w:t>Função “</w:t>
+      </w:r>
+      <w:proofErr w:type="spellStart"/>
+      <w:r>
+        <w:rPr>
+          <w:rFonts w:cs="Arial"/>
+          <w:b/>
+          <w:smallCaps/>
+          <w:sz w:val="22"/>
+          <w:szCs w:val="20"/>
+        </w:rPr>
+        <w:t>evaluate</w:t>
+      </w:r>
+      <w:proofErr w:type="spellEnd"/>
+      <w:r>
+        <w:rPr>
+          <w:rFonts w:cs="Arial"/>
+          <w:b/>
+          <w:smallCaps/>
+          <w:sz w:val="22"/>
+          <w:szCs w:val="20"/>
+        </w:rPr>
+        <w:t>”</w:t>
       </w:r>
     </w:p>
     <w:p>
@@ -9831,7 +10981,25 @@
           <w:sz w:val="22"/>
           <w:szCs w:val="22"/>
         </w:rPr>
-        <w:t>A função Evaluate é responsável pela maior parte dos cálculos intensivos responsáveis pelo calcul</w:t>
+        <w:t xml:space="preserve">A função </w:t>
+      </w:r>
+      <w:proofErr w:type="spellStart"/>
+      <w:r>
+        <w:rPr>
+          <w:rFonts w:ascii="Times New Roman" w:hAnsi="Times New Roman"/>
+          <w:sz w:val="22"/>
+          <w:szCs w:val="22"/>
+        </w:rPr>
+        <w:t>Evaluate</w:t>
+      </w:r>
+      <w:proofErr w:type="spellEnd"/>
+      <w:r>
+        <w:rPr>
+          <w:rFonts w:ascii="Times New Roman" w:hAnsi="Times New Roman"/>
+          <w:sz w:val="22"/>
+          <w:szCs w:val="22"/>
+        </w:rPr>
+        <w:t xml:space="preserve"> é responsável pela maior parte dos cálculos intensivos responsáveis pelo calcul</w:t>
       </w:r>
       <w:r>
         <w:rPr>
@@ -11430,56 +12598,82 @@
                 <w:color w:val="000000"/>
                 <w:sz w:val="16"/>
                 <w:szCs w:val="19"/>
-                <w:lang w:val="en-GB" w:eastAsia="en-US"/>
-              </w:rPr>
-            </w:pPr>
-            <w:r>
-              <w:rPr>
-                <w:rFonts w:ascii="Consolas" w:eastAsiaTheme="minorHAnsi" w:hAnsi="Consolas" w:cs="Consolas"/>
-                <w:color w:val="000000"/>
-                <w:sz w:val="16"/>
-                <w:szCs w:val="19"/>
-                <w:lang w:val="en-GB" w:eastAsia="en-US"/>
-              </w:rPr>
-              <w:t xml:space="preserve">                        temp = </w:t>
-            </w:r>
+                <w:lang w:eastAsia="en-US"/>
+              </w:rPr>
+            </w:pPr>
+            <w:r>
+              <w:rPr>
+                <w:rFonts w:ascii="Consolas" w:eastAsiaTheme="minorHAnsi" w:hAnsi="Consolas" w:cs="Consolas"/>
+                <w:color w:val="000000"/>
+                <w:sz w:val="16"/>
+                <w:szCs w:val="19"/>
+                <w:lang w:val="en-GB" w:eastAsia="en-US"/>
+              </w:rPr>
+              <w:t xml:space="preserve">                        </w:t>
+            </w:r>
+            <w:proofErr w:type="spellStart"/>
+            <w:r>
+              <w:rPr>
+                <w:rFonts w:ascii="Consolas" w:eastAsiaTheme="minorHAnsi" w:hAnsi="Consolas" w:cs="Consolas"/>
+                <w:color w:val="000000"/>
+                <w:sz w:val="16"/>
+                <w:szCs w:val="19"/>
+                <w:lang w:eastAsia="en-US"/>
+              </w:rPr>
+              <w:t>temp</w:t>
+            </w:r>
+            <w:proofErr w:type="spellEnd"/>
+            <w:r>
+              <w:rPr>
+                <w:rFonts w:ascii="Consolas" w:eastAsiaTheme="minorHAnsi" w:hAnsi="Consolas" w:cs="Consolas"/>
+                <w:color w:val="000000"/>
+                <w:sz w:val="16"/>
+                <w:szCs w:val="19"/>
+                <w:lang w:eastAsia="en-US"/>
+              </w:rPr>
+              <w:t xml:space="preserve"> = </w:t>
+            </w:r>
+            <w:proofErr w:type="spellStart"/>
             <w:r>
               <w:rPr>
                 <w:rFonts w:ascii="Consolas" w:eastAsiaTheme="minorHAnsi" w:hAnsi="Consolas" w:cs="Consolas"/>
                 <w:color w:val="0000FF"/>
                 <w:sz w:val="16"/>
                 <w:szCs w:val="19"/>
-                <w:lang w:val="en-GB" w:eastAsia="en-US"/>
+                <w:lang w:eastAsia="en-US"/>
               </w:rPr>
               <w:t>new</w:t>
             </w:r>
-            <w:r>
-              <w:rPr>
-                <w:rFonts w:ascii="Consolas" w:eastAsiaTheme="minorHAnsi" w:hAnsi="Consolas" w:cs="Consolas"/>
-                <w:color w:val="000000"/>
-                <w:sz w:val="16"/>
-                <w:szCs w:val="19"/>
-                <w:lang w:val="en-GB" w:eastAsia="en-US"/>
+            <w:proofErr w:type="spellEnd"/>
+            <w:r>
+              <w:rPr>
+                <w:rFonts w:ascii="Consolas" w:eastAsiaTheme="minorHAnsi" w:hAnsi="Consolas" w:cs="Consolas"/>
+                <w:color w:val="000000"/>
+                <w:sz w:val="16"/>
+                <w:szCs w:val="19"/>
+                <w:lang w:eastAsia="en-US"/>
               </w:rPr>
               <w:t xml:space="preserve"> </w:t>
             </w:r>
+            <w:proofErr w:type="spellStart"/>
             <w:r>
               <w:rPr>
                 <w:rFonts w:ascii="Consolas" w:eastAsiaTheme="minorHAnsi" w:hAnsi="Consolas" w:cs="Consolas"/>
                 <w:color w:val="2B91AF"/>
                 <w:sz w:val="16"/>
                 <w:szCs w:val="19"/>
-                <w:lang w:val="en-GB" w:eastAsia="en-US"/>
+                <w:lang w:eastAsia="en-US"/>
               </w:rPr>
               <w:t>List</w:t>
             </w:r>
-            <w:r>
-              <w:rPr>
-                <w:rFonts w:ascii="Consolas" w:eastAsiaTheme="minorHAnsi" w:hAnsi="Consolas" w:cs="Consolas"/>
-                <w:color w:val="000000"/>
-                <w:sz w:val="16"/>
-                <w:szCs w:val="19"/>
-                <w:lang w:val="en-GB" w:eastAsia="en-US"/>
+            <w:proofErr w:type="spellEnd"/>
+            <w:r>
+              <w:rPr>
+                <w:rFonts w:ascii="Consolas" w:eastAsiaTheme="minorHAnsi" w:hAnsi="Consolas" w:cs="Consolas"/>
+                <w:color w:val="000000"/>
+                <w:sz w:val="16"/>
+                <w:szCs w:val="19"/>
+                <w:lang w:eastAsia="en-US"/>
               </w:rPr>
               <w:t>&lt;</w:t>
             </w:r>
@@ -11489,7 +12683,7 @@
                 <w:color w:val="2B91AF"/>
                 <w:sz w:val="16"/>
                 <w:szCs w:val="19"/>
-                <w:lang w:val="en-GB" w:eastAsia="en-US"/>
+                <w:lang w:eastAsia="en-US"/>
               </w:rPr>
               <w:t>Int32</w:t>
             </w:r>
@@ -11499,7 +12693,7 @@
                 <w:color w:val="000000"/>
                 <w:sz w:val="16"/>
                 <w:szCs w:val="19"/>
-                <w:lang w:val="en-GB" w:eastAsia="en-US"/>
+                <w:lang w:eastAsia="en-US"/>
               </w:rPr>
               <w:t>&gt;();</w:t>
             </w:r>
@@ -11514,7 +12708,7 @@
                 <w:color w:val="000000"/>
                 <w:sz w:val="16"/>
                 <w:szCs w:val="19"/>
-                <w:lang w:val="en-GB" w:eastAsia="en-US"/>
+                <w:lang w:eastAsia="en-US"/>
               </w:rPr>
             </w:pPr>
           </w:p>
@@ -12126,7 +13320,7 @@
                 <w:color w:val="000000"/>
                 <w:sz w:val="16"/>
                 <w:szCs w:val="19"/>
-                <w:lang w:eastAsia="en-US"/>
+                <w:lang w:val="en-GB" w:eastAsia="en-US"/>
               </w:rPr>
             </w:pPr>
             <w:r>
@@ -12145,7 +13339,7 @@
                 <w:color w:val="000000"/>
                 <w:sz w:val="16"/>
                 <w:szCs w:val="19"/>
-                <w:lang w:eastAsia="en-US"/>
+                <w:lang w:val="en-GB" w:eastAsia="en-US"/>
               </w:rPr>
               <w:t>{</w:t>
             </w:r>
@@ -12160,82 +13354,56 @@
                 <w:color w:val="000000"/>
                 <w:sz w:val="16"/>
                 <w:szCs w:val="19"/>
-                <w:lang w:eastAsia="en-US"/>
-              </w:rPr>
-            </w:pPr>
-            <w:r>
-              <w:rPr>
-                <w:rFonts w:ascii="Consolas" w:eastAsiaTheme="minorHAnsi" w:hAnsi="Consolas" w:cs="Consolas"/>
-                <w:color w:val="000000"/>
-                <w:sz w:val="16"/>
-                <w:szCs w:val="19"/>
-                <w:lang w:eastAsia="en-US"/>
+                <w:lang w:val="en-GB" w:eastAsia="en-US"/>
+              </w:rPr>
+            </w:pPr>
+            <w:r>
+              <w:rPr>
+                <w:rFonts w:ascii="Consolas" w:eastAsiaTheme="minorHAnsi" w:hAnsi="Consolas" w:cs="Consolas"/>
+                <w:color w:val="000000"/>
+                <w:sz w:val="16"/>
+                <w:szCs w:val="19"/>
+                <w:lang w:val="en-GB" w:eastAsia="en-US"/>
               </w:rPr>
               <w:t xml:space="preserve">                        </w:t>
             </w:r>
-            <w:proofErr w:type="spellStart"/>
             <w:r>
               <w:rPr>
                 <w:rFonts w:ascii="Consolas" w:eastAsiaTheme="minorHAnsi" w:hAnsi="Consolas" w:cs="Consolas"/>
                 <w:color w:val="0000FF"/>
                 <w:sz w:val="16"/>
                 <w:szCs w:val="19"/>
-                <w:lang w:eastAsia="en-US"/>
+                <w:lang w:val="en-GB" w:eastAsia="en-US"/>
               </w:rPr>
               <w:t>if</w:t>
             </w:r>
-            <w:proofErr w:type="spellEnd"/>
-            <w:r>
-              <w:rPr>
-                <w:rFonts w:ascii="Consolas" w:eastAsiaTheme="minorHAnsi" w:hAnsi="Consolas" w:cs="Consolas"/>
-                <w:color w:val="000000"/>
-                <w:sz w:val="16"/>
-                <w:szCs w:val="19"/>
-                <w:lang w:eastAsia="en-US"/>
-              </w:rPr>
-              <w:t xml:space="preserve"> (</w:t>
-            </w:r>
-            <w:proofErr w:type="spellStart"/>
-            <w:r>
-              <w:rPr>
-                <w:rFonts w:ascii="Consolas" w:eastAsiaTheme="minorHAnsi" w:hAnsi="Consolas" w:cs="Consolas"/>
-                <w:color w:val="000000"/>
-                <w:sz w:val="16"/>
-                <w:szCs w:val="19"/>
-                <w:lang w:eastAsia="en-US"/>
-              </w:rPr>
-              <w:t>temp</w:t>
-            </w:r>
-            <w:proofErr w:type="spellEnd"/>
-            <w:r>
-              <w:rPr>
-                <w:rFonts w:ascii="Consolas" w:eastAsiaTheme="minorHAnsi" w:hAnsi="Consolas" w:cs="Consolas"/>
-                <w:color w:val="000000"/>
-                <w:sz w:val="16"/>
-                <w:szCs w:val="19"/>
-                <w:lang w:eastAsia="en-US"/>
-              </w:rPr>
-              <w:t xml:space="preserve"> != </w:t>
-            </w:r>
-            <w:proofErr w:type="spellStart"/>
+            <w:r>
+              <w:rPr>
+                <w:rFonts w:ascii="Consolas" w:eastAsiaTheme="minorHAnsi" w:hAnsi="Consolas" w:cs="Consolas"/>
+                <w:color w:val="000000"/>
+                <w:sz w:val="16"/>
+                <w:szCs w:val="19"/>
+                <w:lang w:val="en-GB" w:eastAsia="en-US"/>
+              </w:rPr>
+              <w:t xml:space="preserve"> (temp != </w:t>
+            </w:r>
             <w:r>
               <w:rPr>
                 <w:rFonts w:ascii="Consolas" w:eastAsiaTheme="minorHAnsi" w:hAnsi="Consolas" w:cs="Consolas"/>
                 <w:color w:val="0000FF"/>
                 <w:sz w:val="16"/>
                 <w:szCs w:val="19"/>
-                <w:lang w:eastAsia="en-US"/>
+                <w:lang w:val="en-GB" w:eastAsia="en-US"/>
               </w:rPr>
               <w:t>null</w:t>
             </w:r>
-            <w:proofErr w:type="spellEnd"/>
-            <w:r>
-              <w:rPr>
-                <w:rFonts w:ascii="Consolas" w:eastAsiaTheme="minorHAnsi" w:hAnsi="Consolas" w:cs="Consolas"/>
-                <w:color w:val="000000"/>
-                <w:sz w:val="16"/>
-                <w:szCs w:val="19"/>
-                <w:lang w:eastAsia="en-US"/>
+            <w:r>
+              <w:rPr>
+                <w:rFonts w:ascii="Consolas" w:eastAsiaTheme="minorHAnsi" w:hAnsi="Consolas" w:cs="Consolas"/>
+                <w:color w:val="000000"/>
+                <w:sz w:val="16"/>
+                <w:szCs w:val="19"/>
+                <w:lang w:val="en-GB" w:eastAsia="en-US"/>
               </w:rPr>
               <w:t xml:space="preserve">) </w:t>
             </w:r>
@@ -12245,7 +13413,7 @@
                 <w:color w:val="008000"/>
                 <w:sz w:val="16"/>
                 <w:szCs w:val="19"/>
-                <w:lang w:eastAsia="en-US"/>
+                <w:lang w:val="en-GB" w:eastAsia="en-US"/>
               </w:rPr>
               <w:t xml:space="preserve">// se </w:t>
             </w:r>
@@ -12256,7 +13424,7 @@
                 <w:color w:val="008000"/>
                 <w:sz w:val="16"/>
                 <w:szCs w:val="19"/>
-                <w:lang w:eastAsia="en-US"/>
+                <w:lang w:val="en-GB" w:eastAsia="en-US"/>
               </w:rPr>
               <w:t>nao</w:t>
             </w:r>
@@ -12267,75 +13435,9 @@
                 <w:color w:val="008000"/>
                 <w:sz w:val="16"/>
                 <w:szCs w:val="19"/>
-                <w:lang w:eastAsia="en-US"/>
-              </w:rPr>
-              <w:t xml:space="preserve"> for </w:t>
-            </w:r>
-            <w:proofErr w:type="spellStart"/>
-            <w:r>
-              <w:rPr>
-                <w:rFonts w:ascii="Consolas" w:eastAsiaTheme="minorHAnsi" w:hAnsi="Consolas" w:cs="Consolas"/>
-                <w:color w:val="008000"/>
-                <w:sz w:val="16"/>
-                <w:szCs w:val="19"/>
-                <w:lang w:eastAsia="en-US"/>
-              </w:rPr>
-              <w:t>null</w:t>
-            </w:r>
-            <w:proofErr w:type="spellEnd"/>
-            <w:r>
-              <w:rPr>
-                <w:rFonts w:ascii="Consolas" w:eastAsiaTheme="minorHAnsi" w:hAnsi="Consolas" w:cs="Consolas"/>
-                <w:color w:val="008000"/>
-                <w:sz w:val="16"/>
-                <w:szCs w:val="19"/>
-                <w:lang w:eastAsia="en-US"/>
-              </w:rPr>
-              <w:t xml:space="preserve"> o </w:t>
-            </w:r>
-            <w:proofErr w:type="spellStart"/>
-            <w:r>
-              <w:rPr>
-                <w:rFonts w:ascii="Consolas" w:eastAsiaTheme="minorHAnsi" w:hAnsi="Consolas" w:cs="Consolas"/>
-                <w:color w:val="008000"/>
-                <w:sz w:val="16"/>
-                <w:szCs w:val="19"/>
-                <w:lang w:eastAsia="en-US"/>
-              </w:rPr>
-              <w:t>start</w:t>
-            </w:r>
-            <w:proofErr w:type="spellEnd"/>
-            <w:r>
-              <w:rPr>
-                <w:rFonts w:ascii="Consolas" w:eastAsiaTheme="minorHAnsi" w:hAnsi="Consolas" w:cs="Consolas"/>
-                <w:color w:val="008000"/>
-                <w:sz w:val="16"/>
-                <w:szCs w:val="19"/>
-                <w:lang w:eastAsia="en-US"/>
-              </w:rPr>
-              <w:t xml:space="preserve"> bar é o </w:t>
-            </w:r>
-            <w:proofErr w:type="spellStart"/>
-            <w:r>
-              <w:rPr>
-                <w:rFonts w:ascii="Consolas" w:eastAsiaTheme="minorHAnsi" w:hAnsi="Consolas" w:cs="Consolas"/>
-                <w:color w:val="008000"/>
-                <w:sz w:val="16"/>
-                <w:szCs w:val="19"/>
-                <w:lang w:eastAsia="en-US"/>
-              </w:rPr>
-              <w:t>temp</w:t>
-            </w:r>
-            <w:proofErr w:type="spellEnd"/>
-            <w:r>
-              <w:rPr>
-                <w:rFonts w:ascii="Consolas" w:eastAsiaTheme="minorHAnsi" w:hAnsi="Consolas" w:cs="Consolas"/>
-                <w:color w:val="008000"/>
-                <w:sz w:val="16"/>
-                <w:szCs w:val="19"/>
-                <w:lang w:eastAsia="en-US"/>
-              </w:rPr>
-              <w:t>[0]</w:t>
+                <w:lang w:val="en-GB" w:eastAsia="en-US"/>
+              </w:rPr>
+              <w:t xml:space="preserve"> for null o start bar é o temp[0]</w:t>
             </w:r>
           </w:p>
           <w:p>
@@ -12826,6 +13928,7 @@
                 <w:rFonts w:ascii="Times New Roman" w:hAnsi="Times New Roman"/>
                 <w:sz w:val="22"/>
                 <w:szCs w:val="22"/>
+                <w:lang w:val="en-GB"/>
               </w:rPr>
             </w:pPr>
             <w:r>
@@ -12858,6 +13961,7 @@
           <w:rFonts w:ascii="Times New Roman" w:hAnsi="Times New Roman"/>
           <w:sz w:val="22"/>
           <w:szCs w:val="22"/>
+          <w:lang w:val="en-GB"/>
         </w:rPr>
       </w:pPr>
     </w:p>
@@ -13159,7 +14263,7 @@
                 <w:color w:val="808080"/>
                 <w:sz w:val="19"/>
                 <w:szCs w:val="19"/>
-                <w:lang w:val="en-GB" w:eastAsia="en-US"/>
+                <w:lang w:eastAsia="en-US"/>
               </w:rPr>
               <w:t xml:space="preserve">            </w:t>
             </w:r>
@@ -13314,7 +14418,7 @@
                 <w:color w:val="008000"/>
                 <w:sz w:val="19"/>
                 <w:szCs w:val="19"/>
-                <w:lang w:eastAsia="en-US"/>
+                <w:lang w:val="en-GB" w:eastAsia="en-US"/>
               </w:rPr>
             </w:pPr>
             <w:r>
@@ -13333,7 +14437,7 @@
                 <w:color w:val="808080"/>
                 <w:sz w:val="19"/>
                 <w:szCs w:val="19"/>
-                <w:lang w:eastAsia="en-US"/>
+                <w:lang w:val="en-GB" w:eastAsia="en-US"/>
               </w:rPr>
               <w:t>///</w:t>
             </w:r>
@@ -13343,29 +14447,9 @@
                 <w:color w:val="008000"/>
                 <w:sz w:val="19"/>
                 <w:szCs w:val="19"/>
-                <w:lang w:eastAsia="en-US"/>
-              </w:rPr>
-              <w:t>######################</w:t>
-            </w:r>
-            <w:r>
-              <w:rPr>
-                <w:rFonts w:ascii="Consolas" w:eastAsiaTheme="minorHAnsi" w:hAnsi="Consolas" w:cs="Consolas"/>
-                <w:color w:val="008000"/>
-                <w:sz w:val="19"/>
-                <w:szCs w:val="19"/>
-                <w:lang w:eastAsia="en-US"/>
-              </w:rPr>
-              <w:t>#</w:t>
-            </w:r>
-            <w:r>
-              <w:rPr>
-                <w:rFonts w:ascii="Consolas" w:eastAsiaTheme="minorHAnsi" w:hAnsi="Consolas" w:cs="Consolas"/>
-                <w:color w:val="008000"/>
-                <w:sz w:val="19"/>
-                <w:szCs w:val="19"/>
-                <w:lang w:eastAsia="en-US"/>
-              </w:rPr>
-              <w:t>///</w:t>
+                <w:lang w:val="en-GB" w:eastAsia="en-US"/>
+              </w:rPr>
+              <w:t>#######################///</w:t>
             </w:r>
           </w:p>
           <w:p>
@@ -17399,6 +18483,17 @@
         </w:rPr>
         <w:t>/sobredimensionadas e são um parâmetro que deve ser ajustado de estrutura para estrutura para a penalização ser da escala do peso próprio da estrutura. De seguida apresenta-se um excerto relativo à penalização para barras subdimensionadas:</w:t>
       </w:r>
+    </w:p>
+    <w:p>
+      <w:pPr>
+        <w:spacing w:after="120" w:line="280" w:lineRule="atLeast"/>
+        <w:jc w:val="both"/>
+        <w:rPr>
+          <w:rFonts w:ascii="Times New Roman" w:hAnsi="Times New Roman"/>
+          <w:sz w:val="22"/>
+          <w:szCs w:val="22"/>
+        </w:rPr>
+      </w:pPr>
     </w:p>
     <w:tbl>
       <w:tblPr>
@@ -17433,7 +18528,7 @@
                 <w:color w:val="000000"/>
                 <w:sz w:val="16"/>
                 <w:szCs w:val="19"/>
-                <w:lang w:val="en-GB" w:eastAsia="en-US"/>
+                <w:lang w:eastAsia="en-US"/>
               </w:rPr>
               <w:t xml:space="preserve">  </w:t>
             </w:r>
@@ -17895,7 +18990,7 @@
                 <w:szCs w:val="19"/>
                 <w:lang w:eastAsia="en-US"/>
               </w:rPr>
-              <w:t xml:space="preserve">// se ainda </w:t>
+              <w:t>// se ainda não estiver com a maior secçã</w:t>
             </w:r>
             <w:r>
               <w:rPr>
@@ -17905,7 +19000,217 @@
                 <w:szCs w:val="19"/>
                 <w:lang w:eastAsia="en-US"/>
               </w:rPr>
-              <w:t>não</w:t>
+              <w:t>o pode aumentar</w:t>
+            </w:r>
+          </w:p>
+          <w:p>
+            <w:pPr>
+              <w:autoSpaceDE w:val="0"/>
+              <w:autoSpaceDN w:val="0"/>
+              <w:adjustRightInd w:val="0"/>
+              <w:rPr>
+                <w:rFonts w:ascii="Consolas" w:eastAsiaTheme="minorHAnsi" w:hAnsi="Consolas" w:cs="Consolas"/>
+                <w:color w:val="000000"/>
+                <w:sz w:val="16"/>
+                <w:szCs w:val="19"/>
+                <w:lang w:eastAsia="en-US"/>
+              </w:rPr>
+            </w:pPr>
+            <w:r>
+              <w:rPr>
+                <w:rFonts w:ascii="Consolas" w:eastAsiaTheme="minorHAnsi" w:hAnsi="Consolas" w:cs="Consolas"/>
+                <w:color w:val="000000"/>
+                <w:sz w:val="16"/>
+                <w:szCs w:val="19"/>
+                <w:lang w:eastAsia="en-US"/>
+              </w:rPr>
+              <w:t xml:space="preserve">                {</w:t>
+            </w:r>
+          </w:p>
+          <w:p>
+            <w:pPr>
+              <w:autoSpaceDE w:val="0"/>
+              <w:autoSpaceDN w:val="0"/>
+              <w:adjustRightInd w:val="0"/>
+              <w:rPr>
+                <w:rFonts w:ascii="Consolas" w:eastAsiaTheme="minorHAnsi" w:hAnsi="Consolas" w:cs="Consolas"/>
+                <w:color w:val="000000"/>
+                <w:sz w:val="16"/>
+                <w:szCs w:val="19"/>
+                <w:lang w:eastAsia="en-US"/>
+              </w:rPr>
+            </w:pPr>
+            <w:r>
+              <w:rPr>
+                <w:rFonts w:ascii="Consolas" w:eastAsiaTheme="minorHAnsi" w:hAnsi="Consolas" w:cs="Consolas"/>
+                <w:color w:val="000000"/>
+                <w:sz w:val="16"/>
+                <w:szCs w:val="19"/>
+                <w:lang w:eastAsia="en-US"/>
+              </w:rPr>
+              <w:t xml:space="preserve">                    </w:t>
+            </w:r>
+            <w:proofErr w:type="spellStart"/>
+            <w:r>
+              <w:rPr>
+                <w:rFonts w:ascii="Consolas" w:eastAsiaTheme="minorHAnsi" w:hAnsi="Consolas" w:cs="Consolas"/>
+                <w:color w:val="2B91AF"/>
+                <w:sz w:val="16"/>
+                <w:szCs w:val="19"/>
+                <w:lang w:eastAsia="en-US"/>
+              </w:rPr>
+              <w:t>Console</w:t>
+            </w:r>
+            <w:r>
+              <w:rPr>
+                <w:rFonts w:ascii="Consolas" w:eastAsiaTheme="minorHAnsi" w:hAnsi="Consolas" w:cs="Consolas"/>
+                <w:color w:val="000000"/>
+                <w:sz w:val="16"/>
+                <w:szCs w:val="19"/>
+                <w:lang w:eastAsia="en-US"/>
+              </w:rPr>
+              <w:t>.WriteLine</w:t>
+            </w:r>
+            <w:proofErr w:type="spellEnd"/>
+            <w:r>
+              <w:rPr>
+                <w:rFonts w:ascii="Consolas" w:eastAsiaTheme="minorHAnsi" w:hAnsi="Consolas" w:cs="Consolas"/>
+                <w:color w:val="000000"/>
+                <w:sz w:val="16"/>
+                <w:szCs w:val="19"/>
+                <w:lang w:eastAsia="en-US"/>
+              </w:rPr>
+              <w:t>(</w:t>
+            </w:r>
+            <w:r>
+              <w:rPr>
+                <w:rFonts w:ascii="Consolas" w:eastAsiaTheme="minorHAnsi" w:hAnsi="Consolas" w:cs="Consolas"/>
+                <w:color w:val="A31515"/>
+                <w:sz w:val="16"/>
+                <w:szCs w:val="19"/>
+                <w:lang w:eastAsia="en-US"/>
+              </w:rPr>
+              <w:t>"Poder aumentar</w:t>
+            </w:r>
+            <w:r>
+              <w:rPr>
+                <w:rFonts w:ascii="Consolas" w:eastAsiaTheme="minorHAnsi" w:hAnsi="Consolas" w:cs="Consolas"/>
+                <w:color w:val="A31515"/>
+                <w:sz w:val="16"/>
+                <w:szCs w:val="19"/>
+                <w:lang w:eastAsia="en-US"/>
+              </w:rPr>
+              <w:t xml:space="preserve"> </w:t>
+            </w:r>
+            <w:proofErr w:type="spellStart"/>
+            <w:r>
+              <w:rPr>
+                <w:rFonts w:ascii="Consolas" w:eastAsiaTheme="minorHAnsi" w:hAnsi="Consolas" w:cs="Consolas"/>
+                <w:color w:val="A31515"/>
+                <w:sz w:val="16"/>
+                <w:szCs w:val="19"/>
+                <w:lang w:eastAsia="en-US"/>
+              </w:rPr>
+              <w:t>Sec</w:t>
+            </w:r>
+            <w:proofErr w:type="spellEnd"/>
+            <w:r>
+              <w:rPr>
+                <w:rFonts w:ascii="Consolas" w:eastAsiaTheme="minorHAnsi" w:hAnsi="Consolas" w:cs="Consolas"/>
+                <w:color w:val="A31515"/>
+                <w:sz w:val="16"/>
+                <w:szCs w:val="19"/>
+                <w:lang w:eastAsia="en-US"/>
+              </w:rPr>
+              <w:t xml:space="preserve"> da barra"</w:t>
+            </w:r>
+            <w:r>
+              <w:rPr>
+                <w:rFonts w:ascii="Consolas" w:eastAsiaTheme="minorHAnsi" w:hAnsi="Consolas" w:cs="Consolas"/>
+                <w:color w:val="000000"/>
+                <w:sz w:val="16"/>
+                <w:szCs w:val="19"/>
+                <w:lang w:eastAsia="en-US"/>
+              </w:rPr>
+              <w:t xml:space="preserve"> + </w:t>
+            </w:r>
+            <w:proofErr w:type="spellStart"/>
+            <w:r>
+              <w:rPr>
+                <w:rFonts w:ascii="Consolas" w:eastAsiaTheme="minorHAnsi" w:hAnsi="Consolas" w:cs="Consolas"/>
+                <w:color w:val="000000"/>
+                <w:sz w:val="16"/>
+                <w:szCs w:val="19"/>
+                <w:lang w:eastAsia="en-US"/>
+              </w:rPr>
+              <w:t>temp</w:t>
+            </w:r>
+            <w:proofErr w:type="spellEnd"/>
+            <w:r>
+              <w:rPr>
+                <w:rFonts w:ascii="Consolas" w:eastAsiaTheme="minorHAnsi" w:hAnsi="Consolas" w:cs="Consolas"/>
+                <w:color w:val="000000"/>
+                <w:sz w:val="16"/>
+                <w:szCs w:val="19"/>
+                <w:lang w:eastAsia="en-US"/>
+              </w:rPr>
+              <w:t>[0]);</w:t>
+            </w:r>
+          </w:p>
+          <w:p>
+            <w:pPr>
+              <w:autoSpaceDE w:val="0"/>
+              <w:autoSpaceDN w:val="0"/>
+              <w:adjustRightInd w:val="0"/>
+              <w:rPr>
+                <w:rFonts w:ascii="Consolas" w:eastAsiaTheme="minorHAnsi" w:hAnsi="Consolas" w:cs="Consolas"/>
+                <w:color w:val="000000"/>
+                <w:sz w:val="16"/>
+                <w:szCs w:val="19"/>
+                <w:lang w:eastAsia="en-US"/>
+              </w:rPr>
+            </w:pPr>
+            <w:r>
+              <w:rPr>
+                <w:rFonts w:ascii="Consolas" w:eastAsiaTheme="minorHAnsi" w:hAnsi="Consolas" w:cs="Consolas"/>
+                <w:color w:val="000000"/>
+                <w:sz w:val="16"/>
+                <w:szCs w:val="19"/>
+                <w:lang w:eastAsia="en-US"/>
+              </w:rPr>
+              <w:t xml:space="preserve">                    </w:t>
+            </w:r>
+            <w:proofErr w:type="spellStart"/>
+            <w:r>
+              <w:rPr>
+                <w:rFonts w:ascii="Consolas" w:eastAsiaTheme="minorHAnsi" w:hAnsi="Consolas" w:cs="Consolas"/>
+                <w:color w:val="0000FF"/>
+                <w:sz w:val="16"/>
+                <w:szCs w:val="19"/>
+                <w:lang w:eastAsia="en-US"/>
+              </w:rPr>
+              <w:t>this</w:t>
+            </w:r>
+            <w:r>
+              <w:rPr>
+                <w:rFonts w:ascii="Consolas" w:eastAsiaTheme="minorHAnsi" w:hAnsi="Consolas" w:cs="Consolas"/>
+                <w:color w:val="000000"/>
+                <w:sz w:val="16"/>
+                <w:szCs w:val="19"/>
+                <w:lang w:eastAsia="en-US"/>
+              </w:rPr>
+              <w:t>.fitness</w:t>
+            </w:r>
+            <w:proofErr w:type="spellEnd"/>
+            <w:r>
+              <w:rPr>
+                <w:rFonts w:ascii="Consolas" w:eastAsiaTheme="minorHAnsi" w:hAnsi="Consolas" w:cs="Consolas"/>
+                <w:color w:val="000000"/>
+                <w:sz w:val="16"/>
+                <w:szCs w:val="19"/>
+                <w:lang w:eastAsia="en-US"/>
+              </w:rPr>
+              <w:t xml:space="preserve"> += 5; </w:t>
             </w:r>
             <w:r>
               <w:rPr>
@@ -17915,8 +19220,9 @@
                 <w:szCs w:val="19"/>
                 <w:lang w:eastAsia="en-US"/>
               </w:rPr>
-              <w:t xml:space="preserve"> estiver com a maior secçã</w:t>
-            </w:r>
+              <w:t xml:space="preserve">// penalização de 5 </w:t>
+            </w:r>
+            <w:proofErr w:type="spellStart"/>
             <w:r>
               <w:rPr>
                 <w:rFonts w:ascii="Consolas" w:eastAsiaTheme="minorHAnsi" w:hAnsi="Consolas" w:cs="Consolas"/>
@@ -17925,247 +19231,6 @@
                 <w:szCs w:val="19"/>
                 <w:lang w:eastAsia="en-US"/>
               </w:rPr>
-              <w:t>o pode aumentar</w:t>
-            </w:r>
-          </w:p>
-          <w:p>
-            <w:pPr>
-              <w:autoSpaceDE w:val="0"/>
-              <w:autoSpaceDN w:val="0"/>
-              <w:adjustRightInd w:val="0"/>
-              <w:rPr>
-                <w:rFonts w:ascii="Consolas" w:eastAsiaTheme="minorHAnsi" w:hAnsi="Consolas" w:cs="Consolas"/>
-                <w:color w:val="000000"/>
-                <w:sz w:val="16"/>
-                <w:szCs w:val="19"/>
-                <w:lang w:eastAsia="en-US"/>
-              </w:rPr>
-            </w:pPr>
-            <w:r>
-              <w:rPr>
-                <w:rFonts w:ascii="Consolas" w:eastAsiaTheme="minorHAnsi" w:hAnsi="Consolas" w:cs="Consolas"/>
-                <w:color w:val="000000"/>
-                <w:sz w:val="16"/>
-                <w:szCs w:val="19"/>
-                <w:lang w:eastAsia="en-US"/>
-              </w:rPr>
-              <w:t xml:space="preserve">                {</w:t>
-            </w:r>
-          </w:p>
-          <w:p>
-            <w:pPr>
-              <w:autoSpaceDE w:val="0"/>
-              <w:autoSpaceDN w:val="0"/>
-              <w:adjustRightInd w:val="0"/>
-              <w:rPr>
-                <w:rFonts w:ascii="Consolas" w:eastAsiaTheme="minorHAnsi" w:hAnsi="Consolas" w:cs="Consolas"/>
-                <w:color w:val="000000"/>
-                <w:sz w:val="16"/>
-                <w:szCs w:val="19"/>
-                <w:lang w:eastAsia="en-US"/>
-              </w:rPr>
-            </w:pPr>
-            <w:r>
-              <w:rPr>
-                <w:rFonts w:ascii="Consolas" w:eastAsiaTheme="minorHAnsi" w:hAnsi="Consolas" w:cs="Consolas"/>
-                <w:color w:val="000000"/>
-                <w:sz w:val="16"/>
-                <w:szCs w:val="19"/>
-                <w:lang w:eastAsia="en-US"/>
-              </w:rPr>
-              <w:t xml:space="preserve">                    </w:t>
-            </w:r>
-            <w:proofErr w:type="spellStart"/>
-            <w:r>
-              <w:rPr>
-                <w:rFonts w:ascii="Consolas" w:eastAsiaTheme="minorHAnsi" w:hAnsi="Consolas" w:cs="Consolas"/>
-                <w:color w:val="2B91AF"/>
-                <w:sz w:val="16"/>
-                <w:szCs w:val="19"/>
-                <w:lang w:eastAsia="en-US"/>
-              </w:rPr>
-              <w:t>Console</w:t>
-            </w:r>
-            <w:r>
-              <w:rPr>
-                <w:rFonts w:ascii="Consolas" w:eastAsiaTheme="minorHAnsi" w:hAnsi="Consolas" w:cs="Consolas"/>
-                <w:color w:val="000000"/>
-                <w:sz w:val="16"/>
-                <w:szCs w:val="19"/>
-                <w:lang w:eastAsia="en-US"/>
-              </w:rPr>
-              <w:t>.WriteLine</w:t>
-            </w:r>
-            <w:proofErr w:type="spellEnd"/>
-            <w:r>
-              <w:rPr>
-                <w:rFonts w:ascii="Consolas" w:eastAsiaTheme="minorHAnsi" w:hAnsi="Consolas" w:cs="Consolas"/>
-                <w:color w:val="000000"/>
-                <w:sz w:val="16"/>
-                <w:szCs w:val="19"/>
-                <w:lang w:eastAsia="en-US"/>
-              </w:rPr>
-              <w:t>(</w:t>
-            </w:r>
-            <w:r>
-              <w:rPr>
-                <w:rFonts w:ascii="Consolas" w:eastAsiaTheme="minorHAnsi" w:hAnsi="Consolas" w:cs="Consolas"/>
-                <w:color w:val="A31515"/>
-                <w:sz w:val="16"/>
-                <w:szCs w:val="19"/>
-                <w:lang w:eastAsia="en-US"/>
-              </w:rPr>
-              <w:t>"Poder aumentar</w:t>
-            </w:r>
-            <w:r>
-              <w:rPr>
-                <w:rFonts w:ascii="Consolas" w:eastAsiaTheme="minorHAnsi" w:hAnsi="Consolas" w:cs="Consolas"/>
-                <w:color w:val="A31515"/>
-                <w:sz w:val="16"/>
-                <w:szCs w:val="19"/>
-                <w:lang w:eastAsia="en-US"/>
-              </w:rPr>
-              <w:t xml:space="preserve"> </w:t>
-            </w:r>
-            <w:proofErr w:type="spellStart"/>
-            <w:r>
-              <w:rPr>
-                <w:rFonts w:ascii="Consolas" w:eastAsiaTheme="minorHAnsi" w:hAnsi="Consolas" w:cs="Consolas"/>
-                <w:color w:val="A31515"/>
-                <w:sz w:val="16"/>
-                <w:szCs w:val="19"/>
-                <w:lang w:eastAsia="en-US"/>
-              </w:rPr>
-              <w:t>Sec</w:t>
-            </w:r>
-            <w:proofErr w:type="spellEnd"/>
-            <w:r>
-              <w:rPr>
-                <w:rFonts w:ascii="Consolas" w:eastAsiaTheme="minorHAnsi" w:hAnsi="Consolas" w:cs="Consolas"/>
-                <w:color w:val="A31515"/>
-                <w:sz w:val="16"/>
-                <w:szCs w:val="19"/>
-                <w:lang w:eastAsia="en-US"/>
-              </w:rPr>
-              <w:t xml:space="preserve"> da barra"</w:t>
-            </w:r>
-            <w:r>
-              <w:rPr>
-                <w:rFonts w:ascii="Consolas" w:eastAsiaTheme="minorHAnsi" w:hAnsi="Consolas" w:cs="Consolas"/>
-                <w:color w:val="000000"/>
-                <w:sz w:val="16"/>
-                <w:szCs w:val="19"/>
-                <w:lang w:eastAsia="en-US"/>
-              </w:rPr>
-              <w:t xml:space="preserve"> + </w:t>
-            </w:r>
-            <w:proofErr w:type="spellStart"/>
-            <w:r>
-              <w:rPr>
-                <w:rFonts w:ascii="Consolas" w:eastAsiaTheme="minorHAnsi" w:hAnsi="Consolas" w:cs="Consolas"/>
-                <w:color w:val="000000"/>
-                <w:sz w:val="16"/>
-                <w:szCs w:val="19"/>
-                <w:lang w:eastAsia="en-US"/>
-              </w:rPr>
-              <w:t>temp</w:t>
-            </w:r>
-            <w:proofErr w:type="spellEnd"/>
-            <w:r>
-              <w:rPr>
-                <w:rFonts w:ascii="Consolas" w:eastAsiaTheme="minorHAnsi" w:hAnsi="Consolas" w:cs="Consolas"/>
-                <w:color w:val="000000"/>
-                <w:sz w:val="16"/>
-                <w:szCs w:val="19"/>
-                <w:lang w:eastAsia="en-US"/>
-              </w:rPr>
-              <w:t>[0]);</w:t>
-            </w:r>
-          </w:p>
-          <w:p>
-            <w:pPr>
-              <w:autoSpaceDE w:val="0"/>
-              <w:autoSpaceDN w:val="0"/>
-              <w:adjustRightInd w:val="0"/>
-              <w:rPr>
-                <w:rFonts w:ascii="Consolas" w:eastAsiaTheme="minorHAnsi" w:hAnsi="Consolas" w:cs="Consolas"/>
-                <w:color w:val="000000"/>
-                <w:sz w:val="16"/>
-                <w:szCs w:val="19"/>
-                <w:lang w:val="en-GB" w:eastAsia="en-US"/>
-              </w:rPr>
-            </w:pPr>
-            <w:r>
-              <w:rPr>
-                <w:rFonts w:ascii="Consolas" w:eastAsiaTheme="minorHAnsi" w:hAnsi="Consolas" w:cs="Consolas"/>
-                <w:color w:val="000000"/>
-                <w:sz w:val="16"/>
-                <w:szCs w:val="19"/>
-                <w:lang w:eastAsia="en-US"/>
-              </w:rPr>
-              <w:t xml:space="preserve">                    </w:t>
-            </w:r>
-            <w:proofErr w:type="spellStart"/>
-            <w:r>
-              <w:rPr>
-                <w:rFonts w:ascii="Consolas" w:eastAsiaTheme="minorHAnsi" w:hAnsi="Consolas" w:cs="Consolas"/>
-                <w:color w:val="0000FF"/>
-                <w:sz w:val="16"/>
-                <w:szCs w:val="19"/>
-                <w:lang w:val="en-GB" w:eastAsia="en-US"/>
-              </w:rPr>
-              <w:t>this</w:t>
-            </w:r>
-            <w:r>
-              <w:rPr>
-                <w:rFonts w:ascii="Consolas" w:eastAsiaTheme="minorHAnsi" w:hAnsi="Consolas" w:cs="Consolas"/>
-                <w:color w:val="000000"/>
-                <w:sz w:val="16"/>
-                <w:szCs w:val="19"/>
-                <w:lang w:val="en-GB" w:eastAsia="en-US"/>
-              </w:rPr>
-              <w:t>.fitness</w:t>
-            </w:r>
-            <w:proofErr w:type="spellEnd"/>
-            <w:r>
-              <w:rPr>
-                <w:rFonts w:ascii="Consolas" w:eastAsiaTheme="minorHAnsi" w:hAnsi="Consolas" w:cs="Consolas"/>
-                <w:color w:val="000000"/>
-                <w:sz w:val="16"/>
-                <w:szCs w:val="19"/>
-                <w:lang w:val="en-GB" w:eastAsia="en-US"/>
-              </w:rPr>
-              <w:t xml:space="preserve"> += 5;</w:t>
-            </w:r>
-            <w:r>
-              <w:rPr>
-                <w:rFonts w:ascii="Consolas" w:eastAsiaTheme="minorHAnsi" w:hAnsi="Consolas" w:cs="Consolas"/>
-                <w:color w:val="000000"/>
-                <w:sz w:val="16"/>
-                <w:szCs w:val="19"/>
-                <w:lang w:val="en-GB" w:eastAsia="en-US"/>
-              </w:rPr>
-              <w:t xml:space="preserve"> </w:t>
-            </w:r>
-            <w:r>
-              <w:rPr>
-                <w:rFonts w:ascii="Consolas" w:eastAsiaTheme="minorHAnsi" w:hAnsi="Consolas" w:cs="Consolas"/>
-                <w:color w:val="008000"/>
-                <w:sz w:val="16"/>
-                <w:szCs w:val="19"/>
-                <w:lang w:eastAsia="en-US"/>
-              </w:rPr>
-              <w:t xml:space="preserve">// penalização de 5 </w:t>
-            </w:r>
-            <w:proofErr w:type="spellStart"/>
-            <w:r>
-              <w:rPr>
-                <w:rFonts w:ascii="Consolas" w:eastAsiaTheme="minorHAnsi" w:hAnsi="Consolas" w:cs="Consolas"/>
-                <w:color w:val="008000"/>
-                <w:sz w:val="16"/>
-                <w:szCs w:val="19"/>
-                <w:lang w:eastAsia="en-US"/>
-              </w:rPr>
               <w:t>ton</w:t>
             </w:r>
             <w:proofErr w:type="spellEnd"/>
@@ -18180,16 +19245,16 @@
                 <w:color w:val="000000"/>
                 <w:sz w:val="16"/>
                 <w:szCs w:val="19"/>
-                <w:lang w:val="en-GB" w:eastAsia="en-US"/>
-              </w:rPr>
-            </w:pPr>
-            <w:r>
-              <w:rPr>
-                <w:rFonts w:ascii="Consolas" w:eastAsiaTheme="minorHAnsi" w:hAnsi="Consolas" w:cs="Consolas"/>
-                <w:color w:val="000000"/>
-                <w:sz w:val="16"/>
-                <w:szCs w:val="19"/>
-                <w:lang w:val="en-GB" w:eastAsia="en-US"/>
+                <w:lang w:eastAsia="en-US"/>
+              </w:rPr>
+            </w:pPr>
+            <w:r>
+              <w:rPr>
+                <w:rFonts w:ascii="Consolas" w:eastAsiaTheme="minorHAnsi" w:hAnsi="Consolas" w:cs="Consolas"/>
+                <w:color w:val="000000"/>
+                <w:sz w:val="16"/>
+                <w:szCs w:val="19"/>
+                <w:lang w:eastAsia="en-US"/>
               </w:rPr>
               <w:t xml:space="preserve">                }</w:t>
             </w:r>
@@ -18213,7 +19278,7 @@
                 <w:color w:val="000000"/>
                 <w:sz w:val="16"/>
                 <w:szCs w:val="19"/>
-                <w:lang w:val="en-GB" w:eastAsia="en-US"/>
+                <w:lang w:eastAsia="en-US"/>
               </w:rPr>
               <w:t xml:space="preserve">                </w:t>
             </w:r>
@@ -18715,39 +19780,6 @@
           <w:szCs w:val="20"/>
         </w:rPr>
       </w:pPr>
-      <w:r>
-        <w:rPr>
-          <w:rFonts w:cs="Arial"/>
-          <w:b/>
-          <w:smallCaps/>
-          <w:sz w:val="22"/>
-          <w:szCs w:val="20"/>
-        </w:rPr>
-        <w:t>4.6.</w:t>
-      </w:r>
-      <w:r>
-        <w:rPr>
-          <w:rFonts w:cs="Arial"/>
-          <w:b/>
-          <w:smallCaps/>
-          <w:sz w:val="22"/>
-          <w:szCs w:val="20"/>
-        </w:rPr>
-        <w:tab/>
-        <w:t xml:space="preserve">Função </w:t>
-      </w:r>
-      <w:bookmarkStart w:id="0" w:name="_GoBack"/>
-      <w:bookmarkEnd w:id="0"/>
-      <w:r>
-        <w:rPr>
-          <w:rFonts w:cs="Arial"/>
-          <w:b/>
-          <w:smallCaps/>
-          <w:sz w:val="22"/>
-          <w:szCs w:val="20"/>
-        </w:rPr>
-        <w:t>seleção</w:t>
-      </w:r>
     </w:p>
     <w:p>
       <w:pPr>
@@ -18784,6 +19816,1309 @@
           <w:sz w:val="22"/>
           <w:szCs w:val="20"/>
         </w:rPr>
+        <w:lastRenderedPageBreak/>
+        <w:t>4.6.</w:t>
+      </w:r>
+      <w:r>
+        <w:rPr>
+          <w:rFonts w:cs="Arial"/>
+          <w:b/>
+          <w:smallCaps/>
+          <w:sz w:val="22"/>
+          <w:szCs w:val="20"/>
+        </w:rPr>
+        <w:tab/>
+        <w:t>Função seleção</w:t>
+      </w:r>
+    </w:p>
+    <w:p>
+      <w:pPr>
+        <w:spacing w:after="120" w:line="280" w:lineRule="atLeast"/>
+        <w:jc w:val="both"/>
+        <w:rPr>
+          <w:rFonts w:ascii="Times New Roman" w:hAnsi="Times New Roman"/>
+          <w:sz w:val="22"/>
+          <w:szCs w:val="22"/>
+        </w:rPr>
+      </w:pPr>
+      <w:r>
+        <w:rPr>
+          <w:rFonts w:ascii="Times New Roman" w:hAnsi="Times New Roman"/>
+          <w:sz w:val="22"/>
+          <w:szCs w:val="22"/>
+        </w:rPr>
+        <w:t xml:space="preserve">Para a implementação da função de seleção optou-se pelo algoritmo de </w:t>
+      </w:r>
+      <w:proofErr w:type="spellStart"/>
+      <w:r>
+        <w:rPr>
+          <w:rFonts w:ascii="Times New Roman" w:hAnsi="Times New Roman"/>
+          <w:sz w:val="22"/>
+          <w:szCs w:val="22"/>
+        </w:rPr>
+        <w:t>Tournament</w:t>
+      </w:r>
+      <w:proofErr w:type="spellEnd"/>
+      <w:r>
+        <w:rPr>
+          <w:rFonts w:ascii="Times New Roman" w:hAnsi="Times New Roman"/>
+          <w:sz w:val="22"/>
+          <w:szCs w:val="22"/>
+        </w:rPr>
+        <w:t xml:space="preserve"> </w:t>
+      </w:r>
+      <w:proofErr w:type="spellStart"/>
+      <w:r>
+        <w:rPr>
+          <w:rFonts w:ascii="Times New Roman" w:hAnsi="Times New Roman"/>
+          <w:sz w:val="22"/>
+          <w:szCs w:val="22"/>
+        </w:rPr>
+        <w:t>Selection</w:t>
+      </w:r>
+      <w:proofErr w:type="spellEnd"/>
+      <w:r>
+        <w:rPr>
+          <w:rFonts w:ascii="Times New Roman" w:hAnsi="Times New Roman"/>
+          <w:sz w:val="22"/>
+          <w:szCs w:val="22"/>
+        </w:rPr>
+        <w:t xml:space="preserve"> após testes de convergência entre este</w:t>
+      </w:r>
+      <w:r>
+        <w:rPr>
+          <w:rFonts w:ascii="Times New Roman" w:hAnsi="Times New Roman"/>
+          <w:sz w:val="22"/>
+          <w:szCs w:val="22"/>
+        </w:rPr>
+        <w:t xml:space="preserve"> e</w:t>
+      </w:r>
+      <w:r>
+        <w:rPr>
+          <w:rFonts w:ascii="Times New Roman" w:hAnsi="Times New Roman"/>
+          <w:sz w:val="22"/>
+          <w:szCs w:val="22"/>
+        </w:rPr>
+        <w:t xml:space="preserve"> o algoritmo </w:t>
+      </w:r>
+      <w:proofErr w:type="spellStart"/>
+      <w:r>
+        <w:rPr>
+          <w:rFonts w:ascii="Times New Roman" w:hAnsi="Times New Roman"/>
+          <w:sz w:val="22"/>
+          <w:szCs w:val="22"/>
+        </w:rPr>
+        <w:t>roulette</w:t>
+      </w:r>
+      <w:proofErr w:type="spellEnd"/>
+      <w:r>
+        <w:rPr>
+          <w:rFonts w:ascii="Times New Roman" w:hAnsi="Times New Roman"/>
+          <w:sz w:val="22"/>
+          <w:szCs w:val="22"/>
+        </w:rPr>
+        <w:t xml:space="preserve"> </w:t>
+      </w:r>
+      <w:proofErr w:type="spellStart"/>
+      <w:r>
+        <w:rPr>
+          <w:rFonts w:ascii="Times New Roman" w:hAnsi="Times New Roman"/>
+          <w:sz w:val="22"/>
+          <w:szCs w:val="22"/>
+        </w:rPr>
+        <w:t>wheel</w:t>
+      </w:r>
+      <w:proofErr w:type="spellEnd"/>
+      <w:r>
+        <w:rPr>
+          <w:rFonts w:ascii="Times New Roman" w:hAnsi="Times New Roman"/>
+          <w:sz w:val="22"/>
+          <w:szCs w:val="22"/>
+        </w:rPr>
+        <w:t xml:space="preserve">. Ambos atingiram a convergência numa </w:t>
+      </w:r>
+      <w:r>
+        <w:rPr>
+          <w:rFonts w:ascii="Times New Roman" w:hAnsi="Times New Roman"/>
+          <w:sz w:val="22"/>
+          <w:szCs w:val="22"/>
+        </w:rPr>
+        <w:t>solução, mas</w:t>
+      </w:r>
+      <w:r>
+        <w:rPr>
+          <w:rFonts w:ascii="Times New Roman" w:hAnsi="Times New Roman"/>
+          <w:sz w:val="22"/>
+          <w:szCs w:val="22"/>
+        </w:rPr>
+        <w:t xml:space="preserve"> dado ao probl</w:t>
+      </w:r>
+      <w:r>
+        <w:rPr>
+          <w:rFonts w:ascii="Times New Roman" w:hAnsi="Times New Roman"/>
+          <w:sz w:val="22"/>
+          <w:szCs w:val="22"/>
+        </w:rPr>
+        <w:t xml:space="preserve">ema em causa ser de minimização </w:t>
+      </w:r>
+      <w:r>
+        <w:rPr>
+          <w:rFonts w:ascii="Times New Roman" w:hAnsi="Times New Roman"/>
+          <w:sz w:val="22"/>
+          <w:szCs w:val="22"/>
+        </w:rPr>
+        <w:t>(</w:t>
+      </w:r>
+      <w:r>
+        <w:rPr>
+          <w:rFonts w:ascii="Times New Roman" w:hAnsi="Times New Roman"/>
+          <w:sz w:val="22"/>
+          <w:szCs w:val="22"/>
+        </w:rPr>
+        <w:t xml:space="preserve">do </w:t>
+      </w:r>
+      <w:r>
+        <w:rPr>
+          <w:rFonts w:ascii="Times New Roman" w:hAnsi="Times New Roman"/>
+          <w:sz w:val="22"/>
+          <w:szCs w:val="22"/>
+        </w:rPr>
+        <w:t xml:space="preserve">peso da estrutura) o algoritmo de </w:t>
+      </w:r>
+      <w:proofErr w:type="spellStart"/>
+      <w:r>
+        <w:rPr>
+          <w:rFonts w:ascii="Times New Roman" w:hAnsi="Times New Roman"/>
+          <w:sz w:val="22"/>
+          <w:szCs w:val="22"/>
+        </w:rPr>
+        <w:t>Tournament</w:t>
+      </w:r>
+      <w:proofErr w:type="spellEnd"/>
+      <w:r>
+        <w:rPr>
+          <w:rFonts w:ascii="Times New Roman" w:hAnsi="Times New Roman"/>
+          <w:sz w:val="22"/>
+          <w:szCs w:val="22"/>
+        </w:rPr>
+        <w:t xml:space="preserve"> </w:t>
+      </w:r>
+      <w:proofErr w:type="spellStart"/>
+      <w:r>
+        <w:rPr>
+          <w:rFonts w:ascii="Times New Roman" w:hAnsi="Times New Roman"/>
+          <w:sz w:val="22"/>
+          <w:szCs w:val="22"/>
+        </w:rPr>
+        <w:t>Selection</w:t>
+      </w:r>
+      <w:proofErr w:type="spellEnd"/>
+      <w:r>
+        <w:rPr>
+          <w:rFonts w:ascii="Times New Roman" w:hAnsi="Times New Roman"/>
+          <w:sz w:val="22"/>
+          <w:szCs w:val="22"/>
+        </w:rPr>
+        <w:t xml:space="preserve"> é mais simples de implementar sem introduzir problema de fitness </w:t>
+      </w:r>
+      <w:proofErr w:type="spellStart"/>
+      <w:r>
+        <w:rPr>
+          <w:rFonts w:ascii="Times New Roman" w:hAnsi="Times New Roman"/>
+          <w:sz w:val="22"/>
+          <w:szCs w:val="22"/>
+        </w:rPr>
+        <w:t>scaling</w:t>
+      </w:r>
+      <w:proofErr w:type="spellEnd"/>
+      <w:r>
+        <w:rPr>
+          <w:rFonts w:ascii="Times New Roman" w:hAnsi="Times New Roman"/>
+          <w:sz w:val="22"/>
+          <w:szCs w:val="22"/>
+        </w:rPr>
+        <w:t xml:space="preserve"> no momento de </w:t>
+      </w:r>
+      <w:proofErr w:type="spellStart"/>
+      <w:r>
+        <w:rPr>
+          <w:rFonts w:ascii="Times New Roman" w:hAnsi="Times New Roman"/>
+          <w:sz w:val="22"/>
+          <w:szCs w:val="22"/>
+        </w:rPr>
+        <w:t>selecção</w:t>
+      </w:r>
+      <w:proofErr w:type="spellEnd"/>
+      <w:r>
+        <w:rPr>
+          <w:rFonts w:ascii="Times New Roman" w:hAnsi="Times New Roman"/>
+          <w:sz w:val="22"/>
+          <w:szCs w:val="22"/>
+        </w:rPr>
+        <w:t>.</w:t>
+      </w:r>
+    </w:p>
+    <w:p>
+      <w:pPr>
+        <w:spacing w:after="120" w:line="280" w:lineRule="atLeast"/>
+        <w:jc w:val="both"/>
+        <w:rPr>
+          <w:rFonts w:ascii="Times New Roman" w:hAnsi="Times New Roman"/>
+          <w:sz w:val="22"/>
+          <w:szCs w:val="22"/>
+        </w:rPr>
+      </w:pPr>
+      <w:r>
+        <w:rPr>
+          <w:rFonts w:ascii="Times New Roman" w:hAnsi="Times New Roman"/>
+          <w:sz w:val="22"/>
+          <w:szCs w:val="22"/>
+        </w:rPr>
+        <w:t xml:space="preserve">Tal como descrito no </w:t>
+      </w:r>
+      <w:proofErr w:type="spellStart"/>
+      <w:r>
+        <w:rPr>
+          <w:rFonts w:ascii="Times New Roman" w:hAnsi="Times New Roman"/>
+          <w:sz w:val="22"/>
+          <w:szCs w:val="22"/>
+        </w:rPr>
+        <w:t>Cap</w:t>
+      </w:r>
+      <w:proofErr w:type="spellEnd"/>
+      <w:r>
+        <w:rPr>
+          <w:rFonts w:ascii="Times New Roman" w:hAnsi="Times New Roman"/>
+          <w:sz w:val="22"/>
+          <w:szCs w:val="22"/>
+        </w:rPr>
+        <w:t xml:space="preserve"> 3 este algoritmo funciona ao construir uma lista de uma dada dimensão onde coloca elementos selecionados aleatoriamente da população atual. Os elementos dessa lista são depois comparados entre si e o melhor individuo é o que tem maior probabilidade de ser selecionado. </w:t>
+      </w:r>
+    </w:p>
+    <w:p>
+      <w:pPr>
+        <w:spacing w:after="120" w:line="280" w:lineRule="atLeast"/>
+        <w:jc w:val="both"/>
+        <w:rPr>
+          <w:rFonts w:ascii="Times New Roman" w:hAnsi="Times New Roman"/>
+          <w:sz w:val="22"/>
+          <w:szCs w:val="22"/>
+        </w:rPr>
+      </w:pPr>
+      <w:r>
+        <w:rPr>
+          <w:rFonts w:ascii="Times New Roman" w:hAnsi="Times New Roman"/>
+          <w:sz w:val="22"/>
+          <w:szCs w:val="22"/>
+        </w:rPr>
+        <w:t xml:space="preserve">No programa desenvolvido implementou-se este algoritmo apenas com um parâmetro ajustável, o numero de elementos que são selecionados para fazer parte da lista. O algoritmo com apenas este parâmetro ajustável demonstrou ser suficiente para facilmente ajustar a </w:t>
+      </w:r>
+      <w:proofErr w:type="spellStart"/>
+      <w:r>
+        <w:rPr>
+          <w:rFonts w:ascii="Times New Roman" w:hAnsi="Times New Roman"/>
+          <w:sz w:val="22"/>
+          <w:szCs w:val="22"/>
+        </w:rPr>
+        <w:t>selection</w:t>
+      </w:r>
+      <w:proofErr w:type="spellEnd"/>
+      <w:r>
+        <w:rPr>
+          <w:rFonts w:ascii="Times New Roman" w:hAnsi="Times New Roman"/>
+          <w:sz w:val="22"/>
+          <w:szCs w:val="22"/>
+        </w:rPr>
+        <w:t xml:space="preserve"> </w:t>
+      </w:r>
+      <w:proofErr w:type="spellStart"/>
+      <w:r>
+        <w:rPr>
+          <w:rFonts w:ascii="Times New Roman" w:hAnsi="Times New Roman"/>
+          <w:sz w:val="22"/>
+          <w:szCs w:val="22"/>
+        </w:rPr>
+        <w:t>pressure</w:t>
+      </w:r>
+      <w:proofErr w:type="spellEnd"/>
+      <w:r>
+        <w:rPr>
+          <w:rFonts w:ascii="Times New Roman" w:hAnsi="Times New Roman"/>
+          <w:sz w:val="22"/>
+          <w:szCs w:val="22"/>
+        </w:rPr>
+        <w:t xml:space="preserve"> e desta forma controlar a rapidez de convergência e o detalhe da busca pelo espaço de soluções.</w:t>
+      </w:r>
+    </w:p>
+    <w:p>
+      <w:pPr>
+        <w:spacing w:after="120" w:line="280" w:lineRule="atLeast"/>
+        <w:jc w:val="both"/>
+        <w:rPr>
+          <w:rFonts w:ascii="Times New Roman" w:hAnsi="Times New Roman"/>
+          <w:sz w:val="22"/>
+          <w:szCs w:val="22"/>
+        </w:rPr>
+      </w:pPr>
+      <w:r>
+        <w:rPr>
+          <w:rFonts w:ascii="Times New Roman" w:hAnsi="Times New Roman"/>
+          <w:sz w:val="22"/>
+          <w:szCs w:val="22"/>
+        </w:rPr>
+        <w:t>Algoritmo de seleção:</w:t>
+      </w:r>
+    </w:p>
+    <w:tbl>
+      <w:tblPr>
+        <w:tblStyle w:val="TableGrid"/>
+        <w:tblW w:w="0" w:type="auto"/>
+        <w:tblLook w:val="04A0" w:firstRow="1" w:lastRow="0" w:firstColumn="1" w:lastColumn="0" w:noHBand="0" w:noVBand="1"/>
+      </w:tblPr>
+      <w:tblGrid>
+        <w:gridCol w:w="9211"/>
+      </w:tblGrid>
+      <w:tr>
+        <w:tc>
+          <w:tcPr>
+            <w:tcW w:w="9211" w:type="dxa"/>
+          </w:tcPr>
+          <w:p>
+            <w:pPr>
+              <w:autoSpaceDE w:val="0"/>
+              <w:autoSpaceDN w:val="0"/>
+              <w:adjustRightInd w:val="0"/>
+              <w:rPr>
+                <w:rFonts w:ascii="Consolas" w:eastAsiaTheme="minorHAnsi" w:hAnsi="Consolas" w:cs="Consolas"/>
+                <w:color w:val="000000"/>
+                <w:sz w:val="16"/>
+                <w:szCs w:val="19"/>
+                <w:lang w:val="en-GB" w:eastAsia="en-US"/>
+              </w:rPr>
+            </w:pPr>
+            <w:r>
+              <w:rPr>
+                <w:rFonts w:ascii="Consolas" w:eastAsiaTheme="minorHAnsi" w:hAnsi="Consolas" w:cs="Consolas"/>
+                <w:color w:val="0000FF"/>
+                <w:sz w:val="16"/>
+                <w:szCs w:val="19"/>
+                <w:lang w:val="en-GB" w:eastAsia="en-US"/>
+              </w:rPr>
+              <w:t>public</w:t>
+            </w:r>
+            <w:r>
+              <w:rPr>
+                <w:rFonts w:ascii="Consolas" w:eastAsiaTheme="minorHAnsi" w:hAnsi="Consolas" w:cs="Consolas"/>
+                <w:color w:val="000000"/>
+                <w:sz w:val="16"/>
+                <w:szCs w:val="19"/>
+                <w:lang w:val="en-GB" w:eastAsia="en-US"/>
+              </w:rPr>
+              <w:t xml:space="preserve"> </w:t>
+            </w:r>
+            <w:r>
+              <w:rPr>
+                <w:rFonts w:ascii="Consolas" w:eastAsiaTheme="minorHAnsi" w:hAnsi="Consolas" w:cs="Consolas"/>
+                <w:color w:val="0000FF"/>
+                <w:sz w:val="16"/>
+                <w:szCs w:val="19"/>
+                <w:lang w:val="en-GB" w:eastAsia="en-US"/>
+              </w:rPr>
+              <w:t>static</w:t>
+            </w:r>
+            <w:r>
+              <w:rPr>
+                <w:rFonts w:ascii="Consolas" w:eastAsiaTheme="minorHAnsi" w:hAnsi="Consolas" w:cs="Consolas"/>
+                <w:color w:val="000000"/>
+                <w:sz w:val="16"/>
+                <w:szCs w:val="19"/>
+                <w:lang w:val="en-GB" w:eastAsia="en-US"/>
+              </w:rPr>
+              <w:t xml:space="preserve"> </w:t>
+            </w:r>
+            <w:r>
+              <w:rPr>
+                <w:rFonts w:ascii="Consolas" w:eastAsiaTheme="minorHAnsi" w:hAnsi="Consolas" w:cs="Consolas"/>
+                <w:color w:val="2B91AF"/>
+                <w:sz w:val="16"/>
+                <w:szCs w:val="19"/>
+                <w:lang w:val="en-GB" w:eastAsia="en-US"/>
+              </w:rPr>
+              <w:t>Individual</w:t>
+            </w:r>
+            <w:r>
+              <w:rPr>
+                <w:rFonts w:ascii="Consolas" w:eastAsiaTheme="minorHAnsi" w:hAnsi="Consolas" w:cs="Consolas"/>
+                <w:color w:val="000000"/>
+                <w:sz w:val="16"/>
+                <w:szCs w:val="19"/>
+                <w:lang w:val="en-GB" w:eastAsia="en-US"/>
+              </w:rPr>
+              <w:t xml:space="preserve"> </w:t>
+            </w:r>
+            <w:proofErr w:type="spellStart"/>
+            <w:r>
+              <w:rPr>
+                <w:rFonts w:ascii="Consolas" w:eastAsiaTheme="minorHAnsi" w:hAnsi="Consolas" w:cs="Consolas"/>
+                <w:color w:val="000000"/>
+                <w:sz w:val="16"/>
+                <w:szCs w:val="19"/>
+                <w:lang w:val="en-GB" w:eastAsia="en-US"/>
+              </w:rPr>
+              <w:t>Tournament_selection</w:t>
+            </w:r>
+            <w:proofErr w:type="spellEnd"/>
+            <w:r>
+              <w:rPr>
+                <w:rFonts w:ascii="Consolas" w:eastAsiaTheme="minorHAnsi" w:hAnsi="Consolas" w:cs="Consolas"/>
+                <w:color w:val="000000"/>
+                <w:sz w:val="16"/>
+                <w:szCs w:val="19"/>
+                <w:lang w:val="en-GB" w:eastAsia="en-US"/>
+              </w:rPr>
+              <w:t>(</w:t>
+            </w:r>
+            <w:r>
+              <w:rPr>
+                <w:rFonts w:ascii="Consolas" w:eastAsiaTheme="minorHAnsi" w:hAnsi="Consolas" w:cs="Consolas"/>
+                <w:color w:val="2B91AF"/>
+                <w:sz w:val="16"/>
+                <w:szCs w:val="19"/>
+                <w:lang w:val="en-GB" w:eastAsia="en-US"/>
+              </w:rPr>
+              <w:t>Individual</w:t>
+            </w:r>
+            <w:r>
+              <w:rPr>
+                <w:rFonts w:ascii="Consolas" w:eastAsiaTheme="minorHAnsi" w:hAnsi="Consolas" w:cs="Consolas"/>
+                <w:color w:val="000000"/>
+                <w:sz w:val="16"/>
+                <w:szCs w:val="19"/>
+                <w:lang w:val="en-GB" w:eastAsia="en-US"/>
+              </w:rPr>
+              <w:t>[] pop)</w:t>
+            </w:r>
+          </w:p>
+          <w:p>
+            <w:pPr>
+              <w:autoSpaceDE w:val="0"/>
+              <w:autoSpaceDN w:val="0"/>
+              <w:adjustRightInd w:val="0"/>
+              <w:rPr>
+                <w:rFonts w:ascii="Consolas" w:eastAsiaTheme="minorHAnsi" w:hAnsi="Consolas" w:cs="Consolas"/>
+                <w:color w:val="000000"/>
+                <w:sz w:val="16"/>
+                <w:szCs w:val="19"/>
+                <w:lang w:val="en-GB" w:eastAsia="en-US"/>
+              </w:rPr>
+            </w:pPr>
+            <w:r>
+              <w:rPr>
+                <w:rFonts w:ascii="Consolas" w:eastAsiaTheme="minorHAnsi" w:hAnsi="Consolas" w:cs="Consolas"/>
+                <w:color w:val="000000"/>
+                <w:sz w:val="16"/>
+                <w:szCs w:val="19"/>
+                <w:lang w:val="en-GB" w:eastAsia="en-US"/>
+              </w:rPr>
+              <w:t xml:space="preserve">        {</w:t>
+            </w:r>
+          </w:p>
+          <w:p>
+            <w:pPr>
+              <w:autoSpaceDE w:val="0"/>
+              <w:autoSpaceDN w:val="0"/>
+              <w:adjustRightInd w:val="0"/>
+              <w:rPr>
+                <w:rFonts w:ascii="Consolas" w:eastAsiaTheme="minorHAnsi" w:hAnsi="Consolas" w:cs="Consolas"/>
+                <w:color w:val="000000"/>
+                <w:sz w:val="16"/>
+                <w:szCs w:val="19"/>
+                <w:lang w:val="en-GB" w:eastAsia="en-US"/>
+              </w:rPr>
+            </w:pPr>
+            <w:r>
+              <w:rPr>
+                <w:rFonts w:ascii="Consolas" w:eastAsiaTheme="minorHAnsi" w:hAnsi="Consolas" w:cs="Consolas"/>
+                <w:color w:val="000000"/>
+                <w:sz w:val="16"/>
+                <w:szCs w:val="19"/>
+                <w:lang w:val="en-GB" w:eastAsia="en-US"/>
+              </w:rPr>
+              <w:t xml:space="preserve">            </w:t>
+            </w:r>
+            <w:proofErr w:type="spellStart"/>
+            <w:r>
+              <w:rPr>
+                <w:rFonts w:ascii="Consolas" w:eastAsiaTheme="minorHAnsi" w:hAnsi="Consolas" w:cs="Consolas"/>
+                <w:color w:val="0000FF"/>
+                <w:sz w:val="16"/>
+                <w:szCs w:val="19"/>
+                <w:lang w:val="en-GB" w:eastAsia="en-US"/>
+              </w:rPr>
+              <w:t>int</w:t>
+            </w:r>
+            <w:proofErr w:type="spellEnd"/>
+            <w:r>
+              <w:rPr>
+                <w:rFonts w:ascii="Consolas" w:eastAsiaTheme="minorHAnsi" w:hAnsi="Consolas" w:cs="Consolas"/>
+                <w:color w:val="000000"/>
+                <w:sz w:val="16"/>
+                <w:szCs w:val="19"/>
+                <w:lang w:val="en-GB" w:eastAsia="en-US"/>
+              </w:rPr>
+              <w:t xml:space="preserve"> </w:t>
+            </w:r>
+            <w:proofErr w:type="spellStart"/>
+            <w:r>
+              <w:rPr>
+                <w:rFonts w:ascii="Consolas" w:eastAsiaTheme="minorHAnsi" w:hAnsi="Consolas" w:cs="Consolas"/>
+                <w:color w:val="000000"/>
+                <w:sz w:val="16"/>
+                <w:szCs w:val="19"/>
+                <w:lang w:val="en-GB" w:eastAsia="en-US"/>
+              </w:rPr>
+              <w:t>selection_pressure</w:t>
+            </w:r>
+            <w:proofErr w:type="spellEnd"/>
+            <w:r>
+              <w:rPr>
+                <w:rFonts w:ascii="Consolas" w:eastAsiaTheme="minorHAnsi" w:hAnsi="Consolas" w:cs="Consolas"/>
+                <w:color w:val="000000"/>
+                <w:sz w:val="16"/>
+                <w:szCs w:val="19"/>
+                <w:lang w:val="en-GB" w:eastAsia="en-US"/>
+              </w:rPr>
+              <w:t xml:space="preserve"> = (</w:t>
+            </w:r>
+            <w:proofErr w:type="spellStart"/>
+            <w:r>
+              <w:rPr>
+                <w:rFonts w:ascii="Consolas" w:eastAsiaTheme="minorHAnsi" w:hAnsi="Consolas" w:cs="Consolas"/>
+                <w:color w:val="0000FF"/>
+                <w:sz w:val="16"/>
+                <w:szCs w:val="19"/>
+                <w:lang w:val="en-GB" w:eastAsia="en-US"/>
+              </w:rPr>
+              <w:t>int</w:t>
+            </w:r>
+            <w:proofErr w:type="spellEnd"/>
+            <w:r>
+              <w:rPr>
+                <w:rFonts w:ascii="Consolas" w:eastAsiaTheme="minorHAnsi" w:hAnsi="Consolas" w:cs="Consolas"/>
+                <w:color w:val="000000"/>
+                <w:sz w:val="16"/>
+                <w:szCs w:val="19"/>
+                <w:lang w:val="en-GB" w:eastAsia="en-US"/>
+              </w:rPr>
+              <w:t>)</w:t>
+            </w:r>
+            <w:proofErr w:type="spellStart"/>
+            <w:r>
+              <w:rPr>
+                <w:rFonts w:ascii="Consolas" w:eastAsiaTheme="minorHAnsi" w:hAnsi="Consolas" w:cs="Consolas"/>
+                <w:color w:val="000000"/>
+                <w:sz w:val="16"/>
+                <w:szCs w:val="19"/>
+                <w:lang w:val="en-GB" w:eastAsia="en-US"/>
+              </w:rPr>
+              <w:t>Pop_size</w:t>
+            </w:r>
+            <w:proofErr w:type="spellEnd"/>
+            <w:r>
+              <w:rPr>
+                <w:rFonts w:ascii="Consolas" w:eastAsiaTheme="minorHAnsi" w:hAnsi="Consolas" w:cs="Consolas"/>
+                <w:color w:val="000000"/>
+                <w:sz w:val="16"/>
+                <w:szCs w:val="19"/>
+                <w:lang w:val="en-GB" w:eastAsia="en-US"/>
+              </w:rPr>
+              <w:t>/6</w:t>
+            </w:r>
+            <w:r>
+              <w:rPr>
+                <w:rFonts w:ascii="Consolas" w:eastAsiaTheme="minorHAnsi" w:hAnsi="Consolas" w:cs="Consolas"/>
+                <w:color w:val="000000"/>
+                <w:sz w:val="16"/>
+                <w:szCs w:val="19"/>
+                <w:lang w:val="en-GB" w:eastAsia="en-US"/>
+              </w:rPr>
+              <w:t xml:space="preserve">; </w:t>
+            </w:r>
+            <w:r>
+              <w:rPr>
+                <w:rFonts w:ascii="Consolas" w:eastAsiaTheme="minorHAnsi" w:hAnsi="Consolas" w:cs="Consolas"/>
+                <w:color w:val="008000"/>
+                <w:sz w:val="16"/>
+                <w:szCs w:val="19"/>
+                <w:lang w:val="en-GB" w:eastAsia="en-US"/>
+              </w:rPr>
+              <w:t>// adjust selection pressure</w:t>
+            </w:r>
+          </w:p>
+          <w:p>
+            <w:pPr>
+              <w:autoSpaceDE w:val="0"/>
+              <w:autoSpaceDN w:val="0"/>
+              <w:adjustRightInd w:val="0"/>
+              <w:rPr>
+                <w:rFonts w:ascii="Consolas" w:eastAsiaTheme="minorHAnsi" w:hAnsi="Consolas" w:cs="Consolas"/>
+                <w:color w:val="000000"/>
+                <w:sz w:val="16"/>
+                <w:szCs w:val="19"/>
+                <w:lang w:val="en-GB" w:eastAsia="en-US"/>
+              </w:rPr>
+            </w:pPr>
+            <w:r>
+              <w:rPr>
+                <w:rFonts w:ascii="Consolas" w:eastAsiaTheme="minorHAnsi" w:hAnsi="Consolas" w:cs="Consolas"/>
+                <w:color w:val="000000"/>
+                <w:sz w:val="16"/>
+                <w:szCs w:val="19"/>
+                <w:lang w:val="en-GB" w:eastAsia="en-US"/>
+              </w:rPr>
+              <w:t xml:space="preserve">            </w:t>
+            </w:r>
+            <w:proofErr w:type="spellStart"/>
+            <w:r>
+              <w:rPr>
+                <w:rFonts w:ascii="Consolas" w:eastAsiaTheme="minorHAnsi" w:hAnsi="Consolas" w:cs="Consolas"/>
+                <w:color w:val="0000FF"/>
+                <w:sz w:val="16"/>
+                <w:szCs w:val="19"/>
+                <w:lang w:val="en-GB" w:eastAsia="en-US"/>
+              </w:rPr>
+              <w:t>int</w:t>
+            </w:r>
+            <w:proofErr w:type="spellEnd"/>
+            <w:r>
+              <w:rPr>
+                <w:rFonts w:ascii="Consolas" w:eastAsiaTheme="minorHAnsi" w:hAnsi="Consolas" w:cs="Consolas"/>
+                <w:color w:val="000000"/>
+                <w:sz w:val="16"/>
+                <w:szCs w:val="19"/>
+                <w:lang w:val="en-GB" w:eastAsia="en-US"/>
+              </w:rPr>
+              <w:t xml:space="preserve">[] tournament = </w:t>
+            </w:r>
+            <w:r>
+              <w:rPr>
+                <w:rFonts w:ascii="Consolas" w:eastAsiaTheme="minorHAnsi" w:hAnsi="Consolas" w:cs="Consolas"/>
+                <w:color w:val="0000FF"/>
+                <w:sz w:val="16"/>
+                <w:szCs w:val="19"/>
+                <w:lang w:val="en-GB" w:eastAsia="en-US"/>
+              </w:rPr>
+              <w:t>new</w:t>
+            </w:r>
+            <w:r>
+              <w:rPr>
+                <w:rFonts w:ascii="Consolas" w:eastAsiaTheme="minorHAnsi" w:hAnsi="Consolas" w:cs="Consolas"/>
+                <w:color w:val="000000"/>
+                <w:sz w:val="16"/>
+                <w:szCs w:val="19"/>
+                <w:lang w:val="en-GB" w:eastAsia="en-US"/>
+              </w:rPr>
+              <w:t xml:space="preserve"> </w:t>
+            </w:r>
+            <w:proofErr w:type="spellStart"/>
+            <w:r>
+              <w:rPr>
+                <w:rFonts w:ascii="Consolas" w:eastAsiaTheme="minorHAnsi" w:hAnsi="Consolas" w:cs="Consolas"/>
+                <w:color w:val="0000FF"/>
+                <w:sz w:val="16"/>
+                <w:szCs w:val="19"/>
+                <w:lang w:val="en-GB" w:eastAsia="en-US"/>
+              </w:rPr>
+              <w:t>int</w:t>
+            </w:r>
+            <w:proofErr w:type="spellEnd"/>
+            <w:r>
+              <w:rPr>
+                <w:rFonts w:ascii="Consolas" w:eastAsiaTheme="minorHAnsi" w:hAnsi="Consolas" w:cs="Consolas"/>
+                <w:color w:val="000000"/>
+                <w:sz w:val="16"/>
+                <w:szCs w:val="19"/>
+                <w:lang w:val="en-GB" w:eastAsia="en-US"/>
+              </w:rPr>
+              <w:t>[</w:t>
+            </w:r>
+            <w:proofErr w:type="spellStart"/>
+            <w:r>
+              <w:rPr>
+                <w:rFonts w:ascii="Consolas" w:eastAsiaTheme="minorHAnsi" w:hAnsi="Consolas" w:cs="Consolas"/>
+                <w:color w:val="000000"/>
+                <w:sz w:val="16"/>
+                <w:szCs w:val="19"/>
+                <w:lang w:val="en-GB" w:eastAsia="en-US"/>
+              </w:rPr>
+              <w:t>selection_pressure</w:t>
+            </w:r>
+            <w:proofErr w:type="spellEnd"/>
+            <w:r>
+              <w:rPr>
+                <w:rFonts w:ascii="Consolas" w:eastAsiaTheme="minorHAnsi" w:hAnsi="Consolas" w:cs="Consolas"/>
+                <w:color w:val="000000"/>
+                <w:sz w:val="16"/>
+                <w:szCs w:val="19"/>
+                <w:lang w:val="en-GB" w:eastAsia="en-US"/>
+              </w:rPr>
+              <w:t>];</w:t>
+            </w:r>
+          </w:p>
+          <w:p>
+            <w:pPr>
+              <w:autoSpaceDE w:val="0"/>
+              <w:autoSpaceDN w:val="0"/>
+              <w:adjustRightInd w:val="0"/>
+              <w:rPr>
+                <w:rFonts w:ascii="Consolas" w:eastAsiaTheme="minorHAnsi" w:hAnsi="Consolas" w:cs="Consolas"/>
+                <w:color w:val="000000"/>
+                <w:sz w:val="16"/>
+                <w:szCs w:val="19"/>
+                <w:lang w:val="en-GB" w:eastAsia="en-US"/>
+              </w:rPr>
+            </w:pPr>
+          </w:p>
+          <w:p>
+            <w:pPr>
+              <w:autoSpaceDE w:val="0"/>
+              <w:autoSpaceDN w:val="0"/>
+              <w:adjustRightInd w:val="0"/>
+              <w:rPr>
+                <w:rFonts w:ascii="Consolas" w:eastAsiaTheme="minorHAnsi" w:hAnsi="Consolas" w:cs="Consolas"/>
+                <w:color w:val="000000"/>
+                <w:sz w:val="16"/>
+                <w:szCs w:val="19"/>
+                <w:lang w:val="en-GB" w:eastAsia="en-US"/>
+              </w:rPr>
+            </w:pPr>
+            <w:r>
+              <w:rPr>
+                <w:rFonts w:ascii="Consolas" w:eastAsiaTheme="minorHAnsi" w:hAnsi="Consolas" w:cs="Consolas"/>
+                <w:color w:val="000000"/>
+                <w:sz w:val="16"/>
+                <w:szCs w:val="19"/>
+                <w:lang w:val="en-GB" w:eastAsia="en-US"/>
+              </w:rPr>
+              <w:t xml:space="preserve">            </w:t>
+            </w:r>
+            <w:r>
+              <w:rPr>
+                <w:rFonts w:ascii="Consolas" w:eastAsiaTheme="minorHAnsi" w:hAnsi="Consolas" w:cs="Consolas"/>
+                <w:color w:val="0000FF"/>
+                <w:sz w:val="16"/>
+                <w:szCs w:val="19"/>
+                <w:lang w:val="en-GB" w:eastAsia="en-US"/>
+              </w:rPr>
+              <w:t>for</w:t>
+            </w:r>
+            <w:r>
+              <w:rPr>
+                <w:rFonts w:ascii="Consolas" w:eastAsiaTheme="minorHAnsi" w:hAnsi="Consolas" w:cs="Consolas"/>
+                <w:color w:val="000000"/>
+                <w:sz w:val="16"/>
+                <w:szCs w:val="19"/>
+                <w:lang w:val="en-GB" w:eastAsia="en-US"/>
+              </w:rPr>
+              <w:t xml:space="preserve"> (</w:t>
+            </w:r>
+            <w:proofErr w:type="spellStart"/>
+            <w:r>
+              <w:rPr>
+                <w:rFonts w:ascii="Consolas" w:eastAsiaTheme="minorHAnsi" w:hAnsi="Consolas" w:cs="Consolas"/>
+                <w:color w:val="0000FF"/>
+                <w:sz w:val="16"/>
+                <w:szCs w:val="19"/>
+                <w:lang w:val="en-GB" w:eastAsia="en-US"/>
+              </w:rPr>
+              <w:t>int</w:t>
+            </w:r>
+            <w:proofErr w:type="spellEnd"/>
+            <w:r>
+              <w:rPr>
+                <w:rFonts w:ascii="Consolas" w:eastAsiaTheme="minorHAnsi" w:hAnsi="Consolas" w:cs="Consolas"/>
+                <w:color w:val="000000"/>
+                <w:sz w:val="16"/>
+                <w:szCs w:val="19"/>
+                <w:lang w:val="en-GB" w:eastAsia="en-US"/>
+              </w:rPr>
+              <w:t xml:space="preserve"> </w:t>
+            </w:r>
+            <w:proofErr w:type="spellStart"/>
+            <w:r>
+              <w:rPr>
+                <w:rFonts w:ascii="Consolas" w:eastAsiaTheme="minorHAnsi" w:hAnsi="Consolas" w:cs="Consolas"/>
+                <w:color w:val="000000"/>
+                <w:sz w:val="16"/>
+                <w:szCs w:val="19"/>
+                <w:lang w:val="en-GB" w:eastAsia="en-US"/>
+              </w:rPr>
+              <w:t>i</w:t>
+            </w:r>
+            <w:proofErr w:type="spellEnd"/>
+            <w:r>
+              <w:rPr>
+                <w:rFonts w:ascii="Consolas" w:eastAsiaTheme="minorHAnsi" w:hAnsi="Consolas" w:cs="Consolas"/>
+                <w:color w:val="000000"/>
+                <w:sz w:val="16"/>
+                <w:szCs w:val="19"/>
+                <w:lang w:val="en-GB" w:eastAsia="en-US"/>
+              </w:rPr>
+              <w:t xml:space="preserve"> = 0; </w:t>
+            </w:r>
+            <w:proofErr w:type="spellStart"/>
+            <w:r>
+              <w:rPr>
+                <w:rFonts w:ascii="Consolas" w:eastAsiaTheme="minorHAnsi" w:hAnsi="Consolas" w:cs="Consolas"/>
+                <w:color w:val="000000"/>
+                <w:sz w:val="16"/>
+                <w:szCs w:val="19"/>
+                <w:lang w:val="en-GB" w:eastAsia="en-US"/>
+              </w:rPr>
+              <w:t>i</w:t>
+            </w:r>
+            <w:proofErr w:type="spellEnd"/>
+            <w:r>
+              <w:rPr>
+                <w:rFonts w:ascii="Consolas" w:eastAsiaTheme="minorHAnsi" w:hAnsi="Consolas" w:cs="Consolas"/>
+                <w:color w:val="000000"/>
+                <w:sz w:val="16"/>
+                <w:szCs w:val="19"/>
+                <w:lang w:val="en-GB" w:eastAsia="en-US"/>
+              </w:rPr>
+              <w:t xml:space="preserve"> &lt; </w:t>
+            </w:r>
+            <w:proofErr w:type="spellStart"/>
+            <w:r>
+              <w:rPr>
+                <w:rFonts w:ascii="Consolas" w:eastAsiaTheme="minorHAnsi" w:hAnsi="Consolas" w:cs="Consolas"/>
+                <w:color w:val="000000"/>
+                <w:sz w:val="16"/>
+                <w:szCs w:val="19"/>
+                <w:lang w:val="en-GB" w:eastAsia="en-US"/>
+              </w:rPr>
+              <w:t>selection_pressure</w:t>
+            </w:r>
+            <w:proofErr w:type="spellEnd"/>
+            <w:r>
+              <w:rPr>
+                <w:rFonts w:ascii="Consolas" w:eastAsiaTheme="minorHAnsi" w:hAnsi="Consolas" w:cs="Consolas"/>
+                <w:color w:val="000000"/>
+                <w:sz w:val="16"/>
+                <w:szCs w:val="19"/>
+                <w:lang w:val="en-GB" w:eastAsia="en-US"/>
+              </w:rPr>
+              <w:t xml:space="preserve">; </w:t>
+            </w:r>
+            <w:proofErr w:type="spellStart"/>
+            <w:r>
+              <w:rPr>
+                <w:rFonts w:ascii="Consolas" w:eastAsiaTheme="minorHAnsi" w:hAnsi="Consolas" w:cs="Consolas"/>
+                <w:color w:val="000000"/>
+                <w:sz w:val="16"/>
+                <w:szCs w:val="19"/>
+                <w:lang w:val="en-GB" w:eastAsia="en-US"/>
+              </w:rPr>
+              <w:t>i</w:t>
+            </w:r>
+            <w:proofErr w:type="spellEnd"/>
+            <w:r>
+              <w:rPr>
+                <w:rFonts w:ascii="Consolas" w:eastAsiaTheme="minorHAnsi" w:hAnsi="Consolas" w:cs="Consolas"/>
+                <w:color w:val="000000"/>
+                <w:sz w:val="16"/>
+                <w:szCs w:val="19"/>
+                <w:lang w:val="en-GB" w:eastAsia="en-US"/>
+              </w:rPr>
+              <w:t>++)</w:t>
+            </w:r>
+          </w:p>
+          <w:p>
+            <w:pPr>
+              <w:autoSpaceDE w:val="0"/>
+              <w:autoSpaceDN w:val="0"/>
+              <w:adjustRightInd w:val="0"/>
+              <w:rPr>
+                <w:rFonts w:ascii="Consolas" w:eastAsiaTheme="minorHAnsi" w:hAnsi="Consolas" w:cs="Consolas"/>
+                <w:color w:val="000000"/>
+                <w:sz w:val="16"/>
+                <w:szCs w:val="19"/>
+                <w:lang w:val="en-GB" w:eastAsia="en-US"/>
+              </w:rPr>
+            </w:pPr>
+            <w:r>
+              <w:rPr>
+                <w:rFonts w:ascii="Consolas" w:eastAsiaTheme="minorHAnsi" w:hAnsi="Consolas" w:cs="Consolas"/>
+                <w:color w:val="000000"/>
+                <w:sz w:val="16"/>
+                <w:szCs w:val="19"/>
+                <w:lang w:val="en-GB" w:eastAsia="en-US"/>
+              </w:rPr>
+              <w:t xml:space="preserve">            {</w:t>
+            </w:r>
+          </w:p>
+          <w:p>
+            <w:pPr>
+              <w:autoSpaceDE w:val="0"/>
+              <w:autoSpaceDN w:val="0"/>
+              <w:adjustRightInd w:val="0"/>
+              <w:rPr>
+                <w:rFonts w:ascii="Consolas" w:eastAsiaTheme="minorHAnsi" w:hAnsi="Consolas" w:cs="Consolas"/>
+                <w:color w:val="000000"/>
+                <w:sz w:val="16"/>
+                <w:szCs w:val="19"/>
+                <w:lang w:val="en-GB" w:eastAsia="en-US"/>
+              </w:rPr>
+            </w:pPr>
+            <w:r>
+              <w:rPr>
+                <w:rFonts w:ascii="Consolas" w:eastAsiaTheme="minorHAnsi" w:hAnsi="Consolas" w:cs="Consolas"/>
+                <w:color w:val="000000"/>
+                <w:sz w:val="16"/>
+                <w:szCs w:val="19"/>
+                <w:lang w:val="en-GB" w:eastAsia="en-US"/>
+              </w:rPr>
+              <w:t xml:space="preserve">                tournament[</w:t>
+            </w:r>
+            <w:proofErr w:type="spellStart"/>
+            <w:r>
+              <w:rPr>
+                <w:rFonts w:ascii="Consolas" w:eastAsiaTheme="minorHAnsi" w:hAnsi="Consolas" w:cs="Consolas"/>
+                <w:color w:val="000000"/>
+                <w:sz w:val="16"/>
+                <w:szCs w:val="19"/>
+                <w:lang w:val="en-GB" w:eastAsia="en-US"/>
+              </w:rPr>
+              <w:t>i</w:t>
+            </w:r>
+            <w:proofErr w:type="spellEnd"/>
+            <w:r>
+              <w:rPr>
+                <w:rFonts w:ascii="Consolas" w:eastAsiaTheme="minorHAnsi" w:hAnsi="Consolas" w:cs="Consolas"/>
+                <w:color w:val="000000"/>
+                <w:sz w:val="16"/>
+                <w:szCs w:val="19"/>
+                <w:lang w:val="en-GB" w:eastAsia="en-US"/>
+              </w:rPr>
+              <w:t xml:space="preserve">] = </w:t>
+            </w:r>
+            <w:proofErr w:type="spellStart"/>
+            <w:r>
+              <w:rPr>
+                <w:rFonts w:ascii="Consolas" w:eastAsiaTheme="minorHAnsi" w:hAnsi="Consolas" w:cs="Consolas"/>
+                <w:color w:val="2B91AF"/>
+                <w:sz w:val="16"/>
+                <w:szCs w:val="19"/>
+                <w:lang w:val="en-GB" w:eastAsia="en-US"/>
+              </w:rPr>
+              <w:t>Population</w:t>
+            </w:r>
+            <w:r>
+              <w:rPr>
+                <w:rFonts w:ascii="Consolas" w:eastAsiaTheme="minorHAnsi" w:hAnsi="Consolas" w:cs="Consolas"/>
+                <w:color w:val="000000"/>
+                <w:sz w:val="16"/>
+                <w:szCs w:val="19"/>
+                <w:lang w:val="en-GB" w:eastAsia="en-US"/>
+              </w:rPr>
+              <w:t>.rand.Next</w:t>
+            </w:r>
+            <w:proofErr w:type="spellEnd"/>
+            <w:r>
+              <w:rPr>
+                <w:rFonts w:ascii="Consolas" w:eastAsiaTheme="minorHAnsi" w:hAnsi="Consolas" w:cs="Consolas"/>
+                <w:color w:val="000000"/>
+                <w:sz w:val="16"/>
+                <w:szCs w:val="19"/>
+                <w:lang w:val="en-GB" w:eastAsia="en-US"/>
+              </w:rPr>
+              <w:t xml:space="preserve">(0, </w:t>
+            </w:r>
+            <w:proofErr w:type="spellStart"/>
+            <w:r>
+              <w:rPr>
+                <w:rFonts w:ascii="Consolas" w:eastAsiaTheme="minorHAnsi" w:hAnsi="Consolas" w:cs="Consolas"/>
+                <w:color w:val="000000"/>
+                <w:sz w:val="16"/>
+                <w:szCs w:val="19"/>
+                <w:lang w:val="en-GB" w:eastAsia="en-US"/>
+              </w:rPr>
+              <w:t>Pop_size</w:t>
+            </w:r>
+            <w:proofErr w:type="spellEnd"/>
+            <w:r>
+              <w:rPr>
+                <w:rFonts w:ascii="Consolas" w:eastAsiaTheme="minorHAnsi" w:hAnsi="Consolas" w:cs="Consolas"/>
+                <w:color w:val="000000"/>
+                <w:sz w:val="16"/>
+                <w:szCs w:val="19"/>
+                <w:lang w:val="en-GB" w:eastAsia="en-US"/>
+              </w:rPr>
+              <w:t xml:space="preserve"> - 1);</w:t>
+            </w:r>
+          </w:p>
+          <w:p>
+            <w:pPr>
+              <w:autoSpaceDE w:val="0"/>
+              <w:autoSpaceDN w:val="0"/>
+              <w:adjustRightInd w:val="0"/>
+              <w:rPr>
+                <w:rFonts w:ascii="Consolas" w:eastAsiaTheme="minorHAnsi" w:hAnsi="Consolas" w:cs="Consolas"/>
+                <w:color w:val="000000"/>
+                <w:sz w:val="16"/>
+                <w:szCs w:val="19"/>
+                <w:lang w:val="en-GB" w:eastAsia="en-US"/>
+              </w:rPr>
+            </w:pPr>
+            <w:r>
+              <w:rPr>
+                <w:rFonts w:ascii="Consolas" w:eastAsiaTheme="minorHAnsi" w:hAnsi="Consolas" w:cs="Consolas"/>
+                <w:color w:val="000000"/>
+                <w:sz w:val="16"/>
+                <w:szCs w:val="19"/>
+                <w:lang w:val="en-GB" w:eastAsia="en-US"/>
+              </w:rPr>
+              <w:t xml:space="preserve">            }</w:t>
+            </w:r>
+          </w:p>
+          <w:p>
+            <w:pPr>
+              <w:autoSpaceDE w:val="0"/>
+              <w:autoSpaceDN w:val="0"/>
+              <w:adjustRightInd w:val="0"/>
+              <w:rPr>
+                <w:rFonts w:ascii="Consolas" w:eastAsiaTheme="minorHAnsi" w:hAnsi="Consolas" w:cs="Consolas"/>
+                <w:color w:val="000000"/>
+                <w:sz w:val="16"/>
+                <w:szCs w:val="19"/>
+                <w:lang w:val="en-GB" w:eastAsia="en-US"/>
+              </w:rPr>
+            </w:pPr>
+          </w:p>
+          <w:p>
+            <w:pPr>
+              <w:autoSpaceDE w:val="0"/>
+              <w:autoSpaceDN w:val="0"/>
+              <w:adjustRightInd w:val="0"/>
+              <w:rPr>
+                <w:rFonts w:ascii="Consolas" w:eastAsiaTheme="minorHAnsi" w:hAnsi="Consolas" w:cs="Consolas"/>
+                <w:color w:val="000000"/>
+                <w:sz w:val="16"/>
+                <w:szCs w:val="19"/>
+                <w:lang w:val="en-GB" w:eastAsia="en-US"/>
+              </w:rPr>
+            </w:pPr>
+            <w:r>
+              <w:rPr>
+                <w:rFonts w:ascii="Consolas" w:eastAsiaTheme="minorHAnsi" w:hAnsi="Consolas" w:cs="Consolas"/>
+                <w:color w:val="000000"/>
+                <w:sz w:val="16"/>
+                <w:szCs w:val="19"/>
+                <w:lang w:val="en-GB" w:eastAsia="en-US"/>
+              </w:rPr>
+              <w:t xml:space="preserve">            </w:t>
+            </w:r>
+            <w:proofErr w:type="spellStart"/>
+            <w:r>
+              <w:rPr>
+                <w:rFonts w:ascii="Consolas" w:eastAsiaTheme="minorHAnsi" w:hAnsi="Consolas" w:cs="Consolas"/>
+                <w:color w:val="2B91AF"/>
+                <w:sz w:val="16"/>
+                <w:szCs w:val="19"/>
+                <w:lang w:val="en-GB" w:eastAsia="en-US"/>
+              </w:rPr>
+              <w:t>Array</w:t>
+            </w:r>
+            <w:r>
+              <w:rPr>
+                <w:rFonts w:ascii="Consolas" w:eastAsiaTheme="minorHAnsi" w:hAnsi="Consolas" w:cs="Consolas"/>
+                <w:color w:val="000000"/>
+                <w:sz w:val="16"/>
+                <w:szCs w:val="19"/>
+                <w:lang w:val="en-GB" w:eastAsia="en-US"/>
+              </w:rPr>
+              <w:t>.Sort</w:t>
+            </w:r>
+            <w:proofErr w:type="spellEnd"/>
+            <w:r>
+              <w:rPr>
+                <w:rFonts w:ascii="Consolas" w:eastAsiaTheme="minorHAnsi" w:hAnsi="Consolas" w:cs="Consolas"/>
+                <w:color w:val="000000"/>
+                <w:sz w:val="16"/>
+                <w:szCs w:val="19"/>
+                <w:lang w:val="en-GB" w:eastAsia="en-US"/>
+              </w:rPr>
+              <w:t>(tournament);</w:t>
+            </w:r>
+          </w:p>
+          <w:p>
+            <w:pPr>
+              <w:autoSpaceDE w:val="0"/>
+              <w:autoSpaceDN w:val="0"/>
+              <w:adjustRightInd w:val="0"/>
+              <w:rPr>
+                <w:rFonts w:ascii="Consolas" w:eastAsiaTheme="minorHAnsi" w:hAnsi="Consolas" w:cs="Consolas"/>
+                <w:color w:val="000000"/>
+                <w:sz w:val="16"/>
+                <w:szCs w:val="19"/>
+                <w:lang w:val="en-GB" w:eastAsia="en-US"/>
+              </w:rPr>
+            </w:pPr>
+            <w:r>
+              <w:rPr>
+                <w:rFonts w:ascii="Consolas" w:eastAsiaTheme="minorHAnsi" w:hAnsi="Consolas" w:cs="Consolas"/>
+                <w:color w:val="000000"/>
+                <w:sz w:val="16"/>
+                <w:szCs w:val="19"/>
+                <w:lang w:val="en-GB" w:eastAsia="en-US"/>
+              </w:rPr>
+              <w:t xml:space="preserve">            </w:t>
+            </w:r>
+            <w:r>
+              <w:rPr>
+                <w:rFonts w:ascii="Consolas" w:eastAsiaTheme="minorHAnsi" w:hAnsi="Consolas" w:cs="Consolas"/>
+                <w:color w:val="0000FF"/>
+                <w:sz w:val="16"/>
+                <w:szCs w:val="19"/>
+                <w:lang w:val="en-GB" w:eastAsia="en-US"/>
+              </w:rPr>
+              <w:t>return</w:t>
+            </w:r>
+            <w:r>
+              <w:rPr>
+                <w:rFonts w:ascii="Consolas" w:eastAsiaTheme="minorHAnsi" w:hAnsi="Consolas" w:cs="Consolas"/>
+                <w:color w:val="000000"/>
+                <w:sz w:val="16"/>
+                <w:szCs w:val="19"/>
+                <w:lang w:val="en-GB" w:eastAsia="en-US"/>
+              </w:rPr>
+              <w:t xml:space="preserve"> pop[</w:t>
+            </w:r>
+            <w:proofErr w:type="spellStart"/>
+            <w:r>
+              <w:rPr>
+                <w:rFonts w:ascii="Consolas" w:eastAsiaTheme="minorHAnsi" w:hAnsi="Consolas" w:cs="Consolas"/>
+                <w:color w:val="000000"/>
+                <w:sz w:val="16"/>
+                <w:szCs w:val="19"/>
+                <w:lang w:val="en-GB" w:eastAsia="en-US"/>
+              </w:rPr>
+              <w:t>tournament.Last</w:t>
+            </w:r>
+            <w:proofErr w:type="spellEnd"/>
+            <w:r>
+              <w:rPr>
+                <w:rFonts w:ascii="Consolas" w:eastAsiaTheme="minorHAnsi" w:hAnsi="Consolas" w:cs="Consolas"/>
+                <w:color w:val="000000"/>
+                <w:sz w:val="16"/>
+                <w:szCs w:val="19"/>
+                <w:lang w:val="en-GB" w:eastAsia="en-US"/>
+              </w:rPr>
+              <w:t>&lt;</w:t>
+            </w:r>
+            <w:proofErr w:type="spellStart"/>
+            <w:r>
+              <w:rPr>
+                <w:rFonts w:ascii="Consolas" w:eastAsiaTheme="minorHAnsi" w:hAnsi="Consolas" w:cs="Consolas"/>
+                <w:color w:val="0000FF"/>
+                <w:sz w:val="16"/>
+                <w:szCs w:val="19"/>
+                <w:lang w:val="en-GB" w:eastAsia="en-US"/>
+              </w:rPr>
+              <w:t>int</w:t>
+            </w:r>
+            <w:proofErr w:type="spellEnd"/>
+            <w:r>
+              <w:rPr>
+                <w:rFonts w:ascii="Consolas" w:eastAsiaTheme="minorHAnsi" w:hAnsi="Consolas" w:cs="Consolas"/>
+                <w:color w:val="000000"/>
+                <w:sz w:val="16"/>
+                <w:szCs w:val="19"/>
+                <w:lang w:val="en-GB" w:eastAsia="en-US"/>
+              </w:rPr>
+              <w:t>&gt;()];</w:t>
+            </w:r>
+          </w:p>
+          <w:p>
+            <w:pPr>
+              <w:spacing w:after="120" w:line="280" w:lineRule="atLeast"/>
+              <w:jc w:val="both"/>
+              <w:rPr>
+                <w:rFonts w:ascii="Times New Roman" w:hAnsi="Times New Roman"/>
+                <w:sz w:val="22"/>
+                <w:szCs w:val="22"/>
+              </w:rPr>
+            </w:pPr>
+            <w:r>
+              <w:rPr>
+                <w:rFonts w:ascii="Consolas" w:eastAsiaTheme="minorHAnsi" w:hAnsi="Consolas" w:cs="Consolas"/>
+                <w:color w:val="000000"/>
+                <w:sz w:val="16"/>
+                <w:szCs w:val="19"/>
+                <w:lang w:val="en-GB" w:eastAsia="en-US"/>
+              </w:rPr>
+              <w:t xml:space="preserve">        </w:t>
+            </w:r>
+            <w:r>
+              <w:rPr>
+                <w:rFonts w:ascii="Consolas" w:eastAsiaTheme="minorHAnsi" w:hAnsi="Consolas" w:cs="Consolas"/>
+                <w:color w:val="000000"/>
+                <w:sz w:val="16"/>
+                <w:szCs w:val="19"/>
+                <w:lang w:eastAsia="en-US"/>
+              </w:rPr>
+              <w:t>}</w:t>
+            </w:r>
+          </w:p>
+        </w:tc>
+      </w:tr>
+    </w:tbl>
+    <w:p>
+      <w:pPr>
+        <w:spacing w:after="120" w:line="280" w:lineRule="atLeast"/>
+        <w:jc w:val="both"/>
+        <w:rPr>
+          <w:rFonts w:ascii="Times New Roman" w:hAnsi="Times New Roman"/>
+          <w:sz w:val="22"/>
+          <w:szCs w:val="22"/>
+        </w:rPr>
+      </w:pPr>
+    </w:p>
+    <w:p>
+      <w:pPr>
+        <w:spacing w:after="120" w:line="280" w:lineRule="atLeast"/>
+        <w:ind w:left="426" w:hanging="426"/>
+        <w:jc w:val="both"/>
+        <w:rPr>
+          <w:rFonts w:cs="Arial"/>
+          <w:b/>
+          <w:smallCaps/>
+          <w:sz w:val="22"/>
+          <w:szCs w:val="20"/>
+        </w:rPr>
+      </w:pPr>
+    </w:p>
+    <w:p>
+      <w:pPr>
+        <w:spacing w:after="120" w:line="280" w:lineRule="atLeast"/>
+        <w:ind w:left="426" w:hanging="426"/>
+        <w:jc w:val="both"/>
+        <w:rPr>
+          <w:rFonts w:cs="Arial"/>
+          <w:b/>
+          <w:smallCaps/>
+          <w:sz w:val="22"/>
+          <w:szCs w:val="20"/>
+        </w:rPr>
+      </w:pPr>
+      <w:r>
+        <w:rPr>
+          <w:rFonts w:cs="Arial"/>
+          <w:b/>
+          <w:smallCaps/>
+          <w:sz w:val="22"/>
+          <w:szCs w:val="20"/>
+        </w:rPr>
         <w:t>4.7.</w:t>
       </w:r>
       <w:r>
@@ -18815,7 +21150,6 @@
           <w:smallCaps/>
           <w:szCs w:val="20"/>
         </w:rPr>
-        <w:lastRenderedPageBreak/>
         <w:t>4.7</w:t>
       </w:r>
       <w:r>
@@ -18854,7 +21188,6 @@
     <w:p>
       <w:pPr>
         <w:spacing w:after="120" w:line="280" w:lineRule="atLeast"/>
-        <w:ind w:left="567" w:hanging="567"/>
         <w:jc w:val="both"/>
         <w:rPr>
           <w:rFonts w:cs="Arial"/>
@@ -18862,6 +21195,8 @@
           <w:szCs w:val="20"/>
         </w:rPr>
       </w:pPr>
+      <w:bookmarkStart w:id="0" w:name="_GoBack"/>
+      <w:bookmarkEnd w:id="0"/>
     </w:p>
     <w:p>
       <w:pPr>
